--- a/derivabilidad y diferenciabilidad diferencial.docx
+++ b/derivabilidad y diferenciabilidad diferencial.docx
@@ -91,7 +91,7 @@
           <w:r>
             <w:fldChar w:fldCharType="separate"/>
           </w:r>
-          <w:hyperlink w:anchor="_Toc148611651" w:history="1">
+          <w:hyperlink w:anchor="_Toc148822012" w:history="1">
             <w:r>
               <w:rPr>
                 <w:rStyle w:val="Hipervnculo"/>
@@ -134,7 +134,7 @@
                 <w:noProof/>
                 <w:webHidden/>
               </w:rPr>
-              <w:instrText xml:space="preserve"> PAGEREF _Toc148611651 \h </w:instrText>
+              <w:instrText xml:space="preserve"> PAGEREF _Toc148822012 \h </w:instrText>
             </w:r>
             <w:r>
               <w:rPr>
@@ -179,7 +179,7 @@
               <w14:ligatures w14:val="standardContextual"/>
             </w:rPr>
           </w:pPr>
-          <w:hyperlink w:anchor="_Toc148611652" w:history="1">
+          <w:hyperlink w:anchor="_Toc148822013" w:history="1">
             <w:r>
               <w:rPr>
                 <w:rStyle w:val="Hipervnculo"/>
@@ -237,7 +237,7 @@
                 <w:noProof/>
                 <w:webHidden/>
               </w:rPr>
-              <w:instrText xml:space="preserve"> PAGEREF _Toc148611652 \h </w:instrText>
+              <w:instrText xml:space="preserve"> PAGEREF _Toc148822013 \h </w:instrText>
             </w:r>
             <w:r>
               <w:rPr>
@@ -282,7 +282,7 @@
               <w14:ligatures w14:val="standardContextual"/>
             </w:rPr>
           </w:pPr>
-          <w:hyperlink w:anchor="_Toc148611653" w:history="1">
+          <w:hyperlink w:anchor="_Toc148822014" w:history="1">
             <w:r>
               <w:rPr>
                 <w:rStyle w:val="Hipervnculo"/>
@@ -325,7 +325,7 @@
                 <w:noProof/>
                 <w:webHidden/>
               </w:rPr>
-              <w:instrText xml:space="preserve"> PAGEREF _Toc148611653 \h </w:instrText>
+              <w:instrText xml:space="preserve"> PAGEREF _Toc148822014 \h </w:instrText>
             </w:r>
             <w:r>
               <w:rPr>
@@ -370,7 +370,7 @@
               <w14:ligatures w14:val="standardContextual"/>
             </w:rPr>
           </w:pPr>
-          <w:hyperlink w:anchor="_Toc148611654" w:history="1">
+          <w:hyperlink w:anchor="_Toc148822015" w:history="1">
             <w:r>
               <w:rPr>
                 <w:rStyle w:val="Hipervnculo"/>
@@ -413,7 +413,7 @@
                 <w:noProof/>
                 <w:webHidden/>
               </w:rPr>
-              <w:instrText xml:space="preserve"> PAGEREF _Toc148611654 \h </w:instrText>
+              <w:instrText xml:space="preserve"> PAGEREF _Toc148822015 \h </w:instrText>
             </w:r>
             <w:r>
               <w:rPr>
@@ -458,7 +458,7 @@
               <w14:ligatures w14:val="standardContextual"/>
             </w:rPr>
           </w:pPr>
-          <w:hyperlink w:anchor="_Toc148611655" w:history="1">
+          <w:hyperlink w:anchor="_Toc148822016" w:history="1">
             <w:r>
               <w:rPr>
                 <w:rStyle w:val="Hipervnculo"/>
@@ -501,7 +501,7 @@
                 <w:noProof/>
                 <w:webHidden/>
               </w:rPr>
-              <w:instrText xml:space="preserve"> PAGEREF _Toc148611655 \h </w:instrText>
+              <w:instrText xml:space="preserve"> PAGEREF _Toc148822016 \h </w:instrText>
             </w:r>
             <w:r>
               <w:rPr>
@@ -546,7 +546,7 @@
               <w14:ligatures w14:val="standardContextual"/>
             </w:rPr>
           </w:pPr>
-          <w:hyperlink w:anchor="_Toc148611656" w:history="1">
+          <w:hyperlink w:anchor="_Toc148822017" w:history="1">
             <w:r>
               <w:rPr>
                 <w:rStyle w:val="Hipervnculo"/>
@@ -568,7 +568,7 @@
                 <w:rStyle w:val="Hipervnculo"/>
                 <w:noProof/>
               </w:rPr>
-              <w:t>Condición suficiente de derivabilidad</w:t>
+              <w:t>Condición suficiente de diferenciabilidad</w:t>
             </w:r>
             <w:r>
               <w:rPr>
@@ -589,7 +589,7 @@
                 <w:noProof/>
                 <w:webHidden/>
               </w:rPr>
-              <w:instrText xml:space="preserve"> PAGEREF _Toc148611656 \h </w:instrText>
+              <w:instrText xml:space="preserve"> PAGEREF _Toc148822017 \h </w:instrText>
             </w:r>
             <w:r>
               <w:rPr>
@@ -621,6 +621,182 @@
           </w:hyperlink>
         </w:p>
         <w:p>
+          <w:pPr>
+            <w:pStyle w:val="TDC1"/>
+            <w:tabs>
+              <w:tab w:val="left" w:pos="440"/>
+              <w:tab w:val="right" w:leader="dot" w:pos="9736"/>
+            </w:tabs>
+            <w:rPr>
+              <w:rFonts w:cstheme="minorBidi"/>
+              <w:noProof/>
+              <w:kern w:val="2"/>
+              <w14:ligatures w14:val="standardContextual"/>
+            </w:rPr>
+          </w:pPr>
+          <w:hyperlink w:anchor="_Toc148822018" w:history="1">
+            <w:r>
+              <w:rPr>
+                <w:rStyle w:val="Hipervnculo"/>
+                <w:noProof/>
+              </w:rPr>
+              <w:t>3.</w:t>
+            </w:r>
+            <w:r>
+              <w:rPr>
+                <w:rFonts w:cstheme="minorBidi"/>
+                <w:noProof/>
+                <w:kern w:val="2"/>
+                <w14:ligatures w14:val="standardContextual"/>
+              </w:rPr>
+              <w:tab/>
+            </w:r>
+            <w:r>
+              <w:rPr>
+                <w:rStyle w:val="Hipervnculo"/>
+                <w:noProof/>
+              </w:rPr>
+              <w:t>Polinomio de Taylor de una variable</w:t>
+            </w:r>
+            <w:r>
+              <w:rPr>
+                <w:noProof/>
+                <w:webHidden/>
+              </w:rPr>
+              <w:tab/>
+            </w:r>
+            <w:r>
+              <w:rPr>
+                <w:noProof/>
+                <w:webHidden/>
+              </w:rPr>
+              <w:fldChar w:fldCharType="begin"/>
+            </w:r>
+            <w:r>
+              <w:rPr>
+                <w:noProof/>
+                <w:webHidden/>
+              </w:rPr>
+              <w:instrText xml:space="preserve"> PAGEREF _Toc148822018 \h </w:instrText>
+            </w:r>
+            <w:r>
+              <w:rPr>
+                <w:noProof/>
+                <w:webHidden/>
+              </w:rPr>
+            </w:r>
+            <w:r>
+              <w:rPr>
+                <w:noProof/>
+                <w:webHidden/>
+              </w:rPr>
+              <w:fldChar w:fldCharType="separate"/>
+            </w:r>
+            <w:r>
+              <w:rPr>
+                <w:noProof/>
+                <w:webHidden/>
+              </w:rPr>
+              <w:t>5</w:t>
+            </w:r>
+            <w:r>
+              <w:rPr>
+                <w:noProof/>
+                <w:webHidden/>
+              </w:rPr>
+              <w:fldChar w:fldCharType="end"/>
+            </w:r>
+          </w:hyperlink>
+        </w:p>
+        <w:p>
+          <w:pPr>
+            <w:pStyle w:val="TDC2"/>
+            <w:tabs>
+              <w:tab w:val="left" w:pos="880"/>
+              <w:tab w:val="right" w:leader="dot" w:pos="9736"/>
+            </w:tabs>
+            <w:rPr>
+              <w:rFonts w:cstheme="minorBidi"/>
+              <w:noProof/>
+              <w:kern w:val="2"/>
+              <w14:ligatures w14:val="standardContextual"/>
+            </w:rPr>
+          </w:pPr>
+          <w:hyperlink w:anchor="_Toc148822019" w:history="1">
+            <w:r>
+              <w:rPr>
+                <w:rStyle w:val="Hipervnculo"/>
+                <w:noProof/>
+              </w:rPr>
+              <w:t>3.1.</w:t>
+            </w:r>
+            <w:r>
+              <w:rPr>
+                <w:rFonts w:cstheme="minorBidi"/>
+                <w:noProof/>
+                <w:kern w:val="2"/>
+                <w14:ligatures w14:val="standardContextual"/>
+              </w:rPr>
+              <w:tab/>
+            </w:r>
+            <w:r>
+              <w:rPr>
+                <w:rStyle w:val="Hipervnculo"/>
+                <w:noProof/>
+              </w:rPr>
+              <w:t>Polinomio de Taylor de varias variables</w:t>
+            </w:r>
+            <w:r>
+              <w:rPr>
+                <w:noProof/>
+                <w:webHidden/>
+              </w:rPr>
+              <w:tab/>
+            </w:r>
+            <w:r>
+              <w:rPr>
+                <w:noProof/>
+                <w:webHidden/>
+              </w:rPr>
+              <w:fldChar w:fldCharType="begin"/>
+            </w:r>
+            <w:r>
+              <w:rPr>
+                <w:noProof/>
+                <w:webHidden/>
+              </w:rPr>
+              <w:instrText xml:space="preserve"> PAGEREF _Toc148822019 \h </w:instrText>
+            </w:r>
+            <w:r>
+              <w:rPr>
+                <w:noProof/>
+                <w:webHidden/>
+              </w:rPr>
+            </w:r>
+            <w:r>
+              <w:rPr>
+                <w:noProof/>
+                <w:webHidden/>
+              </w:rPr>
+              <w:fldChar w:fldCharType="separate"/>
+            </w:r>
+            <w:r>
+              <w:rPr>
+                <w:noProof/>
+                <w:webHidden/>
+              </w:rPr>
+              <w:t>7</w:t>
+            </w:r>
+            <w:r>
+              <w:rPr>
+                <w:noProof/>
+                <w:webHidden/>
+              </w:rPr>
+              <w:fldChar w:fldCharType="end"/>
+            </w:r>
+          </w:hyperlink>
+        </w:p>
+        <w:p>
           <w:r>
             <w:rPr>
               <w:b/>
@@ -814,7 +990,6 @@
           <w:b/>
           <w:bCs/>
         </w:rPr>
-        <w:lastRenderedPageBreak/>
         <w:t>Derivabilidad y diferenciabilidad</w:t>
       </w:r>
     </w:p>
@@ -827,7 +1002,7 @@
         </w:numPr>
       </w:pPr>
       <w:bookmarkStart w:id="0" w:name="_Ref148609152"/>
-      <w:bookmarkStart w:id="1" w:name="_Toc148611651"/>
+      <w:bookmarkStart w:id="1" w:name="_Toc148822012"/>
       <w:r>
         <w:t>Diferencial de una función</w:t>
       </w:r>
@@ -932,43 +1107,7 @@
                   <w:rPr>
                     <w:rFonts w:ascii="Cambria Math" w:hAnsi="Cambria Math"/>
                   </w:rPr>
-                  <m:t>∆</m:t>
-                </m:r>
-                <m:r>
-                  <w:rPr>
-                    <w:rFonts w:ascii="Cambria Math" w:hAnsi="Cambria Math"/>
-                  </w:rPr>
-                  <m:t>y</m:t>
-                </m:r>
-                <m:r>
-                  <w:rPr>
-                    <w:rFonts w:ascii="Cambria Math" w:hAnsi="Cambria Math"/>
-                  </w:rPr>
-                  <m:t>=</m:t>
-                </m:r>
-                <m:r>
-                  <w:rPr>
-                    <w:rFonts w:ascii="Cambria Math" w:hAnsi="Cambria Math"/>
-                  </w:rPr>
-                  <m:t>f(</m:t>
-                </m:r>
-                <m:r>
-                  <w:rPr>
-                    <w:rFonts w:ascii="Cambria Math" w:hAnsi="Cambria Math"/>
-                  </w:rPr>
-                  <m:t>x</m:t>
-                </m:r>
-                <m:r>
-                  <w:rPr>
-                    <w:rFonts w:ascii="Cambria Math" w:hAnsi="Cambria Math"/>
-                  </w:rPr>
-                  <m:t>)</m:t>
-                </m:r>
-                <m:r>
-                  <w:rPr>
-                    <w:rFonts w:ascii="Cambria Math" w:hAnsi="Cambria Math"/>
-                  </w:rPr>
-                  <m:t>-</m:t>
+                  <m:t>∆y=f(x)-</m:t>
                 </m:r>
                 <m:sSub>
                   <m:sSubPr>
@@ -984,13 +1123,7 @@
                       <w:rPr>
                         <w:rFonts w:ascii="Cambria Math" w:hAnsi="Cambria Math"/>
                       </w:rPr>
-                      <m:t>f(</m:t>
-                    </m:r>
-                    <m:r>
-                      <w:rPr>
-                        <w:rFonts w:ascii="Cambria Math" w:hAnsi="Cambria Math"/>
-                      </w:rPr>
-                      <m:t>x</m:t>
+                      <m:t>f(x</m:t>
                     </m:r>
                   </m:e>
                   <m:sub>
@@ -1071,25 +1204,7 @@
                   <w:rPr>
                     <w:rFonts w:ascii="Cambria Math" w:hAnsi="Cambria Math"/>
                   </w:rPr>
-                  <m:t>dx=</m:t>
-                </m:r>
-                <m:r>
-                  <w:rPr>
-                    <w:rFonts w:ascii="Cambria Math" w:hAnsi="Cambria Math"/>
-                  </w:rPr>
-                  <m:t>∆</m:t>
-                </m:r>
-                <m:r>
-                  <w:rPr>
-                    <w:rFonts w:ascii="Cambria Math" w:hAnsi="Cambria Math"/>
-                  </w:rPr>
-                  <m:t>x</m:t>
-                </m:r>
-                <m:r>
-                  <w:rPr>
-                    <w:rFonts w:ascii="Cambria Math" w:hAnsi="Cambria Math"/>
-                  </w:rPr>
-                  <m:t xml:space="preserve"> base del triángulo</m:t>
+                  <m:t>dx=∆x base del triángulo</m:t>
                 </m:r>
               </m:oMath>
             </m:oMathPara>
@@ -1106,25 +1221,7 @@
                   <w:rPr>
                     <w:rFonts w:ascii="Cambria Math" w:hAnsi="Cambria Math"/>
                   </w:rPr>
-                  <m:t>d</m:t>
-                </m:r>
-                <m:r>
-                  <w:rPr>
-                    <w:rFonts w:ascii="Cambria Math" w:hAnsi="Cambria Math"/>
-                  </w:rPr>
-                  <m:t>y</m:t>
-                </m:r>
-                <m:r>
-                  <w:rPr>
-                    <w:rFonts w:ascii="Cambria Math" w:hAnsi="Cambria Math"/>
-                  </w:rPr>
-                  <m:t>=</m:t>
-                </m:r>
-                <m:r>
-                  <w:rPr>
-                    <w:rFonts w:ascii="Cambria Math" w:hAnsi="Cambria Math"/>
-                  </w:rPr>
-                  <m:t>altura de triángulo</m:t>
+                  <m:t>dy=altura de triángulo</m:t>
                 </m:r>
               </m:oMath>
             </m:oMathPara>
@@ -1278,72 +1375,40 @@
             <w:rPr>
               <w:rFonts w:ascii="Cambria Math" w:hAnsi="Cambria Math"/>
             </w:rPr>
-            <m:t>=m=</m:t>
+            <m:t>=</m:t>
           </m:r>
-          <m:func>
-            <m:funcPr>
+          <m:r>
+            <w:rPr>
+              <w:rFonts w:ascii="Cambria Math" w:hAnsi="Cambria Math"/>
+            </w:rPr>
+            <m:t>m=</m:t>
+          </m:r>
+          <m:f>
+            <m:fPr>
               <m:ctrlPr>
                 <w:rPr>
                   <w:rFonts w:ascii="Cambria Math" w:hAnsi="Cambria Math"/>
                   <w:i/>
                 </w:rPr>
               </m:ctrlPr>
-            </m:funcPr>
-            <m:fName>
+            </m:fPr>
+            <m:num>
               <m:r>
-                <m:rPr>
-                  <m:sty m:val="p"/>
-                </m:rPr>
-                <w:rPr>
-                  <w:rFonts w:ascii="Cambria Math" w:hAnsi="Cambria Math"/>
-                </w:rPr>
-                <m:t>t</m:t>
+                <w:rPr>
+                  <w:rFonts w:ascii="Cambria Math" w:hAnsi="Cambria Math"/>
+                </w:rPr>
+                <m:t>dy</m:t>
               </m:r>
+            </m:num>
+            <m:den>
               <m:r>
-                <m:rPr>
-                  <m:sty m:val="p"/>
-                </m:rPr>
-                <w:rPr>
-                  <w:rFonts w:ascii="Cambria Math" w:hAnsi="Cambria Math"/>
-                </w:rPr>
-                <m:t>g</m:t>
+                <w:rPr>
+                  <w:rFonts w:ascii="Cambria Math" w:hAnsi="Cambria Math"/>
+                </w:rPr>
+                <m:t>dx</m:t>
               </m:r>
-            </m:fName>
-            <m:e>
-              <m:r>
-                <w:rPr>
-                  <w:rFonts w:ascii="Cambria Math" w:hAnsi="Cambria Math"/>
-                </w:rPr>
-                <m:t>∝=</m:t>
-              </m:r>
-              <m:f>
-                <m:fPr>
-                  <m:ctrlPr>
-                    <w:rPr>
-                      <w:rFonts w:ascii="Cambria Math" w:hAnsi="Cambria Math"/>
-                      <w:i/>
-                    </w:rPr>
-                  </m:ctrlPr>
-                </m:fPr>
-                <m:num>
-                  <m:r>
-                    <w:rPr>
-                      <w:rFonts w:ascii="Cambria Math" w:hAnsi="Cambria Math"/>
-                    </w:rPr>
-                    <m:t>dy</m:t>
-                  </m:r>
-                </m:num>
-                <m:den>
-                  <m:r>
-                    <w:rPr>
-                      <w:rFonts w:ascii="Cambria Math" w:hAnsi="Cambria Math"/>
-                    </w:rPr>
-                    <m:t>dx</m:t>
-                  </m:r>
-                </m:den>
-              </m:f>
-            </m:e>
-          </m:func>
+            </m:den>
+          </m:f>
           <m:r>
             <w:rPr>
               <w:rFonts w:ascii="Cambria Math" w:hAnsi="Cambria Math"/>
@@ -1459,7 +1524,35 @@
         <w:rPr>
           <w:rFonts w:eastAsiaTheme="minorEastAsia"/>
         </w:rPr>
-        <w:t>A dy simplemente la llamados diferencial de f y su definición se obtiene de despejar dy en la ecuación anterior:</w:t>
+        <w:t xml:space="preserve">A </w:t>
+      </w:r>
+      <w:proofErr w:type="spellStart"/>
+      <w:r>
+        <w:rPr>
+          <w:rFonts w:eastAsiaTheme="minorEastAsia"/>
+        </w:rPr>
+        <w:t>dy</w:t>
+      </w:r>
+      <w:proofErr w:type="spellEnd"/>
+      <w:r>
+        <w:rPr>
+          <w:rFonts w:eastAsiaTheme="minorEastAsia"/>
+        </w:rPr>
+        <w:t xml:space="preserve"> simplemente la llamados diferencial de f y su definición se obtiene de despejar </w:t>
+      </w:r>
+      <w:proofErr w:type="spellStart"/>
+      <w:r>
+        <w:rPr>
+          <w:rFonts w:eastAsiaTheme="minorEastAsia"/>
+        </w:rPr>
+        <w:t>dy</w:t>
+      </w:r>
+      <w:proofErr w:type="spellEnd"/>
+      <w:r>
+        <w:rPr>
+          <w:rFonts w:eastAsiaTheme="minorEastAsia"/>
+        </w:rPr>
+        <w:t xml:space="preserve"> en la ecuación anterior:</w:t>
       </w:r>
     </w:p>
     <w:p>
@@ -1478,7 +1571,6 @@
             <w:rPr>
               <w:rFonts w:ascii="Cambria Math" w:hAnsi="Cambria Math"/>
             </w:rPr>
-            <w:lastRenderedPageBreak/>
             <m:t>dy=</m:t>
           </m:r>
           <m:sSup>
@@ -1584,10 +1676,11 @@
         </w:numPr>
       </w:pPr>
       <w:bookmarkStart w:id="2" w:name="_Ref148609144"/>
-      <w:bookmarkStart w:id="3" w:name="_Toc148611652"/>
+      <w:bookmarkStart w:id="3" w:name="_Toc148822013"/>
       <w:r>
         <w:t xml:space="preserve">Aproximación de </w:t>
       </w:r>
+      <w:proofErr w:type="spellStart"/>
       <w:r>
         <w:rPr>
           <w:rFonts w:cstheme="majorHAnsi"/>
@@ -1597,6 +1690,7 @@
       <w:r>
         <w:t>y</w:t>
       </w:r>
+      <w:proofErr w:type="spellEnd"/>
       <w:r>
         <w:t xml:space="preserve"> con la diferencial</w:t>
       </w:r>
@@ -1607,6 +1701,7 @@
       <w:r>
         <w:t xml:space="preserve">Como puede deducirse de la observación de la gráfica de arriba cuando </w:t>
       </w:r>
+      <w:proofErr w:type="spellStart"/>
       <w:r>
         <w:rPr>
           <w:rFonts w:cstheme="minorHAnsi"/>
@@ -1614,8 +1709,13 @@
         <w:t>Δ</w:t>
       </w:r>
       <w:r>
-        <w:t xml:space="preserve">x es muy pequeño la gráfica y la tangente están muy juntas y </w:t>
+        <w:t>x</w:t>
       </w:r>
+      <w:proofErr w:type="spellEnd"/>
+      <w:r>
+        <w:t xml:space="preserve"> es muy pequeño la gráfica y la tangente están muy juntas y </w:t>
+      </w:r>
+      <w:proofErr w:type="spellStart"/>
       <w:r>
         <w:rPr>
           <w:rFonts w:cstheme="minorHAnsi"/>
@@ -1623,7 +1723,19 @@
         <w:t>Δ</w:t>
       </w:r>
       <w:r>
-        <w:t>y y dy son prácticamente iguales. Teóricamente podemos decir que:</w:t>
+        <w:t>y</w:t>
+      </w:r>
+      <w:proofErr w:type="spellEnd"/>
+      <w:r>
+        <w:t xml:space="preserve"> y </w:t>
+      </w:r>
+      <w:proofErr w:type="spellStart"/>
+      <w:r>
+        <w:t>dy</w:t>
+      </w:r>
+      <w:proofErr w:type="spellEnd"/>
+      <w:r>
+        <w:t xml:space="preserve"> son prácticamente iguales. Teóricamente podemos decir que:</w:t>
       </w:r>
     </w:p>
     <w:p>
@@ -1670,13 +1782,7 @@
                     <w:rPr>
                       <w:rFonts w:ascii="Cambria Math" w:hAnsi="Cambria Math"/>
                     </w:rPr>
-                    <m:t>∆</m:t>
-                  </m:r>
-                  <m:r>
-                    <w:rPr>
-                      <w:rFonts w:ascii="Cambria Math" w:hAnsi="Cambria Math"/>
-                    </w:rPr>
-                    <m:t>x→0</m:t>
+                    <m:t>∆x→0</m:t>
                   </m:r>
                 </m:lim>
               </m:limLow>
@@ -1711,6 +1817,7 @@
         </w:rPr>
         <w:t xml:space="preserve">Es decir, para valores </w:t>
       </w:r>
+      <w:proofErr w:type="spellStart"/>
       <w:r>
         <w:rPr>
           <w:rFonts w:eastAsiaTheme="minorEastAsia" w:cstheme="minorHAnsi"/>
@@ -1721,8 +1828,16 @@
         <w:rPr>
           <w:rFonts w:eastAsiaTheme="minorEastAsia"/>
         </w:rPr>
-        <w:t xml:space="preserve">y suficientemente pequeños </w:t>
+        <w:t>x</w:t>
       </w:r>
+      <w:proofErr w:type="spellEnd"/>
+      <w:r>
+        <w:rPr>
+          <w:rFonts w:eastAsiaTheme="minorEastAsia"/>
+        </w:rPr>
+        <w:t xml:space="preserve"> suficientemente pequeños </w:t>
+      </w:r>
+      <w:proofErr w:type="spellStart"/>
       <w:r>
         <w:rPr>
           <w:rFonts w:eastAsiaTheme="minorEastAsia"/>
@@ -1745,7 +1860,14 @@
         <w:rPr>
           <w:rFonts w:eastAsiaTheme="minorEastAsia"/>
         </w:rPr>
-        <w:t>dy, por lo que podríamos escribir la siguiente ecuación:</w:t>
+        <w:t>dy</w:t>
+      </w:r>
+      <w:proofErr w:type="spellEnd"/>
+      <w:r>
+        <w:rPr>
+          <w:rFonts w:eastAsiaTheme="minorEastAsia"/>
+        </w:rPr>
+        <w:t>, por lo que podríamos escribir la siguiente ecuación:</w:t>
       </w:r>
     </w:p>
     <w:p>
@@ -1843,12 +1965,9 @@
           <w:numId w:val="73"/>
         </w:numPr>
       </w:pPr>
-      <w:bookmarkStart w:id="4" w:name="_Toc148611653"/>
+      <w:bookmarkStart w:id="4" w:name="_Toc148822014"/>
       <w:r>
-        <w:t xml:space="preserve">Extensión de la definición de diferencial a n </w:t>
-      </w:r>
-      <w:r>
-        <w:t>variables</w:t>
+        <w:t>Extensión de la definición de diferencial a n variables</w:t>
       </w:r>
       <w:bookmarkEnd w:id="4"/>
       <w:r>
@@ -1861,6 +1980,11 @@
       </w:r>
     </w:p>
     <w:p>
+      <w:pPr>
+        <w:rPr>
+          <w:rFonts w:eastAsiaTheme="minorEastAsia"/>
+        </w:rPr>
+      </w:pPr>
       <m:oMathPara>
         <m:oMath>
           <m:r>
@@ -1969,8 +2093,336 @@
             <w:rPr>
               <w:rFonts w:ascii="Cambria Math" w:hAnsi="Cambria Math"/>
             </w:rPr>
-            <m:t>⋅dx</m:t>
+            <m:t>⋅dx+</m:t>
           </m:r>
+          <m:sSub>
+            <m:sSubPr>
+              <m:ctrlPr>
+                <w:rPr>
+                  <w:rFonts w:ascii="Cambria Math" w:hAnsi="Cambria Math"/>
+                  <w:i/>
+                </w:rPr>
+              </m:ctrlPr>
+            </m:sSubPr>
+            <m:e>
+              <m:r>
+                <w:rPr>
+                  <w:rFonts w:ascii="Cambria Math" w:hAnsi="Cambria Math"/>
+                </w:rPr>
+                <m:t>f</m:t>
+              </m:r>
+            </m:e>
+            <m:sub>
+              <m:r>
+                <w:rPr>
+                  <w:rFonts w:ascii="Cambria Math" w:hAnsi="Cambria Math"/>
+                </w:rPr>
+                <m:t>y</m:t>
+              </m:r>
+            </m:sub>
+          </m:sSub>
+          <m:d>
+            <m:dPr>
+              <m:ctrlPr>
+                <w:rPr>
+                  <w:rFonts w:ascii="Cambria Math" w:hAnsi="Cambria Math"/>
+                  <w:i/>
+                </w:rPr>
+              </m:ctrlPr>
+            </m:dPr>
+            <m:e>
+              <m:sSub>
+                <m:sSubPr>
+                  <m:ctrlPr>
+                    <w:rPr>
+                      <w:rFonts w:ascii="Cambria Math" w:hAnsi="Cambria Math"/>
+                      <w:i/>
+                    </w:rPr>
+                  </m:ctrlPr>
+                </m:sSubPr>
+                <m:e>
+                  <m:r>
+                    <w:rPr>
+                      <w:rFonts w:ascii="Cambria Math" w:hAnsi="Cambria Math"/>
+                    </w:rPr>
+                    <m:t>x</m:t>
+                  </m:r>
+                </m:e>
+                <m:sub>
+                  <m:r>
+                    <w:rPr>
+                      <w:rFonts w:ascii="Cambria Math" w:hAnsi="Cambria Math"/>
+                    </w:rPr>
+                    <m:t>0</m:t>
+                  </m:r>
+                </m:sub>
+              </m:sSub>
+              <m:r>
+                <w:rPr>
+                  <w:rFonts w:ascii="Cambria Math" w:hAnsi="Cambria Math"/>
+                </w:rPr>
+                <m:t xml:space="preserve">, </m:t>
+              </m:r>
+              <m:sSub>
+                <m:sSubPr>
+                  <m:ctrlPr>
+                    <w:rPr>
+                      <w:rFonts w:ascii="Cambria Math" w:hAnsi="Cambria Math"/>
+                      <w:i/>
+                    </w:rPr>
+                  </m:ctrlPr>
+                </m:sSubPr>
+                <m:e>
+                  <m:r>
+                    <w:rPr>
+                      <w:rFonts w:ascii="Cambria Math" w:hAnsi="Cambria Math"/>
+                    </w:rPr>
+                    <m:t>y</m:t>
+                  </m:r>
+                </m:e>
+                <m:sub>
+                  <m:r>
+                    <w:rPr>
+                      <w:rFonts w:ascii="Cambria Math" w:hAnsi="Cambria Math"/>
+                    </w:rPr>
+                    <m:t>0</m:t>
+                  </m:r>
+                </m:sub>
+              </m:sSub>
+            </m:e>
+          </m:d>
+          <m:r>
+            <w:rPr>
+              <w:rFonts w:ascii="Cambria Math" w:hAnsi="Cambria Math"/>
+            </w:rPr>
+            <m:t>⋅dy</m:t>
+          </m:r>
+        </m:oMath>
+      </m:oMathPara>
+    </w:p>
+    <w:p>
+      <w:pPr>
+        <w:rPr>
+          <w:rFonts w:eastAsiaTheme="minorEastAsia"/>
+        </w:rPr>
+      </w:pPr>
+      <w:r>
+        <w:rPr>
+          <w:rFonts w:eastAsiaTheme="minorEastAsia"/>
+        </w:rPr>
+        <w:t>Para n variables:</w:t>
+      </w:r>
+    </w:p>
+    <w:p>
+      <w:pPr>
+        <w:rPr>
+          <w:rFonts w:eastAsiaTheme="minorEastAsia"/>
+        </w:rPr>
+      </w:pPr>
+      <m:oMathPara>
+        <m:oMath>
+          <m:r>
+            <w:rPr>
+              <w:rFonts w:ascii="Cambria Math" w:hAnsi="Cambria Math"/>
+            </w:rPr>
+            <m:t>d</m:t>
+          </m:r>
+          <m:r>
+            <w:rPr>
+              <w:rFonts w:ascii="Cambria Math" w:hAnsi="Cambria Math"/>
+            </w:rPr>
+            <m:t>f</m:t>
+          </m:r>
+          <m:r>
+            <w:rPr>
+              <w:rFonts w:ascii="Cambria Math" w:hAnsi="Cambria Math"/>
+            </w:rPr>
+            <m:t>=</m:t>
+          </m:r>
+          <m:sSub>
+            <m:sSubPr>
+              <m:ctrlPr>
+                <w:rPr>
+                  <w:rFonts w:ascii="Cambria Math" w:hAnsi="Cambria Math"/>
+                  <w:i/>
+                </w:rPr>
+              </m:ctrlPr>
+            </m:sSubPr>
+            <m:e>
+              <m:r>
+                <w:rPr>
+                  <w:rFonts w:ascii="Cambria Math" w:hAnsi="Cambria Math"/>
+                </w:rPr>
+                <m:t>f</m:t>
+              </m:r>
+            </m:e>
+            <m:sub>
+              <m:r>
+                <w:rPr>
+                  <w:rFonts w:ascii="Cambria Math" w:hAnsi="Cambria Math"/>
+                </w:rPr>
+                <m:t>x</m:t>
+              </m:r>
+              <m:r>
+                <w:rPr>
+                  <w:rFonts w:ascii="Cambria Math" w:hAnsi="Cambria Math"/>
+                </w:rPr>
+                <m:t>1</m:t>
+              </m:r>
+            </m:sub>
+          </m:sSub>
+          <m:d>
+            <m:dPr>
+              <m:ctrlPr>
+                <w:rPr>
+                  <w:rFonts w:ascii="Cambria Math" w:hAnsi="Cambria Math"/>
+                  <w:i/>
+                </w:rPr>
+              </m:ctrlPr>
+            </m:dPr>
+            <m:e>
+              <m:sSub>
+                <m:sSubPr>
+                  <m:ctrlPr>
+                    <w:rPr>
+                      <w:rFonts w:ascii="Cambria Math" w:hAnsi="Cambria Math"/>
+                      <w:i/>
+                    </w:rPr>
+                  </m:ctrlPr>
+                </m:sSubPr>
+                <m:e>
+                  <m:r>
+                    <w:rPr>
+                      <w:rFonts w:ascii="Cambria Math" w:hAnsi="Cambria Math"/>
+                    </w:rPr>
+                    <m:t>x</m:t>
+                  </m:r>
+                </m:e>
+                <m:sub>
+                  <m:r>
+                    <w:rPr>
+                      <w:rFonts w:ascii="Cambria Math" w:hAnsi="Cambria Math"/>
+                    </w:rPr>
+                    <m:t>1</m:t>
+                  </m:r>
+                  <m:r>
+                    <w:rPr>
+                      <w:rFonts w:ascii="Cambria Math" w:hAnsi="Cambria Math"/>
+                    </w:rPr>
+                    <m:t>0</m:t>
+                  </m:r>
+                </m:sub>
+              </m:sSub>
+              <m:r>
+                <w:rPr>
+                  <w:rFonts w:ascii="Cambria Math" w:hAnsi="Cambria Math"/>
+                </w:rPr>
+                <m:t xml:space="preserve">, </m:t>
+              </m:r>
+              <m:sSub>
+                <m:sSubPr>
+                  <m:ctrlPr>
+                    <w:rPr>
+                      <w:rFonts w:ascii="Cambria Math" w:hAnsi="Cambria Math"/>
+                      <w:i/>
+                    </w:rPr>
+                  </m:ctrlPr>
+                </m:sSubPr>
+                <m:e>
+                  <m:r>
+                    <w:rPr>
+                      <w:rFonts w:ascii="Cambria Math" w:hAnsi="Cambria Math"/>
+                    </w:rPr>
+                    <m:t>x</m:t>
+                  </m:r>
+                </m:e>
+                <m:sub>
+                  <m:r>
+                    <w:rPr>
+                      <w:rFonts w:ascii="Cambria Math" w:hAnsi="Cambria Math"/>
+                    </w:rPr>
+                    <m:t>2</m:t>
+                  </m:r>
+                  <m:r>
+                    <w:rPr>
+                      <w:rFonts w:ascii="Cambria Math" w:hAnsi="Cambria Math"/>
+                    </w:rPr>
+                    <m:t>0</m:t>
+                  </m:r>
+                </m:sub>
+              </m:sSub>
+              <m:r>
+                <w:rPr>
+                  <w:rFonts w:ascii="Cambria Math" w:hAnsi="Cambria Math"/>
+                </w:rPr>
+                <m:t xml:space="preserve">,…, </m:t>
+              </m:r>
+              <m:sSub>
+                <m:sSubPr>
+                  <m:ctrlPr>
+                    <w:rPr>
+                      <w:rFonts w:ascii="Cambria Math" w:hAnsi="Cambria Math"/>
+                      <w:i/>
+                    </w:rPr>
+                  </m:ctrlPr>
+                </m:sSubPr>
+                <m:e>
+                  <m:r>
+                    <w:rPr>
+                      <w:rFonts w:ascii="Cambria Math" w:hAnsi="Cambria Math"/>
+                    </w:rPr>
+                    <m:t>x</m:t>
+                  </m:r>
+                </m:e>
+                <m:sub>
+                  <m:r>
+                    <w:rPr>
+                      <w:rFonts w:ascii="Cambria Math" w:hAnsi="Cambria Math"/>
+                    </w:rPr>
+                    <m:t>n</m:t>
+                  </m:r>
+                  <m:r>
+                    <w:rPr>
+                      <w:rFonts w:ascii="Cambria Math" w:hAnsi="Cambria Math"/>
+                    </w:rPr>
+                    <m:t>0</m:t>
+                  </m:r>
+                </m:sub>
+              </m:sSub>
+            </m:e>
+          </m:d>
+          <m:r>
+            <w:rPr>
+              <w:rFonts w:ascii="Cambria Math" w:hAnsi="Cambria Math"/>
+            </w:rPr>
+            <m:t>⋅</m:t>
+          </m:r>
+          <m:sSub>
+            <m:sSubPr>
+              <m:ctrlPr>
+                <w:rPr>
+                  <w:rFonts w:ascii="Cambria Math" w:hAnsi="Cambria Math"/>
+                  <w:i/>
+                </w:rPr>
+              </m:ctrlPr>
+            </m:sSubPr>
+            <m:e>
+              <m:r>
+                <w:rPr>
+                  <w:rFonts w:ascii="Cambria Math" w:hAnsi="Cambria Math"/>
+                </w:rPr>
+                <m:t>dx</m:t>
+              </m:r>
+            </m:e>
+            <m:sub>
+              <m:r>
+                <w:rPr>
+                  <w:rFonts w:ascii="Cambria Math" w:hAnsi="Cambria Math"/>
+                </w:rPr>
+                <m:t>1</m:t>
+              </m:r>
+            </m:sub>
+          </m:sSub>
           <m:r>
             <w:rPr>
               <w:rFonts w:ascii="Cambria Math" w:hAnsi="Cambria Math"/>
@@ -1999,7 +2451,13 @@
                 <w:rPr>
                   <w:rFonts w:ascii="Cambria Math" w:hAnsi="Cambria Math"/>
                 </w:rPr>
-                <m:t>y</m:t>
+                <m:t>x</m:t>
+              </m:r>
+              <m:r>
+                <w:rPr>
+                  <w:rFonts w:ascii="Cambria Math" w:hAnsi="Cambria Math"/>
+                </w:rPr>
+                <m:t>2</m:t>
               </m:r>
             </m:sub>
           </m:sSub>
@@ -2035,6 +2493,12 @@
                     <w:rPr>
                       <w:rFonts w:ascii="Cambria Math" w:hAnsi="Cambria Math"/>
                     </w:rPr>
+                    <m:t>1</m:t>
+                  </m:r>
+                  <m:r>
+                    <w:rPr>
+                      <w:rFonts w:ascii="Cambria Math" w:hAnsi="Cambria Math"/>
+                    </w:rPr>
                     <m:t>0</m:t>
                   </m:r>
                 </m:sub>
@@ -2059,7 +2523,7 @@
                     <w:rPr>
                       <w:rFonts w:ascii="Cambria Math" w:hAnsi="Cambria Math"/>
                     </w:rPr>
-                    <m:t>y</m:t>
+                    <m:t>x</m:t>
                   </m:r>
                 </m:e>
                 <m:sub>
@@ -2067,7 +2531,45 @@
                     <w:rPr>
                       <w:rFonts w:ascii="Cambria Math" w:hAnsi="Cambria Math"/>
                     </w:rPr>
+                    <m:t>2</m:t>
+                  </m:r>
+                  <m:r>
+                    <w:rPr>
+                      <w:rFonts w:ascii="Cambria Math" w:hAnsi="Cambria Math"/>
+                    </w:rPr>
                     <m:t>0</m:t>
+                  </m:r>
+                </m:sub>
+              </m:sSub>
+              <m:r>
+                <w:rPr>
+                  <w:rFonts w:ascii="Cambria Math" w:hAnsi="Cambria Math"/>
+                </w:rPr>
+                <m:t xml:space="preserve">,…, </m:t>
+              </m:r>
+              <m:sSub>
+                <m:sSubPr>
+                  <m:ctrlPr>
+                    <w:rPr>
+                      <w:rFonts w:ascii="Cambria Math" w:hAnsi="Cambria Math"/>
+                      <w:i/>
+                    </w:rPr>
+                  </m:ctrlPr>
+                </m:sSubPr>
+                <m:e>
+                  <m:r>
+                    <w:rPr>
+                      <w:rFonts w:ascii="Cambria Math" w:hAnsi="Cambria Math"/>
+                    </w:rPr>
+                    <m:t>x</m:t>
+                  </m:r>
+                </m:e>
+                <m:sub>
+                  <m:r>
+                    <w:rPr>
+                      <w:rFonts w:ascii="Cambria Math" w:hAnsi="Cambria Math"/>
+                    </w:rPr>
+                    <m:t>n0</m:t>
                   </m:r>
                 </m:sub>
               </m:sSub>
@@ -2077,14 +2579,851 @@
             <w:rPr>
               <w:rFonts w:ascii="Cambria Math" w:hAnsi="Cambria Math"/>
             </w:rPr>
-            <m:t>⋅d</m:t>
+            <m:t>⋅</m:t>
+          </m:r>
+          <m:sSub>
+            <m:sSubPr>
+              <m:ctrlPr>
+                <w:rPr>
+                  <w:rFonts w:ascii="Cambria Math" w:hAnsi="Cambria Math"/>
+                  <w:i/>
+                </w:rPr>
+              </m:ctrlPr>
+            </m:sSubPr>
+            <m:e>
+              <m:r>
+                <w:rPr>
+                  <w:rFonts w:ascii="Cambria Math" w:hAnsi="Cambria Math"/>
+                </w:rPr>
+                <m:t>dx</m:t>
+              </m:r>
+            </m:e>
+            <m:sub>
+              <m:r>
+                <w:rPr>
+                  <w:rFonts w:ascii="Cambria Math" w:hAnsi="Cambria Math"/>
+                </w:rPr>
+                <m:t>2</m:t>
+              </m:r>
+            </m:sub>
+          </m:sSub>
+          <m:r>
+            <w:rPr>
+              <w:rFonts w:ascii="Cambria Math" w:hAnsi="Cambria Math"/>
+            </w:rPr>
+            <m:t>+…+</m:t>
+          </m:r>
+          <m:sSub>
+            <m:sSubPr>
+              <m:ctrlPr>
+                <w:rPr>
+                  <w:rFonts w:ascii="Cambria Math" w:hAnsi="Cambria Math"/>
+                  <w:i/>
+                </w:rPr>
+              </m:ctrlPr>
+            </m:sSubPr>
+            <m:e>
+              <m:r>
+                <w:rPr>
+                  <w:rFonts w:ascii="Cambria Math" w:hAnsi="Cambria Math"/>
+                </w:rPr>
+                <m:t>f</m:t>
+              </m:r>
+            </m:e>
+            <m:sub>
+              <m:r>
+                <w:rPr>
+                  <w:rFonts w:ascii="Cambria Math" w:hAnsi="Cambria Math"/>
+                </w:rPr>
+                <m:t>x</m:t>
+              </m:r>
+              <m:r>
+                <w:rPr>
+                  <w:rFonts w:ascii="Cambria Math" w:hAnsi="Cambria Math"/>
+                </w:rPr>
+                <m:t>n</m:t>
+              </m:r>
+            </m:sub>
+          </m:sSub>
+          <m:d>
+            <m:dPr>
+              <m:ctrlPr>
+                <w:rPr>
+                  <w:rFonts w:ascii="Cambria Math" w:hAnsi="Cambria Math"/>
+                  <w:i/>
+                </w:rPr>
+              </m:ctrlPr>
+            </m:dPr>
+            <m:e>
+              <m:sSub>
+                <m:sSubPr>
+                  <m:ctrlPr>
+                    <w:rPr>
+                      <w:rFonts w:ascii="Cambria Math" w:hAnsi="Cambria Math"/>
+                      <w:i/>
+                    </w:rPr>
+                  </m:ctrlPr>
+                </m:sSubPr>
+                <m:e>
+                  <m:r>
+                    <w:rPr>
+                      <w:rFonts w:ascii="Cambria Math" w:hAnsi="Cambria Math"/>
+                    </w:rPr>
+                    <m:t>x</m:t>
+                  </m:r>
+                </m:e>
+                <m:sub>
+                  <m:r>
+                    <w:rPr>
+                      <w:rFonts w:ascii="Cambria Math" w:hAnsi="Cambria Math"/>
+                    </w:rPr>
+                    <m:t>1</m:t>
+                  </m:r>
+                  <m:r>
+                    <w:rPr>
+                      <w:rFonts w:ascii="Cambria Math" w:hAnsi="Cambria Math"/>
+                    </w:rPr>
+                    <m:t>0</m:t>
+                  </m:r>
+                </m:sub>
+              </m:sSub>
+              <m:r>
+                <w:rPr>
+                  <w:rFonts w:ascii="Cambria Math" w:hAnsi="Cambria Math"/>
+                </w:rPr>
+                <m:t xml:space="preserve">, </m:t>
+              </m:r>
+              <m:sSub>
+                <m:sSubPr>
+                  <m:ctrlPr>
+                    <w:rPr>
+                      <w:rFonts w:ascii="Cambria Math" w:hAnsi="Cambria Math"/>
+                      <w:i/>
+                    </w:rPr>
+                  </m:ctrlPr>
+                </m:sSubPr>
+                <m:e>
+                  <m:r>
+                    <w:rPr>
+                      <w:rFonts w:ascii="Cambria Math" w:hAnsi="Cambria Math"/>
+                    </w:rPr>
+                    <m:t>x</m:t>
+                  </m:r>
+                </m:e>
+                <m:sub>
+                  <m:r>
+                    <w:rPr>
+                      <w:rFonts w:ascii="Cambria Math" w:hAnsi="Cambria Math"/>
+                    </w:rPr>
+                    <m:t>20</m:t>
+                  </m:r>
+                </m:sub>
+              </m:sSub>
+              <m:r>
+                <w:rPr>
+                  <w:rFonts w:ascii="Cambria Math" w:hAnsi="Cambria Math"/>
+                </w:rPr>
+                <m:t xml:space="preserve">,…, </m:t>
+              </m:r>
+              <m:sSub>
+                <m:sSubPr>
+                  <m:ctrlPr>
+                    <w:rPr>
+                      <w:rFonts w:ascii="Cambria Math" w:hAnsi="Cambria Math"/>
+                      <w:i/>
+                    </w:rPr>
+                  </m:ctrlPr>
+                </m:sSubPr>
+                <m:e>
+                  <m:r>
+                    <w:rPr>
+                      <w:rFonts w:ascii="Cambria Math" w:hAnsi="Cambria Math"/>
+                    </w:rPr>
+                    <m:t>x</m:t>
+                  </m:r>
+                </m:e>
+                <m:sub>
+                  <m:r>
+                    <w:rPr>
+                      <w:rFonts w:ascii="Cambria Math" w:hAnsi="Cambria Math"/>
+                    </w:rPr>
+                    <m:t>n0</m:t>
+                  </m:r>
+                </m:sub>
+              </m:sSub>
+            </m:e>
+          </m:d>
+          <m:r>
+            <w:rPr>
+              <w:rFonts w:ascii="Cambria Math" w:hAnsi="Cambria Math"/>
+            </w:rPr>
+            <m:t>⋅</m:t>
+          </m:r>
+          <m:sSub>
+            <m:sSubPr>
+              <m:ctrlPr>
+                <w:rPr>
+                  <w:rFonts w:ascii="Cambria Math" w:hAnsi="Cambria Math"/>
+                  <w:i/>
+                </w:rPr>
+              </m:ctrlPr>
+            </m:sSubPr>
+            <m:e>
+              <m:r>
+                <w:rPr>
+                  <w:rFonts w:ascii="Cambria Math" w:hAnsi="Cambria Math"/>
+                </w:rPr>
+                <m:t>dx</m:t>
+              </m:r>
+            </m:e>
+            <m:sub>
+              <m:r>
+                <w:rPr>
+                  <w:rFonts w:ascii="Cambria Math" w:hAnsi="Cambria Math"/>
+                </w:rPr>
+                <m:t>n</m:t>
+              </m:r>
+            </m:sub>
+          </m:sSub>
+        </m:oMath>
+      </m:oMathPara>
+    </w:p>
+    <w:p>
+      <w:pPr>
+        <w:rPr>
+          <w:rFonts w:eastAsiaTheme="minorEastAsia"/>
+        </w:rPr>
+      </w:pPr>
+      <w:r>
+        <w:rPr>
+          <w:rFonts w:eastAsiaTheme="minorEastAsia"/>
+        </w:rPr>
+        <w:t>Que también se podría expresar vectorialmente:</w:t>
+      </w:r>
+    </w:p>
+    <w:p>
+      <w:pPr>
+        <w:rPr>
+          <w:rFonts w:eastAsiaTheme="minorEastAsia"/>
+        </w:rPr>
+      </w:pPr>
+      <m:oMathPara>
+        <m:oMath>
+          <m:sSub>
+            <m:sSubPr>
+              <m:ctrlPr>
+                <w:rPr>
+                  <w:rFonts w:ascii="Cambria Math" w:hAnsi="Cambria Math"/>
+                  <w:i/>
+                </w:rPr>
+              </m:ctrlPr>
+            </m:sSubPr>
+            <m:e>
+              <m:r>
+                <w:rPr>
+                  <w:rFonts w:ascii="Cambria Math" w:hAnsi="Cambria Math"/>
+                </w:rPr>
+                <m:t>df</m:t>
+              </m:r>
+            </m:e>
+            <m:sub>
+              <m:acc>
+                <m:accPr>
+                  <m:chr m:val="̅"/>
+                  <m:ctrlPr>
+                    <w:rPr>
+                      <w:rFonts w:ascii="Cambria Math" w:hAnsi="Cambria Math"/>
+                      <w:i/>
+                    </w:rPr>
+                  </m:ctrlPr>
+                </m:accPr>
+                <m:e>
+                  <m:sSub>
+                    <m:sSubPr>
+                      <m:ctrlPr>
+                        <w:rPr>
+                          <w:rFonts w:ascii="Cambria Math" w:hAnsi="Cambria Math"/>
+                          <w:i/>
+                        </w:rPr>
+                      </m:ctrlPr>
+                    </m:sSubPr>
+                    <m:e>
+                      <m:r>
+                        <w:rPr>
+                          <w:rFonts w:ascii="Cambria Math" w:hAnsi="Cambria Math"/>
+                        </w:rPr>
+                        <m:t>x</m:t>
+                      </m:r>
+                    </m:e>
+                    <m:sub>
+                      <m:r>
+                        <w:rPr>
+                          <w:rFonts w:ascii="Cambria Math" w:hAnsi="Cambria Math"/>
+                        </w:rPr>
+                        <m:t>0</m:t>
+                      </m:r>
+                    </m:sub>
+                  </m:sSub>
+                </m:e>
+              </m:acc>
+            </m:sub>
+          </m:sSub>
+          <m:d>
+            <m:dPr>
+              <m:ctrlPr>
+                <w:rPr>
+                  <w:rFonts w:ascii="Cambria Math" w:hAnsi="Cambria Math"/>
+                  <w:i/>
+                </w:rPr>
+              </m:ctrlPr>
+            </m:dPr>
+            <m:e>
+              <m:acc>
+                <m:accPr>
+                  <m:chr m:val="̅"/>
+                  <m:ctrlPr>
+                    <w:rPr>
+                      <w:rFonts w:ascii="Cambria Math" w:hAnsi="Cambria Math"/>
+                      <w:i/>
+                    </w:rPr>
+                  </m:ctrlPr>
+                </m:accPr>
+                <m:e>
+                  <m:r>
+                    <w:rPr>
+                      <w:rFonts w:ascii="Cambria Math" w:hAnsi="Cambria Math"/>
+                    </w:rPr>
+                    <m:t>dx</m:t>
+                  </m:r>
+                </m:e>
+              </m:acc>
+            </m:e>
+          </m:d>
+          <m:r>
+            <w:rPr>
+              <w:rFonts w:ascii="Cambria Math" w:hAnsi="Cambria Math"/>
+            </w:rPr>
+            <m:t>=</m:t>
+          </m:r>
+          <m:sSub>
+            <m:sSubPr>
+              <m:ctrlPr>
+                <w:rPr>
+                  <w:rFonts w:ascii="Cambria Math" w:hAnsi="Cambria Math"/>
+                  <w:i/>
+                </w:rPr>
+              </m:ctrlPr>
+            </m:sSubPr>
+            <m:e>
+              <m:r>
+                <w:rPr>
+                  <w:rFonts w:ascii="Cambria Math" w:hAnsi="Cambria Math"/>
+                </w:rPr>
+                <m:t>f</m:t>
+              </m:r>
+            </m:e>
+            <m:sub>
+              <m:r>
+                <w:rPr>
+                  <w:rFonts w:ascii="Cambria Math" w:hAnsi="Cambria Math"/>
+                </w:rPr>
+                <m:t>x</m:t>
+              </m:r>
+              <m:r>
+                <w:rPr>
+                  <w:rFonts w:ascii="Cambria Math" w:hAnsi="Cambria Math"/>
+                </w:rPr>
+                <m:t>1</m:t>
+              </m:r>
+            </m:sub>
+          </m:sSub>
+          <m:d>
+            <m:dPr>
+              <m:ctrlPr>
+                <w:rPr>
+                  <w:rFonts w:ascii="Cambria Math" w:hAnsi="Cambria Math"/>
+                  <w:i/>
+                </w:rPr>
+              </m:ctrlPr>
+            </m:dPr>
+            <m:e>
+              <m:acc>
+                <m:accPr>
+                  <m:chr m:val="̅"/>
+                  <m:ctrlPr>
+                    <w:rPr>
+                      <w:rFonts w:ascii="Cambria Math" w:hAnsi="Cambria Math"/>
+                      <w:i/>
+                    </w:rPr>
+                  </m:ctrlPr>
+                </m:accPr>
+                <m:e>
+                  <m:sSub>
+                    <m:sSubPr>
+                      <m:ctrlPr>
+                        <w:rPr>
+                          <w:rFonts w:ascii="Cambria Math" w:hAnsi="Cambria Math"/>
+                          <w:i/>
+                        </w:rPr>
+                      </m:ctrlPr>
+                    </m:sSubPr>
+                    <m:e>
+                      <m:r>
+                        <w:rPr>
+                          <w:rFonts w:ascii="Cambria Math" w:hAnsi="Cambria Math"/>
+                        </w:rPr>
+                        <m:t>x</m:t>
+                      </m:r>
+                    </m:e>
+                    <m:sub>
+                      <m:r>
+                        <w:rPr>
+                          <w:rFonts w:ascii="Cambria Math" w:hAnsi="Cambria Math"/>
+                        </w:rPr>
+                        <m:t>0</m:t>
+                      </m:r>
+                    </m:sub>
+                  </m:sSub>
+                </m:e>
+              </m:acc>
+            </m:e>
+          </m:d>
+          <m:r>
+            <w:rPr>
+              <w:rFonts w:ascii="Cambria Math" w:hAnsi="Cambria Math"/>
+            </w:rPr>
+            <m:t>⋅</m:t>
+          </m:r>
+          <m:sSub>
+            <m:sSubPr>
+              <m:ctrlPr>
+                <w:rPr>
+                  <w:rFonts w:ascii="Cambria Math" w:hAnsi="Cambria Math"/>
+                  <w:i/>
+                </w:rPr>
+              </m:ctrlPr>
+            </m:sSubPr>
+            <m:e>
+              <m:r>
+                <w:rPr>
+                  <w:rFonts w:ascii="Cambria Math" w:hAnsi="Cambria Math"/>
+                </w:rPr>
+                <m:t>dx</m:t>
+              </m:r>
+            </m:e>
+            <m:sub>
+              <m:r>
+                <w:rPr>
+                  <w:rFonts w:ascii="Cambria Math" w:hAnsi="Cambria Math"/>
+                </w:rPr>
+                <m:t>1</m:t>
+              </m:r>
+            </m:sub>
+          </m:sSub>
+          <m:r>
+            <w:rPr>
+              <w:rFonts w:ascii="Cambria Math" w:hAnsi="Cambria Math"/>
+            </w:rPr>
+            <m:t>+</m:t>
+          </m:r>
+          <m:sSub>
+            <m:sSubPr>
+              <m:ctrlPr>
+                <w:rPr>
+                  <w:rFonts w:ascii="Cambria Math" w:hAnsi="Cambria Math"/>
+                  <w:i/>
+                </w:rPr>
+              </m:ctrlPr>
+            </m:sSubPr>
+            <m:e>
+              <m:r>
+                <w:rPr>
+                  <w:rFonts w:ascii="Cambria Math" w:hAnsi="Cambria Math"/>
+                </w:rPr>
+                <m:t>f</m:t>
+              </m:r>
+            </m:e>
+            <m:sub>
+              <m:r>
+                <w:rPr>
+                  <w:rFonts w:ascii="Cambria Math" w:hAnsi="Cambria Math"/>
+                </w:rPr>
+                <m:t>x</m:t>
+              </m:r>
+              <m:r>
+                <w:rPr>
+                  <w:rFonts w:ascii="Cambria Math" w:hAnsi="Cambria Math"/>
+                </w:rPr>
+                <m:t>2</m:t>
+              </m:r>
+            </m:sub>
+          </m:sSub>
+          <m:d>
+            <m:dPr>
+              <m:ctrlPr>
+                <w:rPr>
+                  <w:rFonts w:ascii="Cambria Math" w:hAnsi="Cambria Math"/>
+                  <w:i/>
+                </w:rPr>
+              </m:ctrlPr>
+            </m:dPr>
+            <m:e>
+              <m:acc>
+                <m:accPr>
+                  <m:chr m:val="̅"/>
+                  <m:ctrlPr>
+                    <w:rPr>
+                      <w:rFonts w:ascii="Cambria Math" w:hAnsi="Cambria Math"/>
+                      <w:i/>
+                    </w:rPr>
+                  </m:ctrlPr>
+                </m:accPr>
+                <m:e>
+                  <m:sSub>
+                    <m:sSubPr>
+                      <m:ctrlPr>
+                        <w:rPr>
+                          <w:rFonts w:ascii="Cambria Math" w:hAnsi="Cambria Math"/>
+                          <w:i/>
+                        </w:rPr>
+                      </m:ctrlPr>
+                    </m:sSubPr>
+                    <m:e>
+                      <m:r>
+                        <w:rPr>
+                          <w:rFonts w:ascii="Cambria Math" w:hAnsi="Cambria Math"/>
+                        </w:rPr>
+                        <m:t>x</m:t>
+                      </m:r>
+                    </m:e>
+                    <m:sub>
+                      <m:r>
+                        <w:rPr>
+                          <w:rFonts w:ascii="Cambria Math" w:hAnsi="Cambria Math"/>
+                        </w:rPr>
+                        <m:t>0</m:t>
+                      </m:r>
+                    </m:sub>
+                  </m:sSub>
+                </m:e>
+              </m:acc>
+            </m:e>
+          </m:d>
+          <m:r>
+            <w:rPr>
+              <w:rFonts w:ascii="Cambria Math" w:hAnsi="Cambria Math"/>
+            </w:rPr>
+            <m:t>⋅</m:t>
+          </m:r>
+          <m:sSub>
+            <m:sSubPr>
+              <m:ctrlPr>
+                <w:rPr>
+                  <w:rFonts w:ascii="Cambria Math" w:hAnsi="Cambria Math"/>
+                  <w:i/>
+                </w:rPr>
+              </m:ctrlPr>
+            </m:sSubPr>
+            <m:e>
+              <m:r>
+                <w:rPr>
+                  <w:rFonts w:ascii="Cambria Math" w:hAnsi="Cambria Math"/>
+                </w:rPr>
+                <m:t>dx</m:t>
+              </m:r>
+            </m:e>
+            <m:sub>
+              <m:r>
+                <w:rPr>
+                  <w:rFonts w:ascii="Cambria Math" w:hAnsi="Cambria Math"/>
+                </w:rPr>
+                <m:t>2</m:t>
+              </m:r>
+            </m:sub>
+          </m:sSub>
+          <m:r>
+            <w:rPr>
+              <w:rFonts w:ascii="Cambria Math" w:hAnsi="Cambria Math"/>
+            </w:rPr>
+            <m:t>+…+</m:t>
+          </m:r>
+          <m:sSub>
+            <m:sSubPr>
+              <m:ctrlPr>
+                <w:rPr>
+                  <w:rFonts w:ascii="Cambria Math" w:hAnsi="Cambria Math"/>
+                  <w:i/>
+                </w:rPr>
+              </m:ctrlPr>
+            </m:sSubPr>
+            <m:e>
+              <m:r>
+                <w:rPr>
+                  <w:rFonts w:ascii="Cambria Math" w:hAnsi="Cambria Math"/>
+                </w:rPr>
+                <m:t>f</m:t>
+              </m:r>
+            </m:e>
+            <m:sub>
+              <m:r>
+                <w:rPr>
+                  <w:rFonts w:ascii="Cambria Math" w:hAnsi="Cambria Math"/>
+                </w:rPr>
+                <m:t>x</m:t>
+              </m:r>
+              <m:r>
+                <w:rPr>
+                  <w:rFonts w:ascii="Cambria Math" w:hAnsi="Cambria Math"/>
+                </w:rPr>
+                <m:t>n</m:t>
+              </m:r>
+            </m:sub>
+          </m:sSub>
+          <m:d>
+            <m:dPr>
+              <m:ctrlPr>
+                <w:rPr>
+                  <w:rFonts w:ascii="Cambria Math" w:hAnsi="Cambria Math"/>
+                  <w:i/>
+                </w:rPr>
+              </m:ctrlPr>
+            </m:dPr>
+            <m:e>
+              <m:acc>
+                <m:accPr>
+                  <m:chr m:val="̅"/>
+                  <m:ctrlPr>
+                    <w:rPr>
+                      <w:rFonts w:ascii="Cambria Math" w:hAnsi="Cambria Math"/>
+                      <w:i/>
+                    </w:rPr>
+                  </m:ctrlPr>
+                </m:accPr>
+                <m:e>
+                  <m:sSub>
+                    <m:sSubPr>
+                      <m:ctrlPr>
+                        <w:rPr>
+                          <w:rFonts w:ascii="Cambria Math" w:hAnsi="Cambria Math"/>
+                          <w:i/>
+                        </w:rPr>
+                      </m:ctrlPr>
+                    </m:sSubPr>
+                    <m:e>
+                      <m:r>
+                        <w:rPr>
+                          <w:rFonts w:ascii="Cambria Math" w:hAnsi="Cambria Math"/>
+                        </w:rPr>
+                        <m:t>x</m:t>
+                      </m:r>
+                    </m:e>
+                    <m:sub>
+                      <m:r>
+                        <w:rPr>
+                          <w:rFonts w:ascii="Cambria Math" w:hAnsi="Cambria Math"/>
+                        </w:rPr>
+                        <m:t>0</m:t>
+                      </m:r>
+                    </m:sub>
+                  </m:sSub>
+                </m:e>
+              </m:acc>
+            </m:e>
+          </m:d>
+          <m:r>
+            <w:rPr>
+              <w:rFonts w:ascii="Cambria Math" w:hAnsi="Cambria Math"/>
+            </w:rPr>
+            <m:t>⋅</m:t>
+          </m:r>
+          <m:sSub>
+            <m:sSubPr>
+              <m:ctrlPr>
+                <w:rPr>
+                  <w:rFonts w:ascii="Cambria Math" w:hAnsi="Cambria Math"/>
+                  <w:i/>
+                </w:rPr>
+              </m:ctrlPr>
+            </m:sSubPr>
+            <m:e>
+              <m:r>
+                <w:rPr>
+                  <w:rFonts w:ascii="Cambria Math" w:hAnsi="Cambria Math"/>
+                </w:rPr>
+                <m:t>dx</m:t>
+              </m:r>
+            </m:e>
+            <m:sub>
+              <m:r>
+                <w:rPr>
+                  <w:rFonts w:ascii="Cambria Math" w:hAnsi="Cambria Math"/>
+                </w:rPr>
+                <m:t>n</m:t>
+              </m:r>
+            </m:sub>
+          </m:sSub>
+        </m:oMath>
+      </m:oMathPara>
+    </w:p>
+    <w:p>
+      <m:oMathPara>
+        <m:oMath>
+          <m:sSub>
+            <m:sSubPr>
+              <m:ctrlPr>
+                <w:rPr>
+                  <w:rFonts w:ascii="Cambria Math" w:hAnsi="Cambria Math"/>
+                  <w:i/>
+                </w:rPr>
+              </m:ctrlPr>
+            </m:sSubPr>
+            <m:e>
+              <m:r>
+                <w:rPr>
+                  <w:rFonts w:ascii="Cambria Math" w:hAnsi="Cambria Math"/>
+                </w:rPr>
+                <m:t>d</m:t>
+              </m:r>
+              <m:r>
+                <w:rPr>
+                  <w:rFonts w:ascii="Cambria Math" w:hAnsi="Cambria Math"/>
+                </w:rPr>
+                <m:t>f</m:t>
+              </m:r>
+            </m:e>
+            <m:sub>
+              <m:acc>
+                <m:accPr>
+                  <m:chr m:val="̅"/>
+                  <m:ctrlPr>
+                    <w:rPr>
+                      <w:rFonts w:ascii="Cambria Math" w:hAnsi="Cambria Math"/>
+                      <w:i/>
+                    </w:rPr>
+                  </m:ctrlPr>
+                </m:accPr>
+                <m:e>
+                  <m:sSub>
+                    <m:sSubPr>
+                      <m:ctrlPr>
+                        <w:rPr>
+                          <w:rFonts w:ascii="Cambria Math" w:hAnsi="Cambria Math"/>
+                          <w:i/>
+                        </w:rPr>
+                      </m:ctrlPr>
+                    </m:sSubPr>
+                    <m:e>
+                      <m:r>
+                        <w:rPr>
+                          <w:rFonts w:ascii="Cambria Math" w:hAnsi="Cambria Math"/>
+                        </w:rPr>
+                        <m:t>x</m:t>
+                      </m:r>
+                    </m:e>
+                    <m:sub>
+                      <m:r>
+                        <w:rPr>
+                          <w:rFonts w:ascii="Cambria Math" w:hAnsi="Cambria Math"/>
+                        </w:rPr>
+                        <m:t>0</m:t>
+                      </m:r>
+                    </m:sub>
+                  </m:sSub>
+                </m:e>
+              </m:acc>
+            </m:sub>
+          </m:sSub>
+          <m:r>
+            <w:rPr>
+              <w:rFonts w:ascii="Cambria Math" w:hAnsi="Cambria Math"/>
+            </w:rPr>
+            <m:t>=</m:t>
+          </m:r>
+          <m:acc>
+            <m:accPr>
+              <m:chr m:val="̅"/>
+              <m:ctrlPr>
+                <w:rPr>
+                  <w:rFonts w:ascii="Cambria Math" w:hAnsi="Cambria Math"/>
+                  <w:i/>
+                </w:rPr>
+              </m:ctrlPr>
+            </m:accPr>
+            <m:e>
+              <m:r>
+                <m:rPr>
+                  <m:sty m:val="p"/>
+                </m:rPr>
+                <w:rPr>
+                  <w:rFonts w:ascii="Cambria Math" w:hAnsi="Cambria Math"/>
+                </w:rPr>
+                <m:t>∇</m:t>
+              </m:r>
+            </m:e>
+          </m:acc>
+          <m:r>
+            <w:rPr>
+              <w:rFonts w:ascii="Cambria Math" w:hAnsi="Cambria Math"/>
+            </w:rPr>
+            <m:t>f(</m:t>
+          </m:r>
+          <m:sSub>
+            <m:sSubPr>
+              <m:ctrlPr>
+                <w:rPr>
+                  <w:rFonts w:ascii="Cambria Math" w:hAnsi="Cambria Math"/>
+                  <w:i/>
+                </w:rPr>
+              </m:ctrlPr>
+            </m:sSubPr>
+            <m:e>
+              <m:r>
+                <w:rPr>
+                  <w:rFonts w:ascii="Cambria Math" w:hAnsi="Cambria Math"/>
+                </w:rPr>
+                <m:t>x</m:t>
+              </m:r>
+            </m:e>
+            <m:sub>
+              <m:r>
+                <w:rPr>
+                  <w:rFonts w:ascii="Cambria Math" w:hAnsi="Cambria Math"/>
+                </w:rPr>
+                <m:t>0</m:t>
+              </m:r>
+            </m:sub>
+          </m:sSub>
+          <m:r>
+            <w:rPr>
+              <w:rFonts w:ascii="Cambria Math" w:hAnsi="Cambria Math"/>
+            </w:rPr>
+            <m:t>)</m:t>
           </m:r>
           <m:r>
             <w:rPr>
               <w:rFonts w:ascii="Cambria Math" w:hAnsi="Cambria Math"/>
             </w:rPr>
-            <m:t>y</m:t>
+            <m:t>⋅</m:t>
           </m:r>
+          <m:acc>
+            <m:accPr>
+              <m:chr m:val="̅"/>
+              <m:ctrlPr>
+                <w:rPr>
+                  <w:rFonts w:ascii="Cambria Math" w:hAnsi="Cambria Math"/>
+                  <w:i/>
+                </w:rPr>
+              </m:ctrlPr>
+            </m:accPr>
+            <m:e>
+              <m:r>
+                <w:rPr>
+                  <w:rFonts w:ascii="Cambria Math" w:hAnsi="Cambria Math"/>
+                </w:rPr>
+                <m:t>dx</m:t>
+              </m:r>
+            </m:e>
+          </m:acc>
         </m:oMath>
       </m:oMathPara>
     </w:p>
@@ -2096,7 +3435,7 @@
           <w:numId w:val="73"/>
         </w:numPr>
       </w:pPr>
-      <w:bookmarkStart w:id="5" w:name="_Toc148611654"/>
+      <w:bookmarkStart w:id="5" w:name="_Toc148822015"/>
       <w:r>
         <w:t>Diferenciabilidad de una función</w:t>
       </w:r>
@@ -2150,25 +3489,7 @@
                     <w:rPr>
                       <w:rFonts w:ascii="Cambria Math" w:hAnsi="Cambria Math"/>
                     </w:rPr>
-                    <m:t>∆x→0</m:t>
-                  </m:r>
-                  <m:r>
-                    <w:rPr>
-                      <w:rFonts w:ascii="Cambria Math" w:hAnsi="Cambria Math"/>
-                    </w:rPr>
-                    <m:t>,</m:t>
-                  </m:r>
-                  <m:r>
-                    <w:rPr>
-                      <w:rFonts w:ascii="Cambria Math" w:hAnsi="Cambria Math"/>
-                    </w:rPr>
-                    <m:t>∆</m:t>
-                  </m:r>
-                  <m:r>
-                    <w:rPr>
-                      <w:rFonts w:ascii="Cambria Math" w:hAnsi="Cambria Math"/>
-                    </w:rPr>
-                    <m:t xml:space="preserve">y→0 </m:t>
+                    <m:t xml:space="preserve">∆x→0,∆y→0 </m:t>
                   </m:r>
                 </m:lim>
               </m:limLow>
@@ -2178,13 +3499,7 @@
                 <w:rPr>
                   <w:rFonts w:ascii="Cambria Math" w:hAnsi="Cambria Math"/>
                 </w:rPr>
-                <m:t>∆</m:t>
-              </m:r>
-              <m:r>
-                <w:rPr>
-                  <w:rFonts w:ascii="Cambria Math" w:hAnsi="Cambria Math"/>
-                </w:rPr>
-                <m:t>z</m:t>
+                <m:t>∆z</m:t>
               </m:r>
             </m:e>
           </m:func>
@@ -2192,13 +3507,7 @@
             <w:rPr>
               <w:rFonts w:ascii="Cambria Math" w:hAnsi="Cambria Math"/>
             </w:rPr>
-            <m:t>=d</m:t>
-          </m:r>
-          <m:r>
-            <w:rPr>
-              <w:rFonts w:ascii="Cambria Math" w:hAnsi="Cambria Math"/>
-            </w:rPr>
-            <m:t>z</m:t>
+            <m:t>=dz</m:t>
           </m:r>
         </m:oMath>
       </m:oMathPara>
@@ -2316,7 +3625,7 @@
           <w:rFonts w:eastAsiaTheme="minorEastAsia"/>
         </w:rPr>
       </w:pPr>
-      <w:bookmarkStart w:id="6" w:name="_Toc148611655"/>
+      <w:bookmarkStart w:id="6" w:name="_Toc148822016"/>
       <w:r>
         <w:rPr>
           <w:rFonts w:eastAsiaTheme="minorEastAsia"/>
@@ -2388,6 +3697,7 @@
         <w:pStyle w:val="Prrafodelista"/>
       </w:pPr>
       <w:r>
+        <w:lastRenderedPageBreak/>
         <w:t>La condición es necesaria, porque es necesario que la función sea continua para que sea diferenciable. En la práctica para resolver ejercicios, se usa al revés y negada:</w:t>
       </w:r>
     </w:p>
@@ -2442,10 +3752,26 @@
         <w:pStyle w:val="Prrafodelista"/>
       </w:pPr>
       <w:r>
-        <w:t>¡Cuidado!</w:t>
+        <w:t>¡</w:t>
+      </w:r>
+      <w:proofErr w:type="gramStart"/>
+      <w:r>
+        <w:t>Cuidado!</w:t>
       </w:r>
       <w:r>
-        <w:t>. Que la condición solo sea necesaria y no suficiente significa que f puede ser continua y aún así no ser diferenciable, como por ejemplo la función f(x)=|x</w:t>
+        <w:t>.</w:t>
+      </w:r>
+      <w:proofErr w:type="gramEnd"/>
+      <w:r>
+        <w:t xml:space="preserve"> Que la condición solo sea necesaria y no suficiente significa que f puede ser continua y </w:t>
+      </w:r>
+      <w:proofErr w:type="spellStart"/>
+      <w:r>
+        <w:t>aún</w:t>
+      </w:r>
+      <w:proofErr w:type="spellEnd"/>
+      <w:r>
+        <w:t xml:space="preserve"> así no ser diferenciable, como por ejemplo la función f(x)=|x</w:t>
       </w:r>
       <w:r>
         <w:t>|, cuya gráfica se puede ver a continuación</w:t>
@@ -2477,7 +3803,6 @@
         <w:rPr>
           <w:noProof/>
         </w:rPr>
-        <w:lastRenderedPageBreak/>
         <w:drawing>
           <wp:inline distT="0" distB="0" distL="0" distR="0" wp14:anchorId="70493B40" wp14:editId="34FA695A">
             <wp:extent cx="3455483" cy="1906437"/>
@@ -2632,25 +3957,26 @@
         <w:pStyle w:val="Prrafodelista"/>
       </w:pPr>
       <w:r>
-        <w:t>¡Cuidado!</w:t>
+        <w:t>¡</w:t>
       </w:r>
+      <w:proofErr w:type="gramStart"/>
       <w:r>
-        <w:t>. Que la condición solo sea necesaria y no suficiente significa que</w:t>
-      </w:r>
-      <w:r>
-        <w:t xml:space="preserve"> las derivadas parciales </w:t>
-      </w:r>
-      <w:r>
-        <w:t>puede</w:t>
-      </w:r>
-      <w:r>
-        <w:t>n existir</w:t>
-      </w:r>
-      <w:r>
-        <w:t xml:space="preserve"> y aún así no ser diferenciable</w:t>
+        <w:t>Cuidado!</w:t>
       </w:r>
       <w:r>
         <w:t>.</w:t>
+      </w:r>
+      <w:proofErr w:type="gramEnd"/>
+      <w:r>
+        <w:t xml:space="preserve"> Que la condición solo sea necesaria y no suficiente significa que las derivadas parciales pueden existir y </w:t>
+      </w:r>
+      <w:proofErr w:type="spellStart"/>
+      <w:r>
+        <w:t>aún</w:t>
+      </w:r>
+      <w:proofErr w:type="spellEnd"/>
+      <w:r>
+        <w:t xml:space="preserve"> así no ser diferenciable.</w:t>
       </w:r>
     </w:p>
     <w:p/>
@@ -2662,14 +3988,14 @@
           <w:numId w:val="73"/>
         </w:numPr>
       </w:pPr>
-      <w:bookmarkStart w:id="7" w:name="_Toc148611656"/>
+      <w:bookmarkStart w:id="7" w:name="_Toc148822017"/>
       <w:r>
         <w:t xml:space="preserve">Condición suficiente de </w:t>
       </w:r>
-      <w:bookmarkEnd w:id="7"/>
       <w:r>
         <w:t>diferenciabilidad</w:t>
       </w:r>
+      <w:bookmarkEnd w:id="7"/>
     </w:p>
     <w:p>
       <w:r>
@@ -2731,21 +4057,8 @@
           <w:b/>
           <w:bCs/>
         </w:rPr>
-        <w:t xml:space="preserve">Si las derivadas parciales </w:t>
-      </w:r>
-      <w:r>
-        <w:rPr>
-          <w:b/>
-          <w:bCs/>
-        </w:rPr>
-        <w:t>son continuas</w:t>
-      </w:r>
-      <w:r>
-        <w:rPr>
-          <w:b/>
-          <w:bCs/>
-        </w:rPr>
-        <w:t xml:space="preserve"> </w:t>
+        <w:lastRenderedPageBreak/>
+        <w:t xml:space="preserve">Si las derivadas parciales son continuas </w:t>
       </w:r>
       <w:r>
         <w:sym w:font="Wingdings" w:char="F0E0"/>
@@ -2755,19 +4068,5448 @@
           <w:b/>
           <w:bCs/>
         </w:rPr>
-        <w:t xml:space="preserve"> </w:t>
+        <w:t xml:space="preserve"> diferenciable</w:t>
+      </w:r>
+    </w:p>
+    <w:p>
+      <w:pPr>
+        <w:pStyle w:val="Ttulo1"/>
+        <w:numPr>
+          <w:ilvl w:val="0"/>
+          <w:numId w:val="73"/>
+        </w:numPr>
+      </w:pPr>
+      <w:bookmarkStart w:id="8" w:name="_Toc148814170"/>
+      <w:bookmarkStart w:id="9" w:name="_Toc148822018"/>
+      <w:r>
+        <w:t>Polinomio de Taylor de una variable</w:t>
+      </w:r>
+      <w:bookmarkEnd w:id="8"/>
+      <w:bookmarkEnd w:id="9"/>
+    </w:p>
+    <w:p>
+      <w:r>
+        <w:t>Para aproximar el valor de una función en un punto se puede usar la diferencial como se vio anteriormente. El polinomio de Taylor es otro método de aproximación más fiable que basa en la construcción de un polinomio que se parezca a la función en el entorno del punto.</w:t>
+      </w:r>
+    </w:p>
+    <w:p>
+      <w:r>
+        <w:t>La aproximación más sencilla y también la menos precisa es un polinomio P(x) de grado 1 (una recta) cuyo valor P(x</w:t>
       </w:r>
       <w:r>
+        <w:rPr>
+          <w:vertAlign w:val="subscript"/>
+        </w:rPr>
+        <w:t>0</w:t>
+      </w:r>
+      <w:r>
+        <w:t>) coincida con el valor de la función en ese punto f(x</w:t>
+      </w:r>
+      <w:r>
+        <w:rPr>
+          <w:vertAlign w:val="subscript"/>
+        </w:rPr>
+        <w:t>0</w:t>
+      </w:r>
+      <w:r>
+        <w:t>).</w:t>
+      </w:r>
+    </w:p>
+    <w:p>
+      <m:oMathPara>
+        <m:oMath>
+          <m:r>
+            <w:rPr>
+              <w:rFonts w:ascii="Cambria Math" w:hAnsi="Cambria Math"/>
+            </w:rPr>
+            <m:t>P</m:t>
+          </m:r>
+          <m:d>
+            <m:dPr>
+              <m:ctrlPr>
+                <w:rPr>
+                  <w:rFonts w:ascii="Cambria Math" w:hAnsi="Cambria Math"/>
+                  <w:i/>
+                </w:rPr>
+              </m:ctrlPr>
+            </m:dPr>
+            <m:e>
+              <m:sSub>
+                <m:sSubPr>
+                  <m:ctrlPr>
+                    <w:rPr>
+                      <w:rFonts w:ascii="Cambria Math" w:hAnsi="Cambria Math"/>
+                      <w:i/>
+                    </w:rPr>
+                  </m:ctrlPr>
+                </m:sSubPr>
+                <m:e>
+                  <m:r>
+                    <w:rPr>
+                      <w:rFonts w:ascii="Cambria Math" w:hAnsi="Cambria Math"/>
+                    </w:rPr>
+                    <m:t>x</m:t>
+                  </m:r>
+                </m:e>
+                <m:sub>
+                  <m:r>
+                    <w:rPr>
+                      <w:rFonts w:ascii="Cambria Math" w:hAnsi="Cambria Math"/>
+                    </w:rPr>
+                    <m:t>0</m:t>
+                  </m:r>
+                </m:sub>
+              </m:sSub>
+            </m:e>
+          </m:d>
+          <m:r>
+            <w:rPr>
+              <w:rFonts w:ascii="Cambria Math" w:hAnsi="Cambria Math"/>
+            </w:rPr>
+            <m:t>=f(</m:t>
+          </m:r>
+          <m:sSub>
+            <m:sSubPr>
+              <m:ctrlPr>
+                <w:rPr>
+                  <w:rFonts w:ascii="Cambria Math" w:hAnsi="Cambria Math"/>
+                  <w:i/>
+                </w:rPr>
+              </m:ctrlPr>
+            </m:sSubPr>
+            <m:e>
+              <m:r>
+                <w:rPr>
+                  <w:rFonts w:ascii="Cambria Math" w:hAnsi="Cambria Math"/>
+                </w:rPr>
+                <m:t>x</m:t>
+              </m:r>
+            </m:e>
+            <m:sub>
+              <m:r>
+                <w:rPr>
+                  <w:rFonts w:ascii="Cambria Math" w:hAnsi="Cambria Math"/>
+                </w:rPr>
+                <m:t>0</m:t>
+              </m:r>
+            </m:sub>
+          </m:sSub>
+          <m:r>
+            <w:rPr>
+              <w:rFonts w:ascii="Cambria Math" w:hAnsi="Cambria Math"/>
+            </w:rPr>
+            <m:t>)</m:t>
+          </m:r>
+        </m:oMath>
+      </m:oMathPara>
+    </w:p>
+    <w:p>
+      <w:r>
+        <w:t xml:space="preserve"> La gráfica de abajo es:</w:t>
+      </w:r>
+    </w:p>
+    <w:p>
+      <w:pPr>
+        <w:rPr>
+          <w:rFonts w:eastAsiaTheme="minorEastAsia"/>
+        </w:rPr>
+      </w:pPr>
+      <m:oMathPara>
+        <m:oMath>
+          <m:r>
+            <w:rPr>
+              <w:rFonts w:ascii="Cambria Math" w:hAnsi="Cambria Math"/>
+            </w:rPr>
+            <m:t>f</m:t>
+          </m:r>
+          <m:d>
+            <m:dPr>
+              <m:ctrlPr>
+                <w:rPr>
+                  <w:rFonts w:ascii="Cambria Math" w:hAnsi="Cambria Math"/>
+                  <w:i/>
+                </w:rPr>
+              </m:ctrlPr>
+            </m:dPr>
+            <m:e>
+              <m:r>
+                <w:rPr>
+                  <w:rFonts w:ascii="Cambria Math" w:hAnsi="Cambria Math"/>
+                </w:rPr>
+                <m:t>x</m:t>
+              </m:r>
+            </m:e>
+          </m:d>
+          <m:r>
+            <w:rPr>
+              <w:rFonts w:ascii="Cambria Math" w:hAnsi="Cambria Math"/>
+            </w:rPr>
+            <m:t>=</m:t>
+          </m:r>
+          <m:sSup>
+            <m:sSupPr>
+              <m:ctrlPr>
+                <w:rPr>
+                  <w:rFonts w:ascii="Cambria Math" w:hAnsi="Cambria Math"/>
+                  <w:i/>
+                </w:rPr>
+              </m:ctrlPr>
+            </m:sSupPr>
+            <m:e>
+              <m:r>
+                <w:rPr>
+                  <w:rFonts w:ascii="Cambria Math" w:hAnsi="Cambria Math"/>
+                </w:rPr>
+                <m:t>e</m:t>
+              </m:r>
+            </m:e>
+            <m:sup>
+              <m:r>
+                <w:rPr>
+                  <w:rFonts w:ascii="Cambria Math" w:hAnsi="Cambria Math"/>
+                </w:rPr>
+                <m:t>x</m:t>
+              </m:r>
+            </m:sup>
+          </m:sSup>
+          <m:r>
+            <w:rPr>
+              <w:rFonts w:ascii="Cambria Math" w:hAnsi="Cambria Math"/>
+            </w:rPr>
+            <m:t xml:space="preserve">, en el punto </m:t>
+          </m:r>
+          <m:sSub>
+            <m:sSubPr>
+              <m:ctrlPr>
+                <w:rPr>
+                  <w:rFonts w:ascii="Cambria Math" w:hAnsi="Cambria Math"/>
+                  <w:i/>
+                </w:rPr>
+              </m:ctrlPr>
+            </m:sSubPr>
+            <m:e>
+              <m:r>
+                <w:rPr>
+                  <w:rFonts w:ascii="Cambria Math" w:hAnsi="Cambria Math"/>
+                </w:rPr>
+                <m:t>x</m:t>
+              </m:r>
+            </m:e>
+            <m:sub>
+              <m:r>
+                <w:rPr>
+                  <w:rFonts w:ascii="Cambria Math" w:hAnsi="Cambria Math"/>
+                </w:rPr>
+                <m:t>0</m:t>
+              </m:r>
+            </m:sub>
+          </m:sSub>
+          <m:r>
+            <w:rPr>
+              <w:rFonts w:ascii="Cambria Math" w:hAnsi="Cambria Math"/>
+            </w:rPr>
+            <m:t>=0</m:t>
+          </m:r>
+        </m:oMath>
+      </m:oMathPara>
+    </w:p>
+    <w:p>
+      <w:r>
+        <w:rPr>
+          <w:noProof/>
+        </w:rPr>
+        <w:drawing>
+          <wp:inline distT="0" distB="0" distL="0" distR="0" wp14:anchorId="3A1E444B" wp14:editId="362EBA01">
+            <wp:extent cx="5969479" cy="2769080"/>
+            <wp:effectExtent l="0" t="0" r="0" b="0"/>
+            <wp:docPr id="1076892776" name="Imagen 1" descr="Gráfico, Gráfico de líneas&#10;&#10;Descripción generada automáticamente"/>
+            <wp:cNvGraphicFramePr>
+              <a:graphicFrameLocks xmlns:a="http://schemas.openxmlformats.org/drawingml/2006/main" noChangeAspect="1"/>
+            </wp:cNvGraphicFramePr>
+            <a:graphic xmlns:a="http://schemas.openxmlformats.org/drawingml/2006/main">
+              <a:graphicData uri="http://schemas.openxmlformats.org/drawingml/2006/picture">
+                <pic:pic xmlns:pic="http://schemas.openxmlformats.org/drawingml/2006/picture">
+                  <pic:nvPicPr>
+                    <pic:cNvPr id="1076892776" name="Imagen 1" descr="Gráfico, Gráfico de líneas&#10;&#10;Descripción generada automáticamente"/>
+                    <pic:cNvPicPr/>
+                  </pic:nvPicPr>
+                  <pic:blipFill rotWithShape="1">
+                    <a:blip r:embed="rId10"/>
+                    <a:srcRect l="990" t="15997" r="1113" b="13652"/>
+                    <a:stretch/>
+                  </pic:blipFill>
+                  <pic:spPr bwMode="auto">
+                    <a:xfrm>
+                      <a:off x="0" y="0"/>
+                      <a:ext cx="5972007" cy="2770252"/>
+                    </a:xfrm>
+                    <a:prstGeom prst="rect">
+                      <a:avLst/>
+                    </a:prstGeom>
+                    <a:ln>
+                      <a:noFill/>
+                    </a:ln>
+                    <a:extLst>
+                      <a:ext uri="{53640926-AAD7-44D8-BBD7-CCE9431645EC}">
+                        <a14:shadowObscured xmlns:a14="http://schemas.microsoft.com/office/drawing/2010/main"/>
+                      </a:ext>
+                    </a:extLst>
+                  </pic:spPr>
+                </pic:pic>
+              </a:graphicData>
+            </a:graphic>
+          </wp:inline>
+        </w:drawing>
+      </w:r>
+    </w:p>
+    <w:p>
+      <w:r>
+        <w:t>Como se puede comprobar, la función f(x) en verde y el polinomio, en negro, no se parecen en nada, salvo que ambas pasan por el punto (0,1).</w:t>
+      </w:r>
+    </w:p>
+    <w:p>
+      <w:r>
+        <w:t>Una aproximación mejor será un polinomio cuya primera derivada coincida con la primera derivada de la función:</w:t>
+      </w:r>
+    </w:p>
+    <w:p>
+      <w:pPr>
+        <w:rPr>
+          <w:rFonts w:eastAsiaTheme="minorEastAsia"/>
+        </w:rPr>
+      </w:pPr>
+      <m:oMathPara>
+        <m:oMath>
+          <m:r>
+            <w:rPr>
+              <w:rFonts w:ascii="Cambria Math" w:hAnsi="Cambria Math"/>
+            </w:rPr>
+            <m:t>P</m:t>
+          </m:r>
+          <m:d>
+            <m:dPr>
+              <m:ctrlPr>
+                <w:rPr>
+                  <w:rFonts w:ascii="Cambria Math" w:hAnsi="Cambria Math"/>
+                  <w:i/>
+                </w:rPr>
+              </m:ctrlPr>
+            </m:dPr>
+            <m:e>
+              <m:sSub>
+                <m:sSubPr>
+                  <m:ctrlPr>
+                    <w:rPr>
+                      <w:rFonts w:ascii="Cambria Math" w:hAnsi="Cambria Math"/>
+                      <w:i/>
+                    </w:rPr>
+                  </m:ctrlPr>
+                </m:sSubPr>
+                <m:e>
+                  <m:r>
+                    <w:rPr>
+                      <w:rFonts w:ascii="Cambria Math" w:hAnsi="Cambria Math"/>
+                    </w:rPr>
+                    <m:t>x</m:t>
+                  </m:r>
+                </m:e>
+                <m:sub>
+                  <m:r>
+                    <w:rPr>
+                      <w:rFonts w:ascii="Cambria Math" w:hAnsi="Cambria Math"/>
+                    </w:rPr>
+                    <m:t>0</m:t>
+                  </m:r>
+                </m:sub>
+              </m:sSub>
+            </m:e>
+          </m:d>
+          <m:r>
+            <w:rPr>
+              <w:rFonts w:ascii="Cambria Math" w:hAnsi="Cambria Math"/>
+            </w:rPr>
+            <m:t>=f</m:t>
+          </m:r>
+          <m:d>
+            <m:dPr>
+              <m:ctrlPr>
+                <w:rPr>
+                  <w:rFonts w:ascii="Cambria Math" w:hAnsi="Cambria Math"/>
+                  <w:i/>
+                </w:rPr>
+              </m:ctrlPr>
+            </m:dPr>
+            <m:e>
+              <m:sSub>
+                <m:sSubPr>
+                  <m:ctrlPr>
+                    <w:rPr>
+                      <w:rFonts w:ascii="Cambria Math" w:hAnsi="Cambria Math"/>
+                      <w:i/>
+                    </w:rPr>
+                  </m:ctrlPr>
+                </m:sSubPr>
+                <m:e>
+                  <m:r>
+                    <w:rPr>
+                      <w:rFonts w:ascii="Cambria Math" w:hAnsi="Cambria Math"/>
+                    </w:rPr>
+                    <m:t>x</m:t>
+                  </m:r>
+                </m:e>
+                <m:sub>
+                  <m:r>
+                    <w:rPr>
+                      <w:rFonts w:ascii="Cambria Math" w:hAnsi="Cambria Math"/>
+                    </w:rPr>
+                    <m:t>0</m:t>
+                  </m:r>
+                </m:sub>
+              </m:sSub>
+            </m:e>
+          </m:d>
+          <m:r>
+            <w:rPr>
+              <w:rFonts w:ascii="Cambria Math" w:hAnsi="Cambria Math"/>
+            </w:rPr>
+            <m:t xml:space="preserve">;    </m:t>
+          </m:r>
+          <m:sSup>
+            <m:sSupPr>
+              <m:ctrlPr>
+                <w:rPr>
+                  <w:rFonts w:ascii="Cambria Math" w:hAnsi="Cambria Math"/>
+                  <w:i/>
+                </w:rPr>
+              </m:ctrlPr>
+            </m:sSupPr>
+            <m:e>
+              <m:r>
+                <w:rPr>
+                  <w:rFonts w:ascii="Cambria Math" w:hAnsi="Cambria Math"/>
+                </w:rPr>
+                <m:t>P</m:t>
+              </m:r>
+            </m:e>
+            <m:sup>
+              <m:r>
+                <w:rPr>
+                  <w:rFonts w:ascii="Cambria Math" w:hAnsi="Cambria Math"/>
+                </w:rPr>
+                <m:t>'</m:t>
+              </m:r>
+            </m:sup>
+          </m:sSup>
+          <m:d>
+            <m:dPr>
+              <m:ctrlPr>
+                <w:rPr>
+                  <w:rFonts w:ascii="Cambria Math" w:hAnsi="Cambria Math"/>
+                  <w:i/>
+                </w:rPr>
+              </m:ctrlPr>
+            </m:dPr>
+            <m:e>
+              <m:sSub>
+                <m:sSubPr>
+                  <m:ctrlPr>
+                    <w:rPr>
+                      <w:rFonts w:ascii="Cambria Math" w:hAnsi="Cambria Math"/>
+                      <w:i/>
+                    </w:rPr>
+                  </m:ctrlPr>
+                </m:sSubPr>
+                <m:e>
+                  <m:r>
+                    <w:rPr>
+                      <w:rFonts w:ascii="Cambria Math" w:hAnsi="Cambria Math"/>
+                    </w:rPr>
+                    <m:t>x</m:t>
+                  </m:r>
+                </m:e>
+                <m:sub>
+                  <m:r>
+                    <w:rPr>
+                      <w:rFonts w:ascii="Cambria Math" w:hAnsi="Cambria Math"/>
+                    </w:rPr>
+                    <m:t>0</m:t>
+                  </m:r>
+                </m:sub>
+              </m:sSub>
+            </m:e>
+          </m:d>
+          <m:r>
+            <w:rPr>
+              <w:rFonts w:ascii="Cambria Math" w:hAnsi="Cambria Math"/>
+            </w:rPr>
+            <m:t>=f'(</m:t>
+          </m:r>
+          <m:sSub>
+            <m:sSubPr>
+              <m:ctrlPr>
+                <w:rPr>
+                  <w:rFonts w:ascii="Cambria Math" w:hAnsi="Cambria Math"/>
+                  <w:i/>
+                </w:rPr>
+              </m:ctrlPr>
+            </m:sSubPr>
+            <m:e>
+              <m:r>
+                <w:rPr>
+                  <w:rFonts w:ascii="Cambria Math" w:hAnsi="Cambria Math"/>
+                </w:rPr>
+                <m:t>x</m:t>
+              </m:r>
+            </m:e>
+            <m:sub>
+              <m:r>
+                <w:rPr>
+                  <w:rFonts w:ascii="Cambria Math" w:hAnsi="Cambria Math"/>
+                </w:rPr>
+                <m:t>0</m:t>
+              </m:r>
+            </m:sub>
+          </m:sSub>
+          <m:r>
+            <w:rPr>
+              <w:rFonts w:ascii="Cambria Math" w:hAnsi="Cambria Math"/>
+            </w:rPr>
+            <m:t>)</m:t>
+          </m:r>
+        </m:oMath>
+      </m:oMathPara>
+    </w:p>
+    <w:p>
+      <w:pPr>
+        <w:rPr>
+          <w:rFonts w:eastAsiaTheme="minorEastAsia"/>
+        </w:rPr>
+      </w:pPr>
+      <w:r>
+        <w:rPr>
+          <w:noProof/>
+        </w:rPr>
+        <w:lastRenderedPageBreak/>
+        <w:drawing>
+          <wp:inline distT="0" distB="0" distL="0" distR="0" wp14:anchorId="39A27A27" wp14:editId="2934F014">
+            <wp:extent cx="5891842" cy="2613445"/>
+            <wp:effectExtent l="0" t="0" r="0" b="0"/>
+            <wp:docPr id="131589628" name="Imagen 1" descr="Gráfico, Gráfico de líneas&#10;&#10;Descripción generada automáticamente"/>
+            <wp:cNvGraphicFramePr>
+              <a:graphicFrameLocks xmlns:a="http://schemas.openxmlformats.org/drawingml/2006/main" noChangeAspect="1"/>
+            </wp:cNvGraphicFramePr>
+            <a:graphic xmlns:a="http://schemas.openxmlformats.org/drawingml/2006/main">
+              <a:graphicData uri="http://schemas.openxmlformats.org/drawingml/2006/picture">
+                <pic:pic xmlns:pic="http://schemas.openxmlformats.org/drawingml/2006/picture">
+                  <pic:nvPicPr>
+                    <pic:cNvPr id="131589628" name="Imagen 1" descr="Gráfico, Gráfico de líneas&#10;&#10;Descripción generada automáticamente"/>
+                    <pic:cNvPicPr/>
+                  </pic:nvPicPr>
+                  <pic:blipFill rotWithShape="1">
+                    <a:blip r:embed="rId11"/>
+                    <a:srcRect t="15835" r="1659"/>
+                    <a:stretch/>
+                  </pic:blipFill>
+                  <pic:spPr bwMode="auto">
+                    <a:xfrm>
+                      <a:off x="0" y="0"/>
+                      <a:ext cx="5891842" cy="2613445"/>
+                    </a:xfrm>
+                    <a:prstGeom prst="rect">
+                      <a:avLst/>
+                    </a:prstGeom>
+                    <a:ln>
+                      <a:noFill/>
+                    </a:ln>
+                    <a:extLst>
+                      <a:ext uri="{53640926-AAD7-44D8-BBD7-CCE9431645EC}">
+                        <a14:shadowObscured xmlns:a14="http://schemas.microsoft.com/office/drawing/2010/main"/>
+                      </a:ext>
+                    </a:extLst>
+                  </pic:spPr>
+                </pic:pic>
+              </a:graphicData>
+            </a:graphic>
+          </wp:inline>
+        </w:drawing>
+      </w:r>
+    </w:p>
+    <w:p>
+      <w:pPr>
+        <w:rPr>
+          <w:rFonts w:eastAsiaTheme="minorEastAsia"/>
+        </w:rPr>
+      </w:pPr>
+      <w:r>
+        <w:rPr>
+          <w:rFonts w:eastAsiaTheme="minorEastAsia"/>
+        </w:rPr>
+        <w:t xml:space="preserve">El polinomio ahora se parece un poco más que </w:t>
+      </w:r>
+      <w:r>
+        <w:rPr>
+          <w:rFonts w:eastAsiaTheme="minorEastAsia"/>
+        </w:rPr>
+        <w:t>el</w:t>
+      </w:r>
+      <w:r>
+        <w:rPr>
+          <w:rFonts w:eastAsiaTheme="minorEastAsia"/>
+        </w:rPr>
+        <w:t xml:space="preserve"> anterior. </w:t>
+      </w:r>
+    </w:p>
+    <w:p>
+      <w:pPr>
+        <w:rPr>
+          <w:rFonts w:eastAsiaTheme="minorEastAsia"/>
+        </w:rPr>
+      </w:pPr>
+      <w:r>
+        <w:rPr>
+          <w:rFonts w:eastAsiaTheme="minorEastAsia"/>
+        </w:rPr>
+        <w:t xml:space="preserve">Pero todavía se podría mejorar la aproximación construyendo un polinomio en cual la segunda derivada </w:t>
+      </w:r>
+      <w:r>
+        <w:rPr>
+          <w:rFonts w:eastAsiaTheme="minorEastAsia"/>
+        </w:rPr>
+        <w:t xml:space="preserve">del polinomio </w:t>
+      </w:r>
+      <w:r>
+        <w:rPr>
+          <w:rFonts w:eastAsiaTheme="minorEastAsia"/>
+        </w:rPr>
+        <w:t>también coincida con la segunda derivada de la función:</w:t>
+      </w:r>
+    </w:p>
+    <w:p>
+      <w:pPr>
+        <w:rPr>
+          <w:rFonts w:eastAsiaTheme="minorEastAsia"/>
+        </w:rPr>
+      </w:pPr>
+      <m:oMathPara>
+        <m:oMath>
+          <m:r>
+            <w:rPr>
+              <w:rFonts w:ascii="Cambria Math" w:hAnsi="Cambria Math"/>
+            </w:rPr>
+            <m:t>P</m:t>
+          </m:r>
+          <m:d>
+            <m:dPr>
+              <m:ctrlPr>
+                <w:rPr>
+                  <w:rFonts w:ascii="Cambria Math" w:hAnsi="Cambria Math"/>
+                  <w:i/>
+                </w:rPr>
+              </m:ctrlPr>
+            </m:dPr>
+            <m:e>
+              <m:sSub>
+                <m:sSubPr>
+                  <m:ctrlPr>
+                    <w:rPr>
+                      <w:rFonts w:ascii="Cambria Math" w:hAnsi="Cambria Math"/>
+                      <w:i/>
+                    </w:rPr>
+                  </m:ctrlPr>
+                </m:sSubPr>
+                <m:e>
+                  <m:r>
+                    <w:rPr>
+                      <w:rFonts w:ascii="Cambria Math" w:hAnsi="Cambria Math"/>
+                    </w:rPr>
+                    <m:t>x</m:t>
+                  </m:r>
+                </m:e>
+                <m:sub>
+                  <m:r>
+                    <w:rPr>
+                      <w:rFonts w:ascii="Cambria Math" w:hAnsi="Cambria Math"/>
+                    </w:rPr>
+                    <m:t>0</m:t>
+                  </m:r>
+                </m:sub>
+              </m:sSub>
+            </m:e>
+          </m:d>
+          <m:r>
+            <w:rPr>
+              <w:rFonts w:ascii="Cambria Math" w:hAnsi="Cambria Math"/>
+            </w:rPr>
+            <m:t>=f</m:t>
+          </m:r>
+          <m:d>
+            <m:dPr>
+              <m:ctrlPr>
+                <w:rPr>
+                  <w:rFonts w:ascii="Cambria Math" w:hAnsi="Cambria Math"/>
+                  <w:i/>
+                </w:rPr>
+              </m:ctrlPr>
+            </m:dPr>
+            <m:e>
+              <m:sSub>
+                <m:sSubPr>
+                  <m:ctrlPr>
+                    <w:rPr>
+                      <w:rFonts w:ascii="Cambria Math" w:hAnsi="Cambria Math"/>
+                      <w:i/>
+                    </w:rPr>
+                  </m:ctrlPr>
+                </m:sSubPr>
+                <m:e>
+                  <m:r>
+                    <w:rPr>
+                      <w:rFonts w:ascii="Cambria Math" w:hAnsi="Cambria Math"/>
+                    </w:rPr>
+                    <m:t>x</m:t>
+                  </m:r>
+                </m:e>
+                <m:sub>
+                  <m:r>
+                    <w:rPr>
+                      <w:rFonts w:ascii="Cambria Math" w:hAnsi="Cambria Math"/>
+                    </w:rPr>
+                    <m:t>0</m:t>
+                  </m:r>
+                </m:sub>
+              </m:sSub>
+            </m:e>
+          </m:d>
+          <m:r>
+            <w:rPr>
+              <w:rFonts w:ascii="Cambria Math" w:hAnsi="Cambria Math"/>
+            </w:rPr>
+            <m:t>;</m:t>
+          </m:r>
+          <m:r>
+            <w:rPr>
+              <w:rFonts w:ascii="Cambria Math" w:hAnsi="Cambria Math"/>
+            </w:rPr>
+            <m:t xml:space="preserve">     </m:t>
+          </m:r>
+          <m:sSup>
+            <m:sSupPr>
+              <m:ctrlPr>
+                <w:rPr>
+                  <w:rFonts w:ascii="Cambria Math" w:hAnsi="Cambria Math"/>
+                  <w:i/>
+                </w:rPr>
+              </m:ctrlPr>
+            </m:sSupPr>
+            <m:e>
+              <m:r>
+                <w:rPr>
+                  <w:rFonts w:ascii="Cambria Math" w:hAnsi="Cambria Math"/>
+                </w:rPr>
+                <m:t>P</m:t>
+              </m:r>
+            </m:e>
+            <m:sup>
+              <m:r>
+                <w:rPr>
+                  <w:rFonts w:ascii="Cambria Math" w:hAnsi="Cambria Math"/>
+                </w:rPr>
+                <m:t>'</m:t>
+              </m:r>
+            </m:sup>
+          </m:sSup>
+          <m:d>
+            <m:dPr>
+              <m:ctrlPr>
+                <w:rPr>
+                  <w:rFonts w:ascii="Cambria Math" w:hAnsi="Cambria Math"/>
+                  <w:i/>
+                </w:rPr>
+              </m:ctrlPr>
+            </m:dPr>
+            <m:e>
+              <m:sSub>
+                <m:sSubPr>
+                  <m:ctrlPr>
+                    <w:rPr>
+                      <w:rFonts w:ascii="Cambria Math" w:hAnsi="Cambria Math"/>
+                      <w:i/>
+                    </w:rPr>
+                  </m:ctrlPr>
+                </m:sSubPr>
+                <m:e>
+                  <m:r>
+                    <w:rPr>
+                      <w:rFonts w:ascii="Cambria Math" w:hAnsi="Cambria Math"/>
+                    </w:rPr>
+                    <m:t>x</m:t>
+                  </m:r>
+                </m:e>
+                <m:sub>
+                  <m:r>
+                    <w:rPr>
+                      <w:rFonts w:ascii="Cambria Math" w:hAnsi="Cambria Math"/>
+                    </w:rPr>
+                    <m:t>0</m:t>
+                  </m:r>
+                </m:sub>
+              </m:sSub>
+            </m:e>
+          </m:d>
+          <m:r>
+            <w:rPr>
+              <w:rFonts w:ascii="Cambria Math" w:hAnsi="Cambria Math"/>
+            </w:rPr>
+            <m:t>=</m:t>
+          </m:r>
+          <m:sSup>
+            <m:sSupPr>
+              <m:ctrlPr>
+                <w:rPr>
+                  <w:rFonts w:ascii="Cambria Math" w:hAnsi="Cambria Math"/>
+                  <w:i/>
+                </w:rPr>
+              </m:ctrlPr>
+            </m:sSupPr>
+            <m:e>
+              <m:r>
+                <w:rPr>
+                  <w:rFonts w:ascii="Cambria Math" w:hAnsi="Cambria Math"/>
+                </w:rPr>
+                <m:t>f</m:t>
+              </m:r>
+            </m:e>
+            <m:sup>
+              <m:r>
+                <w:rPr>
+                  <w:rFonts w:ascii="Cambria Math" w:hAnsi="Cambria Math"/>
+                </w:rPr>
+                <m:t>'</m:t>
+              </m:r>
+            </m:sup>
+          </m:sSup>
+          <m:d>
+            <m:dPr>
+              <m:ctrlPr>
+                <w:rPr>
+                  <w:rFonts w:ascii="Cambria Math" w:hAnsi="Cambria Math"/>
+                  <w:i/>
+                </w:rPr>
+              </m:ctrlPr>
+            </m:dPr>
+            <m:e>
+              <m:sSub>
+                <m:sSubPr>
+                  <m:ctrlPr>
+                    <w:rPr>
+                      <w:rFonts w:ascii="Cambria Math" w:hAnsi="Cambria Math"/>
+                      <w:i/>
+                    </w:rPr>
+                  </m:ctrlPr>
+                </m:sSubPr>
+                <m:e>
+                  <m:r>
+                    <w:rPr>
+                      <w:rFonts w:ascii="Cambria Math" w:hAnsi="Cambria Math"/>
+                    </w:rPr>
+                    <m:t>x</m:t>
+                  </m:r>
+                </m:e>
+                <m:sub>
+                  <m:r>
+                    <w:rPr>
+                      <w:rFonts w:ascii="Cambria Math" w:hAnsi="Cambria Math"/>
+                    </w:rPr>
+                    <m:t>0</m:t>
+                  </m:r>
+                </m:sub>
+              </m:sSub>
+            </m:e>
+          </m:d>
+          <m:r>
+            <w:rPr>
+              <w:rFonts w:ascii="Cambria Math" w:hAnsi="Cambria Math"/>
+            </w:rPr>
+            <m:t>;</m:t>
+          </m:r>
+          <m:r>
+            <w:rPr>
+              <w:rFonts w:ascii="Cambria Math" w:hAnsi="Cambria Math"/>
+            </w:rPr>
+            <m:t xml:space="preserve">     </m:t>
+          </m:r>
+          <m:sSup>
+            <m:sSupPr>
+              <m:ctrlPr>
+                <w:rPr>
+                  <w:rFonts w:ascii="Cambria Math" w:hAnsi="Cambria Math"/>
+                  <w:i/>
+                </w:rPr>
+              </m:ctrlPr>
+            </m:sSupPr>
+            <m:e>
+              <m:r>
+                <w:rPr>
+                  <w:rFonts w:ascii="Cambria Math" w:hAnsi="Cambria Math"/>
+                </w:rPr>
+                <m:t>P</m:t>
+              </m:r>
+            </m:e>
+            <m:sup>
+              <m:r>
+                <w:rPr>
+                  <w:rFonts w:ascii="Cambria Math" w:hAnsi="Cambria Math"/>
+                </w:rPr>
+                <m:t>''</m:t>
+              </m:r>
+            </m:sup>
+          </m:sSup>
+          <m:d>
+            <m:dPr>
+              <m:ctrlPr>
+                <w:rPr>
+                  <w:rFonts w:ascii="Cambria Math" w:hAnsi="Cambria Math"/>
+                  <w:i/>
+                </w:rPr>
+              </m:ctrlPr>
+            </m:dPr>
+            <m:e>
+              <m:sSub>
+                <m:sSubPr>
+                  <m:ctrlPr>
+                    <w:rPr>
+                      <w:rFonts w:ascii="Cambria Math" w:hAnsi="Cambria Math"/>
+                      <w:i/>
+                    </w:rPr>
+                  </m:ctrlPr>
+                </m:sSubPr>
+                <m:e>
+                  <m:r>
+                    <w:rPr>
+                      <w:rFonts w:ascii="Cambria Math" w:hAnsi="Cambria Math"/>
+                    </w:rPr>
+                    <m:t>x</m:t>
+                  </m:r>
+                </m:e>
+                <m:sub>
+                  <m:r>
+                    <w:rPr>
+                      <w:rFonts w:ascii="Cambria Math" w:hAnsi="Cambria Math"/>
+                    </w:rPr>
+                    <m:t>0</m:t>
+                  </m:r>
+                </m:sub>
+              </m:sSub>
+            </m:e>
+          </m:d>
+          <m:r>
+            <w:rPr>
+              <w:rFonts w:ascii="Cambria Math" w:hAnsi="Cambria Math"/>
+            </w:rPr>
+            <m:t>=f''(</m:t>
+          </m:r>
+          <m:sSub>
+            <m:sSubPr>
+              <m:ctrlPr>
+                <w:rPr>
+                  <w:rFonts w:ascii="Cambria Math" w:hAnsi="Cambria Math"/>
+                  <w:i/>
+                </w:rPr>
+              </m:ctrlPr>
+            </m:sSubPr>
+            <m:e>
+              <m:r>
+                <w:rPr>
+                  <w:rFonts w:ascii="Cambria Math" w:hAnsi="Cambria Math"/>
+                </w:rPr>
+                <m:t>x</m:t>
+              </m:r>
+            </m:e>
+            <m:sub>
+              <m:r>
+                <w:rPr>
+                  <w:rFonts w:ascii="Cambria Math" w:hAnsi="Cambria Math"/>
+                </w:rPr>
+                <m:t>0</m:t>
+              </m:r>
+            </m:sub>
+          </m:sSub>
+          <m:r>
+            <w:rPr>
+              <w:rFonts w:ascii="Cambria Math" w:hAnsi="Cambria Math"/>
+            </w:rPr>
+            <m:t>)</m:t>
+          </m:r>
+        </m:oMath>
+      </m:oMathPara>
+    </w:p>
+    <w:p>
+      <w:pPr>
+        <w:rPr>
+          <w:rFonts w:eastAsiaTheme="minorEastAsia"/>
+        </w:rPr>
+      </w:pPr>
+      <w:r>
+        <w:rPr>
+          <w:noProof/>
+        </w:rPr>
+        <w:drawing>
+          <wp:inline distT="0" distB="0" distL="0" distR="0" wp14:anchorId="6EEAF4CC" wp14:editId="46BE2587">
+            <wp:extent cx="5753100" cy="3209925"/>
+            <wp:effectExtent l="0" t="0" r="0" b="9525"/>
+            <wp:docPr id="1664326395" name="Imagen 1" descr="Gráfico&#10;&#10;Descripción generada automáticamente"/>
+            <wp:cNvGraphicFramePr>
+              <a:graphicFrameLocks xmlns:a="http://schemas.openxmlformats.org/drawingml/2006/main" noChangeAspect="1"/>
+            </wp:cNvGraphicFramePr>
+            <a:graphic xmlns:a="http://schemas.openxmlformats.org/drawingml/2006/main">
+              <a:graphicData uri="http://schemas.openxmlformats.org/drawingml/2006/picture">
+                <pic:pic xmlns:pic="http://schemas.openxmlformats.org/drawingml/2006/picture">
+                  <pic:nvPicPr>
+                    <pic:cNvPr id="1664326395" name="Imagen 1" descr="Gráfico&#10;&#10;Descripción generada automáticamente"/>
+                    <pic:cNvPicPr/>
+                  </pic:nvPicPr>
+                  <pic:blipFill>
+                    <a:blip r:embed="rId12"/>
+                    <a:stretch>
+                      <a:fillRect/>
+                    </a:stretch>
+                  </pic:blipFill>
+                  <pic:spPr>
+                    <a:xfrm>
+                      <a:off x="0" y="0"/>
+                      <a:ext cx="5753100" cy="3209925"/>
+                    </a:xfrm>
+                    <a:prstGeom prst="rect">
+                      <a:avLst/>
+                    </a:prstGeom>
+                  </pic:spPr>
+                </pic:pic>
+              </a:graphicData>
+            </a:graphic>
+          </wp:inline>
+        </w:drawing>
+      </w:r>
+    </w:p>
+    <w:p>
+      <w:r>
+        <w:t>Ahora se puede considerar que la función f(x) en verde y el polinomio en negro, son notoriamente parecidos en el entorno a x</w:t>
+      </w:r>
+      <w:r>
+        <w:rPr>
+          <w:vertAlign w:val="subscript"/>
+        </w:rPr>
+        <w:t>0</w:t>
+      </w:r>
+      <w:r>
+        <w:t>=0.</w:t>
+      </w:r>
+    </w:p>
+    <w:p>
+      <w:r>
+        <w:t xml:space="preserve">Por último, se hará también que la tercera derivada </w:t>
+      </w:r>
+      <w:r>
+        <w:t xml:space="preserve">del polinomio </w:t>
+      </w:r>
+      <w:r>
+        <w:t>también coincida con la tercera derivada de la función:</w:t>
+      </w:r>
+    </w:p>
+    <w:p>
+      <m:oMathPara>
+        <m:oMath>
+          <m:r>
+            <w:rPr>
+              <w:rFonts w:ascii="Cambria Math" w:hAnsi="Cambria Math"/>
+            </w:rPr>
+            <m:t>P</m:t>
+          </m:r>
+          <m:d>
+            <m:dPr>
+              <m:ctrlPr>
+                <w:rPr>
+                  <w:rFonts w:ascii="Cambria Math" w:hAnsi="Cambria Math"/>
+                  <w:i/>
+                </w:rPr>
+              </m:ctrlPr>
+            </m:dPr>
+            <m:e>
+              <m:sSub>
+                <m:sSubPr>
+                  <m:ctrlPr>
+                    <w:rPr>
+                      <w:rFonts w:ascii="Cambria Math" w:hAnsi="Cambria Math"/>
+                      <w:i/>
+                    </w:rPr>
+                  </m:ctrlPr>
+                </m:sSubPr>
+                <m:e>
+                  <m:r>
+                    <w:rPr>
+                      <w:rFonts w:ascii="Cambria Math" w:hAnsi="Cambria Math"/>
+                    </w:rPr>
+                    <m:t>x</m:t>
+                  </m:r>
+                </m:e>
+                <m:sub>
+                  <m:r>
+                    <w:rPr>
+                      <w:rFonts w:ascii="Cambria Math" w:hAnsi="Cambria Math"/>
+                    </w:rPr>
+                    <m:t>0</m:t>
+                  </m:r>
+                </m:sub>
+              </m:sSub>
+            </m:e>
+          </m:d>
+          <m:r>
+            <w:rPr>
+              <w:rFonts w:ascii="Cambria Math" w:hAnsi="Cambria Math"/>
+            </w:rPr>
+            <m:t>=f</m:t>
+          </m:r>
+          <m:d>
+            <m:dPr>
+              <m:ctrlPr>
+                <w:rPr>
+                  <w:rFonts w:ascii="Cambria Math" w:hAnsi="Cambria Math"/>
+                  <w:i/>
+                </w:rPr>
+              </m:ctrlPr>
+            </m:dPr>
+            <m:e>
+              <m:sSub>
+                <m:sSubPr>
+                  <m:ctrlPr>
+                    <w:rPr>
+                      <w:rFonts w:ascii="Cambria Math" w:hAnsi="Cambria Math"/>
+                      <w:i/>
+                    </w:rPr>
+                  </m:ctrlPr>
+                </m:sSubPr>
+                <m:e>
+                  <m:r>
+                    <w:rPr>
+                      <w:rFonts w:ascii="Cambria Math" w:hAnsi="Cambria Math"/>
+                    </w:rPr>
+                    <m:t>x</m:t>
+                  </m:r>
+                </m:e>
+                <m:sub>
+                  <m:r>
+                    <w:rPr>
+                      <w:rFonts w:ascii="Cambria Math" w:hAnsi="Cambria Math"/>
+                    </w:rPr>
+                    <m:t>0</m:t>
+                  </m:r>
+                </m:sub>
+              </m:sSub>
+            </m:e>
+          </m:d>
+          <m:r>
+            <w:rPr>
+              <w:rFonts w:ascii="Cambria Math" w:hAnsi="Cambria Math"/>
+            </w:rPr>
+            <m:t xml:space="preserve">;     </m:t>
+          </m:r>
+          <m:sSup>
+            <m:sSupPr>
+              <m:ctrlPr>
+                <w:rPr>
+                  <w:rFonts w:ascii="Cambria Math" w:hAnsi="Cambria Math"/>
+                  <w:i/>
+                </w:rPr>
+              </m:ctrlPr>
+            </m:sSupPr>
+            <m:e>
+              <m:r>
+                <w:rPr>
+                  <w:rFonts w:ascii="Cambria Math" w:hAnsi="Cambria Math"/>
+                </w:rPr>
+                <m:t>P</m:t>
+              </m:r>
+            </m:e>
+            <m:sup>
+              <m:r>
+                <w:rPr>
+                  <w:rFonts w:ascii="Cambria Math" w:hAnsi="Cambria Math"/>
+                </w:rPr>
+                <m:t>'</m:t>
+              </m:r>
+            </m:sup>
+          </m:sSup>
+          <m:d>
+            <m:dPr>
+              <m:ctrlPr>
+                <w:rPr>
+                  <w:rFonts w:ascii="Cambria Math" w:hAnsi="Cambria Math"/>
+                  <w:i/>
+                </w:rPr>
+              </m:ctrlPr>
+            </m:dPr>
+            <m:e>
+              <m:sSub>
+                <m:sSubPr>
+                  <m:ctrlPr>
+                    <w:rPr>
+                      <w:rFonts w:ascii="Cambria Math" w:hAnsi="Cambria Math"/>
+                      <w:i/>
+                    </w:rPr>
+                  </m:ctrlPr>
+                </m:sSubPr>
+                <m:e>
+                  <m:r>
+                    <w:rPr>
+                      <w:rFonts w:ascii="Cambria Math" w:hAnsi="Cambria Math"/>
+                    </w:rPr>
+                    <m:t>x</m:t>
+                  </m:r>
+                </m:e>
+                <m:sub>
+                  <m:r>
+                    <w:rPr>
+                      <w:rFonts w:ascii="Cambria Math" w:hAnsi="Cambria Math"/>
+                    </w:rPr>
+                    <m:t>0</m:t>
+                  </m:r>
+                </m:sub>
+              </m:sSub>
+            </m:e>
+          </m:d>
+          <m:r>
+            <w:rPr>
+              <w:rFonts w:ascii="Cambria Math" w:hAnsi="Cambria Math"/>
+            </w:rPr>
+            <m:t>=</m:t>
+          </m:r>
+          <m:sSup>
+            <m:sSupPr>
+              <m:ctrlPr>
+                <w:rPr>
+                  <w:rFonts w:ascii="Cambria Math" w:hAnsi="Cambria Math"/>
+                  <w:i/>
+                </w:rPr>
+              </m:ctrlPr>
+            </m:sSupPr>
+            <m:e>
+              <m:r>
+                <w:rPr>
+                  <w:rFonts w:ascii="Cambria Math" w:hAnsi="Cambria Math"/>
+                </w:rPr>
+                <m:t>f</m:t>
+              </m:r>
+            </m:e>
+            <m:sup>
+              <m:r>
+                <w:rPr>
+                  <w:rFonts w:ascii="Cambria Math" w:hAnsi="Cambria Math"/>
+                </w:rPr>
+                <m:t>'</m:t>
+              </m:r>
+            </m:sup>
+          </m:sSup>
+          <m:d>
+            <m:dPr>
+              <m:ctrlPr>
+                <w:rPr>
+                  <w:rFonts w:ascii="Cambria Math" w:hAnsi="Cambria Math"/>
+                  <w:i/>
+                </w:rPr>
+              </m:ctrlPr>
+            </m:dPr>
+            <m:e>
+              <m:sSub>
+                <m:sSubPr>
+                  <m:ctrlPr>
+                    <w:rPr>
+                      <w:rFonts w:ascii="Cambria Math" w:hAnsi="Cambria Math"/>
+                      <w:i/>
+                    </w:rPr>
+                  </m:ctrlPr>
+                </m:sSubPr>
+                <m:e>
+                  <m:r>
+                    <w:rPr>
+                      <w:rFonts w:ascii="Cambria Math" w:hAnsi="Cambria Math"/>
+                    </w:rPr>
+                    <m:t>x</m:t>
+                  </m:r>
+                </m:e>
+                <m:sub>
+                  <m:r>
+                    <w:rPr>
+                      <w:rFonts w:ascii="Cambria Math" w:hAnsi="Cambria Math"/>
+                    </w:rPr>
+                    <m:t>0</m:t>
+                  </m:r>
+                </m:sub>
+              </m:sSub>
+            </m:e>
+          </m:d>
+          <m:r>
+            <w:rPr>
+              <w:rFonts w:ascii="Cambria Math" w:hAnsi="Cambria Math"/>
+            </w:rPr>
+            <m:t xml:space="preserve">;     </m:t>
+          </m:r>
+          <m:sSup>
+            <m:sSupPr>
+              <m:ctrlPr>
+                <w:rPr>
+                  <w:rFonts w:ascii="Cambria Math" w:hAnsi="Cambria Math"/>
+                  <w:i/>
+                </w:rPr>
+              </m:ctrlPr>
+            </m:sSupPr>
+            <m:e>
+              <m:r>
+                <w:rPr>
+                  <w:rFonts w:ascii="Cambria Math" w:hAnsi="Cambria Math"/>
+                </w:rPr>
+                <m:t>P</m:t>
+              </m:r>
+            </m:e>
+            <m:sup>
+              <m:r>
+                <w:rPr>
+                  <w:rFonts w:ascii="Cambria Math" w:hAnsi="Cambria Math"/>
+                </w:rPr>
+                <m:t>''</m:t>
+              </m:r>
+            </m:sup>
+          </m:sSup>
+          <m:d>
+            <m:dPr>
+              <m:ctrlPr>
+                <w:rPr>
+                  <w:rFonts w:ascii="Cambria Math" w:hAnsi="Cambria Math"/>
+                  <w:i/>
+                </w:rPr>
+              </m:ctrlPr>
+            </m:dPr>
+            <m:e>
+              <m:sSub>
+                <m:sSubPr>
+                  <m:ctrlPr>
+                    <w:rPr>
+                      <w:rFonts w:ascii="Cambria Math" w:hAnsi="Cambria Math"/>
+                      <w:i/>
+                    </w:rPr>
+                  </m:ctrlPr>
+                </m:sSubPr>
+                <m:e>
+                  <m:r>
+                    <w:rPr>
+                      <w:rFonts w:ascii="Cambria Math" w:hAnsi="Cambria Math"/>
+                    </w:rPr>
+                    <m:t>x</m:t>
+                  </m:r>
+                </m:e>
+                <m:sub>
+                  <m:r>
+                    <w:rPr>
+                      <w:rFonts w:ascii="Cambria Math" w:hAnsi="Cambria Math"/>
+                    </w:rPr>
+                    <m:t>0</m:t>
+                  </m:r>
+                </m:sub>
+              </m:sSub>
+            </m:e>
+          </m:d>
+          <m:r>
+            <w:rPr>
+              <w:rFonts w:ascii="Cambria Math" w:hAnsi="Cambria Math"/>
+            </w:rPr>
+            <m:t>=</m:t>
+          </m:r>
+          <m:sSup>
+            <m:sSupPr>
+              <m:ctrlPr>
+                <w:rPr>
+                  <w:rFonts w:ascii="Cambria Math" w:hAnsi="Cambria Math"/>
+                  <w:i/>
+                </w:rPr>
+              </m:ctrlPr>
+            </m:sSupPr>
+            <m:e>
+              <m:r>
+                <w:rPr>
+                  <w:rFonts w:ascii="Cambria Math" w:hAnsi="Cambria Math"/>
+                </w:rPr>
+                <m:t>f</m:t>
+              </m:r>
+            </m:e>
+            <m:sup>
+              <m:r>
+                <w:rPr>
+                  <w:rFonts w:ascii="Cambria Math" w:hAnsi="Cambria Math"/>
+                </w:rPr>
+                <m:t>''</m:t>
+              </m:r>
+            </m:sup>
+          </m:sSup>
+          <m:d>
+            <m:dPr>
+              <m:ctrlPr>
+                <w:rPr>
+                  <w:rFonts w:ascii="Cambria Math" w:hAnsi="Cambria Math"/>
+                  <w:i/>
+                </w:rPr>
+              </m:ctrlPr>
+            </m:dPr>
+            <m:e>
+              <m:sSub>
+                <m:sSubPr>
+                  <m:ctrlPr>
+                    <w:rPr>
+                      <w:rFonts w:ascii="Cambria Math" w:hAnsi="Cambria Math"/>
+                      <w:i/>
+                    </w:rPr>
+                  </m:ctrlPr>
+                </m:sSubPr>
+                <m:e>
+                  <m:r>
+                    <w:rPr>
+                      <w:rFonts w:ascii="Cambria Math" w:hAnsi="Cambria Math"/>
+                    </w:rPr>
+                    <m:t>x</m:t>
+                  </m:r>
+                </m:e>
+                <m:sub>
+                  <m:r>
+                    <w:rPr>
+                      <w:rFonts w:ascii="Cambria Math" w:hAnsi="Cambria Math"/>
+                    </w:rPr>
+                    <m:t>0</m:t>
+                  </m:r>
+                </m:sub>
+              </m:sSub>
+            </m:e>
+          </m:d>
+          <m:r>
+            <w:rPr>
+              <w:rFonts w:ascii="Cambria Math" w:eastAsiaTheme="minorEastAsia" w:hAnsi="Cambria Math"/>
+            </w:rPr>
+            <m:t xml:space="preserve">;    </m:t>
+          </m:r>
+          <m:sSup>
+            <m:sSupPr>
+              <m:ctrlPr>
+                <w:rPr>
+                  <w:rFonts w:ascii="Cambria Math" w:eastAsiaTheme="minorEastAsia" w:hAnsi="Cambria Math"/>
+                  <w:i/>
+                </w:rPr>
+              </m:ctrlPr>
+            </m:sSupPr>
+            <m:e>
+              <m:r>
+                <w:rPr>
+                  <w:rFonts w:ascii="Cambria Math" w:eastAsiaTheme="minorEastAsia" w:hAnsi="Cambria Math"/>
+                </w:rPr>
+                <m:t>P</m:t>
+              </m:r>
+            </m:e>
+            <m:sup>
+              <m:r>
+                <w:rPr>
+                  <w:rFonts w:ascii="Cambria Math" w:eastAsiaTheme="minorEastAsia" w:hAnsi="Cambria Math"/>
+                </w:rPr>
+                <m:t>'''</m:t>
+              </m:r>
+            </m:sup>
+          </m:sSup>
+          <m:d>
+            <m:dPr>
+              <m:ctrlPr>
+                <w:rPr>
+                  <w:rFonts w:ascii="Cambria Math" w:eastAsiaTheme="minorEastAsia" w:hAnsi="Cambria Math"/>
+                  <w:i/>
+                </w:rPr>
+              </m:ctrlPr>
+            </m:dPr>
+            <m:e>
+              <m:sSub>
+                <m:sSubPr>
+                  <m:ctrlPr>
+                    <w:rPr>
+                      <w:rFonts w:ascii="Cambria Math" w:eastAsiaTheme="minorEastAsia" w:hAnsi="Cambria Math"/>
+                      <w:i/>
+                    </w:rPr>
+                  </m:ctrlPr>
+                </m:sSubPr>
+                <m:e>
+                  <m:r>
+                    <w:rPr>
+                      <w:rFonts w:ascii="Cambria Math" w:eastAsiaTheme="minorEastAsia" w:hAnsi="Cambria Math"/>
+                    </w:rPr>
+                    <m:t>x</m:t>
+                  </m:r>
+                </m:e>
+                <m:sub>
+                  <m:r>
+                    <w:rPr>
+                      <w:rFonts w:ascii="Cambria Math" w:eastAsiaTheme="minorEastAsia" w:hAnsi="Cambria Math"/>
+                    </w:rPr>
+                    <m:t>0</m:t>
+                  </m:r>
+                </m:sub>
+              </m:sSub>
+            </m:e>
+          </m:d>
+          <m:r>
+            <w:rPr>
+              <w:rFonts w:ascii="Cambria Math" w:eastAsiaTheme="minorEastAsia" w:hAnsi="Cambria Math"/>
+            </w:rPr>
+            <m:t>=</m:t>
+          </m:r>
+          <m:sSup>
+            <m:sSupPr>
+              <m:ctrlPr>
+                <w:rPr>
+                  <w:rFonts w:ascii="Cambria Math" w:eastAsiaTheme="minorEastAsia" w:hAnsi="Cambria Math"/>
+                  <w:i/>
+                </w:rPr>
+              </m:ctrlPr>
+            </m:sSupPr>
+            <m:e>
+              <m:r>
+                <w:rPr>
+                  <w:rFonts w:ascii="Cambria Math" w:eastAsiaTheme="minorEastAsia" w:hAnsi="Cambria Math"/>
+                </w:rPr>
+                <m:t>P</m:t>
+              </m:r>
+            </m:e>
+            <m:sup>
+              <m:r>
+                <w:rPr>
+                  <w:rFonts w:ascii="Cambria Math" w:eastAsiaTheme="minorEastAsia" w:hAnsi="Cambria Math"/>
+                </w:rPr>
+                <m:t>'''</m:t>
+              </m:r>
+            </m:sup>
+          </m:sSup>
+          <m:d>
+            <m:dPr>
+              <m:ctrlPr>
+                <w:rPr>
+                  <w:rFonts w:ascii="Cambria Math" w:eastAsiaTheme="minorEastAsia" w:hAnsi="Cambria Math"/>
+                  <w:i/>
+                </w:rPr>
+              </m:ctrlPr>
+            </m:dPr>
+            <m:e>
+              <m:sSub>
+                <m:sSubPr>
+                  <m:ctrlPr>
+                    <w:rPr>
+                      <w:rFonts w:ascii="Cambria Math" w:eastAsiaTheme="minorEastAsia" w:hAnsi="Cambria Math"/>
+                      <w:i/>
+                    </w:rPr>
+                  </m:ctrlPr>
+                </m:sSubPr>
+                <m:e>
+                  <m:r>
+                    <w:rPr>
+                      <w:rFonts w:ascii="Cambria Math" w:eastAsiaTheme="minorEastAsia" w:hAnsi="Cambria Math"/>
+                    </w:rPr>
+                    <m:t>x</m:t>
+                  </m:r>
+                </m:e>
+                <m:sub>
+                  <m:r>
+                    <w:rPr>
+                      <w:rFonts w:ascii="Cambria Math" w:eastAsiaTheme="minorEastAsia" w:hAnsi="Cambria Math"/>
+                    </w:rPr>
+                    <m:t>0</m:t>
+                  </m:r>
+                </m:sub>
+              </m:sSub>
+            </m:e>
+          </m:d>
+        </m:oMath>
+      </m:oMathPara>
+    </w:p>
+    <w:p>
+      <w:r>
+        <w:rPr>
+          <w:noProof/>
+        </w:rPr>
+        <w:lastRenderedPageBreak/>
+        <w:drawing>
+          <wp:inline distT="0" distB="0" distL="0" distR="0" wp14:anchorId="07B289C8" wp14:editId="675C7A0C">
+            <wp:extent cx="5867400" cy="3419475"/>
+            <wp:effectExtent l="0" t="0" r="0" b="9525"/>
+            <wp:docPr id="664739132" name="Imagen 1" descr="Gráfico&#10;&#10;Descripción generada automáticamente"/>
+            <wp:cNvGraphicFramePr>
+              <a:graphicFrameLocks xmlns:a="http://schemas.openxmlformats.org/drawingml/2006/main" noChangeAspect="1"/>
+            </wp:cNvGraphicFramePr>
+            <a:graphic xmlns:a="http://schemas.openxmlformats.org/drawingml/2006/main">
+              <a:graphicData uri="http://schemas.openxmlformats.org/drawingml/2006/picture">
+                <pic:pic xmlns:pic="http://schemas.openxmlformats.org/drawingml/2006/picture">
+                  <pic:nvPicPr>
+                    <pic:cNvPr id="664739132" name="Imagen 1" descr="Gráfico&#10;&#10;Descripción generada automáticamente"/>
+                    <pic:cNvPicPr/>
+                  </pic:nvPicPr>
+                  <pic:blipFill>
+                    <a:blip r:embed="rId13"/>
+                    <a:stretch>
+                      <a:fillRect/>
+                    </a:stretch>
+                  </pic:blipFill>
+                  <pic:spPr>
+                    <a:xfrm>
+                      <a:off x="0" y="0"/>
+                      <a:ext cx="5867400" cy="3419475"/>
+                    </a:xfrm>
+                    <a:prstGeom prst="rect">
+                      <a:avLst/>
+                    </a:prstGeom>
+                  </pic:spPr>
+                </pic:pic>
+              </a:graphicData>
+            </a:graphic>
+          </wp:inline>
+        </w:drawing>
+      </w:r>
+    </w:p>
+    <w:p>
+      <w:r>
+        <w:t>Este proceso podría continuar</w:t>
+      </w:r>
+      <w:r>
+        <w:t xml:space="preserve">, haciendo que las derivadas de orden superior del polinomio coincidan con las derivadas de orden superior de la función, </w:t>
+      </w:r>
+      <w:r>
+        <w:t>de modo que</w:t>
+      </w:r>
+      <w:r>
+        <w:t xml:space="preserve"> el polinomio se parezca cada vez más a la función. </w:t>
+      </w:r>
+    </w:p>
+    <w:p>
+      <w:r>
+        <w:t>Aplicando este criterio y haciendo una serie de desarrollos matemáticos se construye el polinomio de Taylor de grado n cuya fórmula es:</w:t>
+      </w:r>
+    </w:p>
+    <w:p>
+      <w:pPr>
+        <w:rPr>
+          <w:rFonts w:eastAsiaTheme="minorEastAsia"/>
+        </w:rPr>
+      </w:pPr>
+      <m:oMathPara>
+        <m:oMath>
+          <m:r>
+            <w:rPr>
+              <w:rFonts w:ascii="Cambria Math" w:hAnsi="Cambria Math"/>
+            </w:rPr>
+            <m:t>P</m:t>
+          </m:r>
+          <m:d>
+            <m:dPr>
+              <m:ctrlPr>
+                <w:rPr>
+                  <w:rFonts w:ascii="Cambria Math" w:hAnsi="Cambria Math"/>
+                  <w:i/>
+                </w:rPr>
+              </m:ctrlPr>
+            </m:dPr>
+            <m:e>
+              <m:sSub>
+                <m:sSubPr>
+                  <m:ctrlPr>
+                    <w:rPr>
+                      <w:rFonts w:ascii="Cambria Math" w:hAnsi="Cambria Math"/>
+                      <w:i/>
+                    </w:rPr>
+                  </m:ctrlPr>
+                </m:sSubPr>
+                <m:e>
+                  <m:r>
+                    <w:rPr>
+                      <w:rFonts w:ascii="Cambria Math" w:hAnsi="Cambria Math"/>
+                    </w:rPr>
+                    <m:t>x</m:t>
+                  </m:r>
+                </m:e>
+                <m:sub>
+                  <m:r>
+                    <w:rPr>
+                      <w:rFonts w:ascii="Cambria Math" w:hAnsi="Cambria Math"/>
+                    </w:rPr>
+                    <m:t>0</m:t>
+                  </m:r>
+                </m:sub>
+              </m:sSub>
+            </m:e>
+          </m:d>
+          <m:r>
+            <w:rPr>
+              <w:rFonts w:ascii="Cambria Math" w:hAnsi="Cambria Math"/>
+            </w:rPr>
+            <m:t>=f</m:t>
+          </m:r>
+          <m:d>
+            <m:dPr>
+              <m:ctrlPr>
+                <w:rPr>
+                  <w:rFonts w:ascii="Cambria Math" w:hAnsi="Cambria Math"/>
+                  <w:i/>
+                </w:rPr>
+              </m:ctrlPr>
+            </m:dPr>
+            <m:e>
+              <m:sSub>
+                <m:sSubPr>
+                  <m:ctrlPr>
+                    <w:rPr>
+                      <w:rFonts w:ascii="Cambria Math" w:hAnsi="Cambria Math"/>
+                      <w:i/>
+                    </w:rPr>
+                  </m:ctrlPr>
+                </m:sSubPr>
+                <m:e>
+                  <m:r>
+                    <w:rPr>
+                      <w:rFonts w:ascii="Cambria Math" w:hAnsi="Cambria Math"/>
+                    </w:rPr>
+                    <m:t>x</m:t>
+                  </m:r>
+                </m:e>
+                <m:sub>
+                  <m:r>
+                    <w:rPr>
+                      <w:rFonts w:ascii="Cambria Math" w:hAnsi="Cambria Math"/>
+                    </w:rPr>
+                    <m:t>0</m:t>
+                  </m:r>
+                </m:sub>
+              </m:sSub>
+            </m:e>
+          </m:d>
+          <m:r>
+            <w:rPr>
+              <w:rFonts w:ascii="Cambria Math" w:hAnsi="Cambria Math"/>
+            </w:rPr>
+            <m:t>+</m:t>
+          </m:r>
+          <m:sSup>
+            <m:sSupPr>
+              <m:ctrlPr>
+                <w:rPr>
+                  <w:rFonts w:ascii="Cambria Math" w:hAnsi="Cambria Math"/>
+                  <w:i/>
+                </w:rPr>
+              </m:ctrlPr>
+            </m:sSupPr>
+            <m:e>
+              <m:r>
+                <w:rPr>
+                  <w:rFonts w:ascii="Cambria Math" w:hAnsi="Cambria Math"/>
+                </w:rPr>
+                <m:t>f</m:t>
+              </m:r>
+            </m:e>
+            <m:sup>
+              <m:r>
+                <w:rPr>
+                  <w:rFonts w:ascii="Cambria Math" w:hAnsi="Cambria Math"/>
+                </w:rPr>
+                <m:t>'</m:t>
+              </m:r>
+            </m:sup>
+          </m:sSup>
+          <m:d>
+            <m:dPr>
+              <m:ctrlPr>
+                <w:rPr>
+                  <w:rFonts w:ascii="Cambria Math" w:hAnsi="Cambria Math"/>
+                  <w:i/>
+                </w:rPr>
+              </m:ctrlPr>
+            </m:dPr>
+            <m:e>
+              <m:sSub>
+                <m:sSubPr>
+                  <m:ctrlPr>
+                    <w:rPr>
+                      <w:rFonts w:ascii="Cambria Math" w:hAnsi="Cambria Math"/>
+                      <w:i/>
+                    </w:rPr>
+                  </m:ctrlPr>
+                </m:sSubPr>
+                <m:e>
+                  <m:r>
+                    <w:rPr>
+                      <w:rFonts w:ascii="Cambria Math" w:hAnsi="Cambria Math"/>
+                    </w:rPr>
+                    <m:t>x</m:t>
+                  </m:r>
+                </m:e>
+                <m:sub>
+                  <m:r>
+                    <w:rPr>
+                      <w:rFonts w:ascii="Cambria Math" w:hAnsi="Cambria Math"/>
+                    </w:rPr>
+                    <m:t>0</m:t>
+                  </m:r>
+                </m:sub>
+              </m:sSub>
+            </m:e>
+          </m:d>
+          <m:r>
+            <w:rPr>
+              <w:rFonts w:ascii="Cambria Math" w:hAnsi="Cambria Math"/>
+            </w:rPr>
+            <m:t>⋅</m:t>
+          </m:r>
+          <m:d>
+            <m:dPr>
+              <m:ctrlPr>
+                <w:rPr>
+                  <w:rFonts w:ascii="Cambria Math" w:hAnsi="Cambria Math"/>
+                  <w:i/>
+                </w:rPr>
+              </m:ctrlPr>
+            </m:dPr>
+            <m:e>
+              <m:r>
+                <w:rPr>
+                  <w:rFonts w:ascii="Cambria Math" w:hAnsi="Cambria Math"/>
+                </w:rPr>
+                <m:t>x-</m:t>
+              </m:r>
+              <m:sSub>
+                <m:sSubPr>
+                  <m:ctrlPr>
+                    <w:rPr>
+                      <w:rFonts w:ascii="Cambria Math" w:hAnsi="Cambria Math"/>
+                      <w:i/>
+                    </w:rPr>
+                  </m:ctrlPr>
+                </m:sSubPr>
+                <m:e>
+                  <m:r>
+                    <w:rPr>
+                      <w:rFonts w:ascii="Cambria Math" w:hAnsi="Cambria Math"/>
+                    </w:rPr>
+                    <m:t>x</m:t>
+                  </m:r>
+                </m:e>
+                <m:sub>
+                  <m:r>
+                    <w:rPr>
+                      <w:rFonts w:ascii="Cambria Math" w:hAnsi="Cambria Math"/>
+                    </w:rPr>
+                    <m:t>0</m:t>
+                  </m:r>
+                </m:sub>
+              </m:sSub>
+            </m:e>
+          </m:d>
+          <m:r>
+            <w:rPr>
+              <w:rFonts w:ascii="Cambria Math" w:hAnsi="Cambria Math"/>
+            </w:rPr>
+            <m:t>+</m:t>
+          </m:r>
+          <m:f>
+            <m:fPr>
+              <m:ctrlPr>
+                <w:rPr>
+                  <w:rFonts w:ascii="Cambria Math" w:hAnsi="Cambria Math"/>
+                  <w:i/>
+                </w:rPr>
+              </m:ctrlPr>
+            </m:fPr>
+            <m:num>
+              <m:sSup>
+                <m:sSupPr>
+                  <m:ctrlPr>
+                    <w:rPr>
+                      <w:rFonts w:ascii="Cambria Math" w:hAnsi="Cambria Math"/>
+                      <w:i/>
+                    </w:rPr>
+                  </m:ctrlPr>
+                </m:sSupPr>
+                <m:e>
+                  <m:r>
+                    <w:rPr>
+                      <w:rFonts w:ascii="Cambria Math" w:hAnsi="Cambria Math"/>
+                    </w:rPr>
+                    <m:t>f</m:t>
+                  </m:r>
+                </m:e>
+                <m:sup>
+                  <m:r>
+                    <w:rPr>
+                      <w:rFonts w:ascii="Cambria Math" w:hAnsi="Cambria Math"/>
+                    </w:rPr>
+                    <m:t>''</m:t>
+                  </m:r>
+                </m:sup>
+              </m:sSup>
+              <m:d>
+                <m:dPr>
+                  <m:ctrlPr>
+                    <w:rPr>
+                      <w:rFonts w:ascii="Cambria Math" w:hAnsi="Cambria Math"/>
+                      <w:i/>
+                    </w:rPr>
+                  </m:ctrlPr>
+                </m:dPr>
+                <m:e>
+                  <m:sSub>
+                    <m:sSubPr>
+                      <m:ctrlPr>
+                        <w:rPr>
+                          <w:rFonts w:ascii="Cambria Math" w:hAnsi="Cambria Math"/>
+                          <w:i/>
+                        </w:rPr>
+                      </m:ctrlPr>
+                    </m:sSubPr>
+                    <m:e>
+                      <m:r>
+                        <w:rPr>
+                          <w:rFonts w:ascii="Cambria Math" w:hAnsi="Cambria Math"/>
+                        </w:rPr>
+                        <m:t>x</m:t>
+                      </m:r>
+                    </m:e>
+                    <m:sub>
+                      <m:r>
+                        <w:rPr>
+                          <w:rFonts w:ascii="Cambria Math" w:hAnsi="Cambria Math"/>
+                        </w:rPr>
+                        <m:t>0</m:t>
+                      </m:r>
+                    </m:sub>
+                  </m:sSub>
+                </m:e>
+              </m:d>
+            </m:num>
+            <m:den>
+              <m:r>
+                <w:rPr>
+                  <w:rFonts w:ascii="Cambria Math" w:hAnsi="Cambria Math"/>
+                </w:rPr>
+                <m:t>2!</m:t>
+              </m:r>
+            </m:den>
+          </m:f>
+          <m:r>
+            <w:rPr>
+              <w:rFonts w:ascii="Cambria Math" w:hAnsi="Cambria Math"/>
+            </w:rPr>
+            <m:t>⋅</m:t>
+          </m:r>
+          <m:sSup>
+            <m:sSupPr>
+              <m:ctrlPr>
+                <w:rPr>
+                  <w:rFonts w:ascii="Cambria Math" w:hAnsi="Cambria Math"/>
+                  <w:i/>
+                </w:rPr>
+              </m:ctrlPr>
+            </m:sSupPr>
+            <m:e>
+              <m:d>
+                <m:dPr>
+                  <m:ctrlPr>
+                    <w:rPr>
+                      <w:rFonts w:ascii="Cambria Math" w:hAnsi="Cambria Math"/>
+                      <w:i/>
+                    </w:rPr>
+                  </m:ctrlPr>
+                </m:dPr>
+                <m:e>
+                  <m:r>
+                    <w:rPr>
+                      <w:rFonts w:ascii="Cambria Math" w:hAnsi="Cambria Math"/>
+                    </w:rPr>
+                    <m:t>x-</m:t>
+                  </m:r>
+                  <m:sSub>
+                    <m:sSubPr>
+                      <m:ctrlPr>
+                        <w:rPr>
+                          <w:rFonts w:ascii="Cambria Math" w:hAnsi="Cambria Math"/>
+                          <w:i/>
+                        </w:rPr>
+                      </m:ctrlPr>
+                    </m:sSubPr>
+                    <m:e>
+                      <m:r>
+                        <w:rPr>
+                          <w:rFonts w:ascii="Cambria Math" w:hAnsi="Cambria Math"/>
+                        </w:rPr>
+                        <m:t>x</m:t>
+                      </m:r>
+                    </m:e>
+                    <m:sub>
+                      <m:r>
+                        <w:rPr>
+                          <w:rFonts w:ascii="Cambria Math" w:hAnsi="Cambria Math"/>
+                        </w:rPr>
+                        <m:t>0</m:t>
+                      </m:r>
+                    </m:sub>
+                  </m:sSub>
+                </m:e>
+              </m:d>
+            </m:e>
+            <m:sup>
+              <m:r>
+                <w:rPr>
+                  <w:rFonts w:ascii="Cambria Math" w:hAnsi="Cambria Math"/>
+                </w:rPr>
+                <m:t>2</m:t>
+              </m:r>
+            </m:sup>
+          </m:sSup>
+          <m:r>
+            <w:rPr>
+              <w:rFonts w:ascii="Cambria Math" w:hAnsi="Cambria Math"/>
+            </w:rPr>
+            <m:t>+…+</m:t>
+          </m:r>
+          <m:f>
+            <m:fPr>
+              <m:ctrlPr>
+                <w:rPr>
+                  <w:rFonts w:ascii="Cambria Math" w:hAnsi="Cambria Math"/>
+                  <w:i/>
+                </w:rPr>
+              </m:ctrlPr>
+            </m:fPr>
+            <m:num>
+              <m:sSup>
+                <m:sSupPr>
+                  <m:ctrlPr>
+                    <w:rPr>
+                      <w:rFonts w:ascii="Cambria Math" w:hAnsi="Cambria Math"/>
+                      <w:i/>
+                    </w:rPr>
+                  </m:ctrlPr>
+                </m:sSupPr>
+                <m:e>
+                  <m:r>
+                    <w:rPr>
+                      <w:rFonts w:ascii="Cambria Math" w:hAnsi="Cambria Math"/>
+                    </w:rPr>
+                    <m:t>f</m:t>
+                  </m:r>
+                </m:e>
+                <m:sup>
+                  <m:r>
+                    <w:rPr>
+                      <w:rFonts w:ascii="Cambria Math" w:hAnsi="Cambria Math"/>
+                    </w:rPr>
+                    <m:t>n</m:t>
+                  </m:r>
+                </m:sup>
+              </m:sSup>
+              <m:d>
+                <m:dPr>
+                  <m:ctrlPr>
+                    <w:rPr>
+                      <w:rFonts w:ascii="Cambria Math" w:hAnsi="Cambria Math"/>
+                      <w:i/>
+                    </w:rPr>
+                  </m:ctrlPr>
+                </m:dPr>
+                <m:e>
+                  <m:sSub>
+                    <m:sSubPr>
+                      <m:ctrlPr>
+                        <w:rPr>
+                          <w:rFonts w:ascii="Cambria Math" w:hAnsi="Cambria Math"/>
+                          <w:i/>
+                        </w:rPr>
+                      </m:ctrlPr>
+                    </m:sSubPr>
+                    <m:e>
+                      <m:r>
+                        <w:rPr>
+                          <w:rFonts w:ascii="Cambria Math" w:hAnsi="Cambria Math"/>
+                        </w:rPr>
+                        <m:t>x</m:t>
+                      </m:r>
+                    </m:e>
+                    <m:sub>
+                      <m:r>
+                        <w:rPr>
+                          <w:rFonts w:ascii="Cambria Math" w:hAnsi="Cambria Math"/>
+                        </w:rPr>
+                        <m:t>0</m:t>
+                      </m:r>
+                    </m:sub>
+                  </m:sSub>
+                </m:e>
+              </m:d>
+            </m:num>
+            <m:den>
+              <m:r>
+                <w:rPr>
+                  <w:rFonts w:ascii="Cambria Math" w:hAnsi="Cambria Math"/>
+                </w:rPr>
+                <m:t>n!</m:t>
+              </m:r>
+            </m:den>
+          </m:f>
+          <m:r>
+            <w:rPr>
+              <w:rFonts w:ascii="Cambria Math" w:hAnsi="Cambria Math"/>
+            </w:rPr>
+            <m:t>⋅</m:t>
+          </m:r>
+          <m:sSup>
+            <m:sSupPr>
+              <m:ctrlPr>
+                <w:rPr>
+                  <w:rFonts w:ascii="Cambria Math" w:hAnsi="Cambria Math"/>
+                  <w:i/>
+                </w:rPr>
+              </m:ctrlPr>
+            </m:sSupPr>
+            <m:e>
+              <m:d>
+                <m:dPr>
+                  <m:ctrlPr>
+                    <w:rPr>
+                      <w:rFonts w:ascii="Cambria Math" w:hAnsi="Cambria Math"/>
+                      <w:i/>
+                    </w:rPr>
+                  </m:ctrlPr>
+                </m:dPr>
+                <m:e>
+                  <m:r>
+                    <w:rPr>
+                      <w:rFonts w:ascii="Cambria Math" w:hAnsi="Cambria Math"/>
+                    </w:rPr>
+                    <m:t>x-</m:t>
+                  </m:r>
+                  <m:sSub>
+                    <m:sSubPr>
+                      <m:ctrlPr>
+                        <w:rPr>
+                          <w:rFonts w:ascii="Cambria Math" w:hAnsi="Cambria Math"/>
+                          <w:i/>
+                        </w:rPr>
+                      </m:ctrlPr>
+                    </m:sSubPr>
+                    <m:e>
+                      <m:r>
+                        <w:rPr>
+                          <w:rFonts w:ascii="Cambria Math" w:hAnsi="Cambria Math"/>
+                        </w:rPr>
+                        <m:t>x</m:t>
+                      </m:r>
+                    </m:e>
+                    <m:sub>
+                      <m:r>
+                        <w:rPr>
+                          <w:rFonts w:ascii="Cambria Math" w:hAnsi="Cambria Math"/>
+                        </w:rPr>
+                        <m:t>0</m:t>
+                      </m:r>
+                    </m:sub>
+                  </m:sSub>
+                </m:e>
+              </m:d>
+            </m:e>
+            <m:sup>
+              <m:r>
+                <w:rPr>
+                  <w:rFonts w:ascii="Cambria Math" w:hAnsi="Cambria Math"/>
+                </w:rPr>
+                <m:t>n</m:t>
+              </m:r>
+            </m:sup>
+          </m:sSup>
+        </m:oMath>
+      </m:oMathPara>
+    </w:p>
+    <w:p>
+      <w:pPr>
+        <w:pStyle w:val="Ttulo2"/>
+        <w:numPr>
+          <w:ilvl w:val="1"/>
+          <w:numId w:val="73"/>
+        </w:numPr>
+        <w:rPr>
+          <w:rFonts w:eastAsiaTheme="minorEastAsia"/>
+        </w:rPr>
+      </w:pPr>
+      <w:bookmarkStart w:id="10" w:name="_Toc148822019"/>
+      <w:r>
+        <w:rPr>
+          <w:rFonts w:eastAsiaTheme="minorEastAsia"/>
+        </w:rPr>
+        <w:t>Polinomio de Taylor de varias variables</w:t>
+      </w:r>
+      <w:bookmarkEnd w:id="10"/>
+    </w:p>
+    <w:p>
+      <w:r>
+        <w:t>El concepto de polinomio de Taylor de una variable se puede extender a 2 variables, teniendo en cuenta que ahora aparecerán derivadas parciales en x e y. El polinomio de Taylor de grado 2:</w:t>
+      </w:r>
+    </w:p>
+    <w:p>
+      <w:pPr>
+        <w:rPr>
+          <w:rFonts w:eastAsiaTheme="minorEastAsia"/>
+        </w:rPr>
+      </w:pPr>
+      <m:oMathPara>
+        <m:oMathParaPr>
+          <m:jc m:val="left"/>
+        </m:oMathParaPr>
+        <m:oMath>
+          <m:r>
+            <w:rPr>
+              <w:rFonts w:ascii="Cambria Math" w:hAnsi="Cambria Math"/>
+            </w:rPr>
+            <m:t>P</m:t>
+          </m:r>
+          <m:d>
+            <m:dPr>
+              <m:ctrlPr>
+                <w:rPr>
+                  <w:rFonts w:ascii="Cambria Math" w:hAnsi="Cambria Math"/>
+                  <w:i/>
+                </w:rPr>
+              </m:ctrlPr>
+            </m:dPr>
+            <m:e>
+              <m:sSub>
+                <m:sSubPr>
+                  <m:ctrlPr>
+                    <w:rPr>
+                      <w:rFonts w:ascii="Cambria Math" w:hAnsi="Cambria Math"/>
+                      <w:i/>
+                    </w:rPr>
+                  </m:ctrlPr>
+                </m:sSubPr>
+                <m:e>
+                  <m:r>
+                    <w:rPr>
+                      <w:rFonts w:ascii="Cambria Math" w:hAnsi="Cambria Math"/>
+                    </w:rPr>
+                    <m:t>x</m:t>
+                  </m:r>
+                </m:e>
+                <m:sub>
+                  <m:r>
+                    <w:rPr>
+                      <w:rFonts w:ascii="Cambria Math" w:hAnsi="Cambria Math"/>
+                    </w:rPr>
+                    <m:t>0,</m:t>
+                  </m:r>
+                </m:sub>
+              </m:sSub>
+              <m:sSub>
+                <m:sSubPr>
+                  <m:ctrlPr>
+                    <w:rPr>
+                      <w:rFonts w:ascii="Cambria Math" w:hAnsi="Cambria Math"/>
+                      <w:i/>
+                    </w:rPr>
+                  </m:ctrlPr>
+                </m:sSubPr>
+                <m:e>
+                  <m:r>
+                    <w:rPr>
+                      <w:rFonts w:ascii="Cambria Math" w:hAnsi="Cambria Math"/>
+                    </w:rPr>
+                    <m:t>y</m:t>
+                  </m:r>
+                </m:e>
+                <m:sub>
+                  <m:r>
+                    <w:rPr>
+                      <w:rFonts w:ascii="Cambria Math" w:hAnsi="Cambria Math"/>
+                    </w:rPr>
+                    <m:t>0</m:t>
+                  </m:r>
+                </m:sub>
+              </m:sSub>
+            </m:e>
+          </m:d>
+          <m:r>
+            <w:rPr>
+              <w:rFonts w:ascii="Cambria Math" w:hAnsi="Cambria Math"/>
+            </w:rPr>
+            <m:t>=f</m:t>
+          </m:r>
+          <m:d>
+            <m:dPr>
+              <m:ctrlPr>
+                <w:rPr>
+                  <w:rFonts w:ascii="Cambria Math" w:hAnsi="Cambria Math"/>
+                  <w:i/>
+                </w:rPr>
+              </m:ctrlPr>
+            </m:dPr>
+            <m:e>
+              <m:sSub>
+                <m:sSubPr>
+                  <m:ctrlPr>
+                    <w:rPr>
+                      <w:rFonts w:ascii="Cambria Math" w:hAnsi="Cambria Math"/>
+                      <w:i/>
+                    </w:rPr>
+                  </m:ctrlPr>
+                </m:sSubPr>
+                <m:e>
+                  <m:r>
+                    <w:rPr>
+                      <w:rFonts w:ascii="Cambria Math" w:hAnsi="Cambria Math"/>
+                    </w:rPr>
+                    <m:t>x</m:t>
+                  </m:r>
+                </m:e>
+                <m:sub>
+                  <m:r>
+                    <w:rPr>
+                      <w:rFonts w:ascii="Cambria Math" w:hAnsi="Cambria Math"/>
+                    </w:rPr>
+                    <m:t>0,</m:t>
+                  </m:r>
+                </m:sub>
+              </m:sSub>
+              <m:sSub>
+                <m:sSubPr>
+                  <m:ctrlPr>
+                    <w:rPr>
+                      <w:rFonts w:ascii="Cambria Math" w:hAnsi="Cambria Math"/>
+                      <w:i/>
+                    </w:rPr>
+                  </m:ctrlPr>
+                </m:sSubPr>
+                <m:e>
+                  <m:r>
+                    <w:rPr>
+                      <w:rFonts w:ascii="Cambria Math" w:hAnsi="Cambria Math"/>
+                    </w:rPr>
+                    <m:t>y</m:t>
+                  </m:r>
+                </m:e>
+                <m:sub>
+                  <m:r>
+                    <w:rPr>
+                      <w:rFonts w:ascii="Cambria Math" w:hAnsi="Cambria Math"/>
+                    </w:rPr>
+                    <m:t>0</m:t>
+                  </m:r>
+                </m:sub>
+              </m:sSub>
+            </m:e>
+          </m:d>
+          <m:r>
+            <w:rPr>
+              <w:rFonts w:ascii="Cambria Math" w:hAnsi="Cambria Math"/>
+            </w:rPr>
+            <m:t>+</m:t>
+          </m:r>
+          <m:sSub>
+            <m:sSubPr>
+              <m:ctrlPr>
+                <w:rPr>
+                  <w:rFonts w:ascii="Cambria Math" w:hAnsi="Cambria Math"/>
+                  <w:i/>
+                </w:rPr>
+              </m:ctrlPr>
+            </m:sSubPr>
+            <m:e>
+              <m:r>
+                <w:rPr>
+                  <w:rFonts w:ascii="Cambria Math" w:hAnsi="Cambria Math"/>
+                </w:rPr>
+                <m:t>f</m:t>
+              </m:r>
+            </m:e>
+            <m:sub>
+              <m:r>
+                <w:rPr>
+                  <w:rFonts w:ascii="Cambria Math" w:hAnsi="Cambria Math"/>
+                </w:rPr>
+                <m:t>x</m:t>
+              </m:r>
+            </m:sub>
+          </m:sSub>
+          <m:d>
+            <m:dPr>
+              <m:ctrlPr>
+                <w:rPr>
+                  <w:rFonts w:ascii="Cambria Math" w:hAnsi="Cambria Math"/>
+                  <w:i/>
+                </w:rPr>
+              </m:ctrlPr>
+            </m:dPr>
+            <m:e>
+              <m:sSub>
+                <m:sSubPr>
+                  <m:ctrlPr>
+                    <w:rPr>
+                      <w:rFonts w:ascii="Cambria Math" w:hAnsi="Cambria Math"/>
+                      <w:i/>
+                    </w:rPr>
+                  </m:ctrlPr>
+                </m:sSubPr>
+                <m:e>
+                  <m:r>
+                    <w:rPr>
+                      <w:rFonts w:ascii="Cambria Math" w:hAnsi="Cambria Math"/>
+                    </w:rPr>
+                    <m:t>x</m:t>
+                  </m:r>
+                </m:e>
+                <m:sub>
+                  <m:r>
+                    <w:rPr>
+                      <w:rFonts w:ascii="Cambria Math" w:hAnsi="Cambria Math"/>
+                    </w:rPr>
+                    <m:t>0,</m:t>
+                  </m:r>
+                </m:sub>
+              </m:sSub>
+              <m:sSub>
+                <m:sSubPr>
+                  <m:ctrlPr>
+                    <w:rPr>
+                      <w:rFonts w:ascii="Cambria Math" w:hAnsi="Cambria Math"/>
+                      <w:i/>
+                    </w:rPr>
+                  </m:ctrlPr>
+                </m:sSubPr>
+                <m:e>
+                  <m:r>
+                    <w:rPr>
+                      <w:rFonts w:ascii="Cambria Math" w:hAnsi="Cambria Math"/>
+                    </w:rPr>
+                    <m:t>y</m:t>
+                  </m:r>
+                </m:e>
+                <m:sub>
+                  <m:r>
+                    <w:rPr>
+                      <w:rFonts w:ascii="Cambria Math" w:hAnsi="Cambria Math"/>
+                    </w:rPr>
+                    <m:t>0</m:t>
+                  </m:r>
+                </m:sub>
+              </m:sSub>
+            </m:e>
+          </m:d>
+          <m:r>
+            <w:rPr>
+              <w:rFonts w:ascii="Cambria Math" w:hAnsi="Cambria Math"/>
+            </w:rPr>
+            <m:t>⋅</m:t>
+          </m:r>
+          <m:d>
+            <m:dPr>
+              <m:ctrlPr>
+                <w:rPr>
+                  <w:rFonts w:ascii="Cambria Math" w:hAnsi="Cambria Math"/>
+                  <w:i/>
+                </w:rPr>
+              </m:ctrlPr>
+            </m:dPr>
+            <m:e>
+              <m:r>
+                <w:rPr>
+                  <w:rFonts w:ascii="Cambria Math" w:hAnsi="Cambria Math"/>
+                </w:rPr>
+                <m:t>x-</m:t>
+              </m:r>
+              <m:sSub>
+                <m:sSubPr>
+                  <m:ctrlPr>
+                    <w:rPr>
+                      <w:rFonts w:ascii="Cambria Math" w:hAnsi="Cambria Math"/>
+                      <w:i/>
+                    </w:rPr>
+                  </m:ctrlPr>
+                </m:sSubPr>
+                <m:e>
+                  <m:r>
+                    <w:rPr>
+                      <w:rFonts w:ascii="Cambria Math" w:hAnsi="Cambria Math"/>
+                    </w:rPr>
+                    <m:t>x</m:t>
+                  </m:r>
+                </m:e>
+                <m:sub>
+                  <m:r>
+                    <w:rPr>
+                      <w:rFonts w:ascii="Cambria Math" w:hAnsi="Cambria Math"/>
+                    </w:rPr>
+                    <m:t>0</m:t>
+                  </m:r>
+                </m:sub>
+              </m:sSub>
+            </m:e>
+          </m:d>
+          <m:r>
+            <w:rPr>
+              <w:rFonts w:ascii="Cambria Math" w:hAnsi="Cambria Math"/>
+            </w:rPr>
+            <m:t>+</m:t>
+          </m:r>
+          <m:sSub>
+            <m:sSubPr>
+              <m:ctrlPr>
+                <w:rPr>
+                  <w:rFonts w:ascii="Cambria Math" w:hAnsi="Cambria Math"/>
+                  <w:i/>
+                </w:rPr>
+              </m:ctrlPr>
+            </m:sSubPr>
+            <m:e>
+              <m:r>
+                <w:rPr>
+                  <w:rFonts w:ascii="Cambria Math" w:hAnsi="Cambria Math"/>
+                </w:rPr>
+                <m:t>f</m:t>
+              </m:r>
+            </m:e>
+            <m:sub>
+              <m:r>
+                <w:rPr>
+                  <w:rFonts w:ascii="Cambria Math" w:hAnsi="Cambria Math"/>
+                </w:rPr>
+                <m:t>y</m:t>
+              </m:r>
+            </m:sub>
+          </m:sSub>
+          <m:d>
+            <m:dPr>
+              <m:ctrlPr>
+                <w:rPr>
+                  <w:rFonts w:ascii="Cambria Math" w:hAnsi="Cambria Math"/>
+                  <w:i/>
+                </w:rPr>
+              </m:ctrlPr>
+            </m:dPr>
+            <m:e>
+              <m:sSub>
+                <m:sSubPr>
+                  <m:ctrlPr>
+                    <w:rPr>
+                      <w:rFonts w:ascii="Cambria Math" w:hAnsi="Cambria Math"/>
+                      <w:i/>
+                    </w:rPr>
+                  </m:ctrlPr>
+                </m:sSubPr>
+                <m:e>
+                  <m:r>
+                    <w:rPr>
+                      <w:rFonts w:ascii="Cambria Math" w:hAnsi="Cambria Math"/>
+                    </w:rPr>
+                    <m:t>x</m:t>
+                  </m:r>
+                </m:e>
+                <m:sub>
+                  <m:r>
+                    <w:rPr>
+                      <w:rFonts w:ascii="Cambria Math" w:hAnsi="Cambria Math"/>
+                    </w:rPr>
+                    <m:t>0,</m:t>
+                  </m:r>
+                </m:sub>
+              </m:sSub>
+              <m:sSub>
+                <m:sSubPr>
+                  <m:ctrlPr>
+                    <w:rPr>
+                      <w:rFonts w:ascii="Cambria Math" w:hAnsi="Cambria Math"/>
+                      <w:i/>
+                    </w:rPr>
+                  </m:ctrlPr>
+                </m:sSubPr>
+                <m:e>
+                  <m:r>
+                    <w:rPr>
+                      <w:rFonts w:ascii="Cambria Math" w:hAnsi="Cambria Math"/>
+                    </w:rPr>
+                    <m:t>y</m:t>
+                  </m:r>
+                </m:e>
+                <m:sub>
+                  <m:r>
+                    <w:rPr>
+                      <w:rFonts w:ascii="Cambria Math" w:hAnsi="Cambria Math"/>
+                    </w:rPr>
+                    <m:t>0</m:t>
+                  </m:r>
+                </m:sub>
+              </m:sSub>
+            </m:e>
+          </m:d>
+          <m:r>
+            <w:rPr>
+              <w:rFonts w:ascii="Cambria Math" w:hAnsi="Cambria Math"/>
+            </w:rPr>
+            <m:t>⋅</m:t>
+          </m:r>
+          <m:d>
+            <m:dPr>
+              <m:ctrlPr>
+                <w:rPr>
+                  <w:rFonts w:ascii="Cambria Math" w:hAnsi="Cambria Math"/>
+                  <w:i/>
+                </w:rPr>
+              </m:ctrlPr>
+            </m:dPr>
+            <m:e>
+              <m:r>
+                <w:rPr>
+                  <w:rFonts w:ascii="Cambria Math" w:hAnsi="Cambria Math"/>
+                </w:rPr>
+                <m:t>y-</m:t>
+              </m:r>
+              <m:sSub>
+                <m:sSubPr>
+                  <m:ctrlPr>
+                    <w:rPr>
+                      <w:rFonts w:ascii="Cambria Math" w:hAnsi="Cambria Math"/>
+                      <w:i/>
+                    </w:rPr>
+                  </m:ctrlPr>
+                </m:sSubPr>
+                <m:e>
+                  <m:r>
+                    <w:rPr>
+                      <w:rFonts w:ascii="Cambria Math" w:hAnsi="Cambria Math"/>
+                    </w:rPr>
+                    <m:t>y</m:t>
+                  </m:r>
+                </m:e>
+                <m:sub>
+                  <m:r>
+                    <w:rPr>
+                      <w:rFonts w:ascii="Cambria Math" w:hAnsi="Cambria Math"/>
+                    </w:rPr>
+                    <m:t>0</m:t>
+                  </m:r>
+                </m:sub>
+              </m:sSub>
+            </m:e>
+          </m:d>
+          <m:r>
+            <w:rPr>
+              <w:rFonts w:ascii="Cambria Math" w:hAnsi="Cambria Math"/>
+            </w:rPr>
+            <m:t>+</m:t>
+          </m:r>
+        </m:oMath>
+      </m:oMathPara>
+    </w:p>
+    <w:p>
+      <w:pPr>
+        <w:rPr>
+          <w:rFonts w:eastAsiaTheme="minorEastAsia"/>
+        </w:rPr>
+      </w:pPr>
+      <m:oMathPara>
+        <m:oMathParaPr>
+          <m:jc m:val="left"/>
+        </m:oMathParaPr>
+        <m:oMath>
+          <m:f>
+            <m:fPr>
+              <m:ctrlPr>
+                <w:rPr>
+                  <w:rFonts w:ascii="Cambria Math" w:hAnsi="Cambria Math"/>
+                  <w:i/>
+                </w:rPr>
+              </m:ctrlPr>
+            </m:fPr>
+            <m:num>
+              <m:r>
+                <w:rPr>
+                  <w:rFonts w:ascii="Cambria Math" w:hAnsi="Cambria Math"/>
+                </w:rPr>
+                <m:t>1</m:t>
+              </m:r>
+            </m:num>
+            <m:den>
+              <m:r>
+                <w:rPr>
+                  <w:rFonts w:ascii="Cambria Math" w:hAnsi="Cambria Math"/>
+                </w:rPr>
+                <m:t>2!</m:t>
+              </m:r>
+            </m:den>
+          </m:f>
+          <m:r>
+            <w:rPr>
+              <w:rFonts w:ascii="Cambria Math" w:hAnsi="Cambria Math"/>
+            </w:rPr>
+            <m:t>⋅</m:t>
+          </m:r>
+          <m:d>
+            <m:dPr>
+              <m:begChr m:val="["/>
+              <m:endChr m:val="]"/>
+              <m:ctrlPr>
+                <w:rPr>
+                  <w:rFonts w:ascii="Cambria Math" w:hAnsi="Cambria Math"/>
+                  <w:i/>
+                </w:rPr>
+              </m:ctrlPr>
+            </m:dPr>
+            <m:e>
+              <m:sSub>
+                <m:sSubPr>
+                  <m:ctrlPr>
+                    <w:rPr>
+                      <w:rFonts w:ascii="Cambria Math" w:hAnsi="Cambria Math"/>
+                      <w:i/>
+                    </w:rPr>
+                  </m:ctrlPr>
+                </m:sSubPr>
+                <m:e>
+                  <m:r>
+                    <w:rPr>
+                      <w:rFonts w:ascii="Cambria Math" w:hAnsi="Cambria Math"/>
+                    </w:rPr>
+                    <m:t>f</m:t>
+                  </m:r>
+                </m:e>
+                <m:sub>
+                  <m:r>
+                    <w:rPr>
+                      <w:rFonts w:ascii="Cambria Math" w:hAnsi="Cambria Math"/>
+                    </w:rPr>
+                    <m:t>xx</m:t>
+                  </m:r>
+                </m:sub>
+              </m:sSub>
+              <m:r>
+                <w:rPr>
+                  <w:rFonts w:ascii="Cambria Math" w:hAnsi="Cambria Math"/>
+                </w:rPr>
+                <m:t>⋅</m:t>
+              </m:r>
+              <m:sSup>
+                <m:sSupPr>
+                  <m:ctrlPr>
+                    <w:rPr>
+                      <w:rFonts w:ascii="Cambria Math" w:hAnsi="Cambria Math"/>
+                      <w:i/>
+                    </w:rPr>
+                  </m:ctrlPr>
+                </m:sSupPr>
+                <m:e>
+                  <m:d>
+                    <m:dPr>
+                      <m:ctrlPr>
+                        <w:rPr>
+                          <w:rFonts w:ascii="Cambria Math" w:hAnsi="Cambria Math"/>
+                          <w:i/>
+                        </w:rPr>
+                      </m:ctrlPr>
+                    </m:dPr>
+                    <m:e>
+                      <m:r>
+                        <w:rPr>
+                          <w:rFonts w:ascii="Cambria Math" w:hAnsi="Cambria Math"/>
+                        </w:rPr>
+                        <m:t>x-</m:t>
+                      </m:r>
+                      <m:sSub>
+                        <m:sSubPr>
+                          <m:ctrlPr>
+                            <w:rPr>
+                              <w:rFonts w:ascii="Cambria Math" w:hAnsi="Cambria Math"/>
+                              <w:i/>
+                            </w:rPr>
+                          </m:ctrlPr>
+                        </m:sSubPr>
+                        <m:e>
+                          <m:r>
+                            <w:rPr>
+                              <w:rFonts w:ascii="Cambria Math" w:hAnsi="Cambria Math"/>
+                            </w:rPr>
+                            <m:t>x</m:t>
+                          </m:r>
+                        </m:e>
+                        <m:sub>
+                          <m:r>
+                            <w:rPr>
+                              <w:rFonts w:ascii="Cambria Math" w:hAnsi="Cambria Math"/>
+                            </w:rPr>
+                            <m:t>0</m:t>
+                          </m:r>
+                        </m:sub>
+                      </m:sSub>
+                    </m:e>
+                  </m:d>
+                </m:e>
+                <m:sup>
+                  <m:r>
+                    <w:rPr>
+                      <w:rFonts w:ascii="Cambria Math" w:hAnsi="Cambria Math"/>
+                    </w:rPr>
+                    <m:t>2</m:t>
+                  </m:r>
+                </m:sup>
+              </m:sSup>
+              <m:r>
+                <w:rPr>
+                  <w:rFonts w:ascii="Cambria Math" w:hAnsi="Cambria Math"/>
+                </w:rPr>
+                <m:t>+</m:t>
+              </m:r>
+              <m:sSub>
+                <m:sSubPr>
+                  <m:ctrlPr>
+                    <w:rPr>
+                      <w:rFonts w:ascii="Cambria Math" w:hAnsi="Cambria Math"/>
+                      <w:i/>
+                    </w:rPr>
+                  </m:ctrlPr>
+                </m:sSubPr>
+                <m:e>
+                  <m:r>
+                    <w:rPr>
+                      <w:rFonts w:ascii="Cambria Math" w:hAnsi="Cambria Math"/>
+                    </w:rPr>
+                    <m:t>f</m:t>
+                  </m:r>
+                </m:e>
+                <m:sub>
+                  <m:r>
+                    <w:rPr>
+                      <w:rFonts w:ascii="Cambria Math" w:hAnsi="Cambria Math"/>
+                    </w:rPr>
+                    <m:t>xy</m:t>
+                  </m:r>
+                </m:sub>
+              </m:sSub>
+              <m:r>
+                <w:rPr>
+                  <w:rFonts w:ascii="Cambria Math" w:hAnsi="Cambria Math"/>
+                </w:rPr>
+                <m:t>⋅</m:t>
+              </m:r>
+              <m:d>
+                <m:dPr>
+                  <m:ctrlPr>
+                    <w:rPr>
+                      <w:rFonts w:ascii="Cambria Math" w:hAnsi="Cambria Math"/>
+                      <w:i/>
+                    </w:rPr>
+                  </m:ctrlPr>
+                </m:dPr>
+                <m:e>
+                  <m:r>
+                    <w:rPr>
+                      <w:rFonts w:ascii="Cambria Math" w:hAnsi="Cambria Math"/>
+                    </w:rPr>
+                    <m:t>x-</m:t>
+                  </m:r>
+                  <m:sSub>
+                    <m:sSubPr>
+                      <m:ctrlPr>
+                        <w:rPr>
+                          <w:rFonts w:ascii="Cambria Math" w:hAnsi="Cambria Math"/>
+                          <w:i/>
+                        </w:rPr>
+                      </m:ctrlPr>
+                    </m:sSubPr>
+                    <m:e>
+                      <m:r>
+                        <w:rPr>
+                          <w:rFonts w:ascii="Cambria Math" w:hAnsi="Cambria Math"/>
+                        </w:rPr>
+                        <m:t>x</m:t>
+                      </m:r>
+                    </m:e>
+                    <m:sub>
+                      <m:r>
+                        <w:rPr>
+                          <w:rFonts w:ascii="Cambria Math" w:hAnsi="Cambria Math"/>
+                        </w:rPr>
+                        <m:t>0</m:t>
+                      </m:r>
+                    </m:sub>
+                  </m:sSub>
+                </m:e>
+              </m:d>
+              <m:r>
+                <w:rPr>
+                  <w:rFonts w:ascii="Cambria Math" w:hAnsi="Cambria Math"/>
+                </w:rPr>
+                <m:t>⋅</m:t>
+              </m:r>
+              <m:d>
+                <m:dPr>
+                  <m:ctrlPr>
+                    <w:rPr>
+                      <w:rFonts w:ascii="Cambria Math" w:hAnsi="Cambria Math"/>
+                      <w:i/>
+                    </w:rPr>
+                  </m:ctrlPr>
+                </m:dPr>
+                <m:e>
+                  <m:r>
+                    <w:rPr>
+                      <w:rFonts w:ascii="Cambria Math" w:hAnsi="Cambria Math"/>
+                    </w:rPr>
+                    <m:t>y-</m:t>
+                  </m:r>
+                  <m:sSub>
+                    <m:sSubPr>
+                      <m:ctrlPr>
+                        <w:rPr>
+                          <w:rFonts w:ascii="Cambria Math" w:hAnsi="Cambria Math"/>
+                          <w:i/>
+                        </w:rPr>
+                      </m:ctrlPr>
+                    </m:sSubPr>
+                    <m:e>
+                      <m:r>
+                        <w:rPr>
+                          <w:rFonts w:ascii="Cambria Math" w:hAnsi="Cambria Math"/>
+                        </w:rPr>
+                        <m:t>y</m:t>
+                      </m:r>
+                    </m:e>
+                    <m:sub>
+                      <m:r>
+                        <w:rPr>
+                          <w:rFonts w:ascii="Cambria Math" w:hAnsi="Cambria Math"/>
+                        </w:rPr>
+                        <m:t>0</m:t>
+                      </m:r>
+                    </m:sub>
+                  </m:sSub>
+                </m:e>
+              </m:d>
+              <m:r>
+                <w:rPr>
+                  <w:rFonts w:ascii="Cambria Math" w:hAnsi="Cambria Math"/>
+                </w:rPr>
+                <m:t>+</m:t>
+              </m:r>
+              <m:sSub>
+                <m:sSubPr>
+                  <m:ctrlPr>
+                    <w:rPr>
+                      <w:rFonts w:ascii="Cambria Math" w:hAnsi="Cambria Math"/>
+                      <w:i/>
+                    </w:rPr>
+                  </m:ctrlPr>
+                </m:sSubPr>
+                <m:e>
+                  <m:r>
+                    <w:rPr>
+                      <w:rFonts w:ascii="Cambria Math" w:hAnsi="Cambria Math"/>
+                    </w:rPr>
+                    <m:t>f</m:t>
+                  </m:r>
+                </m:e>
+                <m:sub>
+                  <m:r>
+                    <w:rPr>
+                      <w:rFonts w:ascii="Cambria Math" w:hAnsi="Cambria Math"/>
+                    </w:rPr>
+                    <m:t>yx</m:t>
+                  </m:r>
+                </m:sub>
+              </m:sSub>
+              <m:r>
+                <w:rPr>
+                  <w:rFonts w:ascii="Cambria Math" w:hAnsi="Cambria Math"/>
+                </w:rPr>
+                <m:t>⋅</m:t>
+              </m:r>
+              <m:d>
+                <m:dPr>
+                  <m:ctrlPr>
+                    <w:rPr>
+                      <w:rFonts w:ascii="Cambria Math" w:hAnsi="Cambria Math"/>
+                      <w:i/>
+                    </w:rPr>
+                  </m:ctrlPr>
+                </m:dPr>
+                <m:e>
+                  <m:r>
+                    <w:rPr>
+                      <w:rFonts w:ascii="Cambria Math" w:hAnsi="Cambria Math"/>
+                    </w:rPr>
+                    <m:t>y-</m:t>
+                  </m:r>
+                  <m:sSub>
+                    <m:sSubPr>
+                      <m:ctrlPr>
+                        <w:rPr>
+                          <w:rFonts w:ascii="Cambria Math" w:hAnsi="Cambria Math"/>
+                          <w:i/>
+                        </w:rPr>
+                      </m:ctrlPr>
+                    </m:sSubPr>
+                    <m:e>
+                      <m:r>
+                        <w:rPr>
+                          <w:rFonts w:ascii="Cambria Math" w:hAnsi="Cambria Math"/>
+                        </w:rPr>
+                        <m:t>y</m:t>
+                      </m:r>
+                    </m:e>
+                    <m:sub>
+                      <m:r>
+                        <w:rPr>
+                          <w:rFonts w:ascii="Cambria Math" w:hAnsi="Cambria Math"/>
+                        </w:rPr>
+                        <m:t>0</m:t>
+                      </m:r>
+                    </m:sub>
+                  </m:sSub>
+                </m:e>
+              </m:d>
+              <m:r>
+                <w:rPr>
+                  <w:rFonts w:ascii="Cambria Math" w:hAnsi="Cambria Math"/>
+                </w:rPr>
+                <m:t>⋅</m:t>
+              </m:r>
+              <m:d>
+                <m:dPr>
+                  <m:ctrlPr>
+                    <w:rPr>
+                      <w:rFonts w:ascii="Cambria Math" w:hAnsi="Cambria Math"/>
+                      <w:i/>
+                    </w:rPr>
+                  </m:ctrlPr>
+                </m:dPr>
+                <m:e>
+                  <m:r>
+                    <w:rPr>
+                      <w:rFonts w:ascii="Cambria Math" w:hAnsi="Cambria Math"/>
+                    </w:rPr>
+                    <m:t>x-</m:t>
+                  </m:r>
+                  <m:sSub>
+                    <m:sSubPr>
+                      <m:ctrlPr>
+                        <w:rPr>
+                          <w:rFonts w:ascii="Cambria Math" w:hAnsi="Cambria Math"/>
+                          <w:i/>
+                        </w:rPr>
+                      </m:ctrlPr>
+                    </m:sSubPr>
+                    <m:e>
+                      <m:r>
+                        <w:rPr>
+                          <w:rFonts w:ascii="Cambria Math" w:hAnsi="Cambria Math"/>
+                        </w:rPr>
+                        <m:t>x</m:t>
+                      </m:r>
+                    </m:e>
+                    <m:sub>
+                      <m:r>
+                        <w:rPr>
+                          <w:rFonts w:ascii="Cambria Math" w:hAnsi="Cambria Math"/>
+                        </w:rPr>
+                        <m:t>0</m:t>
+                      </m:r>
+                    </m:sub>
+                  </m:sSub>
+                </m:e>
+              </m:d>
+              <m:r>
+                <w:rPr>
+                  <w:rFonts w:ascii="Cambria Math" w:hAnsi="Cambria Math"/>
+                </w:rPr>
+                <m:t>+</m:t>
+              </m:r>
+              <m:sSub>
+                <m:sSubPr>
+                  <m:ctrlPr>
+                    <w:rPr>
+                      <w:rFonts w:ascii="Cambria Math" w:hAnsi="Cambria Math"/>
+                      <w:i/>
+                    </w:rPr>
+                  </m:ctrlPr>
+                </m:sSubPr>
+                <m:e>
+                  <m:r>
+                    <w:rPr>
+                      <w:rFonts w:ascii="Cambria Math" w:hAnsi="Cambria Math"/>
+                    </w:rPr>
+                    <m:t>f</m:t>
+                  </m:r>
+                </m:e>
+                <m:sub>
+                  <m:r>
+                    <w:rPr>
+                      <w:rFonts w:ascii="Cambria Math" w:hAnsi="Cambria Math"/>
+                    </w:rPr>
+                    <m:t>yy</m:t>
+                  </m:r>
+                </m:sub>
+              </m:sSub>
+              <m:r>
+                <w:rPr>
+                  <w:rFonts w:ascii="Cambria Math" w:hAnsi="Cambria Math"/>
+                </w:rPr>
+                <m:t>⋅</m:t>
+              </m:r>
+              <m:sSup>
+                <m:sSupPr>
+                  <m:ctrlPr>
+                    <w:rPr>
+                      <w:rFonts w:ascii="Cambria Math" w:hAnsi="Cambria Math"/>
+                      <w:i/>
+                    </w:rPr>
+                  </m:ctrlPr>
+                </m:sSupPr>
+                <m:e>
+                  <m:d>
+                    <m:dPr>
+                      <m:ctrlPr>
+                        <w:rPr>
+                          <w:rFonts w:ascii="Cambria Math" w:hAnsi="Cambria Math"/>
+                          <w:i/>
+                        </w:rPr>
+                      </m:ctrlPr>
+                    </m:dPr>
+                    <m:e>
+                      <m:r>
+                        <w:rPr>
+                          <w:rFonts w:ascii="Cambria Math" w:hAnsi="Cambria Math"/>
+                        </w:rPr>
+                        <m:t>y-</m:t>
+                      </m:r>
+                      <m:sSub>
+                        <m:sSubPr>
+                          <m:ctrlPr>
+                            <w:rPr>
+                              <w:rFonts w:ascii="Cambria Math" w:hAnsi="Cambria Math"/>
+                              <w:i/>
+                            </w:rPr>
+                          </m:ctrlPr>
+                        </m:sSubPr>
+                        <m:e>
+                          <m:r>
+                            <w:rPr>
+                              <w:rFonts w:ascii="Cambria Math" w:hAnsi="Cambria Math"/>
+                            </w:rPr>
+                            <m:t>y</m:t>
+                          </m:r>
+                        </m:e>
+                        <m:sub>
+                          <m:r>
+                            <w:rPr>
+                              <w:rFonts w:ascii="Cambria Math" w:hAnsi="Cambria Math"/>
+                            </w:rPr>
+                            <m:t>0</m:t>
+                          </m:r>
+                        </m:sub>
+                      </m:sSub>
+                    </m:e>
+                  </m:d>
+                </m:e>
+                <m:sup>
+                  <m:r>
+                    <w:rPr>
+                      <w:rFonts w:ascii="Cambria Math" w:hAnsi="Cambria Math"/>
+                    </w:rPr>
+                    <m:t>2</m:t>
+                  </m:r>
+                </m:sup>
+              </m:sSup>
+            </m:e>
+          </m:d>
+        </m:oMath>
+      </m:oMathPara>
+    </w:p>
+    <w:p>
+      <w:r>
+        <w:t>La fórmula anterior es perfectamente útil para calcular un polinomio de Taylor. No obstante, atendiendo a las reglas del cálculo matricial, la anterior ecuación también se podría escribir así:</w:t>
+      </w:r>
+    </w:p>
+    <w:p>
+      <m:oMathPara>
+        <m:oMath>
+          <m:r>
+            <w:rPr>
+              <w:rFonts w:ascii="Cambria Math" w:hAnsi="Cambria Math"/>
+            </w:rPr>
+            <m:t>P</m:t>
+          </m:r>
+          <m:d>
+            <m:dPr>
+              <m:ctrlPr>
+                <w:rPr>
+                  <w:rFonts w:ascii="Cambria Math" w:hAnsi="Cambria Math"/>
+                  <w:i/>
+                </w:rPr>
+              </m:ctrlPr>
+            </m:dPr>
+            <m:e>
+              <m:sSub>
+                <m:sSubPr>
+                  <m:ctrlPr>
+                    <w:rPr>
+                      <w:rFonts w:ascii="Cambria Math" w:hAnsi="Cambria Math"/>
+                      <w:i/>
+                    </w:rPr>
+                  </m:ctrlPr>
+                </m:sSubPr>
+                <m:e>
+                  <m:r>
+                    <w:rPr>
+                      <w:rFonts w:ascii="Cambria Math" w:hAnsi="Cambria Math"/>
+                    </w:rPr>
+                    <m:t>x</m:t>
+                  </m:r>
+                </m:e>
+                <m:sub>
+                  <m:r>
+                    <w:rPr>
+                      <w:rFonts w:ascii="Cambria Math" w:hAnsi="Cambria Math"/>
+                    </w:rPr>
+                    <m:t>0,</m:t>
+                  </m:r>
+                </m:sub>
+              </m:sSub>
+              <m:sSub>
+                <m:sSubPr>
+                  <m:ctrlPr>
+                    <w:rPr>
+                      <w:rFonts w:ascii="Cambria Math" w:hAnsi="Cambria Math"/>
+                      <w:i/>
+                    </w:rPr>
+                  </m:ctrlPr>
+                </m:sSubPr>
+                <m:e>
+                  <m:r>
+                    <w:rPr>
+                      <w:rFonts w:ascii="Cambria Math" w:hAnsi="Cambria Math"/>
+                    </w:rPr>
+                    <m:t>y</m:t>
+                  </m:r>
+                </m:e>
+                <m:sub>
+                  <m:r>
+                    <w:rPr>
+                      <w:rFonts w:ascii="Cambria Math" w:hAnsi="Cambria Math"/>
+                    </w:rPr>
+                    <m:t>0</m:t>
+                  </m:r>
+                </m:sub>
+              </m:sSub>
+            </m:e>
+          </m:d>
+          <m:r>
+            <w:rPr>
+              <w:rFonts w:ascii="Cambria Math" w:hAnsi="Cambria Math"/>
+            </w:rPr>
+            <m:t>=f</m:t>
+          </m:r>
+          <m:d>
+            <m:dPr>
+              <m:ctrlPr>
+                <w:rPr>
+                  <w:rFonts w:ascii="Cambria Math" w:hAnsi="Cambria Math"/>
+                  <w:i/>
+                </w:rPr>
+              </m:ctrlPr>
+            </m:dPr>
+            <m:e>
+              <m:sSub>
+                <m:sSubPr>
+                  <m:ctrlPr>
+                    <w:rPr>
+                      <w:rFonts w:ascii="Cambria Math" w:hAnsi="Cambria Math"/>
+                      <w:i/>
+                    </w:rPr>
+                  </m:ctrlPr>
+                </m:sSubPr>
+                <m:e>
+                  <m:r>
+                    <w:rPr>
+                      <w:rFonts w:ascii="Cambria Math" w:hAnsi="Cambria Math"/>
+                    </w:rPr>
+                    <m:t>x</m:t>
+                  </m:r>
+                </m:e>
+                <m:sub>
+                  <m:r>
+                    <w:rPr>
+                      <w:rFonts w:ascii="Cambria Math" w:hAnsi="Cambria Math"/>
+                    </w:rPr>
+                    <m:t>0,</m:t>
+                  </m:r>
+                </m:sub>
+              </m:sSub>
+              <m:sSub>
+                <m:sSubPr>
+                  <m:ctrlPr>
+                    <w:rPr>
+                      <w:rFonts w:ascii="Cambria Math" w:hAnsi="Cambria Math"/>
+                      <w:i/>
+                    </w:rPr>
+                  </m:ctrlPr>
+                </m:sSubPr>
+                <m:e>
+                  <m:r>
+                    <w:rPr>
+                      <w:rFonts w:ascii="Cambria Math" w:hAnsi="Cambria Math"/>
+                    </w:rPr>
+                    <m:t>y</m:t>
+                  </m:r>
+                </m:e>
+                <m:sub>
+                  <m:r>
+                    <w:rPr>
+                      <w:rFonts w:ascii="Cambria Math" w:hAnsi="Cambria Math"/>
+                    </w:rPr>
+                    <m:t>0</m:t>
+                  </m:r>
+                </m:sub>
+              </m:sSub>
+            </m:e>
+          </m:d>
+          <m:r>
+            <w:rPr>
+              <w:rFonts w:ascii="Cambria Math" w:hAnsi="Cambria Math"/>
+            </w:rPr>
+            <m:t>+</m:t>
+          </m:r>
+          <m:acc>
+            <m:accPr>
+              <m:chr m:val="̅"/>
+              <m:ctrlPr>
+                <w:rPr>
+                  <w:rFonts w:ascii="Cambria Math" w:hAnsi="Cambria Math"/>
+                  <w:i/>
+                </w:rPr>
+              </m:ctrlPr>
+            </m:accPr>
+            <m:e>
+              <m:r>
+                <m:rPr>
+                  <m:sty m:val="p"/>
+                </m:rPr>
+                <w:rPr>
+                  <w:rFonts w:ascii="Cambria Math" w:hAnsi="Cambria Math"/>
+                </w:rPr>
+                <m:t>∇</m:t>
+              </m:r>
+            </m:e>
+          </m:acc>
+          <m:r>
+            <w:rPr>
+              <w:rFonts w:ascii="Cambria Math" w:hAnsi="Cambria Math"/>
+            </w:rPr>
+            <m:t>f</m:t>
+          </m:r>
+          <m:d>
+            <m:dPr>
+              <m:ctrlPr>
+                <w:rPr>
+                  <w:rFonts w:ascii="Cambria Math" w:hAnsi="Cambria Math"/>
+                  <w:i/>
+                </w:rPr>
+              </m:ctrlPr>
+            </m:dPr>
+            <m:e>
+              <m:sSub>
+                <m:sSubPr>
+                  <m:ctrlPr>
+                    <w:rPr>
+                      <w:rFonts w:ascii="Cambria Math" w:hAnsi="Cambria Math"/>
+                      <w:i/>
+                    </w:rPr>
+                  </m:ctrlPr>
+                </m:sSubPr>
+                <m:e>
+                  <m:r>
+                    <w:rPr>
+                      <w:rFonts w:ascii="Cambria Math" w:hAnsi="Cambria Math"/>
+                    </w:rPr>
+                    <m:t>x</m:t>
+                  </m:r>
+                </m:e>
+                <m:sub>
+                  <m:r>
+                    <w:rPr>
+                      <w:rFonts w:ascii="Cambria Math" w:hAnsi="Cambria Math"/>
+                    </w:rPr>
+                    <m:t>0,</m:t>
+                  </m:r>
+                </m:sub>
+              </m:sSub>
+              <m:sSub>
+                <m:sSubPr>
+                  <m:ctrlPr>
+                    <w:rPr>
+                      <w:rFonts w:ascii="Cambria Math" w:hAnsi="Cambria Math"/>
+                      <w:i/>
+                    </w:rPr>
+                  </m:ctrlPr>
+                </m:sSubPr>
+                <m:e>
+                  <m:r>
+                    <w:rPr>
+                      <w:rFonts w:ascii="Cambria Math" w:hAnsi="Cambria Math"/>
+                    </w:rPr>
+                    <m:t>y</m:t>
+                  </m:r>
+                </m:e>
+                <m:sub>
+                  <m:r>
+                    <w:rPr>
+                      <w:rFonts w:ascii="Cambria Math" w:hAnsi="Cambria Math"/>
+                    </w:rPr>
+                    <m:t>0</m:t>
+                  </m:r>
+                </m:sub>
+              </m:sSub>
+            </m:e>
+          </m:d>
+          <m:r>
+            <w:rPr>
+              <w:rFonts w:ascii="Cambria Math" w:hAnsi="Cambria Math"/>
+            </w:rPr>
+            <m:t>⋅</m:t>
+          </m:r>
+          <m:d>
+            <m:dPr>
+              <m:ctrlPr>
+                <w:rPr>
+                  <w:rFonts w:ascii="Cambria Math" w:hAnsi="Cambria Math"/>
+                  <w:i/>
+                </w:rPr>
+              </m:ctrlPr>
+            </m:dPr>
+            <m:e>
+              <m:r>
+                <w:rPr>
+                  <w:rFonts w:ascii="Cambria Math" w:hAnsi="Cambria Math"/>
+                </w:rPr>
+                <m:t>x-</m:t>
+              </m:r>
+              <m:sSub>
+                <m:sSubPr>
+                  <m:ctrlPr>
+                    <w:rPr>
+                      <w:rFonts w:ascii="Cambria Math" w:hAnsi="Cambria Math"/>
+                      <w:i/>
+                    </w:rPr>
+                  </m:ctrlPr>
+                </m:sSubPr>
+                <m:e>
+                  <m:r>
+                    <w:rPr>
+                      <w:rFonts w:ascii="Cambria Math" w:hAnsi="Cambria Math"/>
+                    </w:rPr>
+                    <m:t>x</m:t>
+                  </m:r>
+                </m:e>
+                <m:sub>
+                  <m:r>
+                    <w:rPr>
+                      <w:rFonts w:ascii="Cambria Math" w:hAnsi="Cambria Math"/>
+                    </w:rPr>
+                    <m:t>0</m:t>
+                  </m:r>
+                </m:sub>
+              </m:sSub>
+              <m:r>
+                <w:rPr>
+                  <w:rFonts w:ascii="Cambria Math" w:hAnsi="Cambria Math"/>
+                </w:rPr>
+                <m:t>,y-</m:t>
+              </m:r>
+              <m:sSub>
+                <m:sSubPr>
+                  <m:ctrlPr>
+                    <w:rPr>
+                      <w:rFonts w:ascii="Cambria Math" w:hAnsi="Cambria Math"/>
+                      <w:i/>
+                    </w:rPr>
+                  </m:ctrlPr>
+                </m:sSubPr>
+                <m:e>
+                  <m:r>
+                    <w:rPr>
+                      <w:rFonts w:ascii="Cambria Math" w:hAnsi="Cambria Math"/>
+                    </w:rPr>
+                    <m:t>y</m:t>
+                  </m:r>
+                </m:e>
+                <m:sub>
+                  <m:r>
+                    <w:rPr>
+                      <w:rFonts w:ascii="Cambria Math" w:hAnsi="Cambria Math"/>
+                    </w:rPr>
+                    <m:t>0</m:t>
+                  </m:r>
+                </m:sub>
+              </m:sSub>
+            </m:e>
+          </m:d>
+          <m:r>
+            <w:rPr>
+              <w:rFonts w:ascii="Cambria Math" w:hAnsi="Cambria Math"/>
+            </w:rPr>
+            <m:t>+</m:t>
+          </m:r>
+          <m:f>
+            <m:fPr>
+              <m:ctrlPr>
+                <w:rPr>
+                  <w:rFonts w:ascii="Cambria Math" w:hAnsi="Cambria Math"/>
+                  <w:i/>
+                </w:rPr>
+              </m:ctrlPr>
+            </m:fPr>
+            <m:num>
+              <m:r>
+                <w:rPr>
+                  <w:rFonts w:ascii="Cambria Math" w:hAnsi="Cambria Math"/>
+                </w:rPr>
+                <m:t>1</m:t>
+              </m:r>
+            </m:num>
+            <m:den>
+              <m:r>
+                <w:rPr>
+                  <w:rFonts w:ascii="Cambria Math" w:hAnsi="Cambria Math"/>
+                </w:rPr>
+                <m:t>2!</m:t>
+              </m:r>
+            </m:den>
+          </m:f>
+          <m:d>
+            <m:dPr>
+              <m:ctrlPr>
+                <w:rPr>
+                  <w:rFonts w:ascii="Cambria Math" w:hAnsi="Cambria Math"/>
+                  <w:i/>
+                </w:rPr>
+              </m:ctrlPr>
+            </m:dPr>
+            <m:e>
+              <m:r>
+                <w:rPr>
+                  <w:rFonts w:ascii="Cambria Math" w:hAnsi="Cambria Math"/>
+                </w:rPr>
+                <m:t>x-</m:t>
+              </m:r>
+              <m:sSub>
+                <m:sSubPr>
+                  <m:ctrlPr>
+                    <w:rPr>
+                      <w:rFonts w:ascii="Cambria Math" w:hAnsi="Cambria Math"/>
+                      <w:i/>
+                    </w:rPr>
+                  </m:ctrlPr>
+                </m:sSubPr>
+                <m:e>
+                  <m:r>
+                    <w:rPr>
+                      <w:rFonts w:ascii="Cambria Math" w:hAnsi="Cambria Math"/>
+                    </w:rPr>
+                    <m:t>x</m:t>
+                  </m:r>
+                </m:e>
+                <m:sub>
+                  <m:r>
+                    <w:rPr>
+                      <w:rFonts w:ascii="Cambria Math" w:hAnsi="Cambria Math"/>
+                    </w:rPr>
+                    <m:t>0</m:t>
+                  </m:r>
+                </m:sub>
+              </m:sSub>
+              <m:r>
+                <w:rPr>
+                  <w:rFonts w:ascii="Cambria Math" w:hAnsi="Cambria Math"/>
+                </w:rPr>
+                <m:t>,y-</m:t>
+              </m:r>
+              <m:sSub>
+                <m:sSubPr>
+                  <m:ctrlPr>
+                    <w:rPr>
+                      <w:rFonts w:ascii="Cambria Math" w:hAnsi="Cambria Math"/>
+                      <w:i/>
+                    </w:rPr>
+                  </m:ctrlPr>
+                </m:sSubPr>
+                <m:e>
+                  <m:r>
+                    <w:rPr>
+                      <w:rFonts w:ascii="Cambria Math" w:hAnsi="Cambria Math"/>
+                    </w:rPr>
+                    <m:t>y</m:t>
+                  </m:r>
+                </m:e>
+                <m:sub>
+                  <m:r>
+                    <w:rPr>
+                      <w:rFonts w:ascii="Cambria Math" w:hAnsi="Cambria Math"/>
+                    </w:rPr>
+                    <m:t>0</m:t>
+                  </m:r>
+                </m:sub>
+              </m:sSub>
+            </m:e>
+          </m:d>
+          <m:r>
+            <w:rPr>
+              <w:rFonts w:ascii="Cambria Math" w:hAnsi="Cambria Math"/>
+            </w:rPr>
+            <m:t>⋅H</m:t>
+          </m:r>
+          <m:d>
+            <m:dPr>
+              <m:ctrlPr>
+                <w:rPr>
+                  <w:rFonts w:ascii="Cambria Math" w:hAnsi="Cambria Math"/>
+                  <w:i/>
+                </w:rPr>
+              </m:ctrlPr>
+            </m:dPr>
+            <m:e>
+              <m:sSub>
+                <m:sSubPr>
+                  <m:ctrlPr>
+                    <w:rPr>
+                      <w:rFonts w:ascii="Cambria Math" w:hAnsi="Cambria Math"/>
+                      <w:i/>
+                    </w:rPr>
+                  </m:ctrlPr>
+                </m:sSubPr>
+                <m:e>
+                  <m:r>
+                    <w:rPr>
+                      <w:rFonts w:ascii="Cambria Math" w:hAnsi="Cambria Math"/>
+                    </w:rPr>
+                    <m:t>x</m:t>
+                  </m:r>
+                </m:e>
+                <m:sub>
+                  <m:r>
+                    <w:rPr>
+                      <w:rFonts w:ascii="Cambria Math" w:hAnsi="Cambria Math"/>
+                    </w:rPr>
+                    <m:t>0,</m:t>
+                  </m:r>
+                </m:sub>
+              </m:sSub>
+              <m:sSub>
+                <m:sSubPr>
+                  <m:ctrlPr>
+                    <w:rPr>
+                      <w:rFonts w:ascii="Cambria Math" w:hAnsi="Cambria Math"/>
+                      <w:i/>
+                    </w:rPr>
+                  </m:ctrlPr>
+                </m:sSubPr>
+                <m:e>
+                  <m:r>
+                    <w:rPr>
+                      <w:rFonts w:ascii="Cambria Math" w:hAnsi="Cambria Math"/>
+                    </w:rPr>
+                    <m:t>y</m:t>
+                  </m:r>
+                </m:e>
+                <m:sub>
+                  <m:r>
+                    <w:rPr>
+                      <w:rFonts w:ascii="Cambria Math" w:hAnsi="Cambria Math"/>
+                    </w:rPr>
+                    <m:t>0</m:t>
+                  </m:r>
+                </m:sub>
+              </m:sSub>
+            </m:e>
+          </m:d>
+          <m:r>
+            <w:rPr>
+              <w:rFonts w:ascii="Cambria Math" w:hAnsi="Cambria Math"/>
+            </w:rPr>
+            <m:t>⋅</m:t>
+          </m:r>
+          <m:d>
+            <m:dPr>
+              <m:ctrlPr>
+                <w:rPr>
+                  <w:rFonts w:ascii="Cambria Math" w:hAnsi="Cambria Math"/>
+                  <w:i/>
+                </w:rPr>
+              </m:ctrlPr>
+            </m:dPr>
+            <m:e>
+              <m:m>
+                <m:mPr>
+                  <m:mcs>
+                    <m:mc>
+                      <m:mcPr>
+                        <m:count m:val="1"/>
+                        <m:mcJc m:val="center"/>
+                      </m:mcPr>
+                    </m:mc>
+                  </m:mcs>
+                  <m:ctrlPr>
+                    <w:rPr>
+                      <w:rFonts w:ascii="Cambria Math" w:hAnsi="Cambria Math"/>
+                      <w:i/>
+                    </w:rPr>
+                  </m:ctrlPr>
+                </m:mPr>
+                <m:mr>
+                  <m:e>
+                    <m:r>
+                      <w:rPr>
+                        <w:rFonts w:ascii="Cambria Math" w:hAnsi="Cambria Math"/>
+                      </w:rPr>
+                      <m:t>x-</m:t>
+                    </m:r>
+                    <m:sSub>
+                      <m:sSubPr>
+                        <m:ctrlPr>
+                          <w:rPr>
+                            <w:rFonts w:ascii="Cambria Math" w:hAnsi="Cambria Math"/>
+                            <w:i/>
+                          </w:rPr>
+                        </m:ctrlPr>
+                      </m:sSubPr>
+                      <m:e>
+                        <m:r>
+                          <w:rPr>
+                            <w:rFonts w:ascii="Cambria Math" w:hAnsi="Cambria Math"/>
+                          </w:rPr>
+                          <m:t>x</m:t>
+                        </m:r>
+                      </m:e>
+                      <m:sub>
+                        <m:r>
+                          <w:rPr>
+                            <w:rFonts w:ascii="Cambria Math" w:hAnsi="Cambria Math"/>
+                          </w:rPr>
+                          <m:t>0</m:t>
+                        </m:r>
+                      </m:sub>
+                    </m:sSub>
+                  </m:e>
+                </m:mr>
+                <m:mr>
+                  <m:e>
+                    <m:r>
+                      <w:rPr>
+                        <w:rFonts w:ascii="Cambria Math" w:hAnsi="Cambria Math"/>
+                      </w:rPr>
+                      <m:t>y-</m:t>
+                    </m:r>
+                    <m:sSub>
+                      <m:sSubPr>
+                        <m:ctrlPr>
+                          <w:rPr>
+                            <w:rFonts w:ascii="Cambria Math" w:hAnsi="Cambria Math"/>
+                            <w:i/>
+                          </w:rPr>
+                        </m:ctrlPr>
+                      </m:sSubPr>
+                      <m:e>
+                        <m:r>
+                          <w:rPr>
+                            <w:rFonts w:ascii="Cambria Math" w:hAnsi="Cambria Math"/>
+                          </w:rPr>
+                          <m:t>y</m:t>
+                        </m:r>
+                      </m:e>
+                      <m:sub>
+                        <m:r>
+                          <w:rPr>
+                            <w:rFonts w:ascii="Cambria Math" w:hAnsi="Cambria Math"/>
+                          </w:rPr>
+                          <m:t>0</m:t>
+                        </m:r>
+                      </m:sub>
+                    </m:sSub>
+                  </m:e>
+                </m:mr>
+              </m:m>
+            </m:e>
+          </m:d>
+        </m:oMath>
+      </m:oMathPara>
+    </w:p>
+    <w:p>
+      <w:pPr>
+        <w:rPr>
+          <w:rFonts w:eastAsiaTheme="minorEastAsia"/>
+        </w:rPr>
+      </w:pPr>
+      <w:r>
+        <w:rPr>
+          <w:rFonts w:eastAsiaTheme="minorEastAsia"/>
+        </w:rPr>
+        <w:t>Podemos expresar la ecuación anterior de forma vectorial:</w:t>
+      </w:r>
+    </w:p>
+    <w:p>
+      <w:pPr>
+        <w:jc w:val="center"/>
+        <w:rPr>
+          <w:rFonts w:eastAsiaTheme="minorEastAsia"/>
+        </w:rPr>
+      </w:pPr>
+      <m:oMathPara>
+        <m:oMath>
+          <m:r>
+            <w:rPr>
+              <w:rFonts w:ascii="Cambria Math" w:hAnsi="Cambria Math"/>
+            </w:rPr>
+            <m:t>P</m:t>
+          </m:r>
+          <m:d>
+            <m:dPr>
+              <m:ctrlPr>
+                <w:rPr>
+                  <w:rFonts w:ascii="Cambria Math" w:hAnsi="Cambria Math"/>
+                  <w:i/>
+                </w:rPr>
+              </m:ctrlPr>
+            </m:dPr>
+            <m:e>
+              <m:acc>
+                <m:accPr>
+                  <m:chr m:val="̅"/>
+                  <m:ctrlPr>
+                    <w:rPr>
+                      <w:rFonts w:ascii="Cambria Math" w:hAnsi="Cambria Math"/>
+                      <w:i/>
+                    </w:rPr>
+                  </m:ctrlPr>
+                </m:accPr>
+                <m:e>
+                  <m:sSub>
+                    <m:sSubPr>
+                      <m:ctrlPr>
+                        <w:rPr>
+                          <w:rFonts w:ascii="Cambria Math" w:hAnsi="Cambria Math"/>
+                          <w:i/>
+                        </w:rPr>
+                      </m:ctrlPr>
+                    </m:sSubPr>
+                    <m:e>
+                      <m:r>
+                        <w:rPr>
+                          <w:rFonts w:ascii="Cambria Math" w:hAnsi="Cambria Math"/>
+                        </w:rPr>
+                        <m:t>x</m:t>
+                      </m:r>
+                    </m:e>
+                    <m:sub>
+                      <m:r>
+                        <w:rPr>
+                          <w:rFonts w:ascii="Cambria Math" w:hAnsi="Cambria Math"/>
+                        </w:rPr>
+                        <m:t>0</m:t>
+                      </m:r>
+                    </m:sub>
+                  </m:sSub>
+                </m:e>
+              </m:acc>
+            </m:e>
+          </m:d>
+          <m:r>
+            <w:rPr>
+              <w:rFonts w:ascii="Cambria Math" w:hAnsi="Cambria Math"/>
+            </w:rPr>
+            <m:t>=f</m:t>
+          </m:r>
+          <m:d>
+            <m:dPr>
+              <m:ctrlPr>
+                <w:rPr>
+                  <w:rFonts w:ascii="Cambria Math" w:hAnsi="Cambria Math"/>
+                  <w:i/>
+                </w:rPr>
+              </m:ctrlPr>
+            </m:dPr>
+            <m:e>
+              <m:acc>
+                <m:accPr>
+                  <m:chr m:val="̅"/>
+                  <m:ctrlPr>
+                    <w:rPr>
+                      <w:rFonts w:ascii="Cambria Math" w:hAnsi="Cambria Math"/>
+                      <w:i/>
+                    </w:rPr>
+                  </m:ctrlPr>
+                </m:accPr>
+                <m:e>
+                  <m:sSub>
+                    <m:sSubPr>
+                      <m:ctrlPr>
+                        <w:rPr>
+                          <w:rFonts w:ascii="Cambria Math" w:hAnsi="Cambria Math"/>
+                          <w:i/>
+                        </w:rPr>
+                      </m:ctrlPr>
+                    </m:sSubPr>
+                    <m:e>
+                      <m:r>
+                        <w:rPr>
+                          <w:rFonts w:ascii="Cambria Math" w:hAnsi="Cambria Math"/>
+                        </w:rPr>
+                        <m:t>x</m:t>
+                      </m:r>
+                    </m:e>
+                    <m:sub>
+                      <m:r>
+                        <w:rPr>
+                          <w:rFonts w:ascii="Cambria Math" w:hAnsi="Cambria Math"/>
+                        </w:rPr>
+                        <m:t>0</m:t>
+                      </m:r>
+                    </m:sub>
+                  </m:sSub>
+                </m:e>
+              </m:acc>
+            </m:e>
+          </m:d>
+          <m:r>
+            <w:rPr>
+              <w:rFonts w:ascii="Cambria Math" w:hAnsi="Cambria Math"/>
+            </w:rPr>
+            <m:t>+</m:t>
+          </m:r>
+          <m:acc>
+            <m:accPr>
+              <m:chr m:val="̅"/>
+              <m:ctrlPr>
+                <w:rPr>
+                  <w:rFonts w:ascii="Cambria Math" w:hAnsi="Cambria Math"/>
+                  <w:i/>
+                </w:rPr>
+              </m:ctrlPr>
+            </m:accPr>
+            <m:e>
+              <m:r>
+                <m:rPr>
+                  <m:sty m:val="p"/>
+                </m:rPr>
+                <w:rPr>
+                  <w:rFonts w:ascii="Cambria Math" w:hAnsi="Cambria Math"/>
+                </w:rPr>
+                <m:t>∇</m:t>
+              </m:r>
+            </m:e>
+          </m:acc>
+          <m:r>
+            <w:rPr>
+              <w:rFonts w:ascii="Cambria Math" w:hAnsi="Cambria Math"/>
+            </w:rPr>
+            <m:t>f</m:t>
+          </m:r>
+          <m:d>
+            <m:dPr>
+              <m:ctrlPr>
+                <w:rPr>
+                  <w:rFonts w:ascii="Cambria Math" w:hAnsi="Cambria Math"/>
+                  <w:i/>
+                </w:rPr>
+              </m:ctrlPr>
+            </m:dPr>
+            <m:e>
+              <m:acc>
+                <m:accPr>
+                  <m:chr m:val="̅"/>
+                  <m:ctrlPr>
+                    <w:rPr>
+                      <w:rFonts w:ascii="Cambria Math" w:hAnsi="Cambria Math"/>
+                      <w:i/>
+                    </w:rPr>
+                  </m:ctrlPr>
+                </m:accPr>
+                <m:e>
+                  <m:sSub>
+                    <m:sSubPr>
+                      <m:ctrlPr>
+                        <w:rPr>
+                          <w:rFonts w:ascii="Cambria Math" w:hAnsi="Cambria Math"/>
+                          <w:i/>
+                        </w:rPr>
+                      </m:ctrlPr>
+                    </m:sSubPr>
+                    <m:e>
+                      <m:r>
+                        <w:rPr>
+                          <w:rFonts w:ascii="Cambria Math" w:hAnsi="Cambria Math"/>
+                        </w:rPr>
+                        <m:t>x</m:t>
+                      </m:r>
+                    </m:e>
+                    <m:sub>
+                      <m:r>
+                        <w:rPr>
+                          <w:rFonts w:ascii="Cambria Math" w:hAnsi="Cambria Math"/>
+                        </w:rPr>
+                        <m:t>0</m:t>
+                      </m:r>
+                    </m:sub>
+                  </m:sSub>
+                </m:e>
+              </m:acc>
+            </m:e>
+          </m:d>
+          <m:r>
+            <w:rPr>
+              <w:rFonts w:ascii="Cambria Math" w:hAnsi="Cambria Math"/>
+            </w:rPr>
+            <m:t>⋅</m:t>
+          </m:r>
+          <m:d>
+            <m:dPr>
+              <m:ctrlPr>
+                <w:rPr>
+                  <w:rFonts w:ascii="Cambria Math" w:hAnsi="Cambria Math"/>
+                  <w:i/>
+                </w:rPr>
+              </m:ctrlPr>
+            </m:dPr>
+            <m:e>
+              <m:acc>
+                <m:accPr>
+                  <m:chr m:val="̅"/>
+                  <m:ctrlPr>
+                    <w:rPr>
+                      <w:rFonts w:ascii="Cambria Math" w:hAnsi="Cambria Math"/>
+                      <w:i/>
+                    </w:rPr>
+                  </m:ctrlPr>
+                </m:accPr>
+                <m:e>
+                  <m:r>
+                    <w:rPr>
+                      <w:rFonts w:ascii="Cambria Math" w:hAnsi="Cambria Math"/>
+                    </w:rPr>
+                    <m:t>h</m:t>
+                  </m:r>
+                </m:e>
+              </m:acc>
+            </m:e>
+          </m:d>
+          <m:r>
+            <w:rPr>
+              <w:rFonts w:ascii="Cambria Math" w:hAnsi="Cambria Math"/>
+            </w:rPr>
+            <m:t>+</m:t>
+          </m:r>
+          <m:f>
+            <m:fPr>
+              <m:ctrlPr>
+                <w:rPr>
+                  <w:rFonts w:ascii="Cambria Math" w:hAnsi="Cambria Math"/>
+                  <w:i/>
+                </w:rPr>
+              </m:ctrlPr>
+            </m:fPr>
+            <m:num>
+              <m:r>
+                <w:rPr>
+                  <w:rFonts w:ascii="Cambria Math" w:hAnsi="Cambria Math"/>
+                </w:rPr>
+                <m:t>1</m:t>
+              </m:r>
+            </m:num>
+            <m:den>
+              <m:r>
+                <w:rPr>
+                  <w:rFonts w:ascii="Cambria Math" w:hAnsi="Cambria Math"/>
+                </w:rPr>
+                <m:t>2!</m:t>
+              </m:r>
+            </m:den>
+          </m:f>
+          <m:d>
+            <m:dPr>
+              <m:ctrlPr>
+                <w:rPr>
+                  <w:rFonts w:ascii="Cambria Math" w:hAnsi="Cambria Math"/>
+                  <w:i/>
+                </w:rPr>
+              </m:ctrlPr>
+            </m:dPr>
+            <m:e>
+              <m:acc>
+                <m:accPr>
+                  <m:chr m:val="̅"/>
+                  <m:ctrlPr>
+                    <w:rPr>
+                      <w:rFonts w:ascii="Cambria Math" w:hAnsi="Cambria Math"/>
+                      <w:i/>
+                    </w:rPr>
+                  </m:ctrlPr>
+                </m:accPr>
+                <m:e>
+                  <m:sSup>
+                    <m:sSupPr>
+                      <m:ctrlPr>
+                        <w:rPr>
+                          <w:rFonts w:ascii="Cambria Math" w:hAnsi="Cambria Math"/>
+                          <w:i/>
+                        </w:rPr>
+                      </m:ctrlPr>
+                    </m:sSupPr>
+                    <m:e>
+                      <m:r>
+                        <w:rPr>
+                          <w:rFonts w:ascii="Cambria Math" w:hAnsi="Cambria Math"/>
+                        </w:rPr>
+                        <m:t>h</m:t>
+                      </m:r>
+                    </m:e>
+                    <m:sup>
+                      <m:r>
+                        <w:rPr>
+                          <w:rFonts w:ascii="Cambria Math" w:hAnsi="Cambria Math"/>
+                        </w:rPr>
+                        <m:t>t</m:t>
+                      </m:r>
+                    </m:sup>
+                  </m:sSup>
+                </m:e>
+              </m:acc>
+            </m:e>
+          </m:d>
+          <m:r>
+            <w:rPr>
+              <w:rFonts w:ascii="Cambria Math" w:hAnsi="Cambria Math"/>
+            </w:rPr>
+            <m:t>⋅H</m:t>
+          </m:r>
+          <m:d>
+            <m:dPr>
+              <m:ctrlPr>
+                <w:rPr>
+                  <w:rFonts w:ascii="Cambria Math" w:hAnsi="Cambria Math"/>
+                  <w:i/>
+                </w:rPr>
+              </m:ctrlPr>
+            </m:dPr>
+            <m:e>
+              <m:acc>
+                <m:accPr>
+                  <m:chr m:val="̅"/>
+                  <m:ctrlPr>
+                    <w:rPr>
+                      <w:rFonts w:ascii="Cambria Math" w:hAnsi="Cambria Math"/>
+                      <w:i/>
+                    </w:rPr>
+                  </m:ctrlPr>
+                </m:accPr>
+                <m:e>
+                  <m:sSub>
+                    <m:sSubPr>
+                      <m:ctrlPr>
+                        <w:rPr>
+                          <w:rFonts w:ascii="Cambria Math" w:hAnsi="Cambria Math"/>
+                          <w:i/>
+                        </w:rPr>
+                      </m:ctrlPr>
+                    </m:sSubPr>
+                    <m:e>
+                      <m:r>
+                        <w:rPr>
+                          <w:rFonts w:ascii="Cambria Math" w:hAnsi="Cambria Math"/>
+                        </w:rPr>
+                        <m:t>x</m:t>
+                      </m:r>
+                    </m:e>
+                    <m:sub>
+                      <m:r>
+                        <w:rPr>
+                          <w:rFonts w:ascii="Cambria Math" w:hAnsi="Cambria Math"/>
+                        </w:rPr>
+                        <m:t>0</m:t>
+                      </m:r>
+                    </m:sub>
+                  </m:sSub>
+                </m:e>
+              </m:acc>
+            </m:e>
+          </m:d>
+          <m:r>
+            <w:rPr>
+              <w:rFonts w:ascii="Cambria Math" w:hAnsi="Cambria Math"/>
+            </w:rPr>
+            <m:t>⋅</m:t>
+          </m:r>
+          <m:d>
+            <m:dPr>
+              <m:ctrlPr>
+                <w:rPr>
+                  <w:rFonts w:ascii="Cambria Math" w:hAnsi="Cambria Math"/>
+                  <w:i/>
+                </w:rPr>
+              </m:ctrlPr>
+            </m:dPr>
+            <m:e>
+              <m:acc>
+                <m:accPr>
+                  <m:chr m:val="̅"/>
+                  <m:ctrlPr>
+                    <w:rPr>
+                      <w:rFonts w:ascii="Cambria Math" w:hAnsi="Cambria Math"/>
+                      <w:i/>
+                    </w:rPr>
+                  </m:ctrlPr>
+                </m:accPr>
+                <m:e>
+                  <m:sSup>
+                    <m:sSupPr>
+                      <m:ctrlPr>
+                        <w:rPr>
+                          <w:rFonts w:ascii="Cambria Math" w:hAnsi="Cambria Math"/>
+                          <w:i/>
+                        </w:rPr>
+                      </m:ctrlPr>
+                    </m:sSupPr>
+                    <m:e>
+                      <m:r>
+                        <w:rPr>
+                          <w:rFonts w:ascii="Cambria Math" w:hAnsi="Cambria Math"/>
+                        </w:rPr>
+                        <m:t>h</m:t>
+                      </m:r>
+                    </m:e>
+                    <m:sup>
+                      <m:r>
+                        <w:rPr>
+                          <w:rFonts w:ascii="Cambria Math" w:hAnsi="Cambria Math"/>
+                        </w:rPr>
+                        <m:t>t</m:t>
+                      </m:r>
+                    </m:sup>
+                  </m:sSup>
+                </m:e>
+              </m:acc>
+            </m:e>
+          </m:d>
+        </m:oMath>
+      </m:oMathPara>
+    </w:p>
+    <w:p>
+      <w:pPr>
+        <w:rPr>
+          <w:rFonts w:eastAsiaTheme="minorEastAsia"/>
+        </w:rPr>
+      </w:pPr>
+      <m:oMathPara>
+        <m:oMath>
+          <m:r>
+            <w:rPr>
+              <w:rFonts w:ascii="Cambria Math" w:eastAsiaTheme="minorEastAsia" w:hAnsi="Cambria Math"/>
+            </w:rPr>
+            <m:t xml:space="preserve">con </m:t>
+          </m:r>
+          <m:acc>
+            <m:accPr>
+              <m:chr m:val="̅"/>
+              <m:ctrlPr>
+                <w:rPr>
+                  <w:rFonts w:ascii="Cambria Math" w:hAnsi="Cambria Math"/>
+                  <w:i/>
+                </w:rPr>
+              </m:ctrlPr>
+            </m:accPr>
+            <m:e>
+              <m:r>
+                <w:rPr>
+                  <w:rFonts w:ascii="Cambria Math" w:hAnsi="Cambria Math"/>
+                </w:rPr>
+                <m:t>h</m:t>
+              </m:r>
+            </m:e>
+          </m:acc>
+          <m:r>
+            <w:rPr>
+              <w:rFonts w:ascii="Cambria Math" w:hAnsi="Cambria Math"/>
+            </w:rPr>
+            <m:t>=</m:t>
+          </m:r>
+          <m:d>
+            <m:dPr>
+              <m:ctrlPr>
+                <w:rPr>
+                  <w:rFonts w:ascii="Cambria Math" w:hAnsi="Cambria Math"/>
+                  <w:i/>
+                </w:rPr>
+              </m:ctrlPr>
+            </m:dPr>
+            <m:e>
+              <m:sSub>
+                <m:sSubPr>
+                  <m:ctrlPr>
+                    <w:rPr>
+                      <w:rFonts w:ascii="Cambria Math" w:hAnsi="Cambria Math"/>
+                      <w:i/>
+                    </w:rPr>
+                  </m:ctrlPr>
+                </m:sSubPr>
+                <m:e>
+                  <m:r>
+                    <w:rPr>
+                      <w:rFonts w:ascii="Cambria Math" w:hAnsi="Cambria Math"/>
+                    </w:rPr>
+                    <m:t>h</m:t>
+                  </m:r>
+                </m:e>
+                <m:sub>
+                  <m:r>
+                    <w:rPr>
+                      <w:rFonts w:ascii="Cambria Math" w:hAnsi="Cambria Math"/>
+                    </w:rPr>
+                    <m:t>x</m:t>
+                  </m:r>
+                </m:sub>
+              </m:sSub>
+              <m:r>
+                <w:rPr>
+                  <w:rFonts w:ascii="Cambria Math" w:eastAsiaTheme="minorEastAsia" w:hAnsi="Cambria Math"/>
+                </w:rPr>
+                <m:t>,</m:t>
+              </m:r>
+              <m:sSub>
+                <m:sSubPr>
+                  <m:ctrlPr>
+                    <w:rPr>
+                      <w:rFonts w:ascii="Cambria Math" w:hAnsi="Cambria Math"/>
+                      <w:i/>
+                    </w:rPr>
+                  </m:ctrlPr>
+                </m:sSubPr>
+                <m:e>
+                  <m:r>
+                    <w:rPr>
+                      <w:rFonts w:ascii="Cambria Math" w:hAnsi="Cambria Math"/>
+                    </w:rPr>
+                    <m:t>h</m:t>
+                  </m:r>
+                </m:e>
+                <m:sub>
+                  <m:r>
+                    <w:rPr>
+                      <w:rFonts w:ascii="Cambria Math" w:hAnsi="Cambria Math"/>
+                    </w:rPr>
+                    <m:t>y</m:t>
+                  </m:r>
+                </m:sub>
+              </m:sSub>
+            </m:e>
+          </m:d>
+          <m:r>
+            <w:rPr>
+              <w:rFonts w:ascii="Cambria Math" w:hAnsi="Cambria Math"/>
+            </w:rPr>
+            <m:t>=</m:t>
+          </m:r>
+          <m:acc>
+            <m:accPr>
+              <m:chr m:val="̅"/>
+              <m:ctrlPr>
+                <w:rPr>
+                  <w:rFonts w:ascii="Cambria Math" w:hAnsi="Cambria Math"/>
+                  <w:i/>
+                </w:rPr>
+              </m:ctrlPr>
+            </m:accPr>
+            <m:e>
+              <m:r>
+                <w:rPr>
+                  <w:rFonts w:ascii="Cambria Math" w:hAnsi="Cambria Math"/>
+                </w:rPr>
+                <m:t>x</m:t>
+              </m:r>
+            </m:e>
+          </m:acc>
+          <m:r>
+            <w:rPr>
+              <w:rFonts w:ascii="Cambria Math" w:hAnsi="Cambria Math"/>
+            </w:rPr>
+            <m:t>-</m:t>
+          </m:r>
+          <m:acc>
+            <m:accPr>
+              <m:chr m:val="̅"/>
+              <m:ctrlPr>
+                <w:rPr>
+                  <w:rFonts w:ascii="Cambria Math" w:hAnsi="Cambria Math"/>
+                  <w:i/>
+                </w:rPr>
+              </m:ctrlPr>
+            </m:accPr>
+            <m:e>
+              <m:sSub>
+                <m:sSubPr>
+                  <m:ctrlPr>
+                    <w:rPr>
+                      <w:rFonts w:ascii="Cambria Math" w:hAnsi="Cambria Math"/>
+                      <w:i/>
+                    </w:rPr>
+                  </m:ctrlPr>
+                </m:sSubPr>
+                <m:e>
+                  <m:r>
+                    <w:rPr>
+                      <w:rFonts w:ascii="Cambria Math" w:hAnsi="Cambria Math"/>
+                    </w:rPr>
+                    <m:t>x</m:t>
+                  </m:r>
+                </m:e>
+                <m:sub>
+                  <m:r>
+                    <w:rPr>
+                      <w:rFonts w:ascii="Cambria Math" w:hAnsi="Cambria Math"/>
+                    </w:rPr>
+                    <m:t>0</m:t>
+                  </m:r>
+                </m:sub>
+              </m:sSub>
+            </m:e>
+          </m:acc>
+          <m:r>
+            <w:rPr>
+              <w:rFonts w:ascii="Cambria Math" w:hAnsi="Cambria Math"/>
+            </w:rPr>
+            <m:t>=</m:t>
+          </m:r>
+          <m:d>
+            <m:dPr>
+              <m:ctrlPr>
+                <w:rPr>
+                  <w:rFonts w:ascii="Cambria Math" w:hAnsi="Cambria Math"/>
+                  <w:i/>
+                </w:rPr>
+              </m:ctrlPr>
+            </m:dPr>
+            <m:e>
+              <m:r>
+                <w:rPr>
+                  <w:rFonts w:ascii="Cambria Math" w:hAnsi="Cambria Math"/>
+                </w:rPr>
+                <m:t>x</m:t>
+              </m:r>
+              <m:r>
+                <w:rPr>
+                  <w:rFonts w:ascii="Cambria Math" w:eastAsiaTheme="minorEastAsia" w:hAnsi="Cambria Math"/>
+                </w:rPr>
+                <m:t>,</m:t>
+              </m:r>
+              <m:r>
+                <w:rPr>
+                  <w:rFonts w:ascii="Cambria Math" w:hAnsi="Cambria Math"/>
+                </w:rPr>
+                <m:t>y</m:t>
+              </m:r>
+            </m:e>
+          </m:d>
+          <m:r>
+            <w:rPr>
+              <w:rFonts w:ascii="Cambria Math" w:hAnsi="Cambria Math"/>
+            </w:rPr>
+            <m:t>-</m:t>
+          </m:r>
+          <m:d>
+            <m:dPr>
+              <m:ctrlPr>
+                <w:rPr>
+                  <w:rFonts w:ascii="Cambria Math" w:hAnsi="Cambria Math"/>
+                  <w:i/>
+                </w:rPr>
+              </m:ctrlPr>
+            </m:dPr>
+            <m:e>
+              <m:sSub>
+                <m:sSubPr>
+                  <m:ctrlPr>
+                    <w:rPr>
+                      <w:rFonts w:ascii="Cambria Math" w:hAnsi="Cambria Math"/>
+                      <w:i/>
+                    </w:rPr>
+                  </m:ctrlPr>
+                </m:sSubPr>
+                <m:e>
+                  <m:r>
+                    <w:rPr>
+                      <w:rFonts w:ascii="Cambria Math" w:hAnsi="Cambria Math"/>
+                    </w:rPr>
+                    <m:t>x</m:t>
+                  </m:r>
+                </m:e>
+                <m:sub>
+                  <m:r>
+                    <w:rPr>
+                      <w:rFonts w:ascii="Cambria Math" w:hAnsi="Cambria Math"/>
+                    </w:rPr>
+                    <m:t>0</m:t>
+                  </m:r>
+                </m:sub>
+              </m:sSub>
+              <m:r>
+                <w:rPr>
+                  <w:rFonts w:ascii="Cambria Math" w:hAnsi="Cambria Math"/>
+                </w:rPr>
+                <m:t>,</m:t>
+              </m:r>
+              <m:sSub>
+                <m:sSubPr>
+                  <m:ctrlPr>
+                    <w:rPr>
+                      <w:rFonts w:ascii="Cambria Math" w:hAnsi="Cambria Math"/>
+                      <w:i/>
+                    </w:rPr>
+                  </m:ctrlPr>
+                </m:sSubPr>
+                <m:e>
+                  <m:r>
+                    <w:rPr>
+                      <w:rFonts w:ascii="Cambria Math" w:hAnsi="Cambria Math"/>
+                    </w:rPr>
+                    <m:t>y</m:t>
+                  </m:r>
+                </m:e>
+                <m:sub>
+                  <m:r>
+                    <w:rPr>
+                      <w:rFonts w:ascii="Cambria Math" w:hAnsi="Cambria Math"/>
+                    </w:rPr>
+                    <m:t>0</m:t>
+                  </m:r>
+                </m:sub>
+              </m:sSub>
+            </m:e>
+          </m:d>
+          <m:r>
+            <w:rPr>
+              <w:rFonts w:ascii="Cambria Math" w:hAnsi="Cambria Math"/>
+            </w:rPr>
+            <m:t>=</m:t>
+          </m:r>
+          <m:d>
+            <m:dPr>
+              <m:ctrlPr>
+                <w:rPr>
+                  <w:rFonts w:ascii="Cambria Math" w:hAnsi="Cambria Math"/>
+                  <w:i/>
+                </w:rPr>
+              </m:ctrlPr>
+            </m:dPr>
+            <m:e>
+              <m:r>
+                <w:rPr>
+                  <w:rFonts w:ascii="Cambria Math" w:hAnsi="Cambria Math"/>
+                </w:rPr>
+                <m:t>x-</m:t>
+              </m:r>
+              <m:sSub>
+                <m:sSubPr>
+                  <m:ctrlPr>
+                    <w:rPr>
+                      <w:rFonts w:ascii="Cambria Math" w:hAnsi="Cambria Math"/>
+                      <w:i/>
+                    </w:rPr>
+                  </m:ctrlPr>
+                </m:sSubPr>
+                <m:e>
+                  <m:r>
+                    <w:rPr>
+                      <w:rFonts w:ascii="Cambria Math" w:hAnsi="Cambria Math"/>
+                    </w:rPr>
+                    <m:t>x</m:t>
+                  </m:r>
+                </m:e>
+                <m:sub>
+                  <m:r>
+                    <w:rPr>
+                      <w:rFonts w:ascii="Cambria Math" w:hAnsi="Cambria Math"/>
+                    </w:rPr>
+                    <m:t>0</m:t>
+                  </m:r>
+                </m:sub>
+              </m:sSub>
+              <m:r>
+                <w:rPr>
+                  <w:rFonts w:ascii="Cambria Math" w:hAnsi="Cambria Math"/>
+                </w:rPr>
+                <m:t>,y-</m:t>
+              </m:r>
+              <m:sSub>
+                <m:sSubPr>
+                  <m:ctrlPr>
+                    <w:rPr>
+                      <w:rFonts w:ascii="Cambria Math" w:hAnsi="Cambria Math"/>
+                      <w:i/>
+                    </w:rPr>
+                  </m:ctrlPr>
+                </m:sSubPr>
+                <m:e>
+                  <m:r>
+                    <w:rPr>
+                      <w:rFonts w:ascii="Cambria Math" w:hAnsi="Cambria Math"/>
+                    </w:rPr>
+                    <m:t>y</m:t>
+                  </m:r>
+                </m:e>
+                <m:sub>
+                  <m:r>
+                    <w:rPr>
+                      <w:rFonts w:ascii="Cambria Math" w:hAnsi="Cambria Math"/>
+                    </w:rPr>
+                    <m:t>0</m:t>
+                  </m:r>
+                </m:sub>
+              </m:sSub>
+            </m:e>
+          </m:d>
+        </m:oMath>
+      </m:oMathPara>
+    </w:p>
+    <w:p>
+      <w:pPr>
+        <w:rPr>
+          <w:rFonts w:eastAsiaTheme="minorEastAsia"/>
+        </w:rPr>
+      </w:pPr>
+      <w:r>
+        <w:rPr>
+          <w:rFonts w:eastAsiaTheme="minorEastAsia"/>
+        </w:rPr>
+        <w:lastRenderedPageBreak/>
+        <w:t>La ecuación anterior es en realidad multivariable, simplemente definiendo los vectores del siguiente modo:</w:t>
+      </w:r>
+    </w:p>
+    <w:p>
+      <w:pPr>
+        <w:rPr>
+          <w:rFonts w:eastAsiaTheme="minorEastAsia"/>
+        </w:rPr>
+      </w:pPr>
+      <m:oMathPara>
+        <m:oMath>
+          <m:acc>
+            <m:accPr>
+              <m:chr m:val="̅"/>
+              <m:ctrlPr>
+                <w:rPr>
+                  <w:rFonts w:ascii="Cambria Math" w:hAnsi="Cambria Math"/>
+                  <w:i/>
+                </w:rPr>
+              </m:ctrlPr>
+            </m:accPr>
+            <m:e>
+              <m:r>
+                <w:rPr>
+                  <w:rFonts w:ascii="Cambria Math" w:hAnsi="Cambria Math"/>
+                </w:rPr>
+                <m:t>h</m:t>
+              </m:r>
+            </m:e>
+          </m:acc>
+          <m:r>
+            <w:rPr>
+              <w:rFonts w:ascii="Cambria Math" w:hAnsi="Cambria Math"/>
+            </w:rPr>
+            <m:t>=</m:t>
+          </m:r>
+          <m:d>
+            <m:dPr>
+              <m:ctrlPr>
+                <w:rPr>
+                  <w:rFonts w:ascii="Cambria Math" w:hAnsi="Cambria Math"/>
+                  <w:i/>
+                </w:rPr>
+              </m:ctrlPr>
+            </m:dPr>
+            <m:e>
+              <m:sSub>
+                <m:sSubPr>
+                  <m:ctrlPr>
+                    <w:rPr>
+                      <w:rFonts w:ascii="Cambria Math" w:hAnsi="Cambria Math"/>
+                      <w:i/>
+                    </w:rPr>
+                  </m:ctrlPr>
+                </m:sSubPr>
+                <m:e>
+                  <m:r>
+                    <w:rPr>
+                      <w:rFonts w:ascii="Cambria Math" w:hAnsi="Cambria Math"/>
+                    </w:rPr>
+                    <m:t>h</m:t>
+                  </m:r>
+                </m:e>
+                <m:sub>
+                  <m:r>
+                    <w:rPr>
+                      <w:rFonts w:ascii="Cambria Math" w:hAnsi="Cambria Math"/>
+                    </w:rPr>
+                    <m:t>1</m:t>
+                  </m:r>
+                </m:sub>
+              </m:sSub>
+              <m:r>
+                <w:rPr>
+                  <w:rFonts w:ascii="Cambria Math" w:eastAsiaTheme="minorEastAsia" w:hAnsi="Cambria Math"/>
+                </w:rPr>
+                <m:t>,</m:t>
+              </m:r>
+              <m:sSub>
+                <m:sSubPr>
+                  <m:ctrlPr>
+                    <w:rPr>
+                      <w:rFonts w:ascii="Cambria Math" w:hAnsi="Cambria Math"/>
+                      <w:i/>
+                    </w:rPr>
+                  </m:ctrlPr>
+                </m:sSubPr>
+                <m:e>
+                  <m:r>
+                    <w:rPr>
+                      <w:rFonts w:ascii="Cambria Math" w:hAnsi="Cambria Math"/>
+                    </w:rPr>
+                    <m:t>h</m:t>
+                  </m:r>
+                </m:e>
+                <m:sub>
+                  <m:r>
+                    <w:rPr>
+                      <w:rFonts w:ascii="Cambria Math" w:hAnsi="Cambria Math"/>
+                    </w:rPr>
+                    <m:t>2</m:t>
+                  </m:r>
+                </m:sub>
+              </m:sSub>
+              <m:r>
+                <w:rPr>
+                  <w:rFonts w:ascii="Cambria Math" w:hAnsi="Cambria Math"/>
+                </w:rPr>
+                <m:t>,…,</m:t>
+              </m:r>
+              <m:sSub>
+                <m:sSubPr>
+                  <m:ctrlPr>
+                    <w:rPr>
+                      <w:rFonts w:ascii="Cambria Math" w:hAnsi="Cambria Math"/>
+                      <w:i/>
+                    </w:rPr>
+                  </m:ctrlPr>
+                </m:sSubPr>
+                <m:e>
+                  <m:r>
+                    <w:rPr>
+                      <w:rFonts w:ascii="Cambria Math" w:hAnsi="Cambria Math"/>
+                    </w:rPr>
+                    <m:t>h</m:t>
+                  </m:r>
+                </m:e>
+                <m:sub>
+                  <m:r>
+                    <w:rPr>
+                      <w:rFonts w:ascii="Cambria Math" w:hAnsi="Cambria Math"/>
+                    </w:rPr>
+                    <m:t>n</m:t>
+                  </m:r>
+                </m:sub>
+              </m:sSub>
+            </m:e>
+          </m:d>
+          <m:r>
+            <w:rPr>
+              <w:rFonts w:ascii="Cambria Math" w:hAnsi="Cambria Math"/>
+            </w:rPr>
+            <m:t>=</m:t>
+          </m:r>
+          <m:acc>
+            <m:accPr>
+              <m:chr m:val="̅"/>
+              <m:ctrlPr>
+                <w:rPr>
+                  <w:rFonts w:ascii="Cambria Math" w:hAnsi="Cambria Math"/>
+                  <w:i/>
+                </w:rPr>
+              </m:ctrlPr>
+            </m:accPr>
+            <m:e>
+              <m:r>
+                <w:rPr>
+                  <w:rFonts w:ascii="Cambria Math" w:hAnsi="Cambria Math"/>
+                </w:rPr>
+                <m:t>x</m:t>
+              </m:r>
+            </m:e>
+          </m:acc>
+          <m:r>
+            <w:rPr>
+              <w:rFonts w:ascii="Cambria Math" w:hAnsi="Cambria Math"/>
+            </w:rPr>
+            <m:t>-</m:t>
+          </m:r>
+          <m:acc>
+            <m:accPr>
+              <m:chr m:val="̅"/>
+              <m:ctrlPr>
+                <w:rPr>
+                  <w:rFonts w:ascii="Cambria Math" w:hAnsi="Cambria Math"/>
+                  <w:i/>
+                </w:rPr>
+              </m:ctrlPr>
+            </m:accPr>
+            <m:e>
+              <m:sSub>
+                <m:sSubPr>
+                  <m:ctrlPr>
+                    <w:rPr>
+                      <w:rFonts w:ascii="Cambria Math" w:hAnsi="Cambria Math"/>
+                      <w:i/>
+                    </w:rPr>
+                  </m:ctrlPr>
+                </m:sSubPr>
+                <m:e>
+                  <m:r>
+                    <w:rPr>
+                      <w:rFonts w:ascii="Cambria Math" w:hAnsi="Cambria Math"/>
+                    </w:rPr>
+                    <m:t>x</m:t>
+                  </m:r>
+                </m:e>
+                <m:sub>
+                  <m:r>
+                    <w:rPr>
+                      <w:rFonts w:ascii="Cambria Math" w:hAnsi="Cambria Math"/>
+                    </w:rPr>
+                    <m:t>0</m:t>
+                  </m:r>
+                </m:sub>
+              </m:sSub>
+            </m:e>
+          </m:acc>
+          <m:r>
+            <w:rPr>
+              <w:rFonts w:ascii="Cambria Math" w:hAnsi="Cambria Math"/>
+            </w:rPr>
+            <m:t>=</m:t>
+          </m:r>
+          <m:d>
+            <m:dPr>
+              <m:ctrlPr>
+                <w:rPr>
+                  <w:rFonts w:ascii="Cambria Math" w:hAnsi="Cambria Math"/>
+                  <w:i/>
+                </w:rPr>
+              </m:ctrlPr>
+            </m:dPr>
+            <m:e>
+              <m:sSub>
+                <m:sSubPr>
+                  <m:ctrlPr>
+                    <w:rPr>
+                      <w:rFonts w:ascii="Cambria Math" w:hAnsi="Cambria Math"/>
+                      <w:i/>
+                    </w:rPr>
+                  </m:ctrlPr>
+                </m:sSubPr>
+                <m:e>
+                  <m:r>
+                    <w:rPr>
+                      <w:rFonts w:ascii="Cambria Math" w:hAnsi="Cambria Math"/>
+                    </w:rPr>
+                    <m:t>x</m:t>
+                  </m:r>
+                </m:e>
+                <m:sub>
+                  <m:r>
+                    <w:rPr>
+                      <w:rFonts w:ascii="Cambria Math" w:hAnsi="Cambria Math"/>
+                    </w:rPr>
+                    <m:t>1</m:t>
+                  </m:r>
+                </m:sub>
+              </m:sSub>
+              <m:r>
+                <w:rPr>
+                  <w:rFonts w:ascii="Cambria Math" w:hAnsi="Cambria Math"/>
+                </w:rPr>
+                <m:t>,</m:t>
+              </m:r>
+              <m:sSub>
+                <m:sSubPr>
+                  <m:ctrlPr>
+                    <w:rPr>
+                      <w:rFonts w:ascii="Cambria Math" w:hAnsi="Cambria Math"/>
+                      <w:i/>
+                    </w:rPr>
+                  </m:ctrlPr>
+                </m:sSubPr>
+                <m:e>
+                  <m:r>
+                    <w:rPr>
+                      <w:rFonts w:ascii="Cambria Math" w:hAnsi="Cambria Math"/>
+                    </w:rPr>
+                    <m:t>x</m:t>
+                  </m:r>
+                </m:e>
+                <m:sub>
+                  <m:r>
+                    <w:rPr>
+                      <w:rFonts w:ascii="Cambria Math" w:hAnsi="Cambria Math"/>
+                    </w:rPr>
+                    <m:t>2</m:t>
+                  </m:r>
+                </m:sub>
+              </m:sSub>
+              <m:r>
+                <w:rPr>
+                  <w:rFonts w:ascii="Cambria Math" w:hAnsi="Cambria Math"/>
+                </w:rPr>
+                <m:t>,…,</m:t>
+              </m:r>
+              <m:sSub>
+                <m:sSubPr>
+                  <m:ctrlPr>
+                    <w:rPr>
+                      <w:rFonts w:ascii="Cambria Math" w:hAnsi="Cambria Math"/>
+                      <w:i/>
+                    </w:rPr>
+                  </m:ctrlPr>
+                </m:sSubPr>
+                <m:e>
+                  <m:r>
+                    <w:rPr>
+                      <w:rFonts w:ascii="Cambria Math" w:hAnsi="Cambria Math"/>
+                    </w:rPr>
+                    <m:t>x</m:t>
+                  </m:r>
+                </m:e>
+                <m:sub>
+                  <m:r>
+                    <w:rPr>
+                      <w:rFonts w:ascii="Cambria Math" w:hAnsi="Cambria Math"/>
+                    </w:rPr>
+                    <m:t>n</m:t>
+                  </m:r>
+                </m:sub>
+              </m:sSub>
+            </m:e>
+          </m:d>
+          <m:r>
+            <w:rPr>
+              <w:rFonts w:ascii="Cambria Math" w:hAnsi="Cambria Math"/>
+            </w:rPr>
+            <m:t>-</m:t>
+          </m:r>
+          <m:d>
+            <m:dPr>
+              <m:ctrlPr>
+                <w:rPr>
+                  <w:rFonts w:ascii="Cambria Math" w:hAnsi="Cambria Math"/>
+                  <w:i/>
+                </w:rPr>
+              </m:ctrlPr>
+            </m:dPr>
+            <m:e>
+              <m:sSub>
+                <m:sSubPr>
+                  <m:ctrlPr>
+                    <w:rPr>
+                      <w:rFonts w:ascii="Cambria Math" w:hAnsi="Cambria Math"/>
+                      <w:i/>
+                    </w:rPr>
+                  </m:ctrlPr>
+                </m:sSubPr>
+                <m:e>
+                  <m:r>
+                    <w:rPr>
+                      <w:rFonts w:ascii="Cambria Math" w:hAnsi="Cambria Math"/>
+                    </w:rPr>
+                    <m:t>x</m:t>
+                  </m:r>
+                </m:e>
+                <m:sub>
+                  <m:r>
+                    <w:rPr>
+                      <w:rFonts w:ascii="Cambria Math" w:hAnsi="Cambria Math"/>
+                    </w:rPr>
+                    <m:t>1</m:t>
+                  </m:r>
+                  <m:r>
+                    <w:rPr>
+                      <w:rFonts w:ascii="Cambria Math" w:hAnsi="Cambria Math"/>
+                    </w:rPr>
+                    <m:t>0</m:t>
+                  </m:r>
+                </m:sub>
+              </m:sSub>
+              <m:r>
+                <w:rPr>
+                  <w:rFonts w:ascii="Cambria Math" w:hAnsi="Cambria Math"/>
+                </w:rPr>
+                <m:t>,</m:t>
+              </m:r>
+              <m:sSub>
+                <m:sSubPr>
+                  <m:ctrlPr>
+                    <w:rPr>
+                      <w:rFonts w:ascii="Cambria Math" w:hAnsi="Cambria Math"/>
+                      <w:i/>
+                    </w:rPr>
+                  </m:ctrlPr>
+                </m:sSubPr>
+                <m:e>
+                  <m:r>
+                    <w:rPr>
+                      <w:rFonts w:ascii="Cambria Math" w:hAnsi="Cambria Math"/>
+                    </w:rPr>
+                    <m:t>x</m:t>
+                  </m:r>
+                </m:e>
+                <m:sub>
+                  <m:r>
+                    <w:rPr>
+                      <w:rFonts w:ascii="Cambria Math" w:hAnsi="Cambria Math"/>
+                    </w:rPr>
+                    <m:t>2</m:t>
+                  </m:r>
+                  <m:r>
+                    <w:rPr>
+                      <w:rFonts w:ascii="Cambria Math" w:hAnsi="Cambria Math"/>
+                    </w:rPr>
+                    <m:t>0</m:t>
+                  </m:r>
+                </m:sub>
+              </m:sSub>
+              <m:r>
+                <w:rPr>
+                  <w:rFonts w:ascii="Cambria Math" w:hAnsi="Cambria Math"/>
+                </w:rPr>
+                <m:t xml:space="preserve">,…, </m:t>
+              </m:r>
+              <m:sSub>
+                <m:sSubPr>
+                  <m:ctrlPr>
+                    <w:rPr>
+                      <w:rFonts w:ascii="Cambria Math" w:hAnsi="Cambria Math"/>
+                      <w:i/>
+                    </w:rPr>
+                  </m:ctrlPr>
+                </m:sSubPr>
+                <m:e>
+                  <m:r>
+                    <w:rPr>
+                      <w:rFonts w:ascii="Cambria Math" w:hAnsi="Cambria Math"/>
+                    </w:rPr>
+                    <m:t>x</m:t>
+                  </m:r>
+                </m:e>
+                <m:sub>
+                  <m:r>
+                    <w:rPr>
+                      <w:rFonts w:ascii="Cambria Math" w:hAnsi="Cambria Math"/>
+                    </w:rPr>
+                    <m:t>n0</m:t>
+                  </m:r>
+                </m:sub>
+              </m:sSub>
+            </m:e>
+          </m:d>
+          <m:r>
+            <w:rPr>
+              <w:rFonts w:ascii="Cambria Math" w:hAnsi="Cambria Math"/>
+            </w:rPr>
+            <m:t>=</m:t>
+          </m:r>
+          <m:d>
+            <m:dPr>
+              <m:ctrlPr>
+                <w:rPr>
+                  <w:rFonts w:ascii="Cambria Math" w:hAnsi="Cambria Math"/>
+                  <w:i/>
+                </w:rPr>
+              </m:ctrlPr>
+            </m:dPr>
+            <m:e>
+              <m:sSub>
+                <m:sSubPr>
+                  <m:ctrlPr>
+                    <w:rPr>
+                      <w:rFonts w:ascii="Cambria Math" w:hAnsi="Cambria Math"/>
+                      <w:i/>
+                    </w:rPr>
+                  </m:ctrlPr>
+                </m:sSubPr>
+                <m:e>
+                  <m:r>
+                    <w:rPr>
+                      <w:rFonts w:ascii="Cambria Math" w:hAnsi="Cambria Math"/>
+                    </w:rPr>
+                    <m:t>x</m:t>
+                  </m:r>
+                </m:e>
+                <m:sub>
+                  <m:r>
+                    <w:rPr>
+                      <w:rFonts w:ascii="Cambria Math" w:hAnsi="Cambria Math"/>
+                    </w:rPr>
+                    <m:t>1</m:t>
+                  </m:r>
+                </m:sub>
+              </m:sSub>
+              <m:r>
+                <w:rPr>
+                  <w:rFonts w:ascii="Cambria Math" w:hAnsi="Cambria Math"/>
+                </w:rPr>
+                <m:t>-</m:t>
+              </m:r>
+              <m:sSub>
+                <m:sSubPr>
+                  <m:ctrlPr>
+                    <w:rPr>
+                      <w:rFonts w:ascii="Cambria Math" w:hAnsi="Cambria Math"/>
+                      <w:i/>
+                    </w:rPr>
+                  </m:ctrlPr>
+                </m:sSubPr>
+                <m:e>
+                  <m:r>
+                    <w:rPr>
+                      <w:rFonts w:ascii="Cambria Math" w:hAnsi="Cambria Math"/>
+                    </w:rPr>
+                    <m:t>x</m:t>
+                  </m:r>
+                </m:e>
+                <m:sub>
+                  <m:r>
+                    <w:rPr>
+                      <w:rFonts w:ascii="Cambria Math" w:hAnsi="Cambria Math"/>
+                    </w:rPr>
+                    <m:t>10</m:t>
+                  </m:r>
+                </m:sub>
+              </m:sSub>
+              <m:r>
+                <w:rPr>
+                  <w:rFonts w:ascii="Cambria Math" w:hAnsi="Cambria Math"/>
+                </w:rPr>
+                <m:t>,</m:t>
+              </m:r>
+              <m:sSub>
+                <m:sSubPr>
+                  <m:ctrlPr>
+                    <w:rPr>
+                      <w:rFonts w:ascii="Cambria Math" w:hAnsi="Cambria Math"/>
+                      <w:i/>
+                    </w:rPr>
+                  </m:ctrlPr>
+                </m:sSubPr>
+                <m:e>
+                  <m:r>
+                    <w:rPr>
+                      <w:rFonts w:ascii="Cambria Math" w:hAnsi="Cambria Math"/>
+                    </w:rPr>
+                    <m:t>x</m:t>
+                  </m:r>
+                </m:e>
+                <m:sub>
+                  <m:r>
+                    <w:rPr>
+                      <w:rFonts w:ascii="Cambria Math" w:hAnsi="Cambria Math"/>
+                    </w:rPr>
+                    <m:t>2</m:t>
+                  </m:r>
+                </m:sub>
+              </m:sSub>
+              <m:r>
+                <w:rPr>
+                  <w:rFonts w:ascii="Cambria Math" w:hAnsi="Cambria Math"/>
+                </w:rPr>
+                <m:t>-</m:t>
+              </m:r>
+              <m:sSub>
+                <m:sSubPr>
+                  <m:ctrlPr>
+                    <w:rPr>
+                      <w:rFonts w:ascii="Cambria Math" w:hAnsi="Cambria Math"/>
+                      <w:i/>
+                    </w:rPr>
+                  </m:ctrlPr>
+                </m:sSubPr>
+                <m:e>
+                  <m:r>
+                    <w:rPr>
+                      <w:rFonts w:ascii="Cambria Math" w:hAnsi="Cambria Math"/>
+                    </w:rPr>
+                    <m:t>x</m:t>
+                  </m:r>
+                </m:e>
+                <m:sub>
+                  <m:r>
+                    <w:rPr>
+                      <w:rFonts w:ascii="Cambria Math" w:hAnsi="Cambria Math"/>
+                    </w:rPr>
+                    <m:t>20</m:t>
+                  </m:r>
+                </m:sub>
+              </m:sSub>
+              <m:r>
+                <w:rPr>
+                  <w:rFonts w:ascii="Cambria Math" w:hAnsi="Cambria Math"/>
+                </w:rPr>
+                <m:t>,…,</m:t>
+              </m:r>
+              <m:sSub>
+                <m:sSubPr>
+                  <m:ctrlPr>
+                    <w:rPr>
+                      <w:rFonts w:ascii="Cambria Math" w:hAnsi="Cambria Math"/>
+                      <w:i/>
+                    </w:rPr>
+                  </m:ctrlPr>
+                </m:sSubPr>
+                <m:e>
+                  <m:r>
+                    <w:rPr>
+                      <w:rFonts w:ascii="Cambria Math" w:hAnsi="Cambria Math"/>
+                    </w:rPr>
+                    <m:t>x</m:t>
+                  </m:r>
+                </m:e>
+                <m:sub>
+                  <m:r>
+                    <w:rPr>
+                      <w:rFonts w:ascii="Cambria Math" w:hAnsi="Cambria Math"/>
+                    </w:rPr>
+                    <m:t>n</m:t>
+                  </m:r>
+                </m:sub>
+              </m:sSub>
+              <m:r>
+                <w:rPr>
+                  <w:rFonts w:ascii="Cambria Math" w:hAnsi="Cambria Math"/>
+                </w:rPr>
+                <m:t>-</m:t>
+              </m:r>
+              <m:sSub>
+                <m:sSubPr>
+                  <m:ctrlPr>
+                    <w:rPr>
+                      <w:rFonts w:ascii="Cambria Math" w:hAnsi="Cambria Math"/>
+                      <w:i/>
+                    </w:rPr>
+                  </m:ctrlPr>
+                </m:sSubPr>
+                <m:e>
+                  <m:r>
+                    <w:rPr>
+                      <w:rFonts w:ascii="Cambria Math" w:hAnsi="Cambria Math"/>
+                    </w:rPr>
+                    <m:t>x</m:t>
+                  </m:r>
+                </m:e>
+                <m:sub>
+                  <m:r>
+                    <w:rPr>
+                      <w:rFonts w:ascii="Cambria Math" w:hAnsi="Cambria Math"/>
+                    </w:rPr>
+                    <m:t>n0</m:t>
+                  </m:r>
+                </m:sub>
+              </m:sSub>
+            </m:e>
+          </m:d>
+        </m:oMath>
+      </m:oMathPara>
+    </w:p>
+    <w:p>
+      <w:pPr>
+        <w:rPr>
+          <w:rFonts w:eastAsiaTheme="minorEastAsia"/>
+        </w:rPr>
+      </w:pPr>
+      <m:oMathPara>
+        <m:oMath>
+          <m:acc>
+            <m:accPr>
+              <m:chr m:val="̅"/>
+              <m:ctrlPr>
+                <w:rPr>
+                  <w:rFonts w:ascii="Cambria Math" w:hAnsi="Cambria Math"/>
+                  <w:i/>
+                </w:rPr>
+              </m:ctrlPr>
+            </m:accPr>
+            <m:e>
+              <m:sSub>
+                <m:sSubPr>
+                  <m:ctrlPr>
+                    <w:rPr>
+                      <w:rFonts w:ascii="Cambria Math" w:hAnsi="Cambria Math"/>
+                      <w:i/>
+                    </w:rPr>
+                  </m:ctrlPr>
+                </m:sSubPr>
+                <m:e>
+                  <m:r>
+                    <w:rPr>
+                      <w:rFonts w:ascii="Cambria Math" w:hAnsi="Cambria Math"/>
+                    </w:rPr>
+                    <m:t>x</m:t>
+                  </m:r>
+                </m:e>
+                <m:sub>
+                  <m:r>
+                    <w:rPr>
+                      <w:rFonts w:ascii="Cambria Math" w:hAnsi="Cambria Math"/>
+                    </w:rPr>
+                    <m:t>0</m:t>
+                  </m:r>
+                </m:sub>
+              </m:sSub>
+            </m:e>
+          </m:acc>
+          <m:r>
+            <w:rPr>
+              <w:rFonts w:ascii="Cambria Math" w:hAnsi="Cambria Math"/>
+            </w:rPr>
+            <m:t>=(</m:t>
+          </m:r>
+          <m:sSub>
+            <m:sSubPr>
+              <m:ctrlPr>
+                <w:rPr>
+                  <w:rFonts w:ascii="Cambria Math" w:hAnsi="Cambria Math"/>
+                  <w:i/>
+                </w:rPr>
+              </m:ctrlPr>
+            </m:sSubPr>
+            <m:e>
+              <m:r>
+                <w:rPr>
+                  <w:rFonts w:ascii="Cambria Math" w:hAnsi="Cambria Math"/>
+                </w:rPr>
+                <m:t>x</m:t>
+              </m:r>
+            </m:e>
+            <m:sub>
+              <m:r>
+                <w:rPr>
+                  <w:rFonts w:ascii="Cambria Math" w:hAnsi="Cambria Math"/>
+                </w:rPr>
+                <m:t>10</m:t>
+              </m:r>
+            </m:sub>
+          </m:sSub>
+          <m:r>
+            <w:rPr>
+              <w:rFonts w:ascii="Cambria Math" w:eastAsiaTheme="minorEastAsia" w:hAnsi="Cambria Math"/>
+            </w:rPr>
+            <m:t>,</m:t>
+          </m:r>
+          <m:sSub>
+            <m:sSubPr>
+              <m:ctrlPr>
+                <w:rPr>
+                  <w:rFonts w:ascii="Cambria Math" w:hAnsi="Cambria Math"/>
+                  <w:i/>
+                </w:rPr>
+              </m:ctrlPr>
+            </m:sSubPr>
+            <m:e>
+              <m:r>
+                <w:rPr>
+                  <w:rFonts w:ascii="Cambria Math" w:hAnsi="Cambria Math"/>
+                </w:rPr>
+                <m:t>x</m:t>
+              </m:r>
+            </m:e>
+            <m:sub>
+              <m:r>
+                <w:rPr>
+                  <w:rFonts w:ascii="Cambria Math" w:hAnsi="Cambria Math"/>
+                </w:rPr>
+                <m:t>20</m:t>
+              </m:r>
+            </m:sub>
+          </m:sSub>
+          <m:r>
+            <w:rPr>
+              <w:rFonts w:ascii="Cambria Math" w:hAnsi="Cambria Math"/>
+            </w:rPr>
+            <m:t>…</m:t>
+          </m:r>
+          <m:sSub>
+            <m:sSubPr>
+              <m:ctrlPr>
+                <w:rPr>
+                  <w:rFonts w:ascii="Cambria Math" w:hAnsi="Cambria Math"/>
+                  <w:i/>
+                </w:rPr>
+              </m:ctrlPr>
+            </m:sSubPr>
+            <m:e>
+              <m:r>
+                <w:rPr>
+                  <w:rFonts w:ascii="Cambria Math" w:hAnsi="Cambria Math"/>
+                </w:rPr>
+                <m:t>x</m:t>
+              </m:r>
+            </m:e>
+            <m:sub>
+              <m:r>
+                <w:rPr>
+                  <w:rFonts w:ascii="Cambria Math" w:hAnsi="Cambria Math"/>
+                </w:rPr>
+                <m:t>n0</m:t>
+              </m:r>
+            </m:sub>
+          </m:sSub>
+          <m:r>
+            <w:rPr>
+              <w:rFonts w:ascii="Cambria Math" w:hAnsi="Cambria Math"/>
+            </w:rPr>
+            <m:t>)</m:t>
+          </m:r>
+        </m:oMath>
+      </m:oMathPara>
+    </w:p>
+    <w:p>
+      <w:pPr>
+        <w:rPr>
+          <w:rFonts w:eastAsiaTheme="minorEastAsia"/>
+        </w:rPr>
+      </w:pPr>
+      <w:r>
+        <w:rPr>
+          <w:rFonts w:eastAsiaTheme="minorEastAsia"/>
+        </w:rPr>
+        <w:t>Nota: en los ejercicios de la universidad se suele dejar el vector h sin desarrollar resultando un polinomio en función de h</w:t>
+      </w:r>
+    </w:p>
+    <w:p>
+      <w:pPr>
         <w:rPr>
           <w:b/>
           <w:bCs/>
         </w:rPr>
-        <w:t>diferenciable</w:t>
-      </w:r>
+      </w:pPr>
     </w:p>
     <w:sectPr>
-      <w:headerReference w:type="default" r:id="rId10"/>
-      <w:footerReference w:type="default" r:id="rId11"/>
+      <w:headerReference w:type="default" r:id="rId14"/>
+      <w:footerReference w:type="default" r:id="rId15"/>
       <w:pgSz w:w="11906" w:h="16838"/>
       <w:pgMar w:top="1440" w:right="1080" w:bottom="1440" w:left="1080" w:header="708" w:footer="708" w:gutter="0"/>
       <w:cols w:space="708"/>
@@ -2865,12 +9607,21 @@
             <w:pStyle w:val="Piedepgina"/>
             <w:jc w:val="right"/>
           </w:pPr>
+          <w:proofErr w:type="spellStart"/>
           <w:r>
             <w:rPr>
               <w:b/>
               <w:i/>
             </w:rPr>
-            <w:t>Tlf: 984 393 172</w:t>
+            <w:t>Tlf</w:t>
+          </w:r>
+          <w:proofErr w:type="spellEnd"/>
+          <w:r>
+            <w:rPr>
+              <w:b/>
+              <w:i/>
+            </w:rPr>
+            <w:t>: 984 393 172</w:t>
           </w:r>
         </w:p>
       </w:tc>
@@ -6439,6 +13190,92 @@
     </w:lvl>
   </w:abstractNum>
   <w:abstractNum w:abstractNumId="32" w15:restartNumberingAfterBreak="0">
+    <w:nsid w:val="27C1421B"/>
+    <w:multiLevelType w:val="multilevel"/>
+    <w:tmpl w:val="0C0A001F"/>
+    <w:lvl w:ilvl="0">
+      <w:start w:val="1"/>
+      <w:numFmt w:val="decimal"/>
+      <w:lvlText w:val="%1."/>
+      <w:lvlJc w:val="left"/>
+      <w:pPr>
+        <w:ind w:left="360" w:hanging="360"/>
+      </w:pPr>
+    </w:lvl>
+    <w:lvl w:ilvl="1">
+      <w:start w:val="1"/>
+      <w:numFmt w:val="decimal"/>
+      <w:lvlText w:val="%1.%2."/>
+      <w:lvlJc w:val="left"/>
+      <w:pPr>
+        <w:ind w:left="792" w:hanging="432"/>
+      </w:pPr>
+    </w:lvl>
+    <w:lvl w:ilvl="2">
+      <w:start w:val="1"/>
+      <w:numFmt w:val="decimal"/>
+      <w:lvlText w:val="%1.%2.%3."/>
+      <w:lvlJc w:val="left"/>
+      <w:pPr>
+        <w:ind w:left="1224" w:hanging="504"/>
+      </w:pPr>
+    </w:lvl>
+    <w:lvl w:ilvl="3">
+      <w:start w:val="1"/>
+      <w:numFmt w:val="decimal"/>
+      <w:lvlText w:val="%1.%2.%3.%4."/>
+      <w:lvlJc w:val="left"/>
+      <w:pPr>
+        <w:ind w:left="1728" w:hanging="648"/>
+      </w:pPr>
+    </w:lvl>
+    <w:lvl w:ilvl="4">
+      <w:start w:val="1"/>
+      <w:numFmt w:val="decimal"/>
+      <w:lvlText w:val="%1.%2.%3.%4.%5."/>
+      <w:lvlJc w:val="left"/>
+      <w:pPr>
+        <w:ind w:left="2232" w:hanging="792"/>
+      </w:pPr>
+    </w:lvl>
+    <w:lvl w:ilvl="5">
+      <w:start w:val="1"/>
+      <w:numFmt w:val="decimal"/>
+      <w:lvlText w:val="%1.%2.%3.%4.%5.%6."/>
+      <w:lvlJc w:val="left"/>
+      <w:pPr>
+        <w:ind w:left="2736" w:hanging="936"/>
+      </w:pPr>
+    </w:lvl>
+    <w:lvl w:ilvl="6">
+      <w:start w:val="1"/>
+      <w:numFmt w:val="decimal"/>
+      <w:lvlText w:val="%1.%2.%3.%4.%5.%6.%7."/>
+      <w:lvlJc w:val="left"/>
+      <w:pPr>
+        <w:ind w:left="3240" w:hanging="1080"/>
+      </w:pPr>
+    </w:lvl>
+    <w:lvl w:ilvl="7">
+      <w:start w:val="1"/>
+      <w:numFmt w:val="decimal"/>
+      <w:lvlText w:val="%1.%2.%3.%4.%5.%6.%7.%8."/>
+      <w:lvlJc w:val="left"/>
+      <w:pPr>
+        <w:ind w:left="3744" w:hanging="1224"/>
+      </w:pPr>
+    </w:lvl>
+    <w:lvl w:ilvl="8">
+      <w:start w:val="1"/>
+      <w:numFmt w:val="decimal"/>
+      <w:lvlText w:val="%1.%2.%3.%4.%5.%6.%7.%8.%9."/>
+      <w:lvlJc w:val="left"/>
+      <w:pPr>
+        <w:ind w:left="4320" w:hanging="1440"/>
+      </w:pPr>
+    </w:lvl>
+  </w:abstractNum>
+  <w:abstractNum w:abstractNumId="33" w15:restartNumberingAfterBreak="0">
     <w:nsid w:val="2D6111D6"/>
     <w:multiLevelType w:val="multilevel"/>
     <w:tmpl w:val="0C0A001F"/>
@@ -6524,7 +13361,7 @@
       </w:pPr>
     </w:lvl>
   </w:abstractNum>
-  <w:abstractNum w:abstractNumId="33" w15:restartNumberingAfterBreak="0">
+  <w:abstractNum w:abstractNumId="34" w15:restartNumberingAfterBreak="0">
     <w:nsid w:val="309C7C93"/>
     <w:multiLevelType w:val="hybridMultilevel"/>
     <w:tmpl w:val="B2A85914"/>
@@ -6610,7 +13447,7 @@
       </w:pPr>
     </w:lvl>
   </w:abstractNum>
-  <w:abstractNum w:abstractNumId="34" w15:restartNumberingAfterBreak="0">
+  <w:abstractNum w:abstractNumId="35" w15:restartNumberingAfterBreak="0">
     <w:nsid w:val="36174770"/>
     <w:multiLevelType w:val="hybridMultilevel"/>
     <w:tmpl w:val="AB68409A"/>
@@ -6723,7 +13560,7 @@
       </w:rPr>
     </w:lvl>
   </w:abstractNum>
-  <w:abstractNum w:abstractNumId="35" w15:restartNumberingAfterBreak="0">
+  <w:abstractNum w:abstractNumId="36" w15:restartNumberingAfterBreak="0">
     <w:nsid w:val="374E78AF"/>
     <w:multiLevelType w:val="hybridMultilevel"/>
     <w:tmpl w:val="51F6D55C"/>
@@ -6809,7 +13646,7 @@
       </w:pPr>
     </w:lvl>
   </w:abstractNum>
-  <w:abstractNum w:abstractNumId="36" w15:restartNumberingAfterBreak="0">
+  <w:abstractNum w:abstractNumId="37" w15:restartNumberingAfterBreak="0">
     <w:nsid w:val="37D06A6F"/>
     <w:multiLevelType w:val="hybridMultilevel"/>
     <w:tmpl w:val="54E2C5C4"/>
@@ -6922,7 +13759,7 @@
       </w:rPr>
     </w:lvl>
   </w:abstractNum>
-  <w:abstractNum w:abstractNumId="37" w15:restartNumberingAfterBreak="0">
+  <w:abstractNum w:abstractNumId="38" w15:restartNumberingAfterBreak="0">
     <w:nsid w:val="3CD56FB3"/>
     <w:multiLevelType w:val="hybridMultilevel"/>
     <w:tmpl w:val="CA141C9E"/>
@@ -7008,7 +13845,7 @@
       </w:pPr>
     </w:lvl>
   </w:abstractNum>
-  <w:abstractNum w:abstractNumId="38" w15:restartNumberingAfterBreak="0">
+  <w:abstractNum w:abstractNumId="39" w15:restartNumberingAfterBreak="0">
     <w:nsid w:val="41E22E79"/>
     <w:multiLevelType w:val="hybridMultilevel"/>
     <w:tmpl w:val="2CAE7D08"/>
@@ -7094,7 +13931,7 @@
       </w:pPr>
     </w:lvl>
   </w:abstractNum>
-  <w:abstractNum w:abstractNumId="39" w15:restartNumberingAfterBreak="0">
+  <w:abstractNum w:abstractNumId="40" w15:restartNumberingAfterBreak="0">
     <w:nsid w:val="44DC66C0"/>
     <w:multiLevelType w:val="hybridMultilevel"/>
     <w:tmpl w:val="5BD8EA9A"/>
@@ -7180,7 +14017,7 @@
       </w:pPr>
     </w:lvl>
   </w:abstractNum>
-  <w:abstractNum w:abstractNumId="40" w15:restartNumberingAfterBreak="0">
+  <w:abstractNum w:abstractNumId="41" w15:restartNumberingAfterBreak="0">
     <w:nsid w:val="46A01DC3"/>
     <w:multiLevelType w:val="multilevel"/>
     <w:tmpl w:val="EC481396"/>
@@ -7269,7 +14106,7 @@
       </w:pPr>
     </w:lvl>
   </w:abstractNum>
-  <w:abstractNum w:abstractNumId="41" w15:restartNumberingAfterBreak="0">
+  <w:abstractNum w:abstractNumId="42" w15:restartNumberingAfterBreak="0">
     <w:nsid w:val="47206309"/>
     <w:multiLevelType w:val="hybridMultilevel"/>
     <w:tmpl w:val="E81E8A76"/>
@@ -7382,7 +14219,7 @@
       </w:rPr>
     </w:lvl>
   </w:abstractNum>
-  <w:abstractNum w:abstractNumId="42" w15:restartNumberingAfterBreak="0">
+  <w:abstractNum w:abstractNumId="43" w15:restartNumberingAfterBreak="0">
     <w:nsid w:val="4B820C9C"/>
     <w:multiLevelType w:val="hybridMultilevel"/>
     <w:tmpl w:val="7FDA61D8"/>
@@ -7495,7 +14332,7 @@
       </w:rPr>
     </w:lvl>
   </w:abstractNum>
-  <w:abstractNum w:abstractNumId="43" w15:restartNumberingAfterBreak="0">
+  <w:abstractNum w:abstractNumId="44" w15:restartNumberingAfterBreak="0">
     <w:nsid w:val="4CC1492B"/>
     <w:multiLevelType w:val="hybridMultilevel"/>
     <w:tmpl w:val="7A9407BA"/>
@@ -7581,7 +14418,7 @@
       </w:pPr>
     </w:lvl>
   </w:abstractNum>
-  <w:abstractNum w:abstractNumId="44" w15:restartNumberingAfterBreak="0">
+  <w:abstractNum w:abstractNumId="45" w15:restartNumberingAfterBreak="0">
     <w:nsid w:val="4EF71E68"/>
     <w:multiLevelType w:val="multilevel"/>
     <w:tmpl w:val="0C0A001F"/>
@@ -7667,7 +14504,7 @@
       </w:pPr>
     </w:lvl>
   </w:abstractNum>
-  <w:abstractNum w:abstractNumId="45" w15:restartNumberingAfterBreak="0">
+  <w:abstractNum w:abstractNumId="46" w15:restartNumberingAfterBreak="0">
     <w:nsid w:val="55B9716B"/>
     <w:multiLevelType w:val="hybridMultilevel"/>
     <w:tmpl w:val="22441436"/>
@@ -7780,7 +14617,7 @@
       </w:rPr>
     </w:lvl>
   </w:abstractNum>
-  <w:abstractNum w:abstractNumId="46" w15:restartNumberingAfterBreak="0">
+  <w:abstractNum w:abstractNumId="47" w15:restartNumberingAfterBreak="0">
     <w:nsid w:val="56555628"/>
     <w:multiLevelType w:val="hybridMultilevel"/>
     <w:tmpl w:val="151C2FFA"/>
@@ -7893,7 +14730,7 @@
       </w:rPr>
     </w:lvl>
   </w:abstractNum>
-  <w:abstractNum w:abstractNumId="47" w15:restartNumberingAfterBreak="0">
+  <w:abstractNum w:abstractNumId="48" w15:restartNumberingAfterBreak="0">
     <w:nsid w:val="568A3624"/>
     <w:multiLevelType w:val="hybridMultilevel"/>
     <w:tmpl w:val="D0780F3C"/>
@@ -7979,7 +14816,7 @@
       </w:pPr>
     </w:lvl>
   </w:abstractNum>
-  <w:abstractNum w:abstractNumId="48" w15:restartNumberingAfterBreak="0">
+  <w:abstractNum w:abstractNumId="49" w15:restartNumberingAfterBreak="0">
     <w:nsid w:val="56D31B8A"/>
     <w:multiLevelType w:val="hybridMultilevel"/>
     <w:tmpl w:val="7234C906"/>
@@ -8092,7 +14929,7 @@
       </w:rPr>
     </w:lvl>
   </w:abstractNum>
-  <w:abstractNum w:abstractNumId="49" w15:restartNumberingAfterBreak="0">
+  <w:abstractNum w:abstractNumId="50" w15:restartNumberingAfterBreak="0">
     <w:nsid w:val="56DC7EAD"/>
     <w:multiLevelType w:val="multilevel"/>
     <w:tmpl w:val="1A6E59F8"/>
@@ -8205,7 +15042,7 @@
       </w:rPr>
     </w:lvl>
   </w:abstractNum>
-  <w:abstractNum w:abstractNumId="50" w15:restartNumberingAfterBreak="0">
+  <w:abstractNum w:abstractNumId="51" w15:restartNumberingAfterBreak="0">
     <w:nsid w:val="56E25500"/>
     <w:multiLevelType w:val="hybridMultilevel"/>
     <w:tmpl w:val="CE96FE56"/>
@@ -8294,7 +15131,7 @@
       </w:pPr>
     </w:lvl>
   </w:abstractNum>
-  <w:abstractNum w:abstractNumId="51" w15:restartNumberingAfterBreak="0">
+  <w:abstractNum w:abstractNumId="52" w15:restartNumberingAfterBreak="0">
     <w:nsid w:val="584B05BC"/>
     <w:multiLevelType w:val="hybridMultilevel"/>
     <w:tmpl w:val="4542673E"/>
@@ -8380,7 +15217,7 @@
       </w:pPr>
     </w:lvl>
   </w:abstractNum>
-  <w:abstractNum w:abstractNumId="52" w15:restartNumberingAfterBreak="0">
+  <w:abstractNum w:abstractNumId="53" w15:restartNumberingAfterBreak="0">
     <w:nsid w:val="596F3C84"/>
     <w:multiLevelType w:val="multilevel"/>
     <w:tmpl w:val="0C0A001F"/>
@@ -8466,7 +15303,7 @@
       </w:pPr>
     </w:lvl>
   </w:abstractNum>
-  <w:abstractNum w:abstractNumId="53" w15:restartNumberingAfterBreak="0">
+  <w:abstractNum w:abstractNumId="54" w15:restartNumberingAfterBreak="0">
     <w:nsid w:val="5AD44FA7"/>
     <w:multiLevelType w:val="hybridMultilevel"/>
     <w:tmpl w:val="FD8A4E04"/>
@@ -8552,7 +15389,7 @@
       </w:pPr>
     </w:lvl>
   </w:abstractNum>
-  <w:abstractNum w:abstractNumId="54" w15:restartNumberingAfterBreak="0">
+  <w:abstractNum w:abstractNumId="55" w15:restartNumberingAfterBreak="0">
     <w:nsid w:val="5B686623"/>
     <w:multiLevelType w:val="multilevel"/>
     <w:tmpl w:val="EC481396"/>
@@ -8641,7 +15478,7 @@
       </w:pPr>
     </w:lvl>
   </w:abstractNum>
-  <w:abstractNum w:abstractNumId="55" w15:restartNumberingAfterBreak="0">
+  <w:abstractNum w:abstractNumId="56" w15:restartNumberingAfterBreak="0">
     <w:nsid w:val="5B884A26"/>
     <w:multiLevelType w:val="hybridMultilevel"/>
     <w:tmpl w:val="D4789AC2"/>
@@ -8727,7 +15564,7 @@
       </w:pPr>
     </w:lvl>
   </w:abstractNum>
-  <w:abstractNum w:abstractNumId="56" w15:restartNumberingAfterBreak="0">
+  <w:abstractNum w:abstractNumId="57" w15:restartNumberingAfterBreak="0">
     <w:nsid w:val="5D072634"/>
     <w:multiLevelType w:val="hybridMultilevel"/>
     <w:tmpl w:val="9E4C65AA"/>
@@ -8813,7 +15650,7 @@
       </w:pPr>
     </w:lvl>
   </w:abstractNum>
-  <w:abstractNum w:abstractNumId="57" w15:restartNumberingAfterBreak="0">
+  <w:abstractNum w:abstractNumId="58" w15:restartNumberingAfterBreak="0">
     <w:nsid w:val="5EE5357C"/>
     <w:multiLevelType w:val="multilevel"/>
     <w:tmpl w:val="1A6E59F8"/>
@@ -8926,7 +15763,7 @@
       </w:rPr>
     </w:lvl>
   </w:abstractNum>
-  <w:abstractNum w:abstractNumId="58" w15:restartNumberingAfterBreak="0">
+  <w:abstractNum w:abstractNumId="59" w15:restartNumberingAfterBreak="0">
     <w:nsid w:val="5EF80DA7"/>
     <w:multiLevelType w:val="hybridMultilevel"/>
     <w:tmpl w:val="F3F4651C"/>
@@ -9039,7 +15876,7 @@
       </w:rPr>
     </w:lvl>
   </w:abstractNum>
-  <w:abstractNum w:abstractNumId="59" w15:restartNumberingAfterBreak="0">
+  <w:abstractNum w:abstractNumId="60" w15:restartNumberingAfterBreak="0">
     <w:nsid w:val="5F337B89"/>
     <w:multiLevelType w:val="hybridMultilevel"/>
     <w:tmpl w:val="1F266246"/>
@@ -9125,7 +15962,7 @@
       </w:pPr>
     </w:lvl>
   </w:abstractNum>
-  <w:abstractNum w:abstractNumId="60" w15:restartNumberingAfterBreak="0">
+  <w:abstractNum w:abstractNumId="61" w15:restartNumberingAfterBreak="0">
     <w:nsid w:val="61CF0E46"/>
     <w:multiLevelType w:val="hybridMultilevel"/>
     <w:tmpl w:val="7B4CAD86"/>
@@ -9211,7 +16048,7 @@
       </w:pPr>
     </w:lvl>
   </w:abstractNum>
-  <w:abstractNum w:abstractNumId="61" w15:restartNumberingAfterBreak="0">
+  <w:abstractNum w:abstractNumId="62" w15:restartNumberingAfterBreak="0">
     <w:nsid w:val="62063F3E"/>
     <w:multiLevelType w:val="hybridMultilevel"/>
     <w:tmpl w:val="C9DC951A"/>
@@ -9324,7 +16161,7 @@
       </w:rPr>
     </w:lvl>
   </w:abstractNum>
-  <w:abstractNum w:abstractNumId="62" w15:restartNumberingAfterBreak="0">
+  <w:abstractNum w:abstractNumId="63" w15:restartNumberingAfterBreak="0">
     <w:nsid w:val="62615D68"/>
     <w:multiLevelType w:val="multilevel"/>
     <w:tmpl w:val="0C0A001F"/>
@@ -9410,7 +16247,7 @@
       </w:pPr>
     </w:lvl>
   </w:abstractNum>
-  <w:abstractNum w:abstractNumId="63" w15:restartNumberingAfterBreak="0">
+  <w:abstractNum w:abstractNumId="64" w15:restartNumberingAfterBreak="0">
     <w:nsid w:val="66730561"/>
     <w:multiLevelType w:val="multilevel"/>
     <w:tmpl w:val="1A6E59F8"/>
@@ -9523,7 +16360,7 @@
       </w:rPr>
     </w:lvl>
   </w:abstractNum>
-  <w:abstractNum w:abstractNumId="64" w15:restartNumberingAfterBreak="0">
+  <w:abstractNum w:abstractNumId="65" w15:restartNumberingAfterBreak="0">
     <w:nsid w:val="668F4753"/>
     <w:multiLevelType w:val="hybridMultilevel"/>
     <w:tmpl w:val="F2C6181E"/>
@@ -9609,7 +16446,7 @@
       </w:pPr>
     </w:lvl>
   </w:abstractNum>
-  <w:abstractNum w:abstractNumId="65" w15:restartNumberingAfterBreak="0">
+  <w:abstractNum w:abstractNumId="66" w15:restartNumberingAfterBreak="0">
     <w:nsid w:val="67EF7EC5"/>
     <w:multiLevelType w:val="multilevel"/>
     <w:tmpl w:val="0C0A001F"/>
@@ -9695,7 +16532,7 @@
       </w:pPr>
     </w:lvl>
   </w:abstractNum>
-  <w:abstractNum w:abstractNumId="66" w15:restartNumberingAfterBreak="0">
+  <w:abstractNum w:abstractNumId="67" w15:restartNumberingAfterBreak="0">
     <w:nsid w:val="67F20171"/>
     <w:multiLevelType w:val="hybridMultilevel"/>
     <w:tmpl w:val="ED9052AC"/>
@@ -9808,7 +16645,7 @@
       </w:rPr>
     </w:lvl>
   </w:abstractNum>
-  <w:abstractNum w:abstractNumId="67" w15:restartNumberingAfterBreak="0">
+  <w:abstractNum w:abstractNumId="68" w15:restartNumberingAfterBreak="0">
     <w:nsid w:val="6BB131A9"/>
     <w:multiLevelType w:val="multilevel"/>
     <w:tmpl w:val="0C0A001F"/>
@@ -9894,7 +16731,7 @@
       </w:pPr>
     </w:lvl>
   </w:abstractNum>
-  <w:abstractNum w:abstractNumId="68" w15:restartNumberingAfterBreak="0">
+  <w:abstractNum w:abstractNumId="69" w15:restartNumberingAfterBreak="0">
     <w:nsid w:val="6D2E504B"/>
     <w:multiLevelType w:val="multilevel"/>
     <w:tmpl w:val="1A6E59F8"/>
@@ -10007,7 +16844,7 @@
       </w:rPr>
     </w:lvl>
   </w:abstractNum>
-  <w:abstractNum w:abstractNumId="69" w15:restartNumberingAfterBreak="0">
+  <w:abstractNum w:abstractNumId="70" w15:restartNumberingAfterBreak="0">
     <w:nsid w:val="72FC6CCF"/>
     <w:multiLevelType w:val="hybridMultilevel"/>
     <w:tmpl w:val="0960F64E"/>
@@ -10093,7 +16930,7 @@
       </w:pPr>
     </w:lvl>
   </w:abstractNum>
-  <w:abstractNum w:abstractNumId="70" w15:restartNumberingAfterBreak="0">
+  <w:abstractNum w:abstractNumId="71" w15:restartNumberingAfterBreak="0">
     <w:nsid w:val="74955831"/>
     <w:multiLevelType w:val="hybridMultilevel"/>
     <w:tmpl w:val="4F500084"/>
@@ -10206,7 +17043,7 @@
       </w:rPr>
     </w:lvl>
   </w:abstractNum>
-  <w:abstractNum w:abstractNumId="71" w15:restartNumberingAfterBreak="0">
+  <w:abstractNum w:abstractNumId="72" w15:restartNumberingAfterBreak="0">
     <w:nsid w:val="776D563C"/>
     <w:multiLevelType w:val="hybridMultilevel"/>
     <w:tmpl w:val="F214A772"/>
@@ -10292,7 +17129,7 @@
       </w:pPr>
     </w:lvl>
   </w:abstractNum>
-  <w:abstractNum w:abstractNumId="72" w15:restartNumberingAfterBreak="0">
+  <w:abstractNum w:abstractNumId="73" w15:restartNumberingAfterBreak="0">
     <w:nsid w:val="79F61933"/>
     <w:multiLevelType w:val="multilevel"/>
     <w:tmpl w:val="0C0A001F"/>
@@ -10378,7 +17215,7 @@
       </w:pPr>
     </w:lvl>
   </w:abstractNum>
-  <w:abstractNum w:abstractNumId="73" w15:restartNumberingAfterBreak="0">
+  <w:abstractNum w:abstractNumId="74" w15:restartNumberingAfterBreak="0">
     <w:nsid w:val="7A834EB8"/>
     <w:multiLevelType w:val="hybridMultilevel"/>
     <w:tmpl w:val="C7B86D54"/>
@@ -10464,7 +17301,7 @@
       </w:pPr>
     </w:lvl>
   </w:abstractNum>
-  <w:abstractNum w:abstractNumId="74" w15:restartNumberingAfterBreak="0">
+  <w:abstractNum w:abstractNumId="75" w15:restartNumberingAfterBreak="0">
     <w:nsid w:val="7EB37AFF"/>
     <w:multiLevelType w:val="multilevel"/>
     <w:tmpl w:val="0C0A001F"/>
@@ -10584,37 +17421,37 @@
     <w:abstractNumId w:val="31"/>
   </w:num>
   <w:num w:numId="3" w16cid:durableId="1641420505">
-    <w:abstractNumId w:val="32"/>
+    <w:abstractNumId w:val="33"/>
   </w:num>
   <w:num w:numId="4" w16cid:durableId="212932281">
-    <w:abstractNumId w:val="61"/>
+    <w:abstractNumId w:val="62"/>
   </w:num>
   <w:num w:numId="5" w16cid:durableId="459230329">
     <w:abstractNumId w:val="2"/>
   </w:num>
   <w:num w:numId="6" w16cid:durableId="1927032666">
-    <w:abstractNumId w:val="37"/>
+    <w:abstractNumId w:val="38"/>
   </w:num>
   <w:num w:numId="7" w16cid:durableId="1619531444">
-    <w:abstractNumId w:val="33"/>
+    <w:abstractNumId w:val="34"/>
   </w:num>
   <w:num w:numId="8" w16cid:durableId="27948575">
-    <w:abstractNumId w:val="68"/>
+    <w:abstractNumId w:val="69"/>
   </w:num>
   <w:num w:numId="9" w16cid:durableId="1303385510">
-    <w:abstractNumId w:val="41"/>
+    <w:abstractNumId w:val="42"/>
   </w:num>
   <w:num w:numId="10" w16cid:durableId="181673453">
-    <w:abstractNumId w:val="49"/>
+    <w:abstractNumId w:val="50"/>
   </w:num>
   <w:num w:numId="11" w16cid:durableId="1436486032">
-    <w:abstractNumId w:val="71"/>
+    <w:abstractNumId w:val="72"/>
   </w:num>
   <w:num w:numId="12" w16cid:durableId="1709600838">
-    <w:abstractNumId w:val="69"/>
+    <w:abstractNumId w:val="70"/>
   </w:num>
   <w:num w:numId="13" w16cid:durableId="284777255">
-    <w:abstractNumId w:val="35"/>
+    <w:abstractNumId w:val="36"/>
   </w:num>
   <w:num w:numId="14" w16cid:durableId="1606188537">
     <w:abstractNumId w:val="10"/>
@@ -10626,13 +17463,13 @@
     <w:abstractNumId w:val="22"/>
   </w:num>
   <w:num w:numId="17" w16cid:durableId="384136216">
-    <w:abstractNumId w:val="63"/>
+    <w:abstractNumId w:val="64"/>
   </w:num>
   <w:num w:numId="18" w16cid:durableId="1882088844">
     <w:abstractNumId w:val="20"/>
   </w:num>
   <w:num w:numId="19" w16cid:durableId="1987665380">
-    <w:abstractNumId w:val="47"/>
+    <w:abstractNumId w:val="48"/>
   </w:num>
   <w:num w:numId="20" w16cid:durableId="818963815">
     <w:abstractNumId w:val="17"/>
@@ -10647,13 +17484,13 @@
     <w:abstractNumId w:val="6"/>
   </w:num>
   <w:num w:numId="24" w16cid:durableId="1417090258">
-    <w:abstractNumId w:val="74"/>
+    <w:abstractNumId w:val="75"/>
   </w:num>
   <w:num w:numId="25" w16cid:durableId="1689137166">
     <w:abstractNumId w:val="13"/>
   </w:num>
   <w:num w:numId="26" w16cid:durableId="1298028114">
-    <w:abstractNumId w:val="57"/>
+    <w:abstractNumId w:val="58"/>
   </w:num>
   <w:num w:numId="27" w16cid:durableId="1749034547">
     <w:abstractNumId w:val="30"/>
@@ -10665,73 +17502,73 @@
     <w:abstractNumId w:val="21"/>
   </w:num>
   <w:num w:numId="30" w16cid:durableId="772436600">
-    <w:abstractNumId w:val="38"/>
+    <w:abstractNumId w:val="39"/>
   </w:num>
   <w:num w:numId="31" w16cid:durableId="2127307042">
-    <w:abstractNumId w:val="39"/>
+    <w:abstractNumId w:val="40"/>
   </w:num>
   <w:num w:numId="32" w16cid:durableId="1726635937">
-    <w:abstractNumId w:val="60"/>
+    <w:abstractNumId w:val="61"/>
   </w:num>
   <w:num w:numId="33" w16cid:durableId="341325991">
     <w:abstractNumId w:val="11"/>
   </w:num>
   <w:num w:numId="34" w16cid:durableId="1827822183">
-    <w:abstractNumId w:val="70"/>
+    <w:abstractNumId w:val="71"/>
   </w:num>
   <w:num w:numId="35" w16cid:durableId="2126734009">
     <w:abstractNumId w:val="12"/>
   </w:num>
   <w:num w:numId="36" w16cid:durableId="179008001">
-    <w:abstractNumId w:val="56"/>
+    <w:abstractNumId w:val="57"/>
   </w:num>
   <w:num w:numId="37" w16cid:durableId="135922641">
     <w:abstractNumId w:val="14"/>
   </w:num>
   <w:num w:numId="38" w16cid:durableId="546526479">
-    <w:abstractNumId w:val="64"/>
+    <w:abstractNumId w:val="65"/>
   </w:num>
   <w:num w:numId="39" w16cid:durableId="148443482">
-    <w:abstractNumId w:val="59"/>
+    <w:abstractNumId w:val="60"/>
   </w:num>
   <w:num w:numId="40" w16cid:durableId="134295574">
-    <w:abstractNumId w:val="40"/>
+    <w:abstractNumId w:val="41"/>
   </w:num>
   <w:num w:numId="41" w16cid:durableId="1202017704">
-    <w:abstractNumId w:val="62"/>
+    <w:abstractNumId w:val="63"/>
   </w:num>
   <w:num w:numId="42" w16cid:durableId="848762552">
-    <w:abstractNumId w:val="45"/>
+    <w:abstractNumId w:val="46"/>
   </w:num>
   <w:num w:numId="43" w16cid:durableId="884022439">
-    <w:abstractNumId w:val="58"/>
+    <w:abstractNumId w:val="59"/>
   </w:num>
   <w:num w:numId="44" w16cid:durableId="51007477">
     <w:abstractNumId w:val="29"/>
   </w:num>
   <w:num w:numId="45" w16cid:durableId="765882073">
-    <w:abstractNumId w:val="36"/>
+    <w:abstractNumId w:val="37"/>
   </w:num>
   <w:num w:numId="46" w16cid:durableId="1127352197">
     <w:abstractNumId w:val="26"/>
   </w:num>
   <w:num w:numId="47" w16cid:durableId="333992447">
+    <w:abstractNumId w:val="55"/>
+  </w:num>
+  <w:num w:numId="48" w16cid:durableId="533543602">
+    <w:abstractNumId w:val="74"/>
+  </w:num>
+  <w:num w:numId="49" w16cid:durableId="1443575650">
     <w:abstractNumId w:val="54"/>
   </w:num>
-  <w:num w:numId="48" w16cid:durableId="533543602">
-    <w:abstractNumId w:val="73"/>
-  </w:num>
-  <w:num w:numId="49" w16cid:durableId="1443575650">
-    <w:abstractNumId w:val="53"/>
-  </w:num>
   <w:num w:numId="50" w16cid:durableId="125196305">
-    <w:abstractNumId w:val="51"/>
+    <w:abstractNumId w:val="52"/>
   </w:num>
   <w:num w:numId="51" w16cid:durableId="1811628561">
-    <w:abstractNumId w:val="43"/>
+    <w:abstractNumId w:val="44"/>
   </w:num>
   <w:num w:numId="52" w16cid:durableId="187179155">
-    <w:abstractNumId w:val="65"/>
+    <w:abstractNumId w:val="66"/>
   </w:num>
   <w:num w:numId="53" w16cid:durableId="1124273533">
     <w:abstractNumId w:val="23"/>
@@ -10746,16 +17583,16 @@
     <w:abstractNumId w:val="7"/>
   </w:num>
   <w:num w:numId="57" w16cid:durableId="1762221552">
-    <w:abstractNumId w:val="50"/>
+    <w:abstractNumId w:val="51"/>
   </w:num>
   <w:num w:numId="58" w16cid:durableId="1173229173">
-    <w:abstractNumId w:val="52"/>
+    <w:abstractNumId w:val="53"/>
   </w:num>
   <w:num w:numId="59" w16cid:durableId="812596384">
     <w:abstractNumId w:val="19"/>
   </w:num>
   <w:num w:numId="60" w16cid:durableId="1964384746">
-    <w:abstractNumId w:val="42"/>
+    <w:abstractNumId w:val="43"/>
   </w:num>
   <w:num w:numId="61" w16cid:durableId="282269587">
     <w:abstractNumId w:val="25"/>
@@ -10764,25 +17601,25 @@
     <w:abstractNumId w:val="4"/>
   </w:num>
   <w:num w:numId="63" w16cid:durableId="297345958">
-    <w:abstractNumId w:val="48"/>
+    <w:abstractNumId w:val="49"/>
   </w:num>
   <w:num w:numId="64" w16cid:durableId="1447382222">
-    <w:abstractNumId w:val="44"/>
+    <w:abstractNumId w:val="45"/>
   </w:num>
   <w:num w:numId="65" w16cid:durableId="265623772">
-    <w:abstractNumId w:val="55"/>
+    <w:abstractNumId w:val="56"/>
   </w:num>
   <w:num w:numId="66" w16cid:durableId="744838250">
     <w:abstractNumId w:val="24"/>
   </w:num>
   <w:num w:numId="67" w16cid:durableId="1684746419">
-    <w:abstractNumId w:val="72"/>
+    <w:abstractNumId w:val="73"/>
   </w:num>
   <w:num w:numId="68" w16cid:durableId="770665764">
-    <w:abstractNumId w:val="46"/>
+    <w:abstractNumId w:val="47"/>
   </w:num>
   <w:num w:numId="69" w16cid:durableId="105126535">
-    <w:abstractNumId w:val="67"/>
+    <w:abstractNumId w:val="68"/>
   </w:num>
   <w:num w:numId="70" w16cid:durableId="991911188">
     <w:abstractNumId w:val="18"/>
@@ -10791,7 +17628,7 @@
     <w:abstractNumId w:val="1"/>
   </w:num>
   <w:num w:numId="72" w16cid:durableId="117530467">
-    <w:abstractNumId w:val="34"/>
+    <w:abstractNumId w:val="35"/>
   </w:num>
   <w:num w:numId="73" w16cid:durableId="917255037">
     <w:abstractNumId w:val="5"/>
@@ -10800,7 +17637,10 @@
     <w:abstractNumId w:val="28"/>
   </w:num>
   <w:num w:numId="75" w16cid:durableId="1374430182">
-    <w:abstractNumId w:val="66"/>
+    <w:abstractNumId w:val="67"/>
+  </w:num>
+  <w:num w:numId="76" w16cid:durableId="1447387490">
+    <w:abstractNumId w:val="32"/>
   </w:num>
 </w:numbering>
 </file>

--- a/derivabilidad y diferenciabilidad diferencial.docx
+++ b/derivabilidad y diferenciabilidad diferencial.docx
@@ -1375,13 +1375,7 @@
             <w:rPr>
               <w:rFonts w:ascii="Cambria Math" w:hAnsi="Cambria Math"/>
             </w:rPr>
-            <m:t>=</m:t>
-          </m:r>
-          <m:r>
-            <w:rPr>
-              <w:rFonts w:ascii="Cambria Math" w:hAnsi="Cambria Math"/>
-            </w:rPr>
-            <m:t>m=</m:t>
+            <m:t>=m=</m:t>
           </m:r>
           <m:f>
             <m:fPr>
@@ -2225,19 +2219,7 @@
             <w:rPr>
               <w:rFonts w:ascii="Cambria Math" w:hAnsi="Cambria Math"/>
             </w:rPr>
-            <m:t>d</m:t>
-          </m:r>
-          <m:r>
-            <w:rPr>
-              <w:rFonts w:ascii="Cambria Math" w:hAnsi="Cambria Math"/>
-            </w:rPr>
-            <m:t>f</m:t>
-          </m:r>
-          <m:r>
-            <w:rPr>
-              <w:rFonts w:ascii="Cambria Math" w:hAnsi="Cambria Math"/>
-            </w:rPr>
-            <m:t>=</m:t>
+            <m:t>df=</m:t>
           </m:r>
           <m:sSub>
             <m:sSubPr>
@@ -2261,13 +2243,7 @@
                 <w:rPr>
                   <w:rFonts w:ascii="Cambria Math" w:hAnsi="Cambria Math"/>
                 </w:rPr>
-                <m:t>x</m:t>
-              </m:r>
-              <m:r>
-                <w:rPr>
-                  <w:rFonts w:ascii="Cambria Math" w:hAnsi="Cambria Math"/>
-                </w:rPr>
-                <m:t>1</m:t>
+                <m:t>x1</m:t>
               </m:r>
             </m:sub>
           </m:sSub>
@@ -2303,13 +2279,7 @@
                     <w:rPr>
                       <w:rFonts w:ascii="Cambria Math" w:hAnsi="Cambria Math"/>
                     </w:rPr>
-                    <m:t>1</m:t>
-                  </m:r>
-                  <m:r>
-                    <w:rPr>
-                      <w:rFonts w:ascii="Cambria Math" w:hAnsi="Cambria Math"/>
-                    </w:rPr>
-                    <m:t>0</m:t>
+                    <m:t>10</m:t>
                   </m:r>
                 </m:sub>
               </m:sSub>
@@ -2341,203 +2311,7 @@
                     <w:rPr>
                       <w:rFonts w:ascii="Cambria Math" w:hAnsi="Cambria Math"/>
                     </w:rPr>
-                    <m:t>2</m:t>
-                  </m:r>
-                  <m:r>
-                    <w:rPr>
-                      <w:rFonts w:ascii="Cambria Math" w:hAnsi="Cambria Math"/>
-                    </w:rPr>
-                    <m:t>0</m:t>
-                  </m:r>
-                </m:sub>
-              </m:sSub>
-              <m:r>
-                <w:rPr>
-                  <w:rFonts w:ascii="Cambria Math" w:hAnsi="Cambria Math"/>
-                </w:rPr>
-                <m:t xml:space="preserve">,…, </m:t>
-              </m:r>
-              <m:sSub>
-                <m:sSubPr>
-                  <m:ctrlPr>
-                    <w:rPr>
-                      <w:rFonts w:ascii="Cambria Math" w:hAnsi="Cambria Math"/>
-                      <w:i/>
-                    </w:rPr>
-                  </m:ctrlPr>
-                </m:sSubPr>
-                <m:e>
-                  <m:r>
-                    <w:rPr>
-                      <w:rFonts w:ascii="Cambria Math" w:hAnsi="Cambria Math"/>
-                    </w:rPr>
-                    <m:t>x</m:t>
-                  </m:r>
-                </m:e>
-                <m:sub>
-                  <m:r>
-                    <w:rPr>
-                      <w:rFonts w:ascii="Cambria Math" w:hAnsi="Cambria Math"/>
-                    </w:rPr>
-                    <m:t>n</m:t>
-                  </m:r>
-                  <m:r>
-                    <w:rPr>
-                      <w:rFonts w:ascii="Cambria Math" w:hAnsi="Cambria Math"/>
-                    </w:rPr>
-                    <m:t>0</m:t>
-                  </m:r>
-                </m:sub>
-              </m:sSub>
-            </m:e>
-          </m:d>
-          <m:r>
-            <w:rPr>
-              <w:rFonts w:ascii="Cambria Math" w:hAnsi="Cambria Math"/>
-            </w:rPr>
-            <m:t>⋅</m:t>
-          </m:r>
-          <m:sSub>
-            <m:sSubPr>
-              <m:ctrlPr>
-                <w:rPr>
-                  <w:rFonts w:ascii="Cambria Math" w:hAnsi="Cambria Math"/>
-                  <w:i/>
-                </w:rPr>
-              </m:ctrlPr>
-            </m:sSubPr>
-            <m:e>
-              <m:r>
-                <w:rPr>
-                  <w:rFonts w:ascii="Cambria Math" w:hAnsi="Cambria Math"/>
-                </w:rPr>
-                <m:t>dx</m:t>
-              </m:r>
-            </m:e>
-            <m:sub>
-              <m:r>
-                <w:rPr>
-                  <w:rFonts w:ascii="Cambria Math" w:hAnsi="Cambria Math"/>
-                </w:rPr>
-                <m:t>1</m:t>
-              </m:r>
-            </m:sub>
-          </m:sSub>
-          <m:r>
-            <w:rPr>
-              <w:rFonts w:ascii="Cambria Math" w:hAnsi="Cambria Math"/>
-            </w:rPr>
-            <m:t>+</m:t>
-          </m:r>
-          <m:sSub>
-            <m:sSubPr>
-              <m:ctrlPr>
-                <w:rPr>
-                  <w:rFonts w:ascii="Cambria Math" w:hAnsi="Cambria Math"/>
-                  <w:i/>
-                </w:rPr>
-              </m:ctrlPr>
-            </m:sSubPr>
-            <m:e>
-              <m:r>
-                <w:rPr>
-                  <w:rFonts w:ascii="Cambria Math" w:hAnsi="Cambria Math"/>
-                </w:rPr>
-                <m:t>f</m:t>
-              </m:r>
-            </m:e>
-            <m:sub>
-              <m:r>
-                <w:rPr>
-                  <w:rFonts w:ascii="Cambria Math" w:hAnsi="Cambria Math"/>
-                </w:rPr>
-                <m:t>x</m:t>
-              </m:r>
-              <m:r>
-                <w:rPr>
-                  <w:rFonts w:ascii="Cambria Math" w:hAnsi="Cambria Math"/>
-                </w:rPr>
-                <m:t>2</m:t>
-              </m:r>
-            </m:sub>
-          </m:sSub>
-          <m:d>
-            <m:dPr>
-              <m:ctrlPr>
-                <w:rPr>
-                  <w:rFonts w:ascii="Cambria Math" w:hAnsi="Cambria Math"/>
-                  <w:i/>
-                </w:rPr>
-              </m:ctrlPr>
-            </m:dPr>
-            <m:e>
-              <m:sSub>
-                <m:sSubPr>
-                  <m:ctrlPr>
-                    <w:rPr>
-                      <w:rFonts w:ascii="Cambria Math" w:hAnsi="Cambria Math"/>
-                      <w:i/>
-                    </w:rPr>
-                  </m:ctrlPr>
-                </m:sSubPr>
-                <m:e>
-                  <m:r>
-                    <w:rPr>
-                      <w:rFonts w:ascii="Cambria Math" w:hAnsi="Cambria Math"/>
-                    </w:rPr>
-                    <m:t>x</m:t>
-                  </m:r>
-                </m:e>
-                <m:sub>
-                  <m:r>
-                    <w:rPr>
-                      <w:rFonts w:ascii="Cambria Math" w:hAnsi="Cambria Math"/>
-                    </w:rPr>
-                    <m:t>1</m:t>
-                  </m:r>
-                  <m:r>
-                    <w:rPr>
-                      <w:rFonts w:ascii="Cambria Math" w:hAnsi="Cambria Math"/>
-                    </w:rPr>
-                    <m:t>0</m:t>
-                  </m:r>
-                </m:sub>
-              </m:sSub>
-              <m:r>
-                <w:rPr>
-                  <w:rFonts w:ascii="Cambria Math" w:hAnsi="Cambria Math"/>
-                </w:rPr>
-                <m:t xml:space="preserve">, </m:t>
-              </m:r>
-              <m:sSub>
-                <m:sSubPr>
-                  <m:ctrlPr>
-                    <w:rPr>
-                      <w:rFonts w:ascii="Cambria Math" w:hAnsi="Cambria Math"/>
-                      <w:i/>
-                    </w:rPr>
-                  </m:ctrlPr>
-                </m:sSubPr>
-                <m:e>
-                  <m:r>
-                    <w:rPr>
-                      <w:rFonts w:ascii="Cambria Math" w:hAnsi="Cambria Math"/>
-                    </w:rPr>
-                    <m:t>x</m:t>
-                  </m:r>
-                </m:e>
-                <m:sub>
-                  <m:r>
-                    <w:rPr>
-                      <w:rFonts w:ascii="Cambria Math" w:hAnsi="Cambria Math"/>
-                    </w:rPr>
-                    <m:t>2</m:t>
-                  </m:r>
-                  <m:r>
-                    <w:rPr>
-                      <w:rFonts w:ascii="Cambria Math" w:hAnsi="Cambria Math"/>
-                    </w:rPr>
-                    <m:t>0</m:t>
+                    <m:t>20</m:t>
                   </m:r>
                 </m:sub>
               </m:sSub>
@@ -2603,6 +2377,172 @@
                 <w:rPr>
                   <w:rFonts w:ascii="Cambria Math" w:hAnsi="Cambria Math"/>
                 </w:rPr>
+                <m:t>1</m:t>
+              </m:r>
+            </m:sub>
+          </m:sSub>
+          <m:r>
+            <w:rPr>
+              <w:rFonts w:ascii="Cambria Math" w:hAnsi="Cambria Math"/>
+            </w:rPr>
+            <m:t>+</m:t>
+          </m:r>
+          <m:sSub>
+            <m:sSubPr>
+              <m:ctrlPr>
+                <w:rPr>
+                  <w:rFonts w:ascii="Cambria Math" w:hAnsi="Cambria Math"/>
+                  <w:i/>
+                </w:rPr>
+              </m:ctrlPr>
+            </m:sSubPr>
+            <m:e>
+              <m:r>
+                <w:rPr>
+                  <w:rFonts w:ascii="Cambria Math" w:hAnsi="Cambria Math"/>
+                </w:rPr>
+                <m:t>f</m:t>
+              </m:r>
+            </m:e>
+            <m:sub>
+              <m:r>
+                <w:rPr>
+                  <w:rFonts w:ascii="Cambria Math" w:hAnsi="Cambria Math"/>
+                </w:rPr>
+                <m:t>x2</m:t>
+              </m:r>
+            </m:sub>
+          </m:sSub>
+          <m:d>
+            <m:dPr>
+              <m:ctrlPr>
+                <w:rPr>
+                  <w:rFonts w:ascii="Cambria Math" w:hAnsi="Cambria Math"/>
+                  <w:i/>
+                </w:rPr>
+              </m:ctrlPr>
+            </m:dPr>
+            <m:e>
+              <m:sSub>
+                <m:sSubPr>
+                  <m:ctrlPr>
+                    <w:rPr>
+                      <w:rFonts w:ascii="Cambria Math" w:hAnsi="Cambria Math"/>
+                      <w:i/>
+                    </w:rPr>
+                  </m:ctrlPr>
+                </m:sSubPr>
+                <m:e>
+                  <m:r>
+                    <w:rPr>
+                      <w:rFonts w:ascii="Cambria Math" w:hAnsi="Cambria Math"/>
+                    </w:rPr>
+                    <m:t>x</m:t>
+                  </m:r>
+                </m:e>
+                <m:sub>
+                  <m:r>
+                    <w:rPr>
+                      <w:rFonts w:ascii="Cambria Math" w:hAnsi="Cambria Math"/>
+                    </w:rPr>
+                    <m:t>10</m:t>
+                  </m:r>
+                </m:sub>
+              </m:sSub>
+              <m:r>
+                <w:rPr>
+                  <w:rFonts w:ascii="Cambria Math" w:hAnsi="Cambria Math"/>
+                </w:rPr>
+                <m:t xml:space="preserve">, </m:t>
+              </m:r>
+              <m:sSub>
+                <m:sSubPr>
+                  <m:ctrlPr>
+                    <w:rPr>
+                      <w:rFonts w:ascii="Cambria Math" w:hAnsi="Cambria Math"/>
+                      <w:i/>
+                    </w:rPr>
+                  </m:ctrlPr>
+                </m:sSubPr>
+                <m:e>
+                  <m:r>
+                    <w:rPr>
+                      <w:rFonts w:ascii="Cambria Math" w:hAnsi="Cambria Math"/>
+                    </w:rPr>
+                    <m:t>x</m:t>
+                  </m:r>
+                </m:e>
+                <m:sub>
+                  <m:r>
+                    <w:rPr>
+                      <w:rFonts w:ascii="Cambria Math" w:hAnsi="Cambria Math"/>
+                    </w:rPr>
+                    <m:t>20</m:t>
+                  </m:r>
+                </m:sub>
+              </m:sSub>
+              <m:r>
+                <w:rPr>
+                  <w:rFonts w:ascii="Cambria Math" w:hAnsi="Cambria Math"/>
+                </w:rPr>
+                <m:t xml:space="preserve">,…, </m:t>
+              </m:r>
+              <m:sSub>
+                <m:sSubPr>
+                  <m:ctrlPr>
+                    <w:rPr>
+                      <w:rFonts w:ascii="Cambria Math" w:hAnsi="Cambria Math"/>
+                      <w:i/>
+                    </w:rPr>
+                  </m:ctrlPr>
+                </m:sSubPr>
+                <m:e>
+                  <m:r>
+                    <w:rPr>
+                      <w:rFonts w:ascii="Cambria Math" w:hAnsi="Cambria Math"/>
+                    </w:rPr>
+                    <m:t>x</m:t>
+                  </m:r>
+                </m:e>
+                <m:sub>
+                  <m:r>
+                    <w:rPr>
+                      <w:rFonts w:ascii="Cambria Math" w:hAnsi="Cambria Math"/>
+                    </w:rPr>
+                    <m:t>n0</m:t>
+                  </m:r>
+                </m:sub>
+              </m:sSub>
+            </m:e>
+          </m:d>
+          <m:r>
+            <w:rPr>
+              <w:rFonts w:ascii="Cambria Math" w:hAnsi="Cambria Math"/>
+            </w:rPr>
+            <m:t>⋅</m:t>
+          </m:r>
+          <m:sSub>
+            <m:sSubPr>
+              <m:ctrlPr>
+                <w:rPr>
+                  <w:rFonts w:ascii="Cambria Math" w:hAnsi="Cambria Math"/>
+                  <w:i/>
+                </w:rPr>
+              </m:ctrlPr>
+            </m:sSubPr>
+            <m:e>
+              <m:r>
+                <w:rPr>
+                  <w:rFonts w:ascii="Cambria Math" w:hAnsi="Cambria Math"/>
+                </w:rPr>
+                <m:t>dx</m:t>
+              </m:r>
+            </m:e>
+            <m:sub>
+              <m:r>
+                <w:rPr>
+                  <w:rFonts w:ascii="Cambria Math" w:hAnsi="Cambria Math"/>
+                </w:rPr>
                 <m:t>2</m:t>
               </m:r>
             </m:sub>
@@ -2635,13 +2575,7 @@
                 <w:rPr>
                   <w:rFonts w:ascii="Cambria Math" w:hAnsi="Cambria Math"/>
                 </w:rPr>
-                <m:t>x</m:t>
-              </m:r>
-              <m:r>
-                <w:rPr>
-                  <w:rFonts w:ascii="Cambria Math" w:hAnsi="Cambria Math"/>
-                </w:rPr>
-                <m:t>n</m:t>
+                <m:t>xn</m:t>
               </m:r>
             </m:sub>
           </m:sSub>
@@ -2677,13 +2611,7 @@
                     <w:rPr>
                       <w:rFonts w:ascii="Cambria Math" w:hAnsi="Cambria Math"/>
                     </w:rPr>
-                    <m:t>1</m:t>
-                  </m:r>
-                  <m:r>
-                    <w:rPr>
-                      <w:rFonts w:ascii="Cambria Math" w:hAnsi="Cambria Math"/>
-                    </w:rPr>
-                    <m:t>0</m:t>
+                    <m:t>10</m:t>
                   </m:r>
                 </m:sub>
               </m:sSub>
@@ -2927,13 +2855,7 @@
                 <w:rPr>
                   <w:rFonts w:ascii="Cambria Math" w:hAnsi="Cambria Math"/>
                 </w:rPr>
-                <m:t>x</m:t>
-              </m:r>
-              <m:r>
-                <w:rPr>
-                  <w:rFonts w:ascii="Cambria Math" w:hAnsi="Cambria Math"/>
-                </w:rPr>
-                <m:t>1</m:t>
+                <m:t>x1</m:t>
               </m:r>
             </m:sub>
           </m:sSub>
@@ -3048,13 +2970,7 @@
                 <w:rPr>
                   <w:rFonts w:ascii="Cambria Math" w:hAnsi="Cambria Math"/>
                 </w:rPr>
-                <m:t>x</m:t>
-              </m:r>
-              <m:r>
-                <w:rPr>
-                  <w:rFonts w:ascii="Cambria Math" w:hAnsi="Cambria Math"/>
-                </w:rPr>
-                <m:t>2</m:t>
+                <m:t>x2</m:t>
               </m:r>
             </m:sub>
           </m:sSub>
@@ -3169,13 +3085,7 @@
                 <w:rPr>
                   <w:rFonts w:ascii="Cambria Math" w:hAnsi="Cambria Math"/>
                 </w:rPr>
-                <m:t>x</m:t>
-              </m:r>
-              <m:r>
-                <w:rPr>
-                  <w:rFonts w:ascii="Cambria Math" w:hAnsi="Cambria Math"/>
-                </w:rPr>
-                <m:t>n</m:t>
+                <m:t>xn</m:t>
               </m:r>
             </m:sub>
           </m:sSub>
@@ -3282,13 +3192,7 @@
                 <w:rPr>
                   <w:rFonts w:ascii="Cambria Math" w:hAnsi="Cambria Math"/>
                 </w:rPr>
-                <m:t>d</m:t>
-              </m:r>
-              <m:r>
-                <w:rPr>
-                  <w:rFonts w:ascii="Cambria Math" w:hAnsi="Cambria Math"/>
-                </w:rPr>
-                <m:t>f</m:t>
+                <m:t>df</m:t>
               </m:r>
             </m:e>
             <m:sub>
@@ -3397,13 +3301,7 @@
             <w:rPr>
               <w:rFonts w:ascii="Cambria Math" w:hAnsi="Cambria Math"/>
             </w:rPr>
-            <m:t>)</m:t>
-          </m:r>
-          <m:r>
-            <w:rPr>
-              <w:rFonts w:ascii="Cambria Math" w:hAnsi="Cambria Math"/>
-            </w:rPr>
-            <m:t>⋅</m:t>
+            <m:t>)⋅</m:t>
           </m:r>
           <m:acc>
             <m:accPr>
@@ -4784,13 +4682,7 @@
             <w:rPr>
               <w:rFonts w:ascii="Cambria Math" w:hAnsi="Cambria Math"/>
             </w:rPr>
-            <m:t>;</m:t>
-          </m:r>
-          <m:r>
-            <w:rPr>
-              <w:rFonts w:ascii="Cambria Math" w:hAnsi="Cambria Math"/>
-            </w:rPr>
-            <m:t xml:space="preserve">     </m:t>
+            <m:t xml:space="preserve">;     </m:t>
           </m:r>
           <m:sSup>
             <m:sSupPr>
@@ -4930,13 +4822,7 @@
             <w:rPr>
               <w:rFonts w:ascii="Cambria Math" w:hAnsi="Cambria Math"/>
             </w:rPr>
-            <m:t>;</m:t>
-          </m:r>
-          <m:r>
-            <w:rPr>
-              <w:rFonts w:ascii="Cambria Math" w:hAnsi="Cambria Math"/>
-            </w:rPr>
-            <m:t xml:space="preserve">     </m:t>
+            <m:t xml:space="preserve">;     </m:t>
           </m:r>
           <m:sSup>
             <m:sSupPr>
@@ -7491,70 +7377,84 @@
               </m:ctrlPr>
             </m:dPr>
             <m:e>
-              <m:r>
-                <w:rPr>
-                  <w:rFonts w:ascii="Cambria Math" w:hAnsi="Cambria Math"/>
-                </w:rPr>
-                <m:t>x-</m:t>
-              </m:r>
-              <m:sSub>
-                <m:sSubPr>
+              <m:m>
+                <m:mPr>
+                  <m:mcs>
+                    <m:mc>
+                      <m:mcPr>
+                        <m:count m:val="1"/>
+                        <m:mcJc m:val="center"/>
+                      </m:mcPr>
+                    </m:mc>
+                  </m:mcs>
                   <m:ctrlPr>
                     <w:rPr>
                       <w:rFonts w:ascii="Cambria Math" w:hAnsi="Cambria Math"/>
                       <w:i/>
                     </w:rPr>
                   </m:ctrlPr>
-                </m:sSubPr>
-                <m:e>
-                  <m:r>
-                    <w:rPr>
-                      <w:rFonts w:ascii="Cambria Math" w:hAnsi="Cambria Math"/>
-                    </w:rPr>
-                    <m:t>x</m:t>
-                  </m:r>
-                </m:e>
-                <m:sub>
-                  <m:r>
-                    <w:rPr>
-                      <w:rFonts w:ascii="Cambria Math" w:hAnsi="Cambria Math"/>
-                    </w:rPr>
-                    <m:t>0</m:t>
-                  </m:r>
-                </m:sub>
-              </m:sSub>
-              <m:r>
-                <w:rPr>
-                  <w:rFonts w:ascii="Cambria Math" w:hAnsi="Cambria Math"/>
-                </w:rPr>
-                <m:t>,y-</m:t>
-              </m:r>
-              <m:sSub>
-                <m:sSubPr>
-                  <m:ctrlPr>
-                    <w:rPr>
-                      <w:rFonts w:ascii="Cambria Math" w:hAnsi="Cambria Math"/>
-                      <w:i/>
-                    </w:rPr>
-                  </m:ctrlPr>
-                </m:sSubPr>
-                <m:e>
-                  <m:r>
-                    <w:rPr>
-                      <w:rFonts w:ascii="Cambria Math" w:hAnsi="Cambria Math"/>
-                    </w:rPr>
-                    <m:t>y</m:t>
-                  </m:r>
-                </m:e>
-                <m:sub>
-                  <m:r>
-                    <w:rPr>
-                      <w:rFonts w:ascii="Cambria Math" w:hAnsi="Cambria Math"/>
-                    </w:rPr>
-                    <m:t>0</m:t>
-                  </m:r>
-                </m:sub>
-              </m:sSub>
+                </m:mPr>
+                <m:mr>
+                  <m:e>
+                    <m:sSub>
+                      <m:sSubPr>
+                        <m:ctrlPr>
+                          <w:rPr>
+                            <w:rFonts w:ascii="Cambria Math" w:hAnsi="Cambria Math"/>
+                            <w:i/>
+                          </w:rPr>
+                        </m:ctrlPr>
+                      </m:sSubPr>
+                      <m:e>
+                        <m:r>
+                          <w:rPr>
+                            <w:rFonts w:ascii="Cambria Math" w:hAnsi="Cambria Math"/>
+                          </w:rPr>
+                          <m:t>x-x</m:t>
+                        </m:r>
+                      </m:e>
+                      <m:sub>
+                        <m:r>
+                          <w:rPr>
+                            <w:rFonts w:ascii="Cambria Math" w:hAnsi="Cambria Math"/>
+                          </w:rPr>
+                          <m:t>0</m:t>
+                        </m:r>
+                      </m:sub>
+                    </m:sSub>
+                  </m:e>
+                </m:mr>
+                <m:mr>
+                  <m:e>
+                    <m:sSub>
+                      <m:sSubPr>
+                        <m:ctrlPr>
+                          <w:rPr>
+                            <w:rFonts w:ascii="Cambria Math" w:hAnsi="Cambria Math"/>
+                            <w:i/>
+                          </w:rPr>
+                        </m:ctrlPr>
+                      </m:sSubPr>
+                      <m:e>
+                        <m:r>
+                          <w:rPr>
+                            <w:rFonts w:ascii="Cambria Math" w:hAnsi="Cambria Math"/>
+                          </w:rPr>
+                          <m:t>x-y</m:t>
+                        </m:r>
+                      </m:e>
+                      <m:sub>
+                        <m:r>
+                          <w:rPr>
+                            <w:rFonts w:ascii="Cambria Math" w:hAnsi="Cambria Math"/>
+                          </w:rPr>
+                          <m:t>0</m:t>
+                        </m:r>
+                      </m:sub>
+                    </m:sSub>
+                  </m:e>
+                </m:mr>
+              </m:m>
             </m:e>
           </m:d>
           <m:r>
@@ -8271,32 +8171,12 @@
                   </m:ctrlPr>
                 </m:accPr>
                 <m:e>
-                  <m:sSup>
-                    <m:sSupPr>
-                      <m:ctrlPr>
-                        <w:rPr>
-                          <w:rFonts w:ascii="Cambria Math" w:hAnsi="Cambria Math"/>
-                          <w:i/>
-                        </w:rPr>
-                      </m:ctrlPr>
-                    </m:sSupPr>
-                    <m:e>
-                      <m:r>
-                        <w:rPr>
-                          <w:rFonts w:ascii="Cambria Math" w:hAnsi="Cambria Math"/>
-                        </w:rPr>
-                        <m:t>h</m:t>
-                      </m:r>
-                    </m:e>
-                    <m:sup>
-                      <m:r>
-                        <w:rPr>
-                          <w:rFonts w:ascii="Cambria Math" w:hAnsi="Cambria Math"/>
-                        </w:rPr>
-                        <m:t>t</m:t>
-                      </m:r>
-                    </m:sup>
-                  </m:sSup>
+                  <m:r>
+                    <w:rPr>
+                      <w:rFonts w:ascii="Cambria Math" w:hAnsi="Cambria Math"/>
+                    </w:rPr>
+                    <m:t>h</m:t>
+                  </m:r>
                 </m:e>
               </m:acc>
             </m:e>
@@ -8353,64 +8233,84 @@
               </m:ctrlPr>
             </m:dPr>
             <m:e>
-              <m:sSub>
-                <m:sSubPr>
+              <m:m>
+                <m:mPr>
+                  <m:mcs>
+                    <m:mc>
+                      <m:mcPr>
+                        <m:count m:val="1"/>
+                        <m:mcJc m:val="center"/>
+                      </m:mcPr>
+                    </m:mc>
+                  </m:mcs>
                   <m:ctrlPr>
                     <w:rPr>
                       <w:rFonts w:ascii="Cambria Math" w:hAnsi="Cambria Math"/>
                       <w:i/>
                     </w:rPr>
                   </m:ctrlPr>
-                </m:sSubPr>
-                <m:e>
-                  <m:r>
-                    <w:rPr>
-                      <w:rFonts w:ascii="Cambria Math" w:hAnsi="Cambria Math"/>
-                    </w:rPr>
-                    <m:t>h</m:t>
-                  </m:r>
-                </m:e>
-                <m:sub>
-                  <m:r>
-                    <w:rPr>
-                      <w:rFonts w:ascii="Cambria Math" w:hAnsi="Cambria Math"/>
-                    </w:rPr>
-                    <m:t>x</m:t>
-                  </m:r>
-                </m:sub>
-              </m:sSub>
-              <m:r>
-                <w:rPr>
-                  <w:rFonts w:ascii="Cambria Math" w:eastAsiaTheme="minorEastAsia" w:hAnsi="Cambria Math"/>
-                </w:rPr>
-                <m:t>,</m:t>
-              </m:r>
-              <m:sSub>
-                <m:sSubPr>
-                  <m:ctrlPr>
-                    <w:rPr>
-                      <w:rFonts w:ascii="Cambria Math" w:hAnsi="Cambria Math"/>
-                      <w:i/>
-                    </w:rPr>
-                  </m:ctrlPr>
-                </m:sSubPr>
-                <m:e>
-                  <m:r>
-                    <w:rPr>
-                      <w:rFonts w:ascii="Cambria Math" w:hAnsi="Cambria Math"/>
-                    </w:rPr>
-                    <m:t>h</m:t>
-                  </m:r>
-                </m:e>
-                <m:sub>
-                  <m:r>
-                    <w:rPr>
-                      <w:rFonts w:ascii="Cambria Math" w:hAnsi="Cambria Math"/>
-                    </w:rPr>
-                    <m:t>y</m:t>
-                  </m:r>
-                </m:sub>
-              </m:sSub>
+                </m:mPr>
+                <m:mr>
+                  <m:e>
+                    <m:sSub>
+                      <m:sSubPr>
+                        <m:ctrlPr>
+                          <w:rPr>
+                            <w:rFonts w:ascii="Cambria Math" w:hAnsi="Cambria Math"/>
+                            <w:i/>
+                          </w:rPr>
+                        </m:ctrlPr>
+                      </m:sSubPr>
+                      <m:e>
+                        <m:r>
+                          <w:rPr>
+                            <w:rFonts w:ascii="Cambria Math" w:hAnsi="Cambria Math"/>
+                          </w:rPr>
+                          <m:t>h</m:t>
+                        </m:r>
+                      </m:e>
+                      <m:sub>
+                        <m:r>
+                          <w:rPr>
+                            <w:rFonts w:ascii="Cambria Math" w:hAnsi="Cambria Math"/>
+                          </w:rPr>
+                          <m:t>x</m:t>
+                        </m:r>
+                      </m:sub>
+                    </m:sSub>
+                  </m:e>
+                </m:mr>
+                <m:mr>
+                  <m:e>
+                    <m:sSub>
+                      <m:sSubPr>
+                        <m:ctrlPr>
+                          <w:rPr>
+                            <w:rFonts w:ascii="Cambria Math" w:hAnsi="Cambria Math"/>
+                            <w:i/>
+                          </w:rPr>
+                        </m:ctrlPr>
+                      </m:sSubPr>
+                      <m:e>
+                        <m:r>
+                          <w:rPr>
+                            <w:rFonts w:ascii="Cambria Math" w:hAnsi="Cambria Math"/>
+                          </w:rPr>
+                          <m:t>h</m:t>
+                        </m:r>
+                      </m:e>
+                      <m:sub>
+                        <m:r>
+                          <w:rPr>
+                            <w:rFonts w:ascii="Cambria Math" w:hAnsi="Cambria Math"/>
+                          </w:rPr>
+                          <m:t>y</m:t>
+                        </m:r>
+                      </m:sub>
+                    </m:sSub>
+                  </m:e>
+                </m:mr>
+              </m:m>
             </m:e>
           </m:d>
           <m:r>
@@ -8499,24 +8399,44 @@
               </m:ctrlPr>
             </m:dPr>
             <m:e>
-              <m:r>
-                <w:rPr>
-                  <w:rFonts w:ascii="Cambria Math" w:hAnsi="Cambria Math"/>
-                </w:rPr>
-                <m:t>x</m:t>
-              </m:r>
-              <m:r>
-                <w:rPr>
-                  <w:rFonts w:ascii="Cambria Math" w:eastAsiaTheme="minorEastAsia" w:hAnsi="Cambria Math"/>
-                </w:rPr>
-                <m:t>,</m:t>
-              </m:r>
-              <m:r>
-                <w:rPr>
-                  <w:rFonts w:ascii="Cambria Math" w:hAnsi="Cambria Math"/>
-                </w:rPr>
-                <m:t>y</m:t>
-              </m:r>
+              <m:m>
+                <m:mPr>
+                  <m:mcs>
+                    <m:mc>
+                      <m:mcPr>
+                        <m:count m:val="1"/>
+                        <m:mcJc m:val="center"/>
+                      </m:mcPr>
+                    </m:mc>
+                  </m:mcs>
+                  <m:ctrlPr>
+                    <w:rPr>
+                      <w:rFonts w:ascii="Cambria Math" w:hAnsi="Cambria Math"/>
+                      <w:i/>
+                    </w:rPr>
+                  </m:ctrlPr>
+                </m:mPr>
+                <m:mr>
+                  <m:e>
+                    <m:r>
+                      <w:rPr>
+                        <w:rFonts w:ascii="Cambria Math" w:hAnsi="Cambria Math"/>
+                      </w:rPr>
+                      <m:t>x</m:t>
+                    </m:r>
+                  </m:e>
+                </m:mr>
+                <m:mr>
+                  <m:e>
+                    <m:r>
+                      <w:rPr>
+                        <w:rFonts w:ascii="Cambria Math" w:hAnsi="Cambria Math"/>
+                      </w:rPr>
+                      <m:t>y</m:t>
+                    </m:r>
+                  </m:e>
+                </m:mr>
+              </m:m>
             </m:e>
           </m:d>
           <m:r>
@@ -8535,64 +8455,84 @@
               </m:ctrlPr>
             </m:dPr>
             <m:e>
-              <m:sSub>
-                <m:sSubPr>
+              <m:m>
+                <m:mPr>
+                  <m:mcs>
+                    <m:mc>
+                      <m:mcPr>
+                        <m:count m:val="1"/>
+                        <m:mcJc m:val="center"/>
+                      </m:mcPr>
+                    </m:mc>
+                  </m:mcs>
                   <m:ctrlPr>
                     <w:rPr>
                       <w:rFonts w:ascii="Cambria Math" w:hAnsi="Cambria Math"/>
                       <w:i/>
                     </w:rPr>
                   </m:ctrlPr>
-                </m:sSubPr>
-                <m:e>
-                  <m:r>
-                    <w:rPr>
-                      <w:rFonts w:ascii="Cambria Math" w:hAnsi="Cambria Math"/>
-                    </w:rPr>
-                    <m:t>x</m:t>
-                  </m:r>
-                </m:e>
-                <m:sub>
-                  <m:r>
-                    <w:rPr>
-                      <w:rFonts w:ascii="Cambria Math" w:hAnsi="Cambria Math"/>
-                    </w:rPr>
-                    <m:t>0</m:t>
-                  </m:r>
-                </m:sub>
-              </m:sSub>
-              <m:r>
-                <w:rPr>
-                  <w:rFonts w:ascii="Cambria Math" w:hAnsi="Cambria Math"/>
-                </w:rPr>
-                <m:t>,</m:t>
-              </m:r>
-              <m:sSub>
-                <m:sSubPr>
-                  <m:ctrlPr>
-                    <w:rPr>
-                      <w:rFonts w:ascii="Cambria Math" w:hAnsi="Cambria Math"/>
-                      <w:i/>
-                    </w:rPr>
-                  </m:ctrlPr>
-                </m:sSubPr>
-                <m:e>
-                  <m:r>
-                    <w:rPr>
-                      <w:rFonts w:ascii="Cambria Math" w:hAnsi="Cambria Math"/>
-                    </w:rPr>
-                    <m:t>y</m:t>
-                  </m:r>
-                </m:e>
-                <m:sub>
-                  <m:r>
-                    <w:rPr>
-                      <w:rFonts w:ascii="Cambria Math" w:hAnsi="Cambria Math"/>
-                    </w:rPr>
-                    <m:t>0</m:t>
-                  </m:r>
-                </m:sub>
-              </m:sSub>
+                </m:mPr>
+                <m:mr>
+                  <m:e>
+                    <m:sSub>
+                      <m:sSubPr>
+                        <m:ctrlPr>
+                          <w:rPr>
+                            <w:rFonts w:ascii="Cambria Math" w:hAnsi="Cambria Math"/>
+                            <w:i/>
+                          </w:rPr>
+                        </m:ctrlPr>
+                      </m:sSubPr>
+                      <m:e>
+                        <m:r>
+                          <w:rPr>
+                            <w:rFonts w:ascii="Cambria Math" w:hAnsi="Cambria Math"/>
+                          </w:rPr>
+                          <m:t>x</m:t>
+                        </m:r>
+                      </m:e>
+                      <m:sub>
+                        <m:r>
+                          <w:rPr>
+                            <w:rFonts w:ascii="Cambria Math" w:hAnsi="Cambria Math"/>
+                          </w:rPr>
+                          <m:t>0</m:t>
+                        </m:r>
+                      </m:sub>
+                    </m:sSub>
+                  </m:e>
+                </m:mr>
+                <m:mr>
+                  <m:e>
+                    <m:sSub>
+                      <m:sSubPr>
+                        <m:ctrlPr>
+                          <w:rPr>
+                            <w:rFonts w:ascii="Cambria Math" w:hAnsi="Cambria Math"/>
+                            <w:i/>
+                          </w:rPr>
+                        </m:ctrlPr>
+                      </m:sSubPr>
+                      <m:e>
+                        <m:r>
+                          <w:rPr>
+                            <w:rFonts w:ascii="Cambria Math" w:hAnsi="Cambria Math"/>
+                          </w:rPr>
+                          <m:t>y</m:t>
+                        </m:r>
+                      </m:e>
+                      <m:sub>
+                        <m:r>
+                          <w:rPr>
+                            <w:rFonts w:ascii="Cambria Math" w:hAnsi="Cambria Math"/>
+                          </w:rPr>
+                          <m:t>0</m:t>
+                        </m:r>
+                      </m:sub>
+                    </m:sSub>
+                  </m:e>
+                </m:mr>
+              </m:m>
             </m:e>
           </m:d>
           <m:r>
@@ -8611,70 +8551,96 @@
               </m:ctrlPr>
             </m:dPr>
             <m:e>
-              <m:r>
-                <w:rPr>
-                  <w:rFonts w:ascii="Cambria Math" w:hAnsi="Cambria Math"/>
-                </w:rPr>
-                <m:t>x-</m:t>
-              </m:r>
-              <m:sSub>
-                <m:sSubPr>
+              <m:m>
+                <m:mPr>
+                  <m:mcs>
+                    <m:mc>
+                      <m:mcPr>
+                        <m:count m:val="1"/>
+                        <m:mcJc m:val="center"/>
+                      </m:mcPr>
+                    </m:mc>
+                  </m:mcs>
                   <m:ctrlPr>
                     <w:rPr>
                       <w:rFonts w:ascii="Cambria Math" w:hAnsi="Cambria Math"/>
                       <w:i/>
                     </w:rPr>
                   </m:ctrlPr>
-                </m:sSubPr>
-                <m:e>
-                  <m:r>
-                    <w:rPr>
-                      <w:rFonts w:ascii="Cambria Math" w:hAnsi="Cambria Math"/>
-                    </w:rPr>
-                    <m:t>x</m:t>
-                  </m:r>
-                </m:e>
-                <m:sub>
-                  <m:r>
-                    <w:rPr>
-                      <w:rFonts w:ascii="Cambria Math" w:hAnsi="Cambria Math"/>
-                    </w:rPr>
-                    <m:t>0</m:t>
-                  </m:r>
-                </m:sub>
-              </m:sSub>
-              <m:r>
-                <w:rPr>
-                  <w:rFonts w:ascii="Cambria Math" w:hAnsi="Cambria Math"/>
-                </w:rPr>
-                <m:t>,y-</m:t>
-              </m:r>
-              <m:sSub>
-                <m:sSubPr>
-                  <m:ctrlPr>
-                    <w:rPr>
-                      <w:rFonts w:ascii="Cambria Math" w:hAnsi="Cambria Math"/>
-                      <w:i/>
-                    </w:rPr>
-                  </m:ctrlPr>
-                </m:sSubPr>
-                <m:e>
-                  <m:r>
-                    <w:rPr>
-                      <w:rFonts w:ascii="Cambria Math" w:hAnsi="Cambria Math"/>
-                    </w:rPr>
-                    <m:t>y</m:t>
-                  </m:r>
-                </m:e>
-                <m:sub>
-                  <m:r>
-                    <w:rPr>
-                      <w:rFonts w:ascii="Cambria Math" w:hAnsi="Cambria Math"/>
-                    </w:rPr>
-                    <m:t>0</m:t>
-                  </m:r>
-                </m:sub>
-              </m:sSub>
+                </m:mPr>
+                <m:mr>
+                  <m:e>
+                    <m:sSub>
+                      <m:sSubPr>
+                        <m:ctrlPr>
+                          <w:rPr>
+                            <w:rFonts w:ascii="Cambria Math" w:hAnsi="Cambria Math"/>
+                            <w:i/>
+                          </w:rPr>
+                        </m:ctrlPr>
+                      </m:sSubPr>
+                      <m:e>
+                        <m:r>
+                          <w:rPr>
+                            <w:rFonts w:ascii="Cambria Math" w:hAnsi="Cambria Math"/>
+                          </w:rPr>
+                          <m:t>x-</m:t>
+                        </m:r>
+                        <m:r>
+                          <w:rPr>
+                            <w:rFonts w:ascii="Cambria Math" w:hAnsi="Cambria Math"/>
+                          </w:rPr>
+                          <m:t>x</m:t>
+                        </m:r>
+                      </m:e>
+                      <m:sub>
+                        <m:r>
+                          <w:rPr>
+                            <w:rFonts w:ascii="Cambria Math" w:hAnsi="Cambria Math"/>
+                          </w:rPr>
+                          <m:t>0</m:t>
+                        </m:r>
+                      </m:sub>
+                    </m:sSub>
+                  </m:e>
+                </m:mr>
+                <m:mr>
+                  <m:e>
+                    <m:sSub>
+                      <m:sSubPr>
+                        <m:ctrlPr>
+                          <w:rPr>
+                            <w:rFonts w:ascii="Cambria Math" w:hAnsi="Cambria Math"/>
+                            <w:i/>
+                          </w:rPr>
+                        </m:ctrlPr>
+                      </m:sSubPr>
+                      <m:e>
+                        <m:r>
+                          <w:rPr>
+                            <w:rFonts w:ascii="Cambria Math" w:hAnsi="Cambria Math"/>
+                          </w:rPr>
+                          <m:t>x-</m:t>
+                        </m:r>
+                        <m:r>
+                          <w:rPr>
+                            <w:rFonts w:ascii="Cambria Math" w:hAnsi="Cambria Math"/>
+                          </w:rPr>
+                          <m:t>y</m:t>
+                        </m:r>
+                      </m:e>
+                      <m:sub>
+                        <m:r>
+                          <w:rPr>
+                            <w:rFonts w:ascii="Cambria Math" w:hAnsi="Cambria Math"/>
+                          </w:rPr>
+                          <m:t>0</m:t>
+                        </m:r>
+                      </m:sub>
+                    </m:sSub>
+                  </m:e>
+                </m:mr>
+              </m:m>
             </m:e>
           </m:d>
         </m:oMath>
@@ -8686,22 +8652,15 @@
           <w:rFonts w:eastAsiaTheme="minorEastAsia"/>
         </w:rPr>
       </w:pPr>
-      <w:r>
-        <w:rPr>
-          <w:rFonts w:eastAsiaTheme="minorEastAsia"/>
-        </w:rPr>
-        <w:lastRenderedPageBreak/>
-        <w:t>La ecuación anterior es en realidad multivariable, simplemente definiendo los vectores del siguiente modo:</w:t>
-      </w:r>
-    </w:p>
-    <w:p>
-      <w:pPr>
-        <w:rPr>
-          <w:rFonts w:eastAsiaTheme="minorEastAsia"/>
-        </w:rPr>
-      </w:pPr>
       <m:oMathPara>
         <m:oMath>
+          <m:r>
+            <w:rPr>
+              <w:rFonts w:ascii="Cambria Math" w:eastAsiaTheme="minorEastAsia" w:hAnsi="Cambria Math"/>
+            </w:rPr>
+            <w:lastRenderedPageBreak/>
+            <m:t xml:space="preserve">con </m:t>
+          </m:r>
           <m:acc>
             <m:accPr>
               <m:chr m:val="̅"/>
@@ -8717,7 +8676,7 @@
                 <w:rPr>
                   <w:rFonts w:ascii="Cambria Math" w:hAnsi="Cambria Math"/>
                 </w:rPr>
-                <m:t>h</m:t>
+                <m:t>x</m:t>
               </m:r>
             </m:e>
           </m:acc>
@@ -8737,128 +8696,51 @@
               </m:ctrlPr>
             </m:dPr>
             <m:e>
-              <m:sSub>
-                <m:sSubPr>
+              <m:m>
+                <m:mPr>
+                  <m:mcs>
+                    <m:mc>
+                      <m:mcPr>
+                        <m:count m:val="1"/>
+                        <m:mcJc m:val="center"/>
+                      </m:mcPr>
+                    </m:mc>
+                  </m:mcs>
                   <m:ctrlPr>
                     <w:rPr>
                       <w:rFonts w:ascii="Cambria Math" w:hAnsi="Cambria Math"/>
                       <w:i/>
                     </w:rPr>
                   </m:ctrlPr>
-                </m:sSubPr>
-                <m:e>
-                  <m:r>
-                    <w:rPr>
-                      <w:rFonts w:ascii="Cambria Math" w:hAnsi="Cambria Math"/>
-                    </w:rPr>
-                    <m:t>h</m:t>
-                  </m:r>
-                </m:e>
-                <m:sub>
-                  <m:r>
-                    <w:rPr>
-                      <w:rFonts w:ascii="Cambria Math" w:hAnsi="Cambria Math"/>
-                    </w:rPr>
-                    <m:t>1</m:t>
-                  </m:r>
-                </m:sub>
-              </m:sSub>
-              <m:r>
-                <w:rPr>
-                  <w:rFonts w:ascii="Cambria Math" w:eastAsiaTheme="minorEastAsia" w:hAnsi="Cambria Math"/>
-                </w:rPr>
-                <m:t>,</m:t>
-              </m:r>
-              <m:sSub>
-                <m:sSubPr>
-                  <m:ctrlPr>
-                    <w:rPr>
-                      <w:rFonts w:ascii="Cambria Math" w:hAnsi="Cambria Math"/>
-                      <w:i/>
-                    </w:rPr>
-                  </m:ctrlPr>
-                </m:sSubPr>
-                <m:e>
-                  <m:r>
-                    <w:rPr>
-                      <w:rFonts w:ascii="Cambria Math" w:hAnsi="Cambria Math"/>
-                    </w:rPr>
-                    <m:t>h</m:t>
-                  </m:r>
-                </m:e>
-                <m:sub>
-                  <m:r>
-                    <w:rPr>
-                      <w:rFonts w:ascii="Cambria Math" w:hAnsi="Cambria Math"/>
-                    </w:rPr>
-                    <m:t>2</m:t>
-                  </m:r>
-                </m:sub>
-              </m:sSub>
-              <m:r>
-                <w:rPr>
-                  <w:rFonts w:ascii="Cambria Math" w:hAnsi="Cambria Math"/>
-                </w:rPr>
-                <m:t>,…,</m:t>
-              </m:r>
-              <m:sSub>
-                <m:sSubPr>
-                  <m:ctrlPr>
-                    <w:rPr>
-                      <w:rFonts w:ascii="Cambria Math" w:hAnsi="Cambria Math"/>
-                      <w:i/>
-                    </w:rPr>
-                  </m:ctrlPr>
-                </m:sSubPr>
-                <m:e>
-                  <m:r>
-                    <w:rPr>
-                      <w:rFonts w:ascii="Cambria Math" w:hAnsi="Cambria Math"/>
-                    </w:rPr>
-                    <m:t>h</m:t>
-                  </m:r>
-                </m:e>
-                <m:sub>
-                  <m:r>
-                    <w:rPr>
-                      <w:rFonts w:ascii="Cambria Math" w:hAnsi="Cambria Math"/>
-                    </w:rPr>
-                    <m:t>n</m:t>
-                  </m:r>
-                </m:sub>
-              </m:sSub>
+                </m:mPr>
+                <m:mr>
+                  <m:e>
+                    <m:r>
+                      <w:rPr>
+                        <w:rFonts w:ascii="Cambria Math" w:hAnsi="Cambria Math"/>
+                      </w:rPr>
+                      <m:t>x</m:t>
+                    </m:r>
+                  </m:e>
+                </m:mr>
+                <m:mr>
+                  <m:e>
+                    <m:r>
+                      <w:rPr>
+                        <w:rFonts w:ascii="Cambria Math" w:hAnsi="Cambria Math"/>
+                      </w:rPr>
+                      <m:t>y</m:t>
+                    </m:r>
+                  </m:e>
+                </m:mr>
+              </m:m>
             </m:e>
           </m:d>
           <m:r>
             <w:rPr>
               <w:rFonts w:ascii="Cambria Math" w:hAnsi="Cambria Math"/>
             </w:rPr>
-            <m:t>=</m:t>
-          </m:r>
-          <m:acc>
-            <m:accPr>
-              <m:chr m:val="̅"/>
-              <m:ctrlPr>
-                <w:rPr>
-                  <w:rFonts w:ascii="Cambria Math" w:hAnsi="Cambria Math"/>
-                  <w:i/>
-                </w:rPr>
-              </m:ctrlPr>
-            </m:accPr>
-            <m:e>
-              <m:r>
-                <w:rPr>
-                  <w:rFonts w:ascii="Cambria Math" w:hAnsi="Cambria Math"/>
-                </w:rPr>
-                <m:t>x</m:t>
-              </m:r>
-            </m:e>
-          </m:acc>
-          <m:r>
-            <w:rPr>
-              <w:rFonts w:ascii="Cambria Math" w:hAnsi="Cambria Math"/>
-            </w:rPr>
-            <m:t>-</m:t>
+            <m:t xml:space="preserve">;      </m:t>
           </m:r>
           <m:acc>
             <m:accPr>
@@ -8915,6 +8797,360 @@
               </m:ctrlPr>
             </m:dPr>
             <m:e>
+              <m:m>
+                <m:mPr>
+                  <m:mcs>
+                    <m:mc>
+                      <m:mcPr>
+                        <m:count m:val="1"/>
+                        <m:mcJc m:val="center"/>
+                      </m:mcPr>
+                    </m:mc>
+                  </m:mcs>
+                  <m:ctrlPr>
+                    <w:rPr>
+                      <w:rFonts w:ascii="Cambria Math" w:hAnsi="Cambria Math"/>
+                      <w:i/>
+                    </w:rPr>
+                  </m:ctrlPr>
+                </m:mPr>
+                <m:mr>
+                  <m:e>
+                    <m:sSub>
+                      <m:sSubPr>
+                        <m:ctrlPr>
+                          <w:rPr>
+                            <w:rFonts w:ascii="Cambria Math" w:hAnsi="Cambria Math"/>
+                            <w:i/>
+                          </w:rPr>
+                        </m:ctrlPr>
+                      </m:sSubPr>
+                      <m:e>
+                        <m:r>
+                          <w:rPr>
+                            <w:rFonts w:ascii="Cambria Math" w:hAnsi="Cambria Math"/>
+                          </w:rPr>
+                          <m:t>x</m:t>
+                        </m:r>
+                      </m:e>
+                      <m:sub>
+                        <m:r>
+                          <w:rPr>
+                            <w:rFonts w:ascii="Cambria Math" w:hAnsi="Cambria Math"/>
+                          </w:rPr>
+                          <m:t>0</m:t>
+                        </m:r>
+                      </m:sub>
+                    </m:sSub>
+                  </m:e>
+                </m:mr>
+                <m:mr>
+                  <m:e>
+                    <m:sSub>
+                      <m:sSubPr>
+                        <m:ctrlPr>
+                          <w:rPr>
+                            <w:rFonts w:ascii="Cambria Math" w:hAnsi="Cambria Math"/>
+                            <w:i/>
+                          </w:rPr>
+                        </m:ctrlPr>
+                      </m:sSubPr>
+                      <m:e>
+                        <m:r>
+                          <w:rPr>
+                            <w:rFonts w:ascii="Cambria Math" w:hAnsi="Cambria Math"/>
+                          </w:rPr>
+                          <m:t>y</m:t>
+                        </m:r>
+                      </m:e>
+                      <m:sub>
+                        <m:r>
+                          <w:rPr>
+                            <w:rFonts w:ascii="Cambria Math" w:hAnsi="Cambria Math"/>
+                          </w:rPr>
+                          <m:t>0</m:t>
+                        </m:r>
+                      </m:sub>
+                    </m:sSub>
+                  </m:e>
+                </m:mr>
+              </m:m>
+            </m:e>
+          </m:d>
+        </m:oMath>
+      </m:oMathPara>
+    </w:p>
+    <w:p>
+      <w:pPr>
+        <w:rPr>
+          <w:rFonts w:eastAsiaTheme="minorEastAsia"/>
+        </w:rPr>
+      </w:pPr>
+      <w:r>
+        <w:rPr>
+          <w:rFonts w:eastAsiaTheme="minorEastAsia"/>
+        </w:rPr>
+        <w:t>La ecuación anterior es en realidad multivariable, simplemente definiendo los vectores del siguiente modo:</w:t>
+      </w:r>
+    </w:p>
+    <w:p>
+      <w:pPr>
+        <w:rPr>
+          <w:rFonts w:eastAsiaTheme="minorEastAsia"/>
+        </w:rPr>
+      </w:pPr>
+      <m:oMathPara>
+        <m:oMath>
+          <m:acc>
+            <m:accPr>
+              <m:chr m:val="̅"/>
+              <m:ctrlPr>
+                <w:rPr>
+                  <w:rFonts w:ascii="Cambria Math" w:hAnsi="Cambria Math"/>
+                  <w:i/>
+                </w:rPr>
+              </m:ctrlPr>
+            </m:accPr>
+            <m:e>
+              <m:r>
+                <w:rPr>
+                  <w:rFonts w:ascii="Cambria Math" w:hAnsi="Cambria Math"/>
+                </w:rPr>
+                <m:t>h</m:t>
+              </m:r>
+            </m:e>
+          </m:acc>
+          <m:r>
+            <w:rPr>
+              <w:rFonts w:ascii="Cambria Math" w:hAnsi="Cambria Math"/>
+            </w:rPr>
+            <m:t>=</m:t>
+          </m:r>
+          <m:r>
+            <w:rPr>
+              <w:rFonts w:ascii="Cambria Math" w:eastAsiaTheme="minorEastAsia" w:hAnsi="Cambria Math"/>
+            </w:rPr>
+            <m:t xml:space="preserve"> </m:t>
+          </m:r>
+          <m:acc>
+            <m:accPr>
+              <m:chr m:val="̅"/>
+              <m:ctrlPr>
+                <w:rPr>
+                  <w:rFonts w:ascii="Cambria Math" w:hAnsi="Cambria Math"/>
+                  <w:i/>
+                </w:rPr>
+              </m:ctrlPr>
+            </m:accPr>
+            <m:e>
+              <m:r>
+                <w:rPr>
+                  <w:rFonts w:ascii="Cambria Math" w:hAnsi="Cambria Math"/>
+                </w:rPr>
+                <m:t>h</m:t>
+              </m:r>
+            </m:e>
+          </m:acc>
+          <m:r>
+            <w:rPr>
+              <w:rFonts w:ascii="Cambria Math" w:hAnsi="Cambria Math"/>
+            </w:rPr>
+            <m:t>=</m:t>
+          </m:r>
+          <m:d>
+            <m:dPr>
+              <m:ctrlPr>
+                <w:rPr>
+                  <w:rFonts w:ascii="Cambria Math" w:hAnsi="Cambria Math"/>
+                  <w:i/>
+                </w:rPr>
+              </m:ctrlPr>
+            </m:dPr>
+            <m:e>
+              <m:m>
+                <m:mPr>
+                  <m:mcs>
+                    <m:mc>
+                      <m:mcPr>
+                        <m:count m:val="1"/>
+                        <m:mcJc m:val="center"/>
+                      </m:mcPr>
+                    </m:mc>
+                  </m:mcs>
+                  <m:ctrlPr>
+                    <w:rPr>
+                      <w:rFonts w:ascii="Cambria Math" w:hAnsi="Cambria Math"/>
+                      <w:i/>
+                    </w:rPr>
+                  </m:ctrlPr>
+                </m:mPr>
+                <m:mr>
+                  <m:e>
+                    <m:sSub>
+                      <m:sSubPr>
+                        <m:ctrlPr>
+                          <w:rPr>
+                            <w:rFonts w:ascii="Cambria Math" w:hAnsi="Cambria Math"/>
+                            <w:i/>
+                          </w:rPr>
+                        </m:ctrlPr>
+                      </m:sSubPr>
+                      <m:e>
+                        <m:r>
+                          <w:rPr>
+                            <w:rFonts w:ascii="Cambria Math" w:hAnsi="Cambria Math"/>
+                          </w:rPr>
+                          <m:t>h</m:t>
+                        </m:r>
+                      </m:e>
+                      <m:sub>
+                        <m:r>
+                          <w:rPr>
+                            <w:rFonts w:ascii="Cambria Math" w:hAnsi="Cambria Math"/>
+                          </w:rPr>
+                          <m:t>1</m:t>
+                        </m:r>
+                      </m:sub>
+                    </m:sSub>
+                  </m:e>
+                </m:mr>
+                <m:mr>
+                  <m:e>
+                    <m:m>
+                      <m:mPr>
+                        <m:mcs>
+                          <m:mc>
+                            <m:mcPr>
+                              <m:count m:val="1"/>
+                              <m:mcJc m:val="center"/>
+                            </m:mcPr>
+                          </m:mc>
+                        </m:mcs>
+                        <m:ctrlPr>
+                          <w:rPr>
+                            <w:rFonts w:ascii="Cambria Math" w:hAnsi="Cambria Math"/>
+                            <w:i/>
+                          </w:rPr>
+                        </m:ctrlPr>
+                      </m:mPr>
+                      <m:mr>
+                        <m:e>
+                          <m:sSub>
+                            <m:sSubPr>
+                              <m:ctrlPr>
+                                <w:rPr>
+                                  <w:rFonts w:ascii="Cambria Math" w:hAnsi="Cambria Math"/>
+                                  <w:i/>
+                                </w:rPr>
+                              </m:ctrlPr>
+                            </m:sSubPr>
+                            <m:e>
+                              <m:r>
+                                <w:rPr>
+                                  <w:rFonts w:ascii="Cambria Math" w:hAnsi="Cambria Math"/>
+                                </w:rPr>
+                                <m:t>h</m:t>
+                              </m:r>
+                            </m:e>
+                            <m:sub>
+                              <m:r>
+                                <w:rPr>
+                                  <w:rFonts w:ascii="Cambria Math" w:hAnsi="Cambria Math"/>
+                                </w:rPr>
+                                <m:t>2</m:t>
+                              </m:r>
+                            </m:sub>
+                          </m:sSub>
+                        </m:e>
+                      </m:mr>
+                      <m:mr>
+                        <m:e>
+                          <m:r>
+                            <w:rPr>
+                              <w:rFonts w:ascii="Cambria Math" w:hAnsi="Cambria Math"/>
+                            </w:rPr>
+                            <m:t>⋮</m:t>
+                          </m:r>
+                        </m:e>
+                      </m:mr>
+                    </m:m>
+                  </m:e>
+                </m:mr>
+                <m:mr>
+                  <m:e>
+                    <m:sSub>
+                      <m:sSubPr>
+                        <m:ctrlPr>
+                          <w:rPr>
+                            <w:rFonts w:ascii="Cambria Math" w:hAnsi="Cambria Math"/>
+                            <w:i/>
+                          </w:rPr>
+                        </m:ctrlPr>
+                      </m:sSubPr>
+                      <m:e>
+                        <m:r>
+                          <w:rPr>
+                            <w:rFonts w:ascii="Cambria Math" w:hAnsi="Cambria Math"/>
+                          </w:rPr>
+                          <m:t>h</m:t>
+                        </m:r>
+                      </m:e>
+                      <m:sub>
+                        <m:r>
+                          <w:rPr>
+                            <w:rFonts w:ascii="Cambria Math" w:hAnsi="Cambria Math"/>
+                          </w:rPr>
+                          <m:t>n</m:t>
+                        </m:r>
+                      </m:sub>
+                    </m:sSub>
+                  </m:e>
+                </m:mr>
+              </m:m>
+            </m:e>
+          </m:d>
+          <m:r>
+            <w:rPr>
+              <w:rFonts w:ascii="Cambria Math" w:hAnsi="Cambria Math"/>
+            </w:rPr>
+            <m:t>=</m:t>
+          </m:r>
+          <m:acc>
+            <m:accPr>
+              <m:chr m:val="̅"/>
+              <m:ctrlPr>
+                <w:rPr>
+                  <w:rFonts w:ascii="Cambria Math" w:hAnsi="Cambria Math"/>
+                  <w:i/>
+                </w:rPr>
+              </m:ctrlPr>
+            </m:accPr>
+            <m:e>
+              <m:r>
+                <w:rPr>
+                  <w:rFonts w:ascii="Cambria Math" w:hAnsi="Cambria Math"/>
+                </w:rPr>
+                <m:t>x</m:t>
+              </m:r>
+            </m:e>
+          </m:acc>
+          <m:r>
+            <w:rPr>
+              <w:rFonts w:ascii="Cambria Math" w:hAnsi="Cambria Math"/>
+            </w:rPr>
+            <m:t>-</m:t>
+          </m:r>
+          <m:acc>
+            <m:accPr>
+              <m:chr m:val="̅"/>
+              <m:ctrlPr>
+                <w:rPr>
+                  <w:rFonts w:ascii="Cambria Math" w:hAnsi="Cambria Math"/>
+                  <w:i/>
+                </w:rPr>
+              </m:ctrlPr>
+            </m:accPr>
+            <m:e>
               <m:sSub>
                 <m:sSubPr>
                   <m:ctrlPr>
@@ -8937,74 +9173,168 @@
                     <w:rPr>
                       <w:rFonts w:ascii="Cambria Math" w:hAnsi="Cambria Math"/>
                     </w:rPr>
-                    <m:t>1</m:t>
+                    <m:t>0</m:t>
                   </m:r>
                 </m:sub>
               </m:sSub>
-              <m:r>
-                <w:rPr>
-                  <w:rFonts w:ascii="Cambria Math" w:hAnsi="Cambria Math"/>
-                </w:rPr>
-                <m:t>,</m:t>
-              </m:r>
-              <m:sSub>
-                <m:sSubPr>
+            </m:e>
+          </m:acc>
+          <m:r>
+            <w:rPr>
+              <w:rFonts w:ascii="Cambria Math" w:hAnsi="Cambria Math"/>
+            </w:rPr>
+            <m:t>=</m:t>
+          </m:r>
+          <m:d>
+            <m:dPr>
+              <m:ctrlPr>
+                <w:rPr>
+                  <w:rFonts w:ascii="Cambria Math" w:hAnsi="Cambria Math"/>
+                  <w:i/>
+                </w:rPr>
+              </m:ctrlPr>
+            </m:dPr>
+            <m:e>
+              <m:m>
+                <m:mPr>
+                  <m:mcs>
+                    <m:mc>
+                      <m:mcPr>
+                        <m:count m:val="1"/>
+                        <m:mcJc m:val="center"/>
+                      </m:mcPr>
+                    </m:mc>
+                  </m:mcs>
                   <m:ctrlPr>
                     <w:rPr>
                       <w:rFonts w:ascii="Cambria Math" w:hAnsi="Cambria Math"/>
                       <w:i/>
                     </w:rPr>
                   </m:ctrlPr>
-                </m:sSubPr>
-                <m:e>
-                  <m:r>
-                    <w:rPr>
-                      <w:rFonts w:ascii="Cambria Math" w:hAnsi="Cambria Math"/>
-                    </w:rPr>
-                    <m:t>x</m:t>
-                  </m:r>
-                </m:e>
-                <m:sub>
-                  <m:r>
-                    <w:rPr>
-                      <w:rFonts w:ascii="Cambria Math" w:hAnsi="Cambria Math"/>
-                    </w:rPr>
-                    <m:t>2</m:t>
-                  </m:r>
-                </m:sub>
-              </m:sSub>
-              <m:r>
-                <w:rPr>
-                  <w:rFonts w:ascii="Cambria Math" w:hAnsi="Cambria Math"/>
-                </w:rPr>
-                <m:t>,…,</m:t>
-              </m:r>
-              <m:sSub>
-                <m:sSubPr>
-                  <m:ctrlPr>
-                    <w:rPr>
-                      <w:rFonts w:ascii="Cambria Math" w:hAnsi="Cambria Math"/>
-                      <w:i/>
-                    </w:rPr>
-                  </m:ctrlPr>
-                </m:sSubPr>
-                <m:e>
-                  <m:r>
-                    <w:rPr>
-                      <w:rFonts w:ascii="Cambria Math" w:hAnsi="Cambria Math"/>
-                    </w:rPr>
-                    <m:t>x</m:t>
-                  </m:r>
-                </m:e>
-                <m:sub>
-                  <m:r>
-                    <w:rPr>
-                      <w:rFonts w:ascii="Cambria Math" w:hAnsi="Cambria Math"/>
-                    </w:rPr>
-                    <m:t>n</m:t>
-                  </m:r>
-                </m:sub>
-              </m:sSub>
+                </m:mPr>
+                <m:mr>
+                  <m:e>
+                    <m:sSub>
+                      <m:sSubPr>
+                        <m:ctrlPr>
+                          <w:rPr>
+                            <w:rFonts w:ascii="Cambria Math" w:hAnsi="Cambria Math"/>
+                            <w:i/>
+                          </w:rPr>
+                        </m:ctrlPr>
+                      </m:sSubPr>
+                      <m:e>
+                        <m:r>
+                          <w:rPr>
+                            <w:rFonts w:ascii="Cambria Math" w:hAnsi="Cambria Math"/>
+                          </w:rPr>
+                          <m:t>x</m:t>
+                        </m:r>
+                      </m:e>
+                      <m:sub>
+                        <m:r>
+                          <w:rPr>
+                            <w:rFonts w:ascii="Cambria Math" w:hAnsi="Cambria Math"/>
+                          </w:rPr>
+                          <m:t>1</m:t>
+                        </m:r>
+                      </m:sub>
+                    </m:sSub>
+                  </m:e>
+                </m:mr>
+                <m:mr>
+                  <m:e>
+                    <m:m>
+                      <m:mPr>
+                        <m:mcs>
+                          <m:mc>
+                            <m:mcPr>
+                              <m:count m:val="1"/>
+                              <m:mcJc m:val="center"/>
+                            </m:mcPr>
+                          </m:mc>
+                        </m:mcs>
+                        <m:ctrlPr>
+                          <w:rPr>
+                            <w:rFonts w:ascii="Cambria Math" w:hAnsi="Cambria Math"/>
+                            <w:i/>
+                          </w:rPr>
+                        </m:ctrlPr>
+                      </m:mPr>
+                      <m:mr>
+                        <m:e>
+                          <m:sSub>
+                            <m:sSubPr>
+                              <m:ctrlPr>
+                                <w:rPr>
+                                  <w:rFonts w:ascii="Cambria Math" w:hAnsi="Cambria Math"/>
+                                  <w:i/>
+                                </w:rPr>
+                              </m:ctrlPr>
+                            </m:sSubPr>
+                            <m:e>
+                              <m:r>
+                                <w:rPr>
+                                  <w:rFonts w:ascii="Cambria Math" w:hAnsi="Cambria Math"/>
+                                </w:rPr>
+                                <m:t>x</m:t>
+                              </m:r>
+                            </m:e>
+                            <m:sub>
+                              <m:r>
+                                <w:rPr>
+                                  <w:rFonts w:ascii="Cambria Math" w:hAnsi="Cambria Math"/>
+                                </w:rPr>
+                                <m:t>2</m:t>
+                              </m:r>
+                            </m:sub>
+                          </m:sSub>
+                        </m:e>
+                      </m:mr>
+                      <m:mr>
+                        <m:e>
+                          <m:r>
+                            <w:rPr>
+                              <w:rFonts w:ascii="Cambria Math" w:hAnsi="Cambria Math"/>
+                            </w:rPr>
+                            <m:t>⋮</m:t>
+                          </m:r>
+                        </m:e>
+                      </m:mr>
+                    </m:m>
+                  </m:e>
+                </m:mr>
+                <m:mr>
+                  <m:e>
+                    <m:sSub>
+                      <m:sSubPr>
+                        <m:ctrlPr>
+                          <w:rPr>
+                            <w:rFonts w:ascii="Cambria Math" w:hAnsi="Cambria Math"/>
+                            <w:i/>
+                          </w:rPr>
+                        </m:ctrlPr>
+                      </m:sSubPr>
+                      <m:e>
+                        <m:r>
+                          <w:rPr>
+                            <w:rFonts w:ascii="Cambria Math" w:hAnsi="Cambria Math"/>
+                          </w:rPr>
+                          <m:t>x</m:t>
+                        </m:r>
+                      </m:e>
+                      <m:sub>
+                        <m:r>
+                          <w:rPr>
+                            <w:rFonts w:ascii="Cambria Math" w:hAnsi="Cambria Math"/>
+                          </w:rPr>
+                          <m:t>n</m:t>
+                        </m:r>
+                      </m:sub>
+                    </m:sSub>
+                  </m:e>
+                </m:mr>
+              </m:m>
             </m:e>
           </m:d>
           <m:r>
@@ -9023,108 +9353,146 @@
               </m:ctrlPr>
             </m:dPr>
             <m:e>
-              <m:sSub>
-                <m:sSubPr>
+              <m:m>
+                <m:mPr>
+                  <m:mcs>
+                    <m:mc>
+                      <m:mcPr>
+                        <m:count m:val="1"/>
+                        <m:mcJc m:val="center"/>
+                      </m:mcPr>
+                    </m:mc>
+                  </m:mcs>
                   <m:ctrlPr>
                     <w:rPr>
                       <w:rFonts w:ascii="Cambria Math" w:hAnsi="Cambria Math"/>
                       <w:i/>
                     </w:rPr>
                   </m:ctrlPr>
-                </m:sSubPr>
-                <m:e>
-                  <m:r>
-                    <w:rPr>
-                      <w:rFonts w:ascii="Cambria Math" w:hAnsi="Cambria Math"/>
-                    </w:rPr>
-                    <m:t>x</m:t>
-                  </m:r>
-                </m:e>
-                <m:sub>
-                  <m:r>
-                    <w:rPr>
-                      <w:rFonts w:ascii="Cambria Math" w:hAnsi="Cambria Math"/>
-                    </w:rPr>
-                    <m:t>1</m:t>
-                  </m:r>
-                  <m:r>
-                    <w:rPr>
-                      <w:rFonts w:ascii="Cambria Math" w:hAnsi="Cambria Math"/>
-                    </w:rPr>
-                    <m:t>0</m:t>
-                  </m:r>
-                </m:sub>
-              </m:sSub>
-              <m:r>
-                <w:rPr>
-                  <w:rFonts w:ascii="Cambria Math" w:hAnsi="Cambria Math"/>
-                </w:rPr>
-                <m:t>,</m:t>
-              </m:r>
-              <m:sSub>
-                <m:sSubPr>
-                  <m:ctrlPr>
-                    <w:rPr>
-                      <w:rFonts w:ascii="Cambria Math" w:hAnsi="Cambria Math"/>
-                      <w:i/>
-                    </w:rPr>
-                  </m:ctrlPr>
-                </m:sSubPr>
-                <m:e>
-                  <m:r>
-                    <w:rPr>
-                      <w:rFonts w:ascii="Cambria Math" w:hAnsi="Cambria Math"/>
-                    </w:rPr>
-                    <m:t>x</m:t>
-                  </m:r>
-                </m:e>
-                <m:sub>
-                  <m:r>
-                    <w:rPr>
-                      <w:rFonts w:ascii="Cambria Math" w:hAnsi="Cambria Math"/>
-                    </w:rPr>
-                    <m:t>2</m:t>
-                  </m:r>
-                  <m:r>
-                    <w:rPr>
-                      <w:rFonts w:ascii="Cambria Math" w:hAnsi="Cambria Math"/>
-                    </w:rPr>
-                    <m:t>0</m:t>
-                  </m:r>
-                </m:sub>
-              </m:sSub>
-              <m:r>
-                <w:rPr>
-                  <w:rFonts w:ascii="Cambria Math" w:hAnsi="Cambria Math"/>
-                </w:rPr>
-                <m:t xml:space="preserve">,…, </m:t>
-              </m:r>
-              <m:sSub>
-                <m:sSubPr>
-                  <m:ctrlPr>
-                    <w:rPr>
-                      <w:rFonts w:ascii="Cambria Math" w:hAnsi="Cambria Math"/>
-                      <w:i/>
-                    </w:rPr>
-                  </m:ctrlPr>
-                </m:sSubPr>
-                <m:e>
-                  <m:r>
-                    <w:rPr>
-                      <w:rFonts w:ascii="Cambria Math" w:hAnsi="Cambria Math"/>
-                    </w:rPr>
-                    <m:t>x</m:t>
-                  </m:r>
-                </m:e>
-                <m:sub>
-                  <m:r>
-                    <w:rPr>
-                      <w:rFonts w:ascii="Cambria Math" w:hAnsi="Cambria Math"/>
-                    </w:rPr>
-                    <m:t>n0</m:t>
-                  </m:r>
-                </m:sub>
-              </m:sSub>
+                </m:mPr>
+                <m:mr>
+                  <m:e>
+                    <m:sSub>
+                      <m:sSubPr>
+                        <m:ctrlPr>
+                          <w:rPr>
+                            <w:rFonts w:ascii="Cambria Math" w:hAnsi="Cambria Math"/>
+                            <w:i/>
+                          </w:rPr>
+                        </m:ctrlPr>
+                      </m:sSubPr>
+                      <m:e>
+                        <m:r>
+                          <w:rPr>
+                            <w:rFonts w:ascii="Cambria Math" w:hAnsi="Cambria Math"/>
+                          </w:rPr>
+                          <m:t>x</m:t>
+                        </m:r>
+                      </m:e>
+                      <m:sub>
+                        <m:r>
+                          <w:rPr>
+                            <w:rFonts w:ascii="Cambria Math" w:hAnsi="Cambria Math"/>
+                          </w:rPr>
+                          <m:t>10</m:t>
+                        </m:r>
+                      </m:sub>
+                    </m:sSub>
+                  </m:e>
+                </m:mr>
+                <m:mr>
+                  <m:e>
+                    <m:m>
+                      <m:mPr>
+                        <m:mcs>
+                          <m:mc>
+                            <m:mcPr>
+                              <m:count m:val="1"/>
+                              <m:mcJc m:val="center"/>
+                            </m:mcPr>
+                          </m:mc>
+                        </m:mcs>
+                        <m:ctrlPr>
+                          <w:rPr>
+                            <w:rFonts w:ascii="Cambria Math" w:hAnsi="Cambria Math"/>
+                            <w:i/>
+                          </w:rPr>
+                        </m:ctrlPr>
+                      </m:mPr>
+                      <m:mr>
+                        <m:e>
+                          <m:sSub>
+                            <m:sSubPr>
+                              <m:ctrlPr>
+                                <w:rPr>
+                                  <w:rFonts w:ascii="Cambria Math" w:hAnsi="Cambria Math"/>
+                                  <w:i/>
+                                </w:rPr>
+                              </m:ctrlPr>
+                            </m:sSubPr>
+                            <m:e>
+                              <m:r>
+                                <w:rPr>
+                                  <w:rFonts w:ascii="Cambria Math" w:hAnsi="Cambria Math"/>
+                                </w:rPr>
+                                <m:t>x</m:t>
+                              </m:r>
+                            </m:e>
+                            <m:sub>
+                              <m:r>
+                                <w:rPr>
+                                  <w:rFonts w:ascii="Cambria Math" w:hAnsi="Cambria Math"/>
+                                </w:rPr>
+                                <m:t>20</m:t>
+                              </m:r>
+                            </m:sub>
+                          </m:sSub>
+                        </m:e>
+                      </m:mr>
+                      <m:mr>
+                        <m:e>
+                          <m:r>
+                            <w:rPr>
+                              <w:rFonts w:ascii="Cambria Math" w:hAnsi="Cambria Math"/>
+                            </w:rPr>
+                            <m:t>⋮</m:t>
+                          </m:r>
+                        </m:e>
+                      </m:mr>
+                    </m:m>
+                  </m:e>
+                </m:mr>
+                <m:mr>
+                  <m:e>
+                    <m:sSub>
+                      <m:sSubPr>
+                        <m:ctrlPr>
+                          <w:rPr>
+                            <w:rFonts w:ascii="Cambria Math" w:hAnsi="Cambria Math"/>
+                            <w:i/>
+                          </w:rPr>
+                        </m:ctrlPr>
+                      </m:sSubPr>
+                      <m:e>
+                        <m:r>
+                          <w:rPr>
+                            <w:rFonts w:ascii="Cambria Math" w:hAnsi="Cambria Math"/>
+                          </w:rPr>
+                          <m:t>x</m:t>
+                        </m:r>
+                      </m:e>
+                      <m:sub>
+                        <m:r>
+                          <w:rPr>
+                            <w:rFonts w:ascii="Cambria Math" w:hAnsi="Cambria Math"/>
+                          </w:rPr>
+                          <m:t>n0</m:t>
+                        </m:r>
+                      </m:sub>
+                    </m:sSub>
+                  </m:e>
+                </m:mr>
+              </m:m>
             </m:e>
           </m:d>
           <m:r>
@@ -9143,192 +9511,242 @@
               </m:ctrlPr>
             </m:dPr>
             <m:e>
-              <m:sSub>
-                <m:sSubPr>
+              <m:m>
+                <m:mPr>
+                  <m:mcs>
+                    <m:mc>
+                      <m:mcPr>
+                        <m:count m:val="1"/>
+                        <m:mcJc m:val="center"/>
+                      </m:mcPr>
+                    </m:mc>
+                  </m:mcs>
                   <m:ctrlPr>
                     <w:rPr>
                       <w:rFonts w:ascii="Cambria Math" w:hAnsi="Cambria Math"/>
                       <w:i/>
                     </w:rPr>
                   </m:ctrlPr>
-                </m:sSubPr>
-                <m:e>
-                  <m:r>
-                    <w:rPr>
-                      <w:rFonts w:ascii="Cambria Math" w:hAnsi="Cambria Math"/>
-                    </w:rPr>
-                    <m:t>x</m:t>
-                  </m:r>
-                </m:e>
-                <m:sub>
-                  <m:r>
-                    <w:rPr>
-                      <w:rFonts w:ascii="Cambria Math" w:hAnsi="Cambria Math"/>
-                    </w:rPr>
-                    <m:t>1</m:t>
-                  </m:r>
-                </m:sub>
-              </m:sSub>
-              <m:r>
-                <w:rPr>
-                  <w:rFonts w:ascii="Cambria Math" w:hAnsi="Cambria Math"/>
-                </w:rPr>
-                <m:t>-</m:t>
-              </m:r>
-              <m:sSub>
-                <m:sSubPr>
-                  <m:ctrlPr>
-                    <w:rPr>
-                      <w:rFonts w:ascii="Cambria Math" w:hAnsi="Cambria Math"/>
-                      <w:i/>
-                    </w:rPr>
-                  </m:ctrlPr>
-                </m:sSubPr>
-                <m:e>
-                  <m:r>
-                    <w:rPr>
-                      <w:rFonts w:ascii="Cambria Math" w:hAnsi="Cambria Math"/>
-                    </w:rPr>
-                    <m:t>x</m:t>
-                  </m:r>
-                </m:e>
-                <m:sub>
-                  <m:r>
-                    <w:rPr>
-                      <w:rFonts w:ascii="Cambria Math" w:hAnsi="Cambria Math"/>
-                    </w:rPr>
-                    <m:t>10</m:t>
-                  </m:r>
-                </m:sub>
-              </m:sSub>
-              <m:r>
-                <w:rPr>
-                  <w:rFonts w:ascii="Cambria Math" w:hAnsi="Cambria Math"/>
-                </w:rPr>
-                <m:t>,</m:t>
-              </m:r>
-              <m:sSub>
-                <m:sSubPr>
-                  <m:ctrlPr>
-                    <w:rPr>
-                      <w:rFonts w:ascii="Cambria Math" w:hAnsi="Cambria Math"/>
-                      <w:i/>
-                    </w:rPr>
-                  </m:ctrlPr>
-                </m:sSubPr>
-                <m:e>
-                  <m:r>
-                    <w:rPr>
-                      <w:rFonts w:ascii="Cambria Math" w:hAnsi="Cambria Math"/>
-                    </w:rPr>
-                    <m:t>x</m:t>
-                  </m:r>
-                </m:e>
-                <m:sub>
-                  <m:r>
-                    <w:rPr>
-                      <w:rFonts w:ascii="Cambria Math" w:hAnsi="Cambria Math"/>
-                    </w:rPr>
-                    <m:t>2</m:t>
-                  </m:r>
-                </m:sub>
-              </m:sSub>
-              <m:r>
-                <w:rPr>
-                  <w:rFonts w:ascii="Cambria Math" w:hAnsi="Cambria Math"/>
-                </w:rPr>
-                <m:t>-</m:t>
-              </m:r>
-              <m:sSub>
-                <m:sSubPr>
-                  <m:ctrlPr>
-                    <w:rPr>
-                      <w:rFonts w:ascii="Cambria Math" w:hAnsi="Cambria Math"/>
-                      <w:i/>
-                    </w:rPr>
-                  </m:ctrlPr>
-                </m:sSubPr>
-                <m:e>
-                  <m:r>
-                    <w:rPr>
-                      <w:rFonts w:ascii="Cambria Math" w:hAnsi="Cambria Math"/>
-                    </w:rPr>
-                    <m:t>x</m:t>
-                  </m:r>
-                </m:e>
-                <m:sub>
-                  <m:r>
-                    <w:rPr>
-                      <w:rFonts w:ascii="Cambria Math" w:hAnsi="Cambria Math"/>
-                    </w:rPr>
-                    <m:t>20</m:t>
-                  </m:r>
-                </m:sub>
-              </m:sSub>
-              <m:r>
-                <w:rPr>
-                  <w:rFonts w:ascii="Cambria Math" w:hAnsi="Cambria Math"/>
-                </w:rPr>
-                <m:t>,…,</m:t>
-              </m:r>
-              <m:sSub>
-                <m:sSubPr>
-                  <m:ctrlPr>
-                    <w:rPr>
-                      <w:rFonts w:ascii="Cambria Math" w:hAnsi="Cambria Math"/>
-                      <w:i/>
-                    </w:rPr>
-                  </m:ctrlPr>
-                </m:sSubPr>
-                <m:e>
-                  <m:r>
-                    <w:rPr>
-                      <w:rFonts w:ascii="Cambria Math" w:hAnsi="Cambria Math"/>
-                    </w:rPr>
-                    <m:t>x</m:t>
-                  </m:r>
-                </m:e>
-                <m:sub>
-                  <m:r>
-                    <w:rPr>
-                      <w:rFonts w:ascii="Cambria Math" w:hAnsi="Cambria Math"/>
-                    </w:rPr>
-                    <m:t>n</m:t>
-                  </m:r>
-                </m:sub>
-              </m:sSub>
-              <m:r>
-                <w:rPr>
-                  <w:rFonts w:ascii="Cambria Math" w:hAnsi="Cambria Math"/>
-                </w:rPr>
-                <m:t>-</m:t>
-              </m:r>
-              <m:sSub>
-                <m:sSubPr>
-                  <m:ctrlPr>
-                    <w:rPr>
-                      <w:rFonts w:ascii="Cambria Math" w:hAnsi="Cambria Math"/>
-                      <w:i/>
-                    </w:rPr>
-                  </m:ctrlPr>
-                </m:sSubPr>
-                <m:e>
-                  <m:r>
-                    <w:rPr>
-                      <w:rFonts w:ascii="Cambria Math" w:hAnsi="Cambria Math"/>
-                    </w:rPr>
-                    <m:t>x</m:t>
-                  </m:r>
-                </m:e>
-                <m:sub>
-                  <m:r>
-                    <w:rPr>
-                      <w:rFonts w:ascii="Cambria Math" w:hAnsi="Cambria Math"/>
-                    </w:rPr>
-                    <m:t>n0</m:t>
-                  </m:r>
-                </m:sub>
-              </m:sSub>
+                </m:mPr>
+                <m:mr>
+                  <m:e>
+                    <m:sSub>
+                      <m:sSubPr>
+                        <m:ctrlPr>
+                          <w:rPr>
+                            <w:rFonts w:ascii="Cambria Math" w:hAnsi="Cambria Math"/>
+                            <w:i/>
+                          </w:rPr>
+                        </m:ctrlPr>
+                      </m:sSubPr>
+                      <m:e>
+                        <m:r>
+                          <w:rPr>
+                            <w:rFonts w:ascii="Cambria Math" w:hAnsi="Cambria Math"/>
+                          </w:rPr>
+                          <m:t>x</m:t>
+                        </m:r>
+                      </m:e>
+                      <m:sub>
+                        <m:r>
+                          <w:rPr>
+                            <w:rFonts w:ascii="Cambria Math" w:hAnsi="Cambria Math"/>
+                          </w:rPr>
+                          <m:t>1</m:t>
+                        </m:r>
+                      </m:sub>
+                    </m:sSub>
+                    <m:r>
+                      <w:rPr>
+                        <w:rFonts w:ascii="Cambria Math" w:hAnsi="Cambria Math"/>
+                      </w:rPr>
+                      <m:t>-</m:t>
+                    </m:r>
+                    <m:sSub>
+                      <m:sSubPr>
+                        <m:ctrlPr>
+                          <w:rPr>
+                            <w:rFonts w:ascii="Cambria Math" w:hAnsi="Cambria Math"/>
+                            <w:i/>
+                          </w:rPr>
+                        </m:ctrlPr>
+                      </m:sSubPr>
+                      <m:e>
+                        <m:r>
+                          <w:rPr>
+                            <w:rFonts w:ascii="Cambria Math" w:hAnsi="Cambria Math"/>
+                          </w:rPr>
+                          <m:t>x</m:t>
+                        </m:r>
+                      </m:e>
+                      <m:sub>
+                        <m:r>
+                          <w:rPr>
+                            <w:rFonts w:ascii="Cambria Math" w:hAnsi="Cambria Math"/>
+                          </w:rPr>
+                          <m:t>10</m:t>
+                        </m:r>
+                      </m:sub>
+                    </m:sSub>
+                  </m:e>
+                </m:mr>
+                <m:mr>
+                  <m:e>
+                    <m:m>
+                      <m:mPr>
+                        <m:mcs>
+                          <m:mc>
+                            <m:mcPr>
+                              <m:count m:val="1"/>
+                              <m:mcJc m:val="center"/>
+                            </m:mcPr>
+                          </m:mc>
+                        </m:mcs>
+                        <m:ctrlPr>
+                          <w:rPr>
+                            <w:rFonts w:ascii="Cambria Math" w:hAnsi="Cambria Math"/>
+                            <w:i/>
+                          </w:rPr>
+                        </m:ctrlPr>
+                      </m:mPr>
+                      <m:mr>
+                        <m:e>
+                          <m:sSub>
+                            <m:sSubPr>
+                              <m:ctrlPr>
+                                <w:rPr>
+                                  <w:rFonts w:ascii="Cambria Math" w:hAnsi="Cambria Math"/>
+                                  <w:i/>
+                                </w:rPr>
+                              </m:ctrlPr>
+                            </m:sSubPr>
+                            <m:e>
+                              <m:sSub>
+                                <m:sSubPr>
+                                  <m:ctrlPr>
+                                    <w:rPr>
+                                      <w:rFonts w:ascii="Cambria Math" w:hAnsi="Cambria Math"/>
+                                      <w:i/>
+                                    </w:rPr>
+                                  </m:ctrlPr>
+                                </m:sSubPr>
+                                <m:e>
+                                  <m:r>
+                                    <w:rPr>
+                                      <w:rFonts w:ascii="Cambria Math" w:hAnsi="Cambria Math"/>
+                                    </w:rPr>
+                                    <m:t>x</m:t>
+                                  </m:r>
+                                </m:e>
+                                <m:sub>
+                                  <m:r>
+                                    <w:rPr>
+                                      <w:rFonts w:ascii="Cambria Math" w:hAnsi="Cambria Math"/>
+                                    </w:rPr>
+                                    <m:t>2</m:t>
+                                  </m:r>
+                                </m:sub>
+                              </m:sSub>
+                              <m:r>
+                                <w:rPr>
+                                  <w:rFonts w:ascii="Cambria Math" w:hAnsi="Cambria Math"/>
+                                </w:rPr>
+                                <m:t>-</m:t>
+                              </m:r>
+                              <m:r>
+                                <w:rPr>
+                                  <w:rFonts w:ascii="Cambria Math" w:hAnsi="Cambria Math"/>
+                                </w:rPr>
+                                <m:t>x</m:t>
+                              </m:r>
+                            </m:e>
+                            <m:sub>
+                              <m:r>
+                                <w:rPr>
+                                  <w:rFonts w:ascii="Cambria Math" w:hAnsi="Cambria Math"/>
+                                </w:rPr>
+                                <m:t>20</m:t>
+                              </m:r>
+                            </m:sub>
+                          </m:sSub>
+                        </m:e>
+                      </m:mr>
+                      <m:mr>
+                        <m:e>
+                          <m:r>
+                            <w:rPr>
+                              <w:rFonts w:ascii="Cambria Math" w:hAnsi="Cambria Math"/>
+                            </w:rPr>
+                            <m:t>⋮</m:t>
+                          </m:r>
+                        </m:e>
+                      </m:mr>
+                    </m:m>
+                  </m:e>
+                </m:mr>
+                <m:mr>
+                  <m:e>
+                    <m:sSub>
+                      <m:sSubPr>
+                        <m:ctrlPr>
+                          <w:rPr>
+                            <w:rFonts w:ascii="Cambria Math" w:hAnsi="Cambria Math"/>
+                            <w:i/>
+                          </w:rPr>
+                        </m:ctrlPr>
+                      </m:sSubPr>
+                      <m:e>
+                        <m:r>
+                          <w:rPr>
+                            <w:rFonts w:ascii="Cambria Math" w:hAnsi="Cambria Math"/>
+                          </w:rPr>
+                          <m:t>x</m:t>
+                        </m:r>
+                      </m:e>
+                      <m:sub>
+                        <m:r>
+                          <w:rPr>
+                            <w:rFonts w:ascii="Cambria Math" w:hAnsi="Cambria Math"/>
+                          </w:rPr>
+                          <m:t>n</m:t>
+                        </m:r>
+                      </m:sub>
+                    </m:sSub>
+                    <m:r>
+                      <w:rPr>
+                        <w:rFonts w:ascii="Cambria Math" w:hAnsi="Cambria Math"/>
+                      </w:rPr>
+                      <m:t>-</m:t>
+                    </m:r>
+                    <m:sSub>
+                      <m:sSubPr>
+                        <m:ctrlPr>
+                          <w:rPr>
+                            <w:rFonts w:ascii="Cambria Math" w:hAnsi="Cambria Math"/>
+                            <w:i/>
+                          </w:rPr>
+                        </m:ctrlPr>
+                      </m:sSubPr>
+                      <m:e>
+                        <m:r>
+                          <w:rPr>
+                            <w:rFonts w:ascii="Cambria Math" w:hAnsi="Cambria Math"/>
+                          </w:rPr>
+                          <m:t>x</m:t>
+                        </m:r>
+                      </m:e>
+                      <m:sub>
+                        <m:r>
+                          <w:rPr>
+                            <w:rFonts w:ascii="Cambria Math" w:hAnsi="Cambria Math"/>
+                          </w:rPr>
+                          <m:t>n0</m:t>
+                        </m:r>
+                      </m:sub>
+                    </m:sSub>
+                  </m:e>
+                </m:mr>
+              </m:m>
             </m:e>
           </m:d>
         </m:oMath>
@@ -9342,6 +9760,189 @@
       </w:pPr>
       <m:oMathPara>
         <m:oMath>
+          <m:acc>
+            <m:accPr>
+              <m:chr m:val="̅"/>
+              <m:ctrlPr>
+                <w:rPr>
+                  <w:rFonts w:ascii="Cambria Math" w:hAnsi="Cambria Math"/>
+                  <w:i/>
+                </w:rPr>
+              </m:ctrlPr>
+            </m:accPr>
+            <m:e>
+              <m:r>
+                <w:rPr>
+                  <w:rFonts w:ascii="Cambria Math" w:hAnsi="Cambria Math"/>
+                </w:rPr>
+                <m:t>x</m:t>
+              </m:r>
+            </m:e>
+          </m:acc>
+          <m:r>
+            <w:rPr>
+              <w:rFonts w:ascii="Cambria Math" w:hAnsi="Cambria Math"/>
+            </w:rPr>
+            <m:t xml:space="preserve">= </m:t>
+          </m:r>
+          <m:d>
+            <m:dPr>
+              <m:ctrlPr>
+                <w:rPr>
+                  <w:rFonts w:ascii="Cambria Math" w:hAnsi="Cambria Math"/>
+                  <w:i/>
+                </w:rPr>
+              </m:ctrlPr>
+            </m:dPr>
+            <m:e>
+              <m:m>
+                <m:mPr>
+                  <m:mcs>
+                    <m:mc>
+                      <m:mcPr>
+                        <m:count m:val="1"/>
+                        <m:mcJc m:val="center"/>
+                      </m:mcPr>
+                    </m:mc>
+                  </m:mcs>
+                  <m:ctrlPr>
+                    <w:rPr>
+                      <w:rFonts w:ascii="Cambria Math" w:hAnsi="Cambria Math"/>
+                      <w:i/>
+                    </w:rPr>
+                  </m:ctrlPr>
+                </m:mPr>
+                <m:mr>
+                  <m:e>
+                    <m:sSub>
+                      <m:sSubPr>
+                        <m:ctrlPr>
+                          <w:rPr>
+                            <w:rFonts w:ascii="Cambria Math" w:hAnsi="Cambria Math"/>
+                            <w:i/>
+                          </w:rPr>
+                        </m:ctrlPr>
+                      </m:sSubPr>
+                      <m:e>
+                        <m:r>
+                          <w:rPr>
+                            <w:rFonts w:ascii="Cambria Math" w:hAnsi="Cambria Math"/>
+                          </w:rPr>
+                          <m:t>x</m:t>
+                        </m:r>
+                      </m:e>
+                      <m:sub>
+                        <m:r>
+                          <w:rPr>
+                            <w:rFonts w:ascii="Cambria Math" w:hAnsi="Cambria Math"/>
+                          </w:rPr>
+                          <m:t>1</m:t>
+                        </m:r>
+                      </m:sub>
+                    </m:sSub>
+                  </m:e>
+                </m:mr>
+                <m:mr>
+                  <m:e>
+                    <m:m>
+                      <m:mPr>
+                        <m:mcs>
+                          <m:mc>
+                            <m:mcPr>
+                              <m:count m:val="1"/>
+                              <m:mcJc m:val="center"/>
+                            </m:mcPr>
+                          </m:mc>
+                        </m:mcs>
+                        <m:ctrlPr>
+                          <w:rPr>
+                            <w:rFonts w:ascii="Cambria Math" w:hAnsi="Cambria Math"/>
+                            <w:i/>
+                          </w:rPr>
+                        </m:ctrlPr>
+                      </m:mPr>
+                      <m:mr>
+                        <m:e>
+                          <m:sSub>
+                            <m:sSubPr>
+                              <m:ctrlPr>
+                                <w:rPr>
+                                  <w:rFonts w:ascii="Cambria Math" w:hAnsi="Cambria Math"/>
+                                  <w:i/>
+                                </w:rPr>
+                              </m:ctrlPr>
+                            </m:sSubPr>
+                            <m:e>
+                              <m:r>
+                                <w:rPr>
+                                  <w:rFonts w:ascii="Cambria Math" w:hAnsi="Cambria Math"/>
+                                </w:rPr>
+                                <m:t>x</m:t>
+                              </m:r>
+                            </m:e>
+                            <m:sub>
+                              <m:r>
+                                <w:rPr>
+                                  <w:rFonts w:ascii="Cambria Math" w:hAnsi="Cambria Math"/>
+                                </w:rPr>
+                                <m:t>2</m:t>
+                              </m:r>
+                            </m:sub>
+                          </m:sSub>
+                        </m:e>
+                      </m:mr>
+                      <m:mr>
+                        <m:e>
+                          <m:r>
+                            <w:rPr>
+                              <w:rFonts w:ascii="Cambria Math" w:hAnsi="Cambria Math"/>
+                            </w:rPr>
+                            <m:t>⋮</m:t>
+                          </m:r>
+                        </m:e>
+                      </m:mr>
+                    </m:m>
+                  </m:e>
+                </m:mr>
+                <m:mr>
+                  <m:e>
+                    <m:sSub>
+                      <m:sSubPr>
+                        <m:ctrlPr>
+                          <w:rPr>
+                            <w:rFonts w:ascii="Cambria Math" w:hAnsi="Cambria Math"/>
+                            <w:i/>
+                          </w:rPr>
+                        </m:ctrlPr>
+                      </m:sSubPr>
+                      <m:e>
+                        <m:r>
+                          <w:rPr>
+                            <w:rFonts w:ascii="Cambria Math" w:hAnsi="Cambria Math"/>
+                          </w:rPr>
+                          <m:t>x</m:t>
+                        </m:r>
+                      </m:e>
+                      <m:sub>
+                        <m:r>
+                          <w:rPr>
+                            <w:rFonts w:ascii="Cambria Math" w:hAnsi="Cambria Math"/>
+                          </w:rPr>
+                          <m:t>n</m:t>
+                        </m:r>
+                      </m:sub>
+                    </m:sSub>
+                  </m:e>
+                </m:mr>
+              </m:m>
+            </m:e>
+          </m:d>
+          <m:r>
+            <w:rPr>
+              <w:rFonts w:ascii="Cambria Math" w:hAnsi="Cambria Math"/>
+            </w:rPr>
+            <m:t xml:space="preserve">;      </m:t>
+          </m:r>
           <m:acc>
             <m:accPr>
               <m:chr m:val="̅"/>
@@ -9385,104 +9986,160 @@
             <w:rPr>
               <w:rFonts w:ascii="Cambria Math" w:hAnsi="Cambria Math"/>
             </w:rPr>
-            <m:t>=(</m:t>
+            <m:t>=</m:t>
           </m:r>
-          <m:sSub>
-            <m:sSubPr>
+          <m:d>
+            <m:dPr>
               <m:ctrlPr>
                 <w:rPr>
                   <w:rFonts w:ascii="Cambria Math" w:hAnsi="Cambria Math"/>
                   <w:i/>
                 </w:rPr>
               </m:ctrlPr>
-            </m:sSubPr>
+            </m:dPr>
             <m:e>
-              <m:r>
-                <w:rPr>
-                  <w:rFonts w:ascii="Cambria Math" w:hAnsi="Cambria Math"/>
-                </w:rPr>
-                <m:t>x</m:t>
-              </m:r>
+              <m:m>
+                <m:mPr>
+                  <m:mcs>
+                    <m:mc>
+                      <m:mcPr>
+                        <m:count m:val="1"/>
+                        <m:mcJc m:val="center"/>
+                      </m:mcPr>
+                    </m:mc>
+                  </m:mcs>
+                  <m:ctrlPr>
+                    <w:rPr>
+                      <w:rFonts w:ascii="Cambria Math" w:hAnsi="Cambria Math"/>
+                      <w:i/>
+                    </w:rPr>
+                  </m:ctrlPr>
+                </m:mPr>
+                <m:mr>
+                  <m:e>
+                    <m:sSub>
+                      <m:sSubPr>
+                        <m:ctrlPr>
+                          <w:rPr>
+                            <w:rFonts w:ascii="Cambria Math" w:hAnsi="Cambria Math"/>
+                            <w:i/>
+                          </w:rPr>
+                        </m:ctrlPr>
+                      </m:sSubPr>
+                      <m:e>
+                        <m:r>
+                          <w:rPr>
+                            <w:rFonts w:ascii="Cambria Math" w:hAnsi="Cambria Math"/>
+                          </w:rPr>
+                          <m:t>x</m:t>
+                        </m:r>
+                      </m:e>
+                      <m:sub>
+                        <m:r>
+                          <w:rPr>
+                            <w:rFonts w:ascii="Cambria Math" w:hAnsi="Cambria Math"/>
+                          </w:rPr>
+                          <m:t>10</m:t>
+                        </m:r>
+                      </m:sub>
+                    </m:sSub>
+                  </m:e>
+                </m:mr>
+                <m:mr>
+                  <m:e>
+                    <m:m>
+                      <m:mPr>
+                        <m:mcs>
+                          <m:mc>
+                            <m:mcPr>
+                              <m:count m:val="1"/>
+                              <m:mcJc m:val="center"/>
+                            </m:mcPr>
+                          </m:mc>
+                        </m:mcs>
+                        <m:ctrlPr>
+                          <w:rPr>
+                            <w:rFonts w:ascii="Cambria Math" w:hAnsi="Cambria Math"/>
+                            <w:i/>
+                          </w:rPr>
+                        </m:ctrlPr>
+                      </m:mPr>
+                      <m:mr>
+                        <m:e>
+                          <m:sSub>
+                            <m:sSubPr>
+                              <m:ctrlPr>
+                                <w:rPr>
+                                  <w:rFonts w:ascii="Cambria Math" w:hAnsi="Cambria Math"/>
+                                  <w:i/>
+                                </w:rPr>
+                              </m:ctrlPr>
+                            </m:sSubPr>
+                            <m:e>
+                              <m:r>
+                                <w:rPr>
+                                  <w:rFonts w:ascii="Cambria Math" w:hAnsi="Cambria Math"/>
+                                </w:rPr>
+                                <m:t>x</m:t>
+                              </m:r>
+                            </m:e>
+                            <m:sub>
+                              <m:r>
+                                <w:rPr>
+                                  <w:rFonts w:ascii="Cambria Math" w:hAnsi="Cambria Math"/>
+                                </w:rPr>
+                                <m:t>20</m:t>
+                              </m:r>
+                            </m:sub>
+                          </m:sSub>
+                        </m:e>
+                      </m:mr>
+                      <m:mr>
+                        <m:e>
+                          <m:r>
+                            <w:rPr>
+                              <w:rFonts w:ascii="Cambria Math" w:hAnsi="Cambria Math"/>
+                            </w:rPr>
+                            <m:t>⋮</m:t>
+                          </m:r>
+                        </m:e>
+                      </m:mr>
+                    </m:m>
+                  </m:e>
+                </m:mr>
+                <m:mr>
+                  <m:e>
+                    <m:sSub>
+                      <m:sSubPr>
+                        <m:ctrlPr>
+                          <w:rPr>
+                            <w:rFonts w:ascii="Cambria Math" w:hAnsi="Cambria Math"/>
+                            <w:i/>
+                          </w:rPr>
+                        </m:ctrlPr>
+                      </m:sSubPr>
+                      <m:e>
+                        <m:r>
+                          <w:rPr>
+                            <w:rFonts w:ascii="Cambria Math" w:hAnsi="Cambria Math"/>
+                          </w:rPr>
+                          <m:t>x</m:t>
+                        </m:r>
+                      </m:e>
+                      <m:sub>
+                        <m:r>
+                          <w:rPr>
+                            <w:rFonts w:ascii="Cambria Math" w:hAnsi="Cambria Math"/>
+                          </w:rPr>
+                          <m:t>n0</m:t>
+                        </m:r>
+                      </m:sub>
+                    </m:sSub>
+                  </m:e>
+                </m:mr>
+              </m:m>
             </m:e>
-            <m:sub>
-              <m:r>
-                <w:rPr>
-                  <w:rFonts w:ascii="Cambria Math" w:hAnsi="Cambria Math"/>
-                </w:rPr>
-                <m:t>10</m:t>
-              </m:r>
-            </m:sub>
-          </m:sSub>
-          <m:r>
-            <w:rPr>
-              <w:rFonts w:ascii="Cambria Math" w:eastAsiaTheme="minorEastAsia" w:hAnsi="Cambria Math"/>
-            </w:rPr>
-            <m:t>,</m:t>
-          </m:r>
-          <m:sSub>
-            <m:sSubPr>
-              <m:ctrlPr>
-                <w:rPr>
-                  <w:rFonts w:ascii="Cambria Math" w:hAnsi="Cambria Math"/>
-                  <w:i/>
-                </w:rPr>
-              </m:ctrlPr>
-            </m:sSubPr>
-            <m:e>
-              <m:r>
-                <w:rPr>
-                  <w:rFonts w:ascii="Cambria Math" w:hAnsi="Cambria Math"/>
-                </w:rPr>
-                <m:t>x</m:t>
-              </m:r>
-            </m:e>
-            <m:sub>
-              <m:r>
-                <w:rPr>
-                  <w:rFonts w:ascii="Cambria Math" w:hAnsi="Cambria Math"/>
-                </w:rPr>
-                <m:t>20</m:t>
-              </m:r>
-            </m:sub>
-          </m:sSub>
-          <m:r>
-            <w:rPr>
-              <w:rFonts w:ascii="Cambria Math" w:hAnsi="Cambria Math"/>
-            </w:rPr>
-            <m:t>…</m:t>
-          </m:r>
-          <m:sSub>
-            <m:sSubPr>
-              <m:ctrlPr>
-                <w:rPr>
-                  <w:rFonts w:ascii="Cambria Math" w:hAnsi="Cambria Math"/>
-                  <w:i/>
-                </w:rPr>
-              </m:ctrlPr>
-            </m:sSubPr>
-            <m:e>
-              <m:r>
-                <w:rPr>
-                  <w:rFonts w:ascii="Cambria Math" w:hAnsi="Cambria Math"/>
-                </w:rPr>
-                <m:t>x</m:t>
-              </m:r>
-            </m:e>
-            <m:sub>
-              <m:r>
-                <w:rPr>
-                  <w:rFonts w:ascii="Cambria Math" w:hAnsi="Cambria Math"/>
-                </w:rPr>
-                <m:t>n0</m:t>
-              </m:r>
-            </m:sub>
-          </m:sSub>
-          <m:r>
-            <w:rPr>
-              <w:rFonts w:ascii="Cambria Math" w:hAnsi="Cambria Math"/>
-            </w:rPr>
-            <m:t>)</m:t>
-          </m:r>
+          </m:d>
         </m:oMath>
       </m:oMathPara>
     </w:p>
@@ -9498,6 +10155,14 @@
         </w:rPr>
         <w:t>Nota: en los ejercicios de la universidad se suele dejar el vector h sin desarrollar resultando un polinomio en función de h</w:t>
       </w:r>
+    </w:p>
+    <w:p>
+      <w:pPr>
+        <w:rPr>
+          <w:b/>
+          <w:bCs/>
+        </w:rPr>
+      </w:pPr>
     </w:p>
     <w:p>
       <w:pPr>

--- a/derivabilidad y diferenciabilidad diferencial.docx
+++ b/derivabilidad y diferenciabilidad diferencial.docx
@@ -1518,35 +1518,7 @@
         <w:rPr>
           <w:rFonts w:eastAsiaTheme="minorEastAsia"/>
         </w:rPr>
-        <w:t xml:space="preserve">A </w:t>
-      </w:r>
-      <w:proofErr w:type="spellStart"/>
-      <w:r>
-        <w:rPr>
-          <w:rFonts w:eastAsiaTheme="minorEastAsia"/>
-        </w:rPr>
-        <w:t>dy</w:t>
-      </w:r>
-      <w:proofErr w:type="spellEnd"/>
-      <w:r>
-        <w:rPr>
-          <w:rFonts w:eastAsiaTheme="minorEastAsia"/>
-        </w:rPr>
-        <w:t xml:space="preserve"> simplemente la llamados diferencial de f y su definición se obtiene de despejar </w:t>
-      </w:r>
-      <w:proofErr w:type="spellStart"/>
-      <w:r>
-        <w:rPr>
-          <w:rFonts w:eastAsiaTheme="minorEastAsia"/>
-        </w:rPr>
-        <w:t>dy</w:t>
-      </w:r>
-      <w:proofErr w:type="spellEnd"/>
-      <w:r>
-        <w:rPr>
-          <w:rFonts w:eastAsiaTheme="minorEastAsia"/>
-        </w:rPr>
-        <w:t xml:space="preserve"> en la ecuación anterior:</w:t>
+        <w:t>A dy simplemente la llamados diferencial de f y su definición se obtiene de despejar dy en la ecuación anterior:</w:t>
       </w:r>
     </w:p>
     <w:p>
@@ -1674,7 +1646,6 @@
       <w:r>
         <w:t xml:space="preserve">Aproximación de </w:t>
       </w:r>
-      <w:proofErr w:type="spellStart"/>
       <w:r>
         <w:rPr>
           <w:rFonts w:cstheme="majorHAnsi"/>
@@ -1684,7 +1655,6 @@
       <w:r>
         <w:t>y</w:t>
       </w:r>
-      <w:proofErr w:type="spellEnd"/>
       <w:r>
         <w:t xml:space="preserve"> con la diferencial</w:t>
       </w:r>
@@ -1695,7 +1665,6 @@
       <w:r>
         <w:t xml:space="preserve">Como puede deducirse de la observación de la gráfica de arriba cuando </w:t>
       </w:r>
-      <w:proofErr w:type="spellStart"/>
       <w:r>
         <w:rPr>
           <w:rFonts w:cstheme="minorHAnsi"/>
@@ -1703,13 +1672,8 @@
         <w:t>Δ</w:t>
       </w:r>
       <w:r>
-        <w:t>x</w:t>
+        <w:t xml:space="preserve">x es muy pequeño la gráfica y la tangente están muy juntas y </w:t>
       </w:r>
-      <w:proofErr w:type="spellEnd"/>
-      <w:r>
-        <w:t xml:space="preserve"> es muy pequeño la gráfica y la tangente están muy juntas y </w:t>
-      </w:r>
-      <w:proofErr w:type="spellStart"/>
       <w:r>
         <w:rPr>
           <w:rFonts w:cstheme="minorHAnsi"/>
@@ -1717,19 +1681,7 @@
         <w:t>Δ</w:t>
       </w:r>
       <w:r>
-        <w:t>y</w:t>
-      </w:r>
-      <w:proofErr w:type="spellEnd"/>
-      <w:r>
-        <w:t xml:space="preserve"> y </w:t>
-      </w:r>
-      <w:proofErr w:type="spellStart"/>
-      <w:r>
-        <w:t>dy</w:t>
-      </w:r>
-      <w:proofErr w:type="spellEnd"/>
-      <w:r>
-        <w:t xml:space="preserve"> son prácticamente iguales. Teóricamente podemos decir que:</w:t>
+        <w:t>y y dy son prácticamente iguales. Teóricamente podemos decir que:</w:t>
       </w:r>
     </w:p>
     <w:p>
@@ -1811,7 +1763,6 @@
         </w:rPr>
         <w:t xml:space="preserve">Es decir, para valores </w:t>
       </w:r>
-      <w:proofErr w:type="spellStart"/>
       <w:r>
         <w:rPr>
           <w:rFonts w:eastAsiaTheme="minorEastAsia" w:cstheme="minorHAnsi"/>
@@ -1824,14 +1775,12 @@
         </w:rPr>
         <w:t>x</w:t>
       </w:r>
-      <w:proofErr w:type="spellEnd"/>
       <w:r>
         <w:rPr>
           <w:rFonts w:eastAsiaTheme="minorEastAsia"/>
         </w:rPr>
         <w:t xml:space="preserve"> suficientemente pequeños </w:t>
       </w:r>
-      <w:proofErr w:type="spellStart"/>
       <w:r>
         <w:rPr>
           <w:rFonts w:eastAsiaTheme="minorEastAsia"/>
@@ -1854,14 +1803,7 @@
         <w:rPr>
           <w:rFonts w:eastAsiaTheme="minorEastAsia"/>
         </w:rPr>
-        <w:t>dy</w:t>
-      </w:r>
-      <w:proofErr w:type="spellEnd"/>
-      <w:r>
-        <w:rPr>
-          <w:rFonts w:eastAsiaTheme="minorEastAsia"/>
-        </w:rPr>
-        <w:t>, por lo que podríamos escribir la siguiente ecuación:</w:t>
+        <w:t>dy, por lo que podríamos escribir la siguiente ecuación:</w:t>
       </w:r>
     </w:p>
     <w:p>
@@ -3661,15 +3603,7 @@
       </w:r>
       <w:proofErr w:type="gramEnd"/>
       <w:r>
-        <w:t xml:space="preserve"> Que la condición solo sea necesaria y no suficiente significa que f puede ser continua y </w:t>
-      </w:r>
-      <w:proofErr w:type="spellStart"/>
-      <w:r>
-        <w:t>aún</w:t>
-      </w:r>
-      <w:proofErr w:type="spellEnd"/>
-      <w:r>
-        <w:t xml:space="preserve"> así no ser diferenciable, como por ejemplo la función f(x)=|x</w:t>
+        <w:t xml:space="preserve"> Que la condición solo sea necesaria y no suficiente significa que f puede ser continua y aún así no ser diferenciable, como por ejemplo la función f(x)=|x</w:t>
       </w:r>
       <w:r>
         <w:t>|, cuya gráfica se puede ver a continuación</w:t>
@@ -3866,15 +3800,7 @@
       </w:r>
       <w:proofErr w:type="gramEnd"/>
       <w:r>
-        <w:t xml:space="preserve"> Que la condición solo sea necesaria y no suficiente significa que las derivadas parciales pueden existir y </w:t>
-      </w:r>
-      <w:proofErr w:type="spellStart"/>
-      <w:r>
-        <w:t>aún</w:t>
-      </w:r>
-      <w:proofErr w:type="spellEnd"/>
-      <w:r>
-        <w:t xml:space="preserve"> así no ser diferenciable.</w:t>
+        <w:t xml:space="preserve"> Que la condición solo sea necesaria y no suficiente significa que las derivadas parciales pueden existir y aún así no ser diferenciable.</w:t>
       </w:r>
     </w:p>
     <w:p/>
@@ -7570,6 +7496,12 @@
               <w:rFonts w:ascii="Cambria Math" w:hAnsi="Cambria Math"/>
             </w:rPr>
             <m:t>⋅H</m:t>
+          </m:r>
+          <m:r>
+            <w:rPr>
+              <w:rFonts w:ascii="Cambria Math" w:hAnsi="Cambria Math"/>
+            </w:rPr>
+            <m:t>f</m:t>
           </m:r>
           <m:d>
             <m:dPr>
@@ -8093,6 +8025,12 @@
             </w:rPr>
             <m:t>⋅H</m:t>
           </m:r>
+          <m:r>
+            <w:rPr>
+              <w:rFonts w:ascii="Cambria Math" w:hAnsi="Cambria Math"/>
+            </w:rPr>
+            <m:t>f</m:t>
+          </m:r>
           <m:d>
             <m:dPr>
               <m:ctrlPr>
@@ -8319,51 +8257,32 @@
             </w:rPr>
             <m:t>=</m:t>
           </m:r>
-          <m:acc>
-            <m:accPr>
-              <m:chr m:val="̅"/>
+          <m:sSup>
+            <m:sSupPr>
               <m:ctrlPr>
                 <w:rPr>
                   <w:rFonts w:ascii="Cambria Math" w:hAnsi="Cambria Math"/>
                   <w:i/>
                 </w:rPr>
               </m:ctrlPr>
-            </m:accPr>
+            </m:sSupPr>
             <m:e>
               <m:r>
                 <w:rPr>
                   <w:rFonts w:ascii="Cambria Math" w:hAnsi="Cambria Math"/>
                 </w:rPr>
-                <m:t>x</m:t>
+                <m:t>(</m:t>
               </m:r>
-            </m:e>
-          </m:acc>
-          <m:r>
-            <w:rPr>
-              <w:rFonts w:ascii="Cambria Math" w:hAnsi="Cambria Math"/>
-            </w:rPr>
-            <m:t>-</m:t>
-          </m:r>
-          <m:acc>
-            <m:accPr>
-              <m:chr m:val="̅"/>
-              <m:ctrlPr>
-                <w:rPr>
-                  <w:rFonts w:ascii="Cambria Math" w:hAnsi="Cambria Math"/>
-                  <w:i/>
-                </w:rPr>
-              </m:ctrlPr>
-            </m:accPr>
-            <m:e>
-              <m:sSub>
-                <m:sSubPr>
+              <m:acc>
+                <m:accPr>
+                  <m:chr m:val="̅"/>
                   <m:ctrlPr>
                     <w:rPr>
                       <w:rFonts w:ascii="Cambria Math" w:hAnsi="Cambria Math"/>
                       <w:i/>
                     </w:rPr>
                   </m:ctrlPr>
-                </m:sSubPr>
+                </m:accPr>
                 <m:e>
                   <m:r>
                     <w:rPr>
@@ -8372,78 +8291,205 @@
                     <m:t>x</m:t>
                   </m:r>
                 </m:e>
-                <m:sub>
-                  <m:r>
-                    <w:rPr>
-                      <w:rFonts w:ascii="Cambria Math" w:hAnsi="Cambria Math"/>
-                    </w:rPr>
-                    <m:t>0</m:t>
-                  </m:r>
-                </m:sub>
-              </m:sSub>
+              </m:acc>
+              <m:r>
+                <w:rPr>
+                  <w:rFonts w:ascii="Cambria Math" w:hAnsi="Cambria Math"/>
+                </w:rPr>
+                <m:t>-</m:t>
+              </m:r>
+              <m:acc>
+                <m:accPr>
+                  <m:chr m:val="̅"/>
+                  <m:ctrlPr>
+                    <w:rPr>
+                      <w:rFonts w:ascii="Cambria Math" w:hAnsi="Cambria Math"/>
+                      <w:i/>
+                    </w:rPr>
+                  </m:ctrlPr>
+                </m:accPr>
+                <m:e>
+                  <m:sSub>
+                    <m:sSubPr>
+                      <m:ctrlPr>
+                        <w:rPr>
+                          <w:rFonts w:ascii="Cambria Math" w:hAnsi="Cambria Math"/>
+                          <w:i/>
+                        </w:rPr>
+                      </m:ctrlPr>
+                    </m:sSubPr>
+                    <m:e>
+                      <m:r>
+                        <w:rPr>
+                          <w:rFonts w:ascii="Cambria Math" w:hAnsi="Cambria Math"/>
+                        </w:rPr>
+                        <m:t>x</m:t>
+                      </m:r>
+                    </m:e>
+                    <m:sub>
+                      <m:r>
+                        <w:rPr>
+                          <w:rFonts w:ascii="Cambria Math" w:hAnsi="Cambria Math"/>
+                        </w:rPr>
+                        <m:t>0</m:t>
+                      </m:r>
+                    </m:sub>
+                  </m:sSub>
+                </m:e>
+              </m:acc>
+              <m:r>
+                <w:rPr>
+                  <w:rFonts w:ascii="Cambria Math" w:hAnsi="Cambria Math"/>
+                </w:rPr>
+                <m:t>)</m:t>
+              </m:r>
             </m:e>
-          </m:acc>
+            <m:sup>
+              <m:r>
+                <w:rPr>
+                  <w:rFonts w:ascii="Cambria Math" w:hAnsi="Cambria Math"/>
+                </w:rPr>
+                <m:t>t</m:t>
+              </m:r>
+            </m:sup>
+          </m:sSup>
           <m:r>
             <w:rPr>
               <w:rFonts w:ascii="Cambria Math" w:hAnsi="Cambria Math"/>
             </w:rPr>
             <m:t>=</m:t>
           </m:r>
-          <m:d>
-            <m:dPr>
+          <m:sSup>
+            <m:sSupPr>
               <m:ctrlPr>
                 <w:rPr>
                   <w:rFonts w:ascii="Cambria Math" w:hAnsi="Cambria Math"/>
                   <w:i/>
                 </w:rPr>
               </m:ctrlPr>
-            </m:dPr>
+            </m:sSupPr>
             <m:e>
-              <m:m>
-                <m:mPr>
-                  <m:mcs>
-                    <m:mc>
-                      <m:mcPr>
-                        <m:count m:val="1"/>
-                        <m:mcJc m:val="center"/>
-                      </m:mcPr>
-                    </m:mc>
-                  </m:mcs>
+              <m:d>
+                <m:dPr>
                   <m:ctrlPr>
                     <w:rPr>
                       <w:rFonts w:ascii="Cambria Math" w:hAnsi="Cambria Math"/>
                       <w:i/>
                     </w:rPr>
                   </m:ctrlPr>
-                </m:mPr>
-                <m:mr>
-                  <m:e>
-                    <m:r>
-                      <w:rPr>
-                        <w:rFonts w:ascii="Cambria Math" w:hAnsi="Cambria Math"/>
-                      </w:rPr>
-                      <m:t>x</m:t>
-                    </m:r>
-                  </m:e>
-                </m:mr>
-                <m:mr>
-                  <m:e>
-                    <m:r>
-                      <w:rPr>
-                        <w:rFonts w:ascii="Cambria Math" w:hAnsi="Cambria Math"/>
-                      </w:rPr>
-                      <m:t>y</m:t>
-                    </m:r>
-                  </m:e>
-                </m:mr>
-              </m:m>
+                </m:dPr>
+                <m:e>
+                  <m:d>
+                    <m:dPr>
+                      <m:ctrlPr>
+                        <w:rPr>
+                          <w:rFonts w:ascii="Cambria Math" w:hAnsi="Cambria Math"/>
+                          <w:i/>
+                        </w:rPr>
+                      </m:ctrlPr>
+                    </m:dPr>
+                    <m:e>
+                      <m:r>
+                        <w:rPr>
+                          <w:rFonts w:ascii="Cambria Math" w:hAnsi="Cambria Math"/>
+                        </w:rPr>
+                        <m:t>x, y</m:t>
+                      </m:r>
+                    </m:e>
+                  </m:d>
+                  <m:r>
+                    <w:rPr>
+                      <w:rFonts w:ascii="Cambria Math" w:hAnsi="Cambria Math"/>
+                    </w:rPr>
+                    <m:t>-</m:t>
+                  </m:r>
+                  <m:d>
+                    <m:dPr>
+                      <m:ctrlPr>
+                        <w:rPr>
+                          <w:rFonts w:ascii="Cambria Math" w:hAnsi="Cambria Math"/>
+                          <w:i/>
+                        </w:rPr>
+                      </m:ctrlPr>
+                    </m:dPr>
+                    <m:e>
+                      <m:sSub>
+                        <m:sSubPr>
+                          <m:ctrlPr>
+                            <w:rPr>
+                              <w:rFonts w:ascii="Cambria Math" w:hAnsi="Cambria Math"/>
+                              <w:i/>
+                            </w:rPr>
+                          </m:ctrlPr>
+                        </m:sSubPr>
+                        <m:e>
+                          <m:r>
+                            <w:rPr>
+                              <w:rFonts w:ascii="Cambria Math" w:hAnsi="Cambria Math"/>
+                            </w:rPr>
+                            <m:t>x</m:t>
+                          </m:r>
+                        </m:e>
+                        <m:sub>
+                          <m:r>
+                            <w:rPr>
+                              <w:rFonts w:ascii="Cambria Math" w:hAnsi="Cambria Math"/>
+                            </w:rPr>
+                            <m:t>0</m:t>
+                          </m:r>
+                        </m:sub>
+                      </m:sSub>
+                      <m:r>
+                        <w:rPr>
+                          <w:rFonts w:ascii="Cambria Math" w:hAnsi="Cambria Math"/>
+                        </w:rPr>
+                        <m:t>-</m:t>
+                      </m:r>
+                      <m:sSub>
+                        <m:sSubPr>
+                          <m:ctrlPr>
+                            <w:rPr>
+                              <w:rFonts w:ascii="Cambria Math" w:hAnsi="Cambria Math"/>
+                              <w:i/>
+                            </w:rPr>
+                          </m:ctrlPr>
+                        </m:sSubPr>
+                        <m:e>
+                          <m:r>
+                            <w:rPr>
+                              <w:rFonts w:ascii="Cambria Math" w:hAnsi="Cambria Math"/>
+                            </w:rPr>
+                            <m:t>y</m:t>
+                          </m:r>
+                        </m:e>
+                        <m:sub>
+                          <m:r>
+                            <w:rPr>
+                              <w:rFonts w:ascii="Cambria Math" w:hAnsi="Cambria Math"/>
+                            </w:rPr>
+                            <m:t>0</m:t>
+                          </m:r>
+                        </m:sub>
+                      </m:sSub>
+                    </m:e>
+                  </m:d>
+                </m:e>
+              </m:d>
             </m:e>
-          </m:d>
+            <m:sup>
+              <m:r>
+                <w:rPr>
+                  <w:rFonts w:ascii="Cambria Math" w:hAnsi="Cambria Math"/>
+                </w:rPr>
+                <m:t>t</m:t>
+              </m:r>
+            </m:sup>
+          </m:sSup>
           <m:r>
             <w:rPr>
               <w:rFonts w:ascii="Cambria Math" w:hAnsi="Cambria Math"/>
             </w:rPr>
-            <m:t>-</m:t>
+            <m:t>=</m:t>
           </m:r>
           <m:d>
             <m:dPr>
@@ -8488,7 +8534,7 @@
                           <w:rPr>
                             <w:rFonts w:ascii="Cambria Math" w:hAnsi="Cambria Math"/>
                           </w:rPr>
-                          <m:t>x</m:t>
+                          <m:t>x-x</m:t>
                         </m:r>
                       </m:e>
                       <m:sub>
@@ -8520,113 +8566,11 @@
                           </w:rPr>
                           <m:t>y</m:t>
                         </m:r>
-                      </m:e>
-                      <m:sub>
                         <m:r>
                           <w:rPr>
                             <w:rFonts w:ascii="Cambria Math" w:hAnsi="Cambria Math"/>
                           </w:rPr>
-                          <m:t>0</m:t>
-                        </m:r>
-                      </m:sub>
-                    </m:sSub>
-                  </m:e>
-                </m:mr>
-              </m:m>
-            </m:e>
-          </m:d>
-          <m:r>
-            <w:rPr>
-              <w:rFonts w:ascii="Cambria Math" w:hAnsi="Cambria Math"/>
-            </w:rPr>
-            <m:t>=</m:t>
-          </m:r>
-          <m:d>
-            <m:dPr>
-              <m:ctrlPr>
-                <w:rPr>
-                  <w:rFonts w:ascii="Cambria Math" w:hAnsi="Cambria Math"/>
-                  <w:i/>
-                </w:rPr>
-              </m:ctrlPr>
-            </m:dPr>
-            <m:e>
-              <m:m>
-                <m:mPr>
-                  <m:mcs>
-                    <m:mc>
-                      <m:mcPr>
-                        <m:count m:val="1"/>
-                        <m:mcJc m:val="center"/>
-                      </m:mcPr>
-                    </m:mc>
-                  </m:mcs>
-                  <m:ctrlPr>
-                    <w:rPr>
-                      <w:rFonts w:ascii="Cambria Math" w:hAnsi="Cambria Math"/>
-                      <w:i/>
-                    </w:rPr>
-                  </m:ctrlPr>
-                </m:mPr>
-                <m:mr>
-                  <m:e>
-                    <m:sSub>
-                      <m:sSubPr>
-                        <m:ctrlPr>
-                          <w:rPr>
-                            <w:rFonts w:ascii="Cambria Math" w:hAnsi="Cambria Math"/>
-                            <w:i/>
-                          </w:rPr>
-                        </m:ctrlPr>
-                      </m:sSubPr>
-                      <m:e>
-                        <m:r>
-                          <w:rPr>
-                            <w:rFonts w:ascii="Cambria Math" w:hAnsi="Cambria Math"/>
-                          </w:rPr>
-                          <m:t>x-</m:t>
-                        </m:r>
-                        <m:r>
-                          <w:rPr>
-                            <w:rFonts w:ascii="Cambria Math" w:hAnsi="Cambria Math"/>
-                          </w:rPr>
-                          <m:t>x</m:t>
-                        </m:r>
-                      </m:e>
-                      <m:sub>
-                        <m:r>
-                          <w:rPr>
-                            <w:rFonts w:ascii="Cambria Math" w:hAnsi="Cambria Math"/>
-                          </w:rPr>
-                          <m:t>0</m:t>
-                        </m:r>
-                      </m:sub>
-                    </m:sSub>
-                  </m:e>
-                </m:mr>
-                <m:mr>
-                  <m:e>
-                    <m:sSub>
-                      <m:sSubPr>
-                        <m:ctrlPr>
-                          <w:rPr>
-                            <w:rFonts w:ascii="Cambria Math" w:hAnsi="Cambria Math"/>
-                            <w:i/>
-                          </w:rPr>
-                        </m:ctrlPr>
-                      </m:sSubPr>
-                      <m:e>
-                        <m:r>
-                          <w:rPr>
-                            <w:rFonts w:ascii="Cambria Math" w:hAnsi="Cambria Math"/>
-                          </w:rPr>
-                          <m:t>x-</m:t>
-                        </m:r>
-                        <m:r>
-                          <w:rPr>
-                            <w:rFonts w:ascii="Cambria Math" w:hAnsi="Cambria Math"/>
-                          </w:rPr>
-                          <m:t>y</m:t>
+                          <m:t>-y</m:t>
                         </m:r>
                       </m:e>
                       <m:sub>
@@ -8696,44 +8640,12 @@
               </m:ctrlPr>
             </m:dPr>
             <m:e>
-              <m:m>
-                <m:mPr>
-                  <m:mcs>
-                    <m:mc>
-                      <m:mcPr>
-                        <m:count m:val="1"/>
-                        <m:mcJc m:val="center"/>
-                      </m:mcPr>
-                    </m:mc>
-                  </m:mcs>
-                  <m:ctrlPr>
-                    <w:rPr>
-                      <w:rFonts w:ascii="Cambria Math" w:hAnsi="Cambria Math"/>
-                      <w:i/>
-                    </w:rPr>
-                  </m:ctrlPr>
-                </m:mPr>
-                <m:mr>
-                  <m:e>
-                    <m:r>
-                      <w:rPr>
-                        <w:rFonts w:ascii="Cambria Math" w:hAnsi="Cambria Math"/>
-                      </w:rPr>
-                      <m:t>x</m:t>
-                    </m:r>
-                  </m:e>
-                </m:mr>
-                <m:mr>
-                  <m:e>
-                    <m:r>
-                      <w:rPr>
-                        <w:rFonts w:ascii="Cambria Math" w:hAnsi="Cambria Math"/>
-                      </w:rPr>
-                      <m:t>y</m:t>
-                    </m:r>
-                  </m:e>
-                </m:mr>
-              </m:m>
+              <m:r>
+                <w:rPr>
+                  <w:rFonts w:ascii="Cambria Math" w:hAnsi="Cambria Math"/>
+                </w:rPr>
+                <m:t>x,y</m:t>
+              </m:r>
             </m:e>
           </m:d>
           <m:r>
@@ -8797,84 +8709,64 @@
               </m:ctrlPr>
             </m:dPr>
             <m:e>
-              <m:m>
-                <m:mPr>
-                  <m:mcs>
-                    <m:mc>
-                      <m:mcPr>
-                        <m:count m:val="1"/>
-                        <m:mcJc m:val="center"/>
-                      </m:mcPr>
-                    </m:mc>
-                  </m:mcs>
+              <m:sSub>
+                <m:sSubPr>
                   <m:ctrlPr>
                     <w:rPr>
                       <w:rFonts w:ascii="Cambria Math" w:hAnsi="Cambria Math"/>
                       <w:i/>
                     </w:rPr>
                   </m:ctrlPr>
-                </m:mPr>
-                <m:mr>
-                  <m:e>
-                    <m:sSub>
-                      <m:sSubPr>
-                        <m:ctrlPr>
-                          <w:rPr>
-                            <w:rFonts w:ascii="Cambria Math" w:hAnsi="Cambria Math"/>
-                            <w:i/>
-                          </w:rPr>
-                        </m:ctrlPr>
-                      </m:sSubPr>
-                      <m:e>
-                        <m:r>
-                          <w:rPr>
-                            <w:rFonts w:ascii="Cambria Math" w:hAnsi="Cambria Math"/>
-                          </w:rPr>
-                          <m:t>x</m:t>
-                        </m:r>
-                      </m:e>
-                      <m:sub>
-                        <m:r>
-                          <w:rPr>
-                            <w:rFonts w:ascii="Cambria Math" w:hAnsi="Cambria Math"/>
-                          </w:rPr>
-                          <m:t>0</m:t>
-                        </m:r>
-                      </m:sub>
-                    </m:sSub>
-                  </m:e>
-                </m:mr>
-                <m:mr>
-                  <m:e>
-                    <m:sSub>
-                      <m:sSubPr>
-                        <m:ctrlPr>
-                          <w:rPr>
-                            <w:rFonts w:ascii="Cambria Math" w:hAnsi="Cambria Math"/>
-                            <w:i/>
-                          </w:rPr>
-                        </m:ctrlPr>
-                      </m:sSubPr>
-                      <m:e>
-                        <m:r>
-                          <w:rPr>
-                            <w:rFonts w:ascii="Cambria Math" w:hAnsi="Cambria Math"/>
-                          </w:rPr>
-                          <m:t>y</m:t>
-                        </m:r>
-                      </m:e>
-                      <m:sub>
-                        <m:r>
-                          <w:rPr>
-                            <w:rFonts w:ascii="Cambria Math" w:hAnsi="Cambria Math"/>
-                          </w:rPr>
-                          <m:t>0</m:t>
-                        </m:r>
-                      </m:sub>
-                    </m:sSub>
-                  </m:e>
-                </m:mr>
-              </m:m>
+                </m:sSubPr>
+                <m:e>
+                  <m:r>
+                    <w:rPr>
+                      <w:rFonts w:ascii="Cambria Math" w:hAnsi="Cambria Math"/>
+                    </w:rPr>
+                    <m:t>x</m:t>
+                  </m:r>
+                </m:e>
+                <m:sub>
+                  <m:r>
+                    <w:rPr>
+                      <w:rFonts w:ascii="Cambria Math" w:hAnsi="Cambria Math"/>
+                    </w:rPr>
+                    <m:t>0</m:t>
+                  </m:r>
+                </m:sub>
+              </m:sSub>
+              <m:r>
+                <w:rPr>
+                  <w:rFonts w:ascii="Cambria Math" w:hAnsi="Cambria Math"/>
+                </w:rPr>
+                <m:t>-</m:t>
+              </m:r>
+              <m:sSub>
+                <m:sSubPr>
+                  <m:ctrlPr>
+                    <w:rPr>
+                      <w:rFonts w:ascii="Cambria Math" w:hAnsi="Cambria Math"/>
+                      <w:i/>
+                    </w:rPr>
+                  </m:ctrlPr>
+                </m:sSubPr>
+                <m:e>
+                  <m:r>
+                    <w:rPr>
+                      <w:rFonts w:ascii="Cambria Math" w:hAnsi="Cambria Math"/>
+                    </w:rPr>
+                    <m:t>y</m:t>
+                  </m:r>
+                </m:e>
+                <m:sub>
+                  <m:r>
+                    <w:rPr>
+                      <w:rFonts w:ascii="Cambria Math" w:hAnsi="Cambria Math"/>
+                    </w:rPr>
+                    <m:t>0</m:t>
+                  </m:r>
+                </m:sub>
+              </m:sSub>
             </m:e>
           </m:d>
         </m:oMath>
@@ -8901,37 +8793,6 @@
       </w:pPr>
       <m:oMathPara>
         <m:oMath>
-          <m:acc>
-            <m:accPr>
-              <m:chr m:val="̅"/>
-              <m:ctrlPr>
-                <w:rPr>
-                  <w:rFonts w:ascii="Cambria Math" w:hAnsi="Cambria Math"/>
-                  <w:i/>
-                </w:rPr>
-              </m:ctrlPr>
-            </m:accPr>
-            <m:e>
-              <m:r>
-                <w:rPr>
-                  <w:rFonts w:ascii="Cambria Math" w:hAnsi="Cambria Math"/>
-                </w:rPr>
-                <m:t>h</m:t>
-              </m:r>
-            </m:e>
-          </m:acc>
-          <m:r>
-            <w:rPr>
-              <w:rFonts w:ascii="Cambria Math" w:hAnsi="Cambria Math"/>
-            </w:rPr>
-            <m:t>=</m:t>
-          </m:r>
-          <m:r>
-            <w:rPr>
-              <w:rFonts w:ascii="Cambria Math" w:eastAsiaTheme="minorEastAsia" w:hAnsi="Cambria Math"/>
-            </w:rPr>
-            <m:t xml:space="preserve"> </m:t>
-          </m:r>
           <m:acc>
             <m:accPr>
               <m:chr m:val="̅"/>
@@ -9115,51 +8976,32 @@
             </w:rPr>
             <m:t>=</m:t>
           </m:r>
-          <m:acc>
-            <m:accPr>
-              <m:chr m:val="̅"/>
+          <m:sSup>
+            <m:sSupPr>
               <m:ctrlPr>
                 <w:rPr>
                   <w:rFonts w:ascii="Cambria Math" w:hAnsi="Cambria Math"/>
                   <w:i/>
                 </w:rPr>
               </m:ctrlPr>
-            </m:accPr>
+            </m:sSupPr>
             <m:e>
               <m:r>
                 <w:rPr>
                   <w:rFonts w:ascii="Cambria Math" w:hAnsi="Cambria Math"/>
                 </w:rPr>
-                <m:t>x</m:t>
+                <m:t>(</m:t>
               </m:r>
-            </m:e>
-          </m:acc>
-          <m:r>
-            <w:rPr>
-              <w:rFonts w:ascii="Cambria Math" w:hAnsi="Cambria Math"/>
-            </w:rPr>
-            <m:t>-</m:t>
-          </m:r>
-          <m:acc>
-            <m:accPr>
-              <m:chr m:val="̅"/>
-              <m:ctrlPr>
-                <w:rPr>
-                  <w:rFonts w:ascii="Cambria Math" w:hAnsi="Cambria Math"/>
-                  <w:i/>
-                </w:rPr>
-              </m:ctrlPr>
-            </m:accPr>
-            <m:e>
-              <m:sSub>
-                <m:sSubPr>
+              <m:acc>
+                <m:accPr>
+                  <m:chr m:val="̅"/>
                   <m:ctrlPr>
                     <w:rPr>
                       <w:rFonts w:ascii="Cambria Math" w:hAnsi="Cambria Math"/>
                       <w:i/>
                     </w:rPr>
                   </m:ctrlPr>
-                </m:sSubPr>
+                </m:accPr>
                 <m:e>
                   <m:r>
                     <w:rPr>
@@ -9168,333 +9010,328 @@
                     <m:t>x</m:t>
                   </m:r>
                 </m:e>
-                <m:sub>
-                  <m:r>
-                    <w:rPr>
-                      <w:rFonts w:ascii="Cambria Math" w:hAnsi="Cambria Math"/>
-                    </w:rPr>
-                    <m:t>0</m:t>
-                  </m:r>
-                </m:sub>
-              </m:sSub>
+              </m:acc>
+              <m:r>
+                <w:rPr>
+                  <w:rFonts w:ascii="Cambria Math" w:hAnsi="Cambria Math"/>
+                </w:rPr>
+                <m:t>-</m:t>
+              </m:r>
+              <m:acc>
+                <m:accPr>
+                  <m:chr m:val="̅"/>
+                  <m:ctrlPr>
+                    <w:rPr>
+                      <w:rFonts w:ascii="Cambria Math" w:hAnsi="Cambria Math"/>
+                      <w:i/>
+                    </w:rPr>
+                  </m:ctrlPr>
+                </m:accPr>
+                <m:e>
+                  <m:sSub>
+                    <m:sSubPr>
+                      <m:ctrlPr>
+                        <w:rPr>
+                          <w:rFonts w:ascii="Cambria Math" w:hAnsi="Cambria Math"/>
+                          <w:i/>
+                        </w:rPr>
+                      </m:ctrlPr>
+                    </m:sSubPr>
+                    <m:e>
+                      <m:r>
+                        <w:rPr>
+                          <w:rFonts w:ascii="Cambria Math" w:hAnsi="Cambria Math"/>
+                        </w:rPr>
+                        <m:t>x</m:t>
+                      </m:r>
+                    </m:e>
+                    <m:sub>
+                      <m:r>
+                        <w:rPr>
+                          <w:rFonts w:ascii="Cambria Math" w:hAnsi="Cambria Math"/>
+                        </w:rPr>
+                        <m:t>0</m:t>
+                      </m:r>
+                    </m:sub>
+                  </m:sSub>
+                </m:e>
+              </m:acc>
+              <m:r>
+                <w:rPr>
+                  <w:rFonts w:ascii="Cambria Math" w:hAnsi="Cambria Math"/>
+                </w:rPr>
+                <m:t>)</m:t>
+              </m:r>
             </m:e>
-          </m:acc>
+            <m:sup>
+              <m:r>
+                <w:rPr>
+                  <w:rFonts w:ascii="Cambria Math" w:hAnsi="Cambria Math"/>
+                </w:rPr>
+                <m:t>t</m:t>
+              </m:r>
+            </m:sup>
+          </m:sSup>
           <m:r>
             <w:rPr>
               <w:rFonts w:ascii="Cambria Math" w:hAnsi="Cambria Math"/>
             </w:rPr>
             <m:t>=</m:t>
           </m:r>
-          <m:d>
-            <m:dPr>
+          <m:sSup>
+            <m:sSupPr>
               <m:ctrlPr>
                 <w:rPr>
                   <w:rFonts w:ascii="Cambria Math" w:hAnsi="Cambria Math"/>
                   <w:i/>
                 </w:rPr>
               </m:ctrlPr>
-            </m:dPr>
+            </m:sSupPr>
             <m:e>
-              <m:m>
-                <m:mPr>
-                  <m:mcs>
-                    <m:mc>
-                      <m:mcPr>
-                        <m:count m:val="1"/>
-                        <m:mcJc m:val="center"/>
-                      </m:mcPr>
-                    </m:mc>
-                  </m:mcs>
+              <m:d>
+                <m:dPr>
                   <m:ctrlPr>
                     <w:rPr>
                       <w:rFonts w:ascii="Cambria Math" w:hAnsi="Cambria Math"/>
                       <w:i/>
                     </w:rPr>
                   </m:ctrlPr>
-                </m:mPr>
-                <m:mr>
-                  <m:e>
-                    <m:sSub>
-                      <m:sSubPr>
-                        <m:ctrlPr>
-                          <w:rPr>
-                            <w:rFonts w:ascii="Cambria Math" w:hAnsi="Cambria Math"/>
-                            <w:i/>
-                          </w:rPr>
-                        </m:ctrlPr>
-                      </m:sSubPr>
-                      <m:e>
-                        <m:r>
-                          <w:rPr>
-                            <w:rFonts w:ascii="Cambria Math" w:hAnsi="Cambria Math"/>
-                          </w:rPr>
-                          <m:t>x</m:t>
-                        </m:r>
-                      </m:e>
-                      <m:sub>
-                        <m:r>
-                          <w:rPr>
-                            <w:rFonts w:ascii="Cambria Math" w:hAnsi="Cambria Math"/>
-                          </w:rPr>
-                          <m:t>1</m:t>
-                        </m:r>
-                      </m:sub>
-                    </m:sSub>
-                  </m:e>
-                </m:mr>
-                <m:mr>
-                  <m:e>
-                    <m:m>
-                      <m:mPr>
-                        <m:mcs>
-                          <m:mc>
-                            <m:mcPr>
-                              <m:count m:val="1"/>
-                              <m:mcJc m:val="center"/>
-                            </m:mcPr>
-                          </m:mc>
-                        </m:mcs>
-                        <m:ctrlPr>
-                          <w:rPr>
-                            <w:rFonts w:ascii="Cambria Math" w:hAnsi="Cambria Math"/>
-                            <w:i/>
-                          </w:rPr>
-                        </m:ctrlPr>
-                      </m:mPr>
-                      <m:mr>
-                        <m:e>
-                          <m:sSub>
-                            <m:sSubPr>
-                              <m:ctrlPr>
-                                <w:rPr>
-                                  <w:rFonts w:ascii="Cambria Math" w:hAnsi="Cambria Math"/>
-                                  <w:i/>
-                                </w:rPr>
-                              </m:ctrlPr>
-                            </m:sSubPr>
-                            <m:e>
-                              <m:r>
-                                <w:rPr>
-                                  <w:rFonts w:ascii="Cambria Math" w:hAnsi="Cambria Math"/>
-                                </w:rPr>
-                                <m:t>x</m:t>
-                              </m:r>
-                            </m:e>
-                            <m:sub>
-                              <m:r>
-                                <w:rPr>
-                                  <w:rFonts w:ascii="Cambria Math" w:hAnsi="Cambria Math"/>
-                                </w:rPr>
-                                <m:t>2</m:t>
-                              </m:r>
-                            </m:sub>
-                          </m:sSub>
-                        </m:e>
-                      </m:mr>
-                      <m:mr>
+                </m:dPr>
+                <m:e>
+                  <m:d>
+                    <m:dPr>
+                      <m:ctrlPr>
+                        <w:rPr>
+                          <w:rFonts w:ascii="Cambria Math" w:hAnsi="Cambria Math"/>
+                          <w:i/>
+                        </w:rPr>
+                      </m:ctrlPr>
+                    </m:dPr>
+                    <m:e>
+                      <m:sSub>
+                        <m:sSubPr>
+                          <m:ctrlPr>
+                            <w:rPr>
+                              <w:rFonts w:ascii="Cambria Math" w:hAnsi="Cambria Math"/>
+                              <w:i/>
+                            </w:rPr>
+                          </m:ctrlPr>
+                        </m:sSubPr>
                         <m:e>
                           <m:r>
                             <w:rPr>
                               <w:rFonts w:ascii="Cambria Math" w:hAnsi="Cambria Math"/>
                             </w:rPr>
-                            <m:t>⋮</m:t>
+                            <m:t>x</m:t>
                           </m:r>
                         </m:e>
-                      </m:mr>
-                    </m:m>
-                  </m:e>
-                </m:mr>
-                <m:mr>
-                  <m:e>
-                    <m:sSub>
-                      <m:sSubPr>
-                        <m:ctrlPr>
-                          <w:rPr>
-                            <w:rFonts w:ascii="Cambria Math" w:hAnsi="Cambria Math"/>
-                            <w:i/>
-                          </w:rPr>
-                        </m:ctrlPr>
-                      </m:sSubPr>
-                      <m:e>
-                        <m:r>
-                          <w:rPr>
-                            <w:rFonts w:ascii="Cambria Math" w:hAnsi="Cambria Math"/>
-                          </w:rPr>
-                          <m:t>x</m:t>
-                        </m:r>
-                      </m:e>
-                      <m:sub>
-                        <m:r>
-                          <w:rPr>
-                            <w:rFonts w:ascii="Cambria Math" w:hAnsi="Cambria Math"/>
-                          </w:rPr>
-                          <m:t>n</m:t>
-                        </m:r>
-                      </m:sub>
-                    </m:sSub>
-                  </m:e>
-                </m:mr>
-              </m:m>
-            </m:e>
-          </m:d>
-          <m:r>
-            <w:rPr>
-              <w:rFonts w:ascii="Cambria Math" w:hAnsi="Cambria Math"/>
-            </w:rPr>
-            <m:t>-</m:t>
-          </m:r>
-          <m:d>
-            <m:dPr>
-              <m:ctrlPr>
-                <w:rPr>
-                  <w:rFonts w:ascii="Cambria Math" w:hAnsi="Cambria Math"/>
-                  <w:i/>
-                </w:rPr>
-              </m:ctrlPr>
-            </m:dPr>
-            <m:e>
-              <m:m>
-                <m:mPr>
-                  <m:mcs>
-                    <m:mc>
-                      <m:mcPr>
-                        <m:count m:val="1"/>
-                        <m:mcJc m:val="center"/>
-                      </m:mcPr>
-                    </m:mc>
-                  </m:mcs>
-                  <m:ctrlPr>
-                    <w:rPr>
-                      <w:rFonts w:ascii="Cambria Math" w:hAnsi="Cambria Math"/>
-                      <w:i/>
-                    </w:rPr>
-                  </m:ctrlPr>
-                </m:mPr>
-                <m:mr>
-                  <m:e>
-                    <m:sSub>
-                      <m:sSubPr>
-                        <m:ctrlPr>
-                          <w:rPr>
-                            <w:rFonts w:ascii="Cambria Math" w:hAnsi="Cambria Math"/>
-                            <w:i/>
-                          </w:rPr>
-                        </m:ctrlPr>
-                      </m:sSubPr>
-                      <m:e>
-                        <m:r>
-                          <w:rPr>
-                            <w:rFonts w:ascii="Cambria Math" w:hAnsi="Cambria Math"/>
-                          </w:rPr>
-                          <m:t>x</m:t>
-                        </m:r>
-                      </m:e>
-                      <m:sub>
-                        <m:r>
-                          <w:rPr>
-                            <w:rFonts w:ascii="Cambria Math" w:hAnsi="Cambria Math"/>
-                          </w:rPr>
-                          <m:t>10</m:t>
-                        </m:r>
-                      </m:sub>
-                    </m:sSub>
-                  </m:e>
-                </m:mr>
-                <m:mr>
-                  <m:e>
-                    <m:m>
-                      <m:mPr>
-                        <m:mcs>
-                          <m:mc>
-                            <m:mcPr>
-                              <m:count m:val="1"/>
-                              <m:mcJc m:val="center"/>
-                            </m:mcPr>
-                          </m:mc>
-                        </m:mcs>
-                        <m:ctrlPr>
-                          <w:rPr>
-                            <w:rFonts w:ascii="Cambria Math" w:hAnsi="Cambria Math"/>
-                            <w:i/>
-                          </w:rPr>
-                        </m:ctrlPr>
-                      </m:mPr>
-                      <m:mr>
-                        <m:e>
-                          <m:sSub>
-                            <m:sSubPr>
-                              <m:ctrlPr>
-                                <w:rPr>
-                                  <w:rFonts w:ascii="Cambria Math" w:hAnsi="Cambria Math"/>
-                                  <w:i/>
-                                </w:rPr>
-                              </m:ctrlPr>
-                            </m:sSubPr>
-                            <m:e>
-                              <m:r>
-                                <w:rPr>
-                                  <w:rFonts w:ascii="Cambria Math" w:hAnsi="Cambria Math"/>
-                                </w:rPr>
-                                <m:t>x</m:t>
-                              </m:r>
-                            </m:e>
-                            <m:sub>
-                              <m:r>
-                                <w:rPr>
-                                  <w:rFonts w:ascii="Cambria Math" w:hAnsi="Cambria Math"/>
-                                </w:rPr>
-                                <m:t>20</m:t>
-                              </m:r>
-                            </m:sub>
-                          </m:sSub>
-                        </m:e>
-                      </m:mr>
-                      <m:mr>
+                        <m:sub>
+                          <m:r>
+                            <w:rPr>
+                              <w:rFonts w:ascii="Cambria Math" w:hAnsi="Cambria Math"/>
+                            </w:rPr>
+                            <m:t>1</m:t>
+                          </m:r>
+                        </m:sub>
+                      </m:sSub>
+                      <m:r>
+                        <w:rPr>
+                          <w:rFonts w:ascii="Cambria Math" w:hAnsi="Cambria Math"/>
+                        </w:rPr>
+                        <m:t>,</m:t>
+                      </m:r>
+                      <m:sSub>
+                        <m:sSubPr>
+                          <m:ctrlPr>
+                            <w:rPr>
+                              <w:rFonts w:ascii="Cambria Math" w:hAnsi="Cambria Math"/>
+                              <w:i/>
+                            </w:rPr>
+                          </m:ctrlPr>
+                        </m:sSubPr>
                         <m:e>
                           <m:r>
                             <w:rPr>
                               <w:rFonts w:ascii="Cambria Math" w:hAnsi="Cambria Math"/>
                             </w:rPr>
-                            <m:t>⋮</m:t>
+                            <m:t>x</m:t>
                           </m:r>
                         </m:e>
-                      </m:mr>
-                    </m:m>
-                  </m:e>
-                </m:mr>
-                <m:mr>
-                  <m:e>
-                    <m:sSub>
-                      <m:sSubPr>
-                        <m:ctrlPr>
-                          <w:rPr>
-                            <w:rFonts w:ascii="Cambria Math" w:hAnsi="Cambria Math"/>
-                            <w:i/>
-                          </w:rPr>
-                        </m:ctrlPr>
-                      </m:sSubPr>
-                      <m:e>
-                        <m:r>
-                          <w:rPr>
-                            <w:rFonts w:ascii="Cambria Math" w:hAnsi="Cambria Math"/>
-                          </w:rPr>
-                          <m:t>x</m:t>
-                        </m:r>
-                      </m:e>
-                      <m:sub>
-                        <m:r>
-                          <w:rPr>
-                            <w:rFonts w:ascii="Cambria Math" w:hAnsi="Cambria Math"/>
-                          </w:rPr>
-                          <m:t>n0</m:t>
-                        </m:r>
-                      </m:sub>
-                    </m:sSub>
-                  </m:e>
-                </m:mr>
-              </m:m>
+                        <m:sub>
+                          <m:r>
+                            <w:rPr>
+                              <w:rFonts w:ascii="Cambria Math" w:hAnsi="Cambria Math"/>
+                            </w:rPr>
+                            <m:t>2</m:t>
+                          </m:r>
+                        </m:sub>
+                      </m:sSub>
+                      <m:r>
+                        <w:rPr>
+                          <w:rFonts w:ascii="Cambria Math" w:hAnsi="Cambria Math"/>
+                        </w:rPr>
+                        <m:t>,…,</m:t>
+                      </m:r>
+                      <m:sSub>
+                        <m:sSubPr>
+                          <m:ctrlPr>
+                            <w:rPr>
+                              <w:rFonts w:ascii="Cambria Math" w:hAnsi="Cambria Math"/>
+                              <w:i/>
+                            </w:rPr>
+                          </m:ctrlPr>
+                        </m:sSubPr>
+                        <m:e>
+                          <m:r>
+                            <w:rPr>
+                              <w:rFonts w:ascii="Cambria Math" w:hAnsi="Cambria Math"/>
+                            </w:rPr>
+                            <m:t>x</m:t>
+                          </m:r>
+                        </m:e>
+                        <m:sub>
+                          <m:r>
+                            <w:rPr>
+                              <w:rFonts w:ascii="Cambria Math" w:hAnsi="Cambria Math"/>
+                            </w:rPr>
+                            <m:t>n</m:t>
+                          </m:r>
+                        </m:sub>
+                      </m:sSub>
+                    </m:e>
+                  </m:d>
+                  <m:r>
+                    <w:rPr>
+                      <w:rFonts w:ascii="Cambria Math" w:hAnsi="Cambria Math"/>
+                    </w:rPr>
+                    <m:t>-</m:t>
+                  </m:r>
+                  <m:d>
+                    <m:dPr>
+                      <m:ctrlPr>
+                        <w:rPr>
+                          <w:rFonts w:ascii="Cambria Math" w:hAnsi="Cambria Math"/>
+                          <w:i/>
+                        </w:rPr>
+                      </m:ctrlPr>
+                    </m:dPr>
+                    <m:e>
+                      <m:sSub>
+                        <m:sSubPr>
+                          <m:ctrlPr>
+                            <w:rPr>
+                              <w:rFonts w:ascii="Cambria Math" w:hAnsi="Cambria Math"/>
+                              <w:i/>
+                            </w:rPr>
+                          </m:ctrlPr>
+                        </m:sSubPr>
+                        <m:e>
+                          <m:r>
+                            <w:rPr>
+                              <w:rFonts w:ascii="Cambria Math" w:hAnsi="Cambria Math"/>
+                            </w:rPr>
+                            <m:t>x</m:t>
+                          </m:r>
+                        </m:e>
+                        <m:sub>
+                          <m:r>
+                            <w:rPr>
+                              <w:rFonts w:ascii="Cambria Math" w:hAnsi="Cambria Math"/>
+                            </w:rPr>
+                            <m:t>10</m:t>
+                          </m:r>
+                        </m:sub>
+                      </m:sSub>
+                      <m:r>
+                        <w:rPr>
+                          <w:rFonts w:ascii="Cambria Math" w:hAnsi="Cambria Math"/>
+                        </w:rPr>
+                        <m:t>,</m:t>
+                      </m:r>
+                      <m:sSub>
+                        <m:sSubPr>
+                          <m:ctrlPr>
+                            <w:rPr>
+                              <w:rFonts w:ascii="Cambria Math" w:hAnsi="Cambria Math"/>
+                              <w:i/>
+                            </w:rPr>
+                          </m:ctrlPr>
+                        </m:sSubPr>
+                        <m:e>
+                          <m:r>
+                            <w:rPr>
+                              <w:rFonts w:ascii="Cambria Math" w:hAnsi="Cambria Math"/>
+                            </w:rPr>
+                            <m:t>x</m:t>
+                          </m:r>
+                        </m:e>
+                        <m:sub>
+                          <m:r>
+                            <w:rPr>
+                              <w:rFonts w:ascii="Cambria Math" w:hAnsi="Cambria Math"/>
+                            </w:rPr>
+                            <m:t>2</m:t>
+                          </m:r>
+                          <m:r>
+                            <w:rPr>
+                              <w:rFonts w:ascii="Cambria Math" w:hAnsi="Cambria Math"/>
+                            </w:rPr>
+                            <m:t>0</m:t>
+                          </m:r>
+                        </m:sub>
+                      </m:sSub>
+                      <m:r>
+                        <w:rPr>
+                          <w:rFonts w:ascii="Cambria Math" w:hAnsi="Cambria Math"/>
+                        </w:rPr>
+                        <m:t>,…,</m:t>
+                      </m:r>
+                      <m:sSub>
+                        <m:sSubPr>
+                          <m:ctrlPr>
+                            <w:rPr>
+                              <w:rFonts w:ascii="Cambria Math" w:hAnsi="Cambria Math"/>
+                              <w:i/>
+                            </w:rPr>
+                          </m:ctrlPr>
+                        </m:sSubPr>
+                        <m:e>
+                          <m:r>
+                            <w:rPr>
+                              <w:rFonts w:ascii="Cambria Math" w:hAnsi="Cambria Math"/>
+                            </w:rPr>
+                            <m:t>x</m:t>
+                          </m:r>
+                        </m:e>
+                        <m:sub>
+                          <m:r>
+                            <w:rPr>
+                              <w:rFonts w:ascii="Cambria Math" w:hAnsi="Cambria Math"/>
+                            </w:rPr>
+                            <m:t>n</m:t>
+                          </m:r>
+                          <m:r>
+                            <w:rPr>
+                              <w:rFonts w:ascii="Cambria Math" w:hAnsi="Cambria Math"/>
+                            </w:rPr>
+                            <m:t>0</m:t>
+                          </m:r>
+                        </m:sub>
+                      </m:sSub>
+                    </m:e>
+                  </m:d>
+                </m:e>
+              </m:d>
             </m:e>
-          </m:d>
+            <m:sup>
+              <m:r>
+                <w:rPr>
+                  <w:rFonts w:ascii="Cambria Math" w:hAnsi="Cambria Math"/>
+                </w:rPr>
+                <m:t>t</m:t>
+              </m:r>
+            </m:sup>
+          </m:sSup>
           <m:r>
             <w:rPr>
               <w:rFonts w:ascii="Cambria Math" w:hAnsi="Cambria Math"/>
@@ -9651,13 +9488,7 @@
                                 <w:rPr>
                                   <w:rFonts w:ascii="Cambria Math" w:hAnsi="Cambria Math"/>
                                 </w:rPr>
-                                <m:t>-</m:t>
-                              </m:r>
-                              <m:r>
-                                <w:rPr>
-                                  <w:rFonts w:ascii="Cambria Math" w:hAnsi="Cambria Math"/>
-                                </w:rPr>
-                                <m:t>x</m:t>
+                                <m:t>-x</m:t>
                               </m:r>
                             </m:e>
                             <m:sub>
@@ -9795,146 +9626,96 @@
               </m:ctrlPr>
             </m:dPr>
             <m:e>
-              <m:m>
-                <m:mPr>
-                  <m:mcs>
-                    <m:mc>
-                      <m:mcPr>
-                        <m:count m:val="1"/>
-                        <m:mcJc m:val="center"/>
-                      </m:mcPr>
-                    </m:mc>
-                  </m:mcs>
+              <m:sSub>
+                <m:sSubPr>
                   <m:ctrlPr>
                     <w:rPr>
                       <w:rFonts w:ascii="Cambria Math" w:hAnsi="Cambria Math"/>
                       <w:i/>
                     </w:rPr>
                   </m:ctrlPr>
-                </m:mPr>
-                <m:mr>
-                  <m:e>
-                    <m:sSub>
-                      <m:sSubPr>
-                        <m:ctrlPr>
-                          <w:rPr>
-                            <w:rFonts w:ascii="Cambria Math" w:hAnsi="Cambria Math"/>
-                            <w:i/>
-                          </w:rPr>
-                        </m:ctrlPr>
-                      </m:sSubPr>
-                      <m:e>
-                        <m:r>
-                          <w:rPr>
-                            <w:rFonts w:ascii="Cambria Math" w:hAnsi="Cambria Math"/>
-                          </w:rPr>
-                          <m:t>x</m:t>
-                        </m:r>
-                      </m:e>
-                      <m:sub>
-                        <m:r>
-                          <w:rPr>
-                            <w:rFonts w:ascii="Cambria Math" w:hAnsi="Cambria Math"/>
-                          </w:rPr>
-                          <m:t>1</m:t>
-                        </m:r>
-                      </m:sub>
-                    </m:sSub>
-                  </m:e>
-                </m:mr>
-                <m:mr>
-                  <m:e>
-                    <m:m>
-                      <m:mPr>
-                        <m:mcs>
-                          <m:mc>
-                            <m:mcPr>
-                              <m:count m:val="1"/>
-                              <m:mcJc m:val="center"/>
-                            </m:mcPr>
-                          </m:mc>
-                        </m:mcs>
-                        <m:ctrlPr>
-                          <w:rPr>
-                            <w:rFonts w:ascii="Cambria Math" w:hAnsi="Cambria Math"/>
-                            <w:i/>
-                          </w:rPr>
-                        </m:ctrlPr>
-                      </m:mPr>
-                      <m:mr>
-                        <m:e>
-                          <m:sSub>
-                            <m:sSubPr>
-                              <m:ctrlPr>
-                                <w:rPr>
-                                  <w:rFonts w:ascii="Cambria Math" w:hAnsi="Cambria Math"/>
-                                  <w:i/>
-                                </w:rPr>
-                              </m:ctrlPr>
-                            </m:sSubPr>
-                            <m:e>
-                              <m:r>
-                                <w:rPr>
-                                  <w:rFonts w:ascii="Cambria Math" w:hAnsi="Cambria Math"/>
-                                </w:rPr>
-                                <m:t>x</m:t>
-                              </m:r>
-                            </m:e>
-                            <m:sub>
-                              <m:r>
-                                <w:rPr>
-                                  <w:rFonts w:ascii="Cambria Math" w:hAnsi="Cambria Math"/>
-                                </w:rPr>
-                                <m:t>2</m:t>
-                              </m:r>
-                            </m:sub>
-                          </m:sSub>
-                        </m:e>
-                      </m:mr>
-                      <m:mr>
-                        <m:e>
-                          <m:r>
-                            <w:rPr>
-                              <w:rFonts w:ascii="Cambria Math" w:hAnsi="Cambria Math"/>
-                            </w:rPr>
-                            <m:t>⋮</m:t>
-                          </m:r>
-                        </m:e>
-                      </m:mr>
-                    </m:m>
-                  </m:e>
-                </m:mr>
-                <m:mr>
-                  <m:e>
-                    <m:sSub>
-                      <m:sSubPr>
-                        <m:ctrlPr>
-                          <w:rPr>
-                            <w:rFonts w:ascii="Cambria Math" w:hAnsi="Cambria Math"/>
-                            <w:i/>
-                          </w:rPr>
-                        </m:ctrlPr>
-                      </m:sSubPr>
-                      <m:e>
-                        <m:r>
-                          <w:rPr>
-                            <w:rFonts w:ascii="Cambria Math" w:hAnsi="Cambria Math"/>
-                          </w:rPr>
-                          <m:t>x</m:t>
-                        </m:r>
-                      </m:e>
-                      <m:sub>
-                        <m:r>
-                          <w:rPr>
-                            <w:rFonts w:ascii="Cambria Math" w:hAnsi="Cambria Math"/>
-                          </w:rPr>
-                          <m:t>n</m:t>
-                        </m:r>
-                      </m:sub>
-                    </m:sSub>
-                  </m:e>
-                </m:mr>
-              </m:m>
+                </m:sSubPr>
+                <m:e>
+                  <m:r>
+                    <w:rPr>
+                      <w:rFonts w:ascii="Cambria Math" w:hAnsi="Cambria Math"/>
+                    </w:rPr>
+                    <m:t>x</m:t>
+                  </m:r>
+                </m:e>
+                <m:sub>
+                  <m:r>
+                    <w:rPr>
+                      <w:rFonts w:ascii="Cambria Math" w:hAnsi="Cambria Math"/>
+                    </w:rPr>
+                    <m:t>1</m:t>
+                  </m:r>
+                </m:sub>
+              </m:sSub>
+              <m:r>
+                <w:rPr>
+                  <w:rFonts w:ascii="Cambria Math" w:hAnsi="Cambria Math"/>
+                </w:rPr>
+                <m:t>,</m:t>
+              </m:r>
+              <m:sSub>
+                <m:sSubPr>
+                  <m:ctrlPr>
+                    <w:rPr>
+                      <w:rFonts w:ascii="Cambria Math" w:hAnsi="Cambria Math"/>
+                      <w:i/>
+                    </w:rPr>
+                  </m:ctrlPr>
+                </m:sSubPr>
+                <m:e>
+                  <m:r>
+                    <w:rPr>
+                      <w:rFonts w:ascii="Cambria Math" w:hAnsi="Cambria Math"/>
+                    </w:rPr>
+                    <m:t>x</m:t>
+                  </m:r>
+                </m:e>
+                <m:sub>
+                  <m:r>
+                    <w:rPr>
+                      <w:rFonts w:ascii="Cambria Math" w:hAnsi="Cambria Math"/>
+                    </w:rPr>
+                    <m:t>2</m:t>
+                  </m:r>
+                </m:sub>
+              </m:sSub>
+              <m:r>
+                <w:rPr>
+                  <w:rFonts w:ascii="Cambria Math" w:hAnsi="Cambria Math"/>
+                </w:rPr>
+                <m:t>,…,</m:t>
+              </m:r>
+              <m:sSub>
+                <m:sSubPr>
+                  <m:ctrlPr>
+                    <w:rPr>
+                      <w:rFonts w:ascii="Cambria Math" w:hAnsi="Cambria Math"/>
+                      <w:i/>
+                    </w:rPr>
+                  </m:ctrlPr>
+                </m:sSubPr>
+                <m:e>
+                  <m:r>
+                    <w:rPr>
+                      <w:rFonts w:ascii="Cambria Math" w:hAnsi="Cambria Math"/>
+                    </w:rPr>
+                    <m:t>x</m:t>
+                  </m:r>
+                </m:e>
+                <m:sub>
+                  <m:r>
+                    <w:rPr>
+                      <w:rFonts w:ascii="Cambria Math" w:hAnsi="Cambria Math"/>
+                    </w:rPr>
+                    <m:t>n</m:t>
+                  </m:r>
+                </m:sub>
+              </m:sSub>
             </m:e>
           </m:d>
           <m:r>
@@ -9998,146 +9779,114 @@
               </m:ctrlPr>
             </m:dPr>
             <m:e>
-              <m:m>
-                <m:mPr>
-                  <m:mcs>
-                    <m:mc>
-                      <m:mcPr>
-                        <m:count m:val="1"/>
-                        <m:mcJc m:val="center"/>
-                      </m:mcPr>
-                    </m:mc>
-                  </m:mcs>
+              <m:sSub>
+                <m:sSubPr>
                   <m:ctrlPr>
                     <w:rPr>
                       <w:rFonts w:ascii="Cambria Math" w:hAnsi="Cambria Math"/>
                       <w:i/>
                     </w:rPr>
                   </m:ctrlPr>
-                </m:mPr>
-                <m:mr>
-                  <m:e>
-                    <m:sSub>
-                      <m:sSubPr>
-                        <m:ctrlPr>
-                          <w:rPr>
-                            <w:rFonts w:ascii="Cambria Math" w:hAnsi="Cambria Math"/>
-                            <w:i/>
-                          </w:rPr>
-                        </m:ctrlPr>
-                      </m:sSubPr>
-                      <m:e>
-                        <m:r>
-                          <w:rPr>
-                            <w:rFonts w:ascii="Cambria Math" w:hAnsi="Cambria Math"/>
-                          </w:rPr>
-                          <m:t>x</m:t>
-                        </m:r>
-                      </m:e>
-                      <m:sub>
-                        <m:r>
-                          <w:rPr>
-                            <w:rFonts w:ascii="Cambria Math" w:hAnsi="Cambria Math"/>
-                          </w:rPr>
-                          <m:t>10</m:t>
-                        </m:r>
-                      </m:sub>
-                    </m:sSub>
-                  </m:e>
-                </m:mr>
-                <m:mr>
-                  <m:e>
-                    <m:m>
-                      <m:mPr>
-                        <m:mcs>
-                          <m:mc>
-                            <m:mcPr>
-                              <m:count m:val="1"/>
-                              <m:mcJc m:val="center"/>
-                            </m:mcPr>
-                          </m:mc>
-                        </m:mcs>
-                        <m:ctrlPr>
-                          <w:rPr>
-                            <w:rFonts w:ascii="Cambria Math" w:hAnsi="Cambria Math"/>
-                            <w:i/>
-                          </w:rPr>
-                        </m:ctrlPr>
-                      </m:mPr>
-                      <m:mr>
-                        <m:e>
-                          <m:sSub>
-                            <m:sSubPr>
-                              <m:ctrlPr>
-                                <w:rPr>
-                                  <w:rFonts w:ascii="Cambria Math" w:hAnsi="Cambria Math"/>
-                                  <w:i/>
-                                </w:rPr>
-                              </m:ctrlPr>
-                            </m:sSubPr>
-                            <m:e>
-                              <m:r>
-                                <w:rPr>
-                                  <w:rFonts w:ascii="Cambria Math" w:hAnsi="Cambria Math"/>
-                                </w:rPr>
-                                <m:t>x</m:t>
-                              </m:r>
-                            </m:e>
-                            <m:sub>
-                              <m:r>
-                                <w:rPr>
-                                  <w:rFonts w:ascii="Cambria Math" w:hAnsi="Cambria Math"/>
-                                </w:rPr>
-                                <m:t>20</m:t>
-                              </m:r>
-                            </m:sub>
-                          </m:sSub>
-                        </m:e>
-                      </m:mr>
-                      <m:mr>
-                        <m:e>
-                          <m:r>
-                            <w:rPr>
-                              <w:rFonts w:ascii="Cambria Math" w:hAnsi="Cambria Math"/>
-                            </w:rPr>
-                            <m:t>⋮</m:t>
-                          </m:r>
-                        </m:e>
-                      </m:mr>
-                    </m:m>
-                  </m:e>
-                </m:mr>
-                <m:mr>
-                  <m:e>
-                    <m:sSub>
-                      <m:sSubPr>
-                        <m:ctrlPr>
-                          <w:rPr>
-                            <w:rFonts w:ascii="Cambria Math" w:hAnsi="Cambria Math"/>
-                            <w:i/>
-                          </w:rPr>
-                        </m:ctrlPr>
-                      </m:sSubPr>
-                      <m:e>
-                        <m:r>
-                          <w:rPr>
-                            <w:rFonts w:ascii="Cambria Math" w:hAnsi="Cambria Math"/>
-                          </w:rPr>
-                          <m:t>x</m:t>
-                        </m:r>
-                      </m:e>
-                      <m:sub>
-                        <m:r>
-                          <w:rPr>
-                            <w:rFonts w:ascii="Cambria Math" w:hAnsi="Cambria Math"/>
-                          </w:rPr>
-                          <m:t>n0</m:t>
-                        </m:r>
-                      </m:sub>
-                    </m:sSub>
-                  </m:e>
-                </m:mr>
-              </m:m>
+                </m:sSubPr>
+                <m:e>
+                  <m:r>
+                    <w:rPr>
+                      <w:rFonts w:ascii="Cambria Math" w:hAnsi="Cambria Math"/>
+                    </w:rPr>
+                    <m:t>x</m:t>
+                  </m:r>
+                </m:e>
+                <m:sub>
+                  <m:r>
+                    <w:rPr>
+                      <w:rFonts w:ascii="Cambria Math" w:hAnsi="Cambria Math"/>
+                    </w:rPr>
+                    <m:t>1</m:t>
+                  </m:r>
+                  <m:r>
+                    <w:rPr>
+                      <w:rFonts w:ascii="Cambria Math" w:hAnsi="Cambria Math"/>
+                    </w:rPr>
+                    <m:t>0</m:t>
+                  </m:r>
+                </m:sub>
+              </m:sSub>
+              <m:r>
+                <w:rPr>
+                  <w:rFonts w:ascii="Cambria Math" w:hAnsi="Cambria Math"/>
+                </w:rPr>
+                <m:t>,</m:t>
+              </m:r>
+              <m:sSub>
+                <m:sSubPr>
+                  <m:ctrlPr>
+                    <w:rPr>
+                      <w:rFonts w:ascii="Cambria Math" w:hAnsi="Cambria Math"/>
+                      <w:i/>
+                    </w:rPr>
+                  </m:ctrlPr>
+                </m:sSubPr>
+                <m:e>
+                  <m:r>
+                    <w:rPr>
+                      <w:rFonts w:ascii="Cambria Math" w:hAnsi="Cambria Math"/>
+                    </w:rPr>
+                    <m:t>x</m:t>
+                  </m:r>
+                </m:e>
+                <m:sub>
+                  <m:r>
+                    <w:rPr>
+                      <w:rFonts w:ascii="Cambria Math" w:hAnsi="Cambria Math"/>
+                    </w:rPr>
+                    <m:t>2</m:t>
+                  </m:r>
+                  <m:r>
+                    <w:rPr>
+                      <w:rFonts w:ascii="Cambria Math" w:hAnsi="Cambria Math"/>
+                    </w:rPr>
+                    <m:t>0</m:t>
+                  </m:r>
+                </m:sub>
+              </m:sSub>
+              <m:r>
+                <w:rPr>
+                  <w:rFonts w:ascii="Cambria Math" w:hAnsi="Cambria Math"/>
+                </w:rPr>
+                <m:t>,…,</m:t>
+              </m:r>
+              <m:sSub>
+                <m:sSubPr>
+                  <m:ctrlPr>
+                    <w:rPr>
+                      <w:rFonts w:ascii="Cambria Math" w:hAnsi="Cambria Math"/>
+                      <w:i/>
+                    </w:rPr>
+                  </m:ctrlPr>
+                </m:sSubPr>
+                <m:e>
+                  <m:r>
+                    <w:rPr>
+                      <w:rFonts w:ascii="Cambria Math" w:hAnsi="Cambria Math"/>
+                    </w:rPr>
+                    <m:t>x</m:t>
+                  </m:r>
+                </m:e>
+                <m:sub>
+                  <m:r>
+                    <w:rPr>
+                      <w:rFonts w:ascii="Cambria Math" w:hAnsi="Cambria Math"/>
+                    </w:rPr>
+                    <m:t>n</m:t>
+                  </m:r>
+                  <m:r>
+                    <w:rPr>
+                      <w:rFonts w:ascii="Cambria Math" w:hAnsi="Cambria Math"/>
+                    </w:rPr>
+                    <m:t>0</m:t>
+                  </m:r>
+                </m:sub>
+              </m:sSub>
             </m:e>
           </m:d>
         </m:oMath>
@@ -10171,6 +9920,403 @@
           <w:bCs/>
         </w:rPr>
       </w:pPr>
+      <m:oMathPara>
+        <m:oMath>
+          <m:r>
+            <w:rPr>
+              <w:rFonts w:ascii="Cambria Math" w:hAnsi="Cambria Math"/>
+            </w:rPr>
+            <m:t>P</m:t>
+          </m:r>
+          <m:d>
+            <m:dPr>
+              <m:ctrlPr>
+                <w:rPr>
+                  <w:rFonts w:ascii="Cambria Math" w:hAnsi="Cambria Math"/>
+                  <w:i/>
+                </w:rPr>
+              </m:ctrlPr>
+            </m:dPr>
+            <m:e>
+              <m:acc>
+                <m:accPr>
+                  <m:chr m:val="̅"/>
+                  <m:ctrlPr>
+                    <w:rPr>
+                      <w:rFonts w:ascii="Cambria Math" w:hAnsi="Cambria Math"/>
+                      <w:i/>
+                    </w:rPr>
+                  </m:ctrlPr>
+                </m:accPr>
+                <m:e>
+                  <m:r>
+                    <w:rPr>
+                      <w:rFonts w:ascii="Cambria Math" w:hAnsi="Cambria Math"/>
+                    </w:rPr>
+                    <m:t>h</m:t>
+                  </m:r>
+                </m:e>
+              </m:acc>
+            </m:e>
+          </m:d>
+          <m:r>
+            <w:rPr>
+              <w:rFonts w:ascii="Cambria Math" w:hAnsi="Cambria Math"/>
+            </w:rPr>
+            <m:t>=f</m:t>
+          </m:r>
+          <m:d>
+            <m:dPr>
+              <m:ctrlPr>
+                <w:rPr>
+                  <w:rFonts w:ascii="Cambria Math" w:hAnsi="Cambria Math"/>
+                  <w:i/>
+                </w:rPr>
+              </m:ctrlPr>
+            </m:dPr>
+            <m:e>
+              <m:acc>
+                <m:accPr>
+                  <m:chr m:val="̅"/>
+                  <m:ctrlPr>
+                    <w:rPr>
+                      <w:rFonts w:ascii="Cambria Math" w:hAnsi="Cambria Math"/>
+                      <w:i/>
+                    </w:rPr>
+                  </m:ctrlPr>
+                </m:accPr>
+                <m:e>
+                  <m:sSub>
+                    <m:sSubPr>
+                      <m:ctrlPr>
+                        <w:rPr>
+                          <w:rFonts w:ascii="Cambria Math" w:hAnsi="Cambria Math"/>
+                          <w:i/>
+                        </w:rPr>
+                      </m:ctrlPr>
+                    </m:sSubPr>
+                    <m:e>
+                      <m:r>
+                        <w:rPr>
+                          <w:rFonts w:ascii="Cambria Math" w:hAnsi="Cambria Math"/>
+                        </w:rPr>
+                        <m:t>x</m:t>
+                      </m:r>
+                    </m:e>
+                    <m:sub>
+                      <m:r>
+                        <w:rPr>
+                          <w:rFonts w:ascii="Cambria Math" w:hAnsi="Cambria Math"/>
+                        </w:rPr>
+                        <m:t>0</m:t>
+                      </m:r>
+                    </m:sub>
+                  </m:sSub>
+                </m:e>
+              </m:acc>
+            </m:e>
+          </m:d>
+          <m:r>
+            <w:rPr>
+              <w:rFonts w:ascii="Cambria Math" w:hAnsi="Cambria Math"/>
+            </w:rPr>
+            <m:t>+</m:t>
+          </m:r>
+          <m:acc>
+            <m:accPr>
+              <m:chr m:val="̅"/>
+              <m:ctrlPr>
+                <w:rPr>
+                  <w:rFonts w:ascii="Cambria Math" w:hAnsi="Cambria Math"/>
+                  <w:i/>
+                </w:rPr>
+              </m:ctrlPr>
+            </m:accPr>
+            <m:e>
+              <m:r>
+                <m:rPr>
+                  <m:sty m:val="p"/>
+                </m:rPr>
+                <w:rPr>
+                  <w:rFonts w:ascii="Cambria Math" w:hAnsi="Cambria Math"/>
+                </w:rPr>
+                <m:t>∇</m:t>
+              </m:r>
+            </m:e>
+          </m:acc>
+          <m:r>
+            <w:rPr>
+              <w:rFonts w:ascii="Cambria Math" w:hAnsi="Cambria Math"/>
+            </w:rPr>
+            <m:t>f</m:t>
+          </m:r>
+          <m:d>
+            <m:dPr>
+              <m:ctrlPr>
+                <w:rPr>
+                  <w:rFonts w:ascii="Cambria Math" w:hAnsi="Cambria Math"/>
+                  <w:i/>
+                </w:rPr>
+              </m:ctrlPr>
+            </m:dPr>
+            <m:e>
+              <m:acc>
+                <m:accPr>
+                  <m:chr m:val="̅"/>
+                  <m:ctrlPr>
+                    <w:rPr>
+                      <w:rFonts w:ascii="Cambria Math" w:hAnsi="Cambria Math"/>
+                      <w:i/>
+                    </w:rPr>
+                  </m:ctrlPr>
+                </m:accPr>
+                <m:e>
+                  <m:sSub>
+                    <m:sSubPr>
+                      <m:ctrlPr>
+                        <w:rPr>
+                          <w:rFonts w:ascii="Cambria Math" w:hAnsi="Cambria Math"/>
+                          <w:i/>
+                        </w:rPr>
+                      </m:ctrlPr>
+                    </m:sSubPr>
+                    <m:e>
+                      <m:r>
+                        <w:rPr>
+                          <w:rFonts w:ascii="Cambria Math" w:hAnsi="Cambria Math"/>
+                        </w:rPr>
+                        <m:t>x</m:t>
+                      </m:r>
+                    </m:e>
+                    <m:sub>
+                      <m:r>
+                        <w:rPr>
+                          <w:rFonts w:ascii="Cambria Math" w:hAnsi="Cambria Math"/>
+                        </w:rPr>
+                        <m:t>0</m:t>
+                      </m:r>
+                    </m:sub>
+                  </m:sSub>
+                </m:e>
+              </m:acc>
+            </m:e>
+          </m:d>
+          <m:r>
+            <w:rPr>
+              <w:rFonts w:ascii="Cambria Math" w:hAnsi="Cambria Math"/>
+            </w:rPr>
+            <m:t>⋅</m:t>
+          </m:r>
+          <m:d>
+            <m:dPr>
+              <m:ctrlPr>
+                <w:rPr>
+                  <w:rFonts w:ascii="Cambria Math" w:hAnsi="Cambria Math"/>
+                  <w:i/>
+                </w:rPr>
+              </m:ctrlPr>
+            </m:dPr>
+            <m:e>
+              <m:acc>
+                <m:accPr>
+                  <m:chr m:val="̅"/>
+                  <m:ctrlPr>
+                    <w:rPr>
+                      <w:rFonts w:ascii="Cambria Math" w:hAnsi="Cambria Math"/>
+                      <w:i/>
+                    </w:rPr>
+                  </m:ctrlPr>
+                </m:accPr>
+                <m:e>
+                  <m:r>
+                    <w:rPr>
+                      <w:rFonts w:ascii="Cambria Math" w:hAnsi="Cambria Math"/>
+                    </w:rPr>
+                    <m:t>h</m:t>
+                  </m:r>
+                </m:e>
+              </m:acc>
+            </m:e>
+          </m:d>
+          <m:r>
+            <w:rPr>
+              <w:rFonts w:ascii="Cambria Math" w:hAnsi="Cambria Math"/>
+            </w:rPr>
+            <m:t>+</m:t>
+          </m:r>
+          <m:f>
+            <m:fPr>
+              <m:ctrlPr>
+                <w:rPr>
+                  <w:rFonts w:ascii="Cambria Math" w:hAnsi="Cambria Math"/>
+                  <w:i/>
+                </w:rPr>
+              </m:ctrlPr>
+            </m:fPr>
+            <m:num>
+              <m:r>
+                <w:rPr>
+                  <w:rFonts w:ascii="Cambria Math" w:hAnsi="Cambria Math"/>
+                </w:rPr>
+                <m:t>1</m:t>
+              </m:r>
+            </m:num>
+            <m:den>
+              <m:r>
+                <w:rPr>
+                  <w:rFonts w:ascii="Cambria Math" w:hAnsi="Cambria Math"/>
+                </w:rPr>
+                <m:t>2!</m:t>
+              </m:r>
+            </m:den>
+          </m:f>
+          <m:d>
+            <m:dPr>
+              <m:ctrlPr>
+                <w:rPr>
+                  <w:rFonts w:ascii="Cambria Math" w:hAnsi="Cambria Math"/>
+                  <w:i/>
+                </w:rPr>
+              </m:ctrlPr>
+            </m:dPr>
+            <m:e>
+              <m:acc>
+                <m:accPr>
+                  <m:chr m:val="̅"/>
+                  <m:ctrlPr>
+                    <w:rPr>
+                      <w:rFonts w:ascii="Cambria Math" w:hAnsi="Cambria Math"/>
+                      <w:i/>
+                    </w:rPr>
+                  </m:ctrlPr>
+                </m:accPr>
+                <m:e>
+                  <m:sSup>
+                    <m:sSupPr>
+                      <m:ctrlPr>
+                        <w:rPr>
+                          <w:rFonts w:ascii="Cambria Math" w:hAnsi="Cambria Math"/>
+                          <w:i/>
+                        </w:rPr>
+                      </m:ctrlPr>
+                    </m:sSupPr>
+                    <m:e>
+                      <m:r>
+                        <w:rPr>
+                          <w:rFonts w:ascii="Cambria Math" w:hAnsi="Cambria Math"/>
+                        </w:rPr>
+                        <m:t>h</m:t>
+                      </m:r>
+                    </m:e>
+                    <m:sup>
+                      <m:r>
+                        <w:rPr>
+                          <w:rFonts w:ascii="Cambria Math" w:hAnsi="Cambria Math"/>
+                        </w:rPr>
+                        <m:t>t</m:t>
+                      </m:r>
+                    </m:sup>
+                  </m:sSup>
+                </m:e>
+              </m:acc>
+            </m:e>
+          </m:d>
+          <m:r>
+            <w:rPr>
+              <w:rFonts w:ascii="Cambria Math" w:hAnsi="Cambria Math"/>
+            </w:rPr>
+            <m:t>⋅Hf</m:t>
+          </m:r>
+          <m:d>
+            <m:dPr>
+              <m:ctrlPr>
+                <w:rPr>
+                  <w:rFonts w:ascii="Cambria Math" w:hAnsi="Cambria Math"/>
+                  <w:i/>
+                </w:rPr>
+              </m:ctrlPr>
+            </m:dPr>
+            <m:e>
+              <m:acc>
+                <m:accPr>
+                  <m:chr m:val="̅"/>
+                  <m:ctrlPr>
+                    <w:rPr>
+                      <w:rFonts w:ascii="Cambria Math" w:hAnsi="Cambria Math"/>
+                      <w:i/>
+                    </w:rPr>
+                  </m:ctrlPr>
+                </m:accPr>
+                <m:e>
+                  <m:sSub>
+                    <m:sSubPr>
+                      <m:ctrlPr>
+                        <w:rPr>
+                          <w:rFonts w:ascii="Cambria Math" w:hAnsi="Cambria Math"/>
+                          <w:i/>
+                        </w:rPr>
+                      </m:ctrlPr>
+                    </m:sSubPr>
+                    <m:e>
+                      <m:r>
+                        <w:rPr>
+                          <w:rFonts w:ascii="Cambria Math" w:hAnsi="Cambria Math"/>
+                        </w:rPr>
+                        <m:t>x</m:t>
+                      </m:r>
+                    </m:e>
+                    <m:sub>
+                      <m:r>
+                        <w:rPr>
+                          <w:rFonts w:ascii="Cambria Math" w:hAnsi="Cambria Math"/>
+                        </w:rPr>
+                        <m:t>0</m:t>
+                      </m:r>
+                    </m:sub>
+                  </m:sSub>
+                </m:e>
+              </m:acc>
+            </m:e>
+          </m:d>
+          <m:r>
+            <w:rPr>
+              <w:rFonts w:ascii="Cambria Math" w:hAnsi="Cambria Math"/>
+            </w:rPr>
+            <m:t>⋅</m:t>
+          </m:r>
+          <m:d>
+            <m:dPr>
+              <m:ctrlPr>
+                <w:rPr>
+                  <w:rFonts w:ascii="Cambria Math" w:hAnsi="Cambria Math"/>
+                  <w:i/>
+                </w:rPr>
+              </m:ctrlPr>
+            </m:dPr>
+            <m:e>
+              <m:acc>
+                <m:accPr>
+                  <m:chr m:val="̅"/>
+                  <m:ctrlPr>
+                    <w:rPr>
+                      <w:rFonts w:ascii="Cambria Math" w:hAnsi="Cambria Math"/>
+                      <w:i/>
+                    </w:rPr>
+                  </m:ctrlPr>
+                </m:accPr>
+                <m:e>
+                  <m:r>
+                    <w:rPr>
+                      <w:rFonts w:ascii="Cambria Math" w:hAnsi="Cambria Math"/>
+                    </w:rPr>
+                    <m:t>h</m:t>
+                  </m:r>
+                </m:e>
+              </m:acc>
+            </m:e>
+          </m:d>
+        </m:oMath>
+      </m:oMathPara>
     </w:p>
     <w:sectPr>
       <w:headerReference w:type="default" r:id="rId14"/>
@@ -10272,21 +10418,12 @@
             <w:pStyle w:val="Piedepgina"/>
             <w:jc w:val="right"/>
           </w:pPr>
-          <w:proofErr w:type="spellStart"/>
           <w:r>
             <w:rPr>
               <w:b/>
               <w:i/>
             </w:rPr>
-            <w:t>Tlf</w:t>
-          </w:r>
-          <w:proofErr w:type="spellEnd"/>
-          <w:r>
-            <w:rPr>
-              <w:b/>
-              <w:i/>
-            </w:rPr>
-            <w:t>: 984 393 172</w:t>
+            <w:t>Tlf: 984 393 172</w:t>
           </w:r>
         </w:p>
       </w:tc>

--- a/derivabilidad y diferenciabilidad diferencial.docx
+++ b/derivabilidad y diferenciabilidad diferencial.docx
@@ -952,44 +952,26 @@
     </w:p>
     <w:p>
       <w:pPr>
+        <w:rPr>
+          <w:b/>
+          <w:bCs/>
+        </w:rPr>
+      </w:pPr>
+    </w:p>
+    <w:p>
+      <w:pPr>
         <w:jc w:val="center"/>
         <w:rPr>
           <w:b/>
           <w:bCs/>
         </w:rPr>
       </w:pPr>
-    </w:p>
-    <w:p>
-      <w:pPr>
-        <w:jc w:val="center"/>
-        <w:rPr>
-          <w:b/>
-          <w:bCs/>
-        </w:rPr>
-      </w:pPr>
-    </w:p>
-    <w:p>
-      <w:pPr>
-        <w:jc w:val="center"/>
-        <w:rPr>
-          <w:b/>
-          <w:bCs/>
-        </w:rPr>
-      </w:pPr>
-    </w:p>
-    <w:p>
-      <w:pPr>
-        <w:jc w:val="center"/>
-        <w:rPr>
-          <w:b/>
-          <w:bCs/>
-        </w:rPr>
-      </w:pPr>
       <w:r>
         <w:rPr>
           <w:b/>
           <w:bCs/>
         </w:rPr>
+        <w:lastRenderedPageBreak/>
         <w:t>Derivabilidad y diferenciabilidad</w:t>
       </w:r>
     </w:p>
@@ -1168,7 +1150,13 @@
         <w:t xml:space="preserve"> se hace pasar una recta tangente a la función f(x)</w:t>
       </w:r>
       <w:r>
-        <w:t>, de modo que se pude definir el triángulo rectángulo que se puede ver en color verde en la figura de abajo</w:t>
+        <w:t>, de modo que se pu</w:t>
+      </w:r>
+      <w:r>
+        <w:t>e</w:t>
+      </w:r>
+      <w:r>
+        <w:t>de definir el triángulo rectángulo que se puede ver en color verde en la figura de abajo</w:t>
       </w:r>
       <w:r>
         <w:t>. Se define:</w:t>
@@ -1518,7 +1506,47 @@
         <w:rPr>
           <w:rFonts w:eastAsiaTheme="minorEastAsia"/>
         </w:rPr>
-        <w:t>A dy simplemente la llamados diferencial de f y su definición se obtiene de despejar dy en la ecuación anterior:</w:t>
+        <w:t xml:space="preserve">A </w:t>
+      </w:r>
+      <w:proofErr w:type="spellStart"/>
+      <w:r>
+        <w:rPr>
+          <w:rFonts w:eastAsiaTheme="minorEastAsia"/>
+        </w:rPr>
+        <w:t>dy</w:t>
+      </w:r>
+      <w:proofErr w:type="spellEnd"/>
+      <w:r>
+        <w:rPr>
+          <w:rFonts w:eastAsiaTheme="minorEastAsia"/>
+        </w:rPr>
+        <w:t xml:space="preserve"> simplemente l</w:t>
+      </w:r>
+      <w:r>
+        <w:rPr>
+          <w:rFonts w:eastAsiaTheme="minorEastAsia"/>
+        </w:rPr>
+        <w:t>a</w:t>
+      </w:r>
+      <w:r>
+        <w:rPr>
+          <w:rFonts w:eastAsiaTheme="minorEastAsia"/>
+        </w:rPr>
+        <w:t xml:space="preserve"> llamados diferencial de f y su definición se obtiene de despejar </w:t>
+      </w:r>
+      <w:proofErr w:type="spellStart"/>
+      <w:r>
+        <w:rPr>
+          <w:rFonts w:eastAsiaTheme="minorEastAsia"/>
+        </w:rPr>
+        <w:t>dy</w:t>
+      </w:r>
+      <w:proofErr w:type="spellEnd"/>
+      <w:r>
+        <w:rPr>
+          <w:rFonts w:eastAsiaTheme="minorEastAsia"/>
+        </w:rPr>
+        <w:t xml:space="preserve"> en la ecuación anterior:</w:t>
       </w:r>
     </w:p>
     <w:p>
@@ -1537,6 +1565,7 @@
             <w:rPr>
               <w:rFonts w:ascii="Cambria Math" w:hAnsi="Cambria Math"/>
             </w:rPr>
+            <w:lastRenderedPageBreak/>
             <m:t>dy=</m:t>
           </m:r>
           <m:sSup>
@@ -1646,6 +1675,7 @@
       <w:r>
         <w:t xml:space="preserve">Aproximación de </w:t>
       </w:r>
+      <w:proofErr w:type="spellStart"/>
       <w:r>
         <w:rPr>
           <w:rFonts w:cstheme="majorHAnsi"/>
@@ -1655,6 +1685,7 @@
       <w:r>
         <w:t>y</w:t>
       </w:r>
+      <w:proofErr w:type="spellEnd"/>
       <w:r>
         <w:t xml:space="preserve"> con la diferencial</w:t>
       </w:r>
@@ -1665,6 +1696,7 @@
       <w:r>
         <w:t xml:space="preserve">Como puede deducirse de la observación de la gráfica de arriba cuando </w:t>
       </w:r>
+      <w:proofErr w:type="spellStart"/>
       <w:r>
         <w:rPr>
           <w:rFonts w:cstheme="minorHAnsi"/>
@@ -1672,8 +1704,13 @@
         <w:t>Δ</w:t>
       </w:r>
       <w:r>
-        <w:t xml:space="preserve">x es muy pequeño la gráfica y la tangente están muy juntas y </w:t>
+        <w:t>x</w:t>
       </w:r>
+      <w:proofErr w:type="spellEnd"/>
+      <w:r>
+        <w:t xml:space="preserve"> es muy pequeño la gráfica y la tangente están muy juntas y </w:t>
+      </w:r>
+      <w:proofErr w:type="spellStart"/>
       <w:r>
         <w:rPr>
           <w:rFonts w:cstheme="minorHAnsi"/>
@@ -1681,7 +1718,19 @@
         <w:t>Δ</w:t>
       </w:r>
       <w:r>
-        <w:t>y y dy son prácticamente iguales. Teóricamente podemos decir que:</w:t>
+        <w:t>y</w:t>
+      </w:r>
+      <w:proofErr w:type="spellEnd"/>
+      <w:r>
+        <w:t xml:space="preserve"> y </w:t>
+      </w:r>
+      <w:proofErr w:type="spellStart"/>
+      <w:r>
+        <w:t>dy</w:t>
+      </w:r>
+      <w:proofErr w:type="spellEnd"/>
+      <w:r>
+        <w:t xml:space="preserve"> son prácticamente iguales. Teóricamente podemos decir que:</w:t>
       </w:r>
     </w:p>
     <w:p>
@@ -1763,6 +1812,7 @@
         </w:rPr>
         <w:t xml:space="preserve">Es decir, para valores </w:t>
       </w:r>
+      <w:proofErr w:type="spellStart"/>
       <w:r>
         <w:rPr>
           <w:rFonts w:eastAsiaTheme="minorEastAsia" w:cstheme="minorHAnsi"/>
@@ -1775,12 +1825,14 @@
         </w:rPr>
         <w:t>x</w:t>
       </w:r>
+      <w:proofErr w:type="spellEnd"/>
       <w:r>
         <w:rPr>
           <w:rFonts w:eastAsiaTheme="minorEastAsia"/>
         </w:rPr>
         <w:t xml:space="preserve"> suficientemente pequeños </w:t>
       </w:r>
+      <w:proofErr w:type="spellStart"/>
       <w:r>
         <w:rPr>
           <w:rFonts w:eastAsiaTheme="minorEastAsia"/>
@@ -1803,7 +1855,14 @@
         <w:rPr>
           <w:rFonts w:eastAsiaTheme="minorEastAsia"/>
         </w:rPr>
-        <w:t>dy, por lo que podríamos escribir la siguiente ecuación:</w:t>
+        <w:t>dy</w:t>
+      </w:r>
+      <w:proofErr w:type="spellEnd"/>
+      <w:r>
+        <w:rPr>
+          <w:rFonts w:eastAsiaTheme="minorEastAsia"/>
+        </w:rPr>
+        <w:t>, por lo que podríamos escribir la siguiente ecuación:</w:t>
       </w:r>
     </w:p>
     <w:p>
@@ -3537,7 +3596,6 @@
         <w:pStyle w:val="Prrafodelista"/>
       </w:pPr>
       <w:r>
-        <w:lastRenderedPageBreak/>
         <w:t>La condición es necesaria, porque es necesario que la función sea continua para que sea diferenciable. En la práctica para resolver ejercicios, se usa al revés y negada:</w:t>
       </w:r>
     </w:p>
@@ -3592,18 +3650,38 @@
         <w:pStyle w:val="Prrafodelista"/>
       </w:pPr>
       <w:r>
-        <w:t>¡</w:t>
-      </w:r>
-      <w:proofErr w:type="gramStart"/>
-      <w:r>
-        <w:t>Cuidado!</w:t>
+        <w:lastRenderedPageBreak/>
+        <w:t>¡Cuidado</w:t>
       </w:r>
       <w:r>
-        <w:t>.</w:t>
+        <w:t>, q</w:t>
       </w:r>
-      <w:proofErr w:type="gramEnd"/>
       <w:r>
-        <w:t xml:space="preserve"> Que la condición solo sea necesaria y no suficiente significa que f puede ser continua y aún así no ser diferenciable, como por ejemplo la función f(x)=|x</w:t>
+        <w:t xml:space="preserve">ue la condición solo sea necesaria y no suficiente significa que f puede ser continua y </w:t>
+      </w:r>
+      <w:r>
+        <w:t>aun</w:t>
+      </w:r>
+      <w:r>
+        <w:t xml:space="preserve"> así no ser diferenciable</w:t>
+      </w:r>
+      <w:r>
+        <w:t>!</w:t>
+      </w:r>
+      <w:r>
+        <w:t xml:space="preserve"> </w:t>
+      </w:r>
+      <w:r>
+        <w:t>C</w:t>
+      </w:r>
+      <w:r>
+        <w:t>omo ejemplo</w:t>
+      </w:r>
+      <w:r>
+        <w:t xml:space="preserve"> de esto, podemos ver</w:t>
+      </w:r>
+      <w:r>
+        <w:t xml:space="preserve"> la función f(x)=|x</w:t>
       </w:r>
       <w:r>
         <w:t>|, cuya gráfica se puede ver a continuación</w:t>
@@ -3789,18 +3867,27 @@
         <w:pStyle w:val="Prrafodelista"/>
       </w:pPr>
       <w:r>
-        <w:t>¡</w:t>
-      </w:r>
-      <w:proofErr w:type="gramStart"/>
-      <w:r>
-        <w:t>Cuidado!</w:t>
+        <w:t>¡Cuidado</w:t>
       </w:r>
       <w:r>
-        <w:t>.</w:t>
+        <w:t xml:space="preserve">, </w:t>
       </w:r>
-      <w:proofErr w:type="gramEnd"/>
+      <w:proofErr w:type="spellStart"/>
       <w:r>
-        <w:t xml:space="preserve"> Que la condición solo sea necesaria y no suficiente significa que las derivadas parciales pueden existir y aún así no ser diferenciable.</w:t>
+        <w:t>ue</w:t>
+      </w:r>
+      <w:proofErr w:type="spellEnd"/>
+      <w:r>
+        <w:t xml:space="preserve"> la condición solo sea necesaria y no suficiente significa que las derivadas parciales pueden existir y a</w:t>
+      </w:r>
+      <w:r>
+        <w:t>u</w:t>
+      </w:r>
+      <w:r>
+        <w:t>n así no ser diferenciable</w:t>
+      </w:r>
+      <w:r>
+        <w:t>!</w:t>
       </w:r>
     </w:p>
     <w:p/>
@@ -3881,7 +3968,6 @@
           <w:b/>
           <w:bCs/>
         </w:rPr>
-        <w:lastRenderedPageBreak/>
         <w:t xml:space="preserve">Si las derivadas parciales son continuas </w:t>
       </w:r>
       <w:r>
@@ -3906,6 +3992,7 @@
       <w:bookmarkStart w:id="8" w:name="_Toc148814170"/>
       <w:bookmarkStart w:id="9" w:name="_Toc148822018"/>
       <w:r>
+        <w:lastRenderedPageBreak/>
         <w:t>Polinomio de Taylor de una variable</w:t>
       </w:r>
       <w:bookmarkEnd w:id="8"/>
@@ -4904,7 +4991,13 @@
     </w:p>
     <w:p>
       <w:r>
-        <w:t>Ahora se puede considerar que la función f(x) en verde y el polinomio en negro, son notoriamente parecidos en el entorno a x</w:t>
+        <w:t xml:space="preserve">Ahora se puede considerar que la función f(x) en verde y el polinomio en negro, son notoriamente parecidos en el entorno </w:t>
+      </w:r>
+      <w:r>
+        <w:t>de</w:t>
+      </w:r>
+      <w:r>
+        <w:t xml:space="preserve"> x</w:t>
       </w:r>
       <w:r>
         <w:rPr>
@@ -4924,7 +5017,7 @@
         <w:t xml:space="preserve">del polinomio </w:t>
       </w:r>
       <w:r>
-        <w:t>también coincida con la tercera derivada de la función:</w:t>
+        <w:t>coincida con la tercera derivada de la función:</w:t>
       </w:r>
     </w:p>
     <w:p>
@@ -7495,13 +7588,7 @@
             <w:rPr>
               <w:rFonts w:ascii="Cambria Math" w:hAnsi="Cambria Math"/>
             </w:rPr>
-            <m:t>⋅H</m:t>
-          </m:r>
-          <m:r>
-            <w:rPr>
-              <w:rFonts w:ascii="Cambria Math" w:hAnsi="Cambria Math"/>
-            </w:rPr>
-            <m:t>f</m:t>
+            <m:t>⋅Hf</m:t>
           </m:r>
           <m:d>
             <m:dPr>
@@ -8023,13 +8110,7 @@
             <w:rPr>
               <w:rFonts w:ascii="Cambria Math" w:hAnsi="Cambria Math"/>
             </w:rPr>
-            <m:t>⋅H</m:t>
-          </m:r>
-          <m:r>
-            <w:rPr>
-              <w:rFonts w:ascii="Cambria Math" w:hAnsi="Cambria Math"/>
-            </w:rPr>
-            <m:t>f</m:t>
+            <m:t>⋅Hf</m:t>
           </m:r>
           <m:d>
             <m:dPr>
@@ -8564,13 +8645,7 @@
                           <w:rPr>
                             <w:rFonts w:ascii="Cambria Math" w:hAnsi="Cambria Math"/>
                           </w:rPr>
-                          <m:t>y</m:t>
-                        </m:r>
-                        <m:r>
-                          <w:rPr>
-                            <w:rFonts w:ascii="Cambria Math" w:hAnsi="Cambria Math"/>
-                          </w:rPr>
-                          <m:t>-y</m:t>
+                          <m:t>y-y</m:t>
                         </m:r>
                       </m:e>
                       <m:sub>
@@ -9270,13 +9345,7 @@
                             <w:rPr>
                               <w:rFonts w:ascii="Cambria Math" w:hAnsi="Cambria Math"/>
                             </w:rPr>
-                            <m:t>2</m:t>
-                          </m:r>
-                          <m:r>
-                            <w:rPr>
-                              <w:rFonts w:ascii="Cambria Math" w:hAnsi="Cambria Math"/>
-                            </w:rPr>
-                            <m:t>0</m:t>
+                            <m:t>20</m:t>
                           </m:r>
                         </m:sub>
                       </m:sSub>
@@ -9308,13 +9377,7 @@
                             <w:rPr>
                               <w:rFonts w:ascii="Cambria Math" w:hAnsi="Cambria Math"/>
                             </w:rPr>
-                            <m:t>n</m:t>
-                          </m:r>
-                          <m:r>
-                            <w:rPr>
-                              <w:rFonts w:ascii="Cambria Math" w:hAnsi="Cambria Math"/>
-                            </w:rPr>
-                            <m:t>0</m:t>
+                            <m:t>n0</m:t>
                           </m:r>
                         </m:sub>
                       </m:sSub>
@@ -9801,13 +9864,7 @@
                     <w:rPr>
                       <w:rFonts w:ascii="Cambria Math" w:hAnsi="Cambria Math"/>
                     </w:rPr>
-                    <m:t>1</m:t>
-                  </m:r>
-                  <m:r>
-                    <w:rPr>
-                      <w:rFonts w:ascii="Cambria Math" w:hAnsi="Cambria Math"/>
-                    </w:rPr>
-                    <m:t>0</m:t>
+                    <m:t>10</m:t>
                   </m:r>
                 </m:sub>
               </m:sSub>
@@ -9839,13 +9896,7 @@
                     <w:rPr>
                       <w:rFonts w:ascii="Cambria Math" w:hAnsi="Cambria Math"/>
                     </w:rPr>
-                    <m:t>2</m:t>
-                  </m:r>
-                  <m:r>
-                    <w:rPr>
-                      <w:rFonts w:ascii="Cambria Math" w:hAnsi="Cambria Math"/>
-                    </w:rPr>
-                    <m:t>0</m:t>
+                    <m:t>20</m:t>
                   </m:r>
                 </m:sub>
               </m:sSub>
@@ -9877,13 +9928,7 @@
                     <w:rPr>
                       <w:rFonts w:ascii="Cambria Math" w:hAnsi="Cambria Math"/>
                     </w:rPr>
-                    <m:t>n</m:t>
-                  </m:r>
-                  <m:r>
-                    <w:rPr>
-                      <w:rFonts w:ascii="Cambria Math" w:hAnsi="Cambria Math"/>
-                    </w:rPr>
-                    <m:t>0</m:t>
+                    <m:t>n0</m:t>
                   </m:r>
                 </m:sub>
               </m:sSub>
@@ -10418,12 +10463,21 @@
             <w:pStyle w:val="Piedepgina"/>
             <w:jc w:val="right"/>
           </w:pPr>
+          <w:proofErr w:type="spellStart"/>
           <w:r>
             <w:rPr>
               <w:b/>
               <w:i/>
             </w:rPr>
-            <w:t>Tlf: 984 393 172</w:t>
+            <w:t>Tlf</w:t>
+          </w:r>
+          <w:proofErr w:type="spellEnd"/>
+          <w:r>
+            <w:rPr>
+              <w:b/>
+              <w:i/>
+            </w:rPr>
+            <w:t>: 984 393 172</w:t>
           </w:r>
         </w:p>
       </w:tc>
@@ -10657,7 +10711,21 @@
               <w:b/>
               <w:bCs/>
             </w:rPr>
-            <w:t>diferenciabilidad.</w:t>
+            <w:t>diferenciabilidad</w:t>
+          </w:r>
+          <w:r>
+            <w:rPr>
+              <w:b/>
+              <w:bCs/>
+            </w:rPr>
+            <w:t xml:space="preserve"> y polinomio de Taylor</w:t>
+          </w:r>
+          <w:r>
+            <w:rPr>
+              <w:b/>
+              <w:bCs/>
+            </w:rPr>
+            <w:t>.</w:t>
           </w:r>
         </w:p>
         <w:p>

--- a/derivabilidad y diferenciabilidad diferencial.docx
+++ b/derivabilidad y diferenciabilidad diferencial.docx
@@ -1,6 +1,6 @@
 
 <file path=word/document.xml><?xml version="1.0" encoding="utf-8"?>
-<w:document xmlns:wpc="http://schemas.microsoft.com/office/word/2010/wordprocessingCanvas" xmlns:cx="http://schemas.microsoft.com/office/drawing/2014/chartex" xmlns:cx1="http://schemas.microsoft.com/office/drawing/2015/9/8/chartex" xmlns:cx2="http://schemas.microsoft.com/office/drawing/2015/10/21/chartex" xmlns:cx3="http://schemas.microsoft.com/office/drawing/2016/5/9/chartex" xmlns:cx4="http://schemas.microsoft.com/office/drawing/2016/5/10/chartex" xmlns:cx5="http://schemas.microsoft.com/office/drawing/2016/5/11/chartex" xmlns:cx6="http://schemas.microsoft.com/office/drawing/2016/5/12/chartex" xmlns:cx7="http://schemas.microsoft.com/office/drawing/2016/5/13/chartex" xmlns:cx8="http://schemas.microsoft.com/office/drawing/2016/5/14/chartex" xmlns:mc="http://schemas.openxmlformats.org/markup-compatibility/2006" xmlns:aink="http://schemas.microsoft.com/office/drawing/2016/ink" xmlns:am3d="http://schemas.microsoft.com/office/drawing/2017/model3d" xmlns:o="urn:schemas-microsoft-com:office:office" xmlns:oel="http://schemas.microsoft.com/office/2019/extlst" xmlns:r="http://schemas.openxmlformats.org/officeDocument/2006/relationships" xmlns:m="http://schemas.openxmlformats.org/officeDocument/2006/math" xmlns:v="urn:schemas-microsoft-com:vml" xmlns:wp14="http://schemas.microsoft.com/office/word/2010/wordprocessingDrawing" xmlns:wp="http://schemas.openxmlformats.org/drawingml/2006/wordprocessingDrawing" xmlns:w10="urn:schemas-microsoft-com:office:word" xmlns:w="http://schemas.openxmlformats.org/wordprocessingml/2006/main" xmlns:w14="http://schemas.microsoft.com/office/word/2010/wordml" xmlns:w15="http://schemas.microsoft.com/office/word/2012/wordml" xmlns:w16cex="http://schemas.microsoft.com/office/word/2018/wordml/cex" xmlns:w16cid="http://schemas.microsoft.com/office/word/2016/wordml/cid" xmlns:w16="http://schemas.microsoft.com/office/word/2018/wordml" xmlns:w16sdtdh="http://schemas.microsoft.com/office/word/2020/wordml/sdtdatahash" xmlns:w16se="http://schemas.microsoft.com/office/word/2015/wordml/symex" xmlns:wpg="http://schemas.microsoft.com/office/word/2010/wordprocessingGroup" xmlns:wpi="http://schemas.microsoft.com/office/word/2010/wordprocessingInk" xmlns:wne="http://schemas.microsoft.com/office/word/2006/wordml" xmlns:wps="http://schemas.microsoft.com/office/word/2010/wordprocessingShape" mc:Ignorable="w14 w15 w16se w16cid w16 w16cex w16sdtdh wp14">
+<w:document xmlns:wpc="http://schemas.microsoft.com/office/word/2010/wordprocessingCanvas" xmlns:cx="http://schemas.microsoft.com/office/drawing/2014/chartex" xmlns:cx1="http://schemas.microsoft.com/office/drawing/2015/9/8/chartex" xmlns:cx2="http://schemas.microsoft.com/office/drawing/2015/10/21/chartex" xmlns:cx3="http://schemas.microsoft.com/office/drawing/2016/5/9/chartex" xmlns:cx4="http://schemas.microsoft.com/office/drawing/2016/5/10/chartex" xmlns:cx5="http://schemas.microsoft.com/office/drawing/2016/5/11/chartex" xmlns:cx6="http://schemas.microsoft.com/office/drawing/2016/5/12/chartex" xmlns:cx7="http://schemas.microsoft.com/office/drawing/2016/5/13/chartex" xmlns:cx8="http://schemas.microsoft.com/office/drawing/2016/5/14/chartex" xmlns:mc="http://schemas.openxmlformats.org/markup-compatibility/2006" xmlns:aink="http://schemas.microsoft.com/office/drawing/2016/ink" xmlns:am3d="http://schemas.microsoft.com/office/drawing/2017/model3d" xmlns:o="urn:schemas-microsoft-com:office:office" xmlns:oel="http://schemas.microsoft.com/office/2019/extlst" xmlns:r="http://schemas.openxmlformats.org/officeDocument/2006/relationships" xmlns:m="http://schemas.openxmlformats.org/officeDocument/2006/math" xmlns:v="urn:schemas-microsoft-com:vml" xmlns:wp14="http://schemas.microsoft.com/office/word/2010/wordprocessingDrawing" xmlns:wp="http://schemas.openxmlformats.org/drawingml/2006/wordprocessingDrawing" xmlns:w10="urn:schemas-microsoft-com:office:word" xmlns:w="http://schemas.openxmlformats.org/wordprocessingml/2006/main" xmlns:w14="http://schemas.microsoft.com/office/word/2010/wordml" xmlns:w15="http://schemas.microsoft.com/office/word/2012/wordml" xmlns:w16cex="http://schemas.microsoft.com/office/word/2018/wordml/cex" xmlns:w16cid="http://schemas.microsoft.com/office/word/2016/wordml/cid" xmlns:w16="http://schemas.microsoft.com/office/word/2018/wordml" xmlns:w16du="http://schemas.microsoft.com/office/word/2023/wordml/word16du" xmlns:w16sdtdh="http://schemas.microsoft.com/office/word/2020/wordml/sdtdatahash" xmlns:w16se="http://schemas.microsoft.com/office/word/2015/wordml/symex" xmlns:wpg="http://schemas.microsoft.com/office/word/2010/wordprocessingGroup" xmlns:wpi="http://schemas.microsoft.com/office/word/2010/wordprocessingInk" xmlns:wne="http://schemas.microsoft.com/office/word/2006/wordml" xmlns:wps="http://schemas.microsoft.com/office/word/2010/wordprocessingShape" mc:Ignorable="w14 w15 w16se w16cid w16 w16cex w16sdtdh w16du wp14">
   <w:body>
     <w:p>
       <w:pPr>
@@ -79,6 +79,8 @@
               <w:rFonts w:cstheme="minorBidi"/>
               <w:noProof/>
               <w:kern w:val="2"/>
+              <w:sz w:val="24"/>
+              <w:szCs w:val="24"/>
               <w14:ligatures w14:val="standardContextual"/>
             </w:rPr>
           </w:pPr>
@@ -91,7 +93,7 @@
           <w:r>
             <w:fldChar w:fldCharType="separate"/>
           </w:r>
-          <w:hyperlink w:anchor="_Toc148822012" w:history="1">
+          <w:hyperlink w:anchor="_Toc180577223" w:history="1">
             <w:r>
               <w:rPr>
                 <w:rStyle w:val="Hipervnculo"/>
@@ -104,6 +106,8 @@
                 <w:rFonts w:cstheme="minorBidi"/>
                 <w:noProof/>
                 <w:kern w:val="2"/>
+                <w:sz w:val="24"/>
+                <w:szCs w:val="24"/>
                 <w14:ligatures w14:val="standardContextual"/>
               </w:rPr>
               <w:tab/>
@@ -134,7 +138,7 @@
                 <w:noProof/>
                 <w:webHidden/>
               </w:rPr>
-              <w:instrText xml:space="preserve"> PAGEREF _Toc148822012 \h </w:instrText>
+              <w:instrText xml:space="preserve"> PAGEREF _Toc180577223 \h </w:instrText>
             </w:r>
             <w:r>
               <w:rPr>
@@ -169,17 +173,19 @@
           <w:pPr>
             <w:pStyle w:val="TDC2"/>
             <w:tabs>
-              <w:tab w:val="left" w:pos="880"/>
+              <w:tab w:val="left" w:pos="960"/>
               <w:tab w:val="right" w:leader="dot" w:pos="9736"/>
             </w:tabs>
             <w:rPr>
               <w:rFonts w:cstheme="minorBidi"/>
               <w:noProof/>
               <w:kern w:val="2"/>
+              <w:sz w:val="24"/>
+              <w:szCs w:val="24"/>
               <w14:ligatures w14:val="standardContextual"/>
             </w:rPr>
           </w:pPr>
-          <w:hyperlink w:anchor="_Toc148822013" w:history="1">
+          <w:hyperlink w:anchor="_Toc180577224" w:history="1">
             <w:r>
               <w:rPr>
                 <w:rStyle w:val="Hipervnculo"/>
@@ -192,6 +198,8 @@
                 <w:rFonts w:cstheme="minorBidi"/>
                 <w:noProof/>
                 <w:kern w:val="2"/>
+                <w:sz w:val="24"/>
+                <w:szCs w:val="24"/>
                 <w14:ligatures w14:val="standardContextual"/>
               </w:rPr>
               <w:tab/>
@@ -237,7 +245,7 @@
                 <w:noProof/>
                 <w:webHidden/>
               </w:rPr>
-              <w:instrText xml:space="preserve"> PAGEREF _Toc148822013 \h </w:instrText>
+              <w:instrText xml:space="preserve"> PAGEREF _Toc180577224 \h </w:instrText>
             </w:r>
             <w:r>
               <w:rPr>
@@ -272,17 +280,19 @@
           <w:pPr>
             <w:pStyle w:val="TDC2"/>
             <w:tabs>
-              <w:tab w:val="left" w:pos="880"/>
+              <w:tab w:val="left" w:pos="960"/>
               <w:tab w:val="right" w:leader="dot" w:pos="9736"/>
             </w:tabs>
             <w:rPr>
               <w:rFonts w:cstheme="minorBidi"/>
               <w:noProof/>
               <w:kern w:val="2"/>
+              <w:sz w:val="24"/>
+              <w:szCs w:val="24"/>
               <w14:ligatures w14:val="standardContextual"/>
             </w:rPr>
           </w:pPr>
-          <w:hyperlink w:anchor="_Toc148822014" w:history="1">
+          <w:hyperlink w:anchor="_Toc180577225" w:history="1">
             <w:r>
               <w:rPr>
                 <w:rStyle w:val="Hipervnculo"/>
@@ -295,6 +305,8 @@
                 <w:rFonts w:cstheme="minorBidi"/>
                 <w:noProof/>
                 <w:kern w:val="2"/>
+                <w:sz w:val="24"/>
+                <w:szCs w:val="24"/>
                 <w14:ligatures w14:val="standardContextual"/>
               </w:rPr>
               <w:tab/>
@@ -325,7 +337,7 @@
                 <w:noProof/>
                 <w:webHidden/>
               </w:rPr>
-              <w:instrText xml:space="preserve"> PAGEREF _Toc148822014 \h </w:instrText>
+              <w:instrText xml:space="preserve"> PAGEREF _Toc180577225 \h </w:instrText>
             </w:r>
             <w:r>
               <w:rPr>
@@ -367,10 +379,12 @@
               <w:rFonts w:cstheme="minorBidi"/>
               <w:noProof/>
               <w:kern w:val="2"/>
+              <w:sz w:val="24"/>
+              <w:szCs w:val="24"/>
               <w14:ligatures w14:val="standardContextual"/>
             </w:rPr>
           </w:pPr>
-          <w:hyperlink w:anchor="_Toc148822015" w:history="1">
+          <w:hyperlink w:anchor="_Toc180577226" w:history="1">
             <w:r>
               <w:rPr>
                 <w:rStyle w:val="Hipervnculo"/>
@@ -383,6 +397,8 @@
                 <w:rFonts w:cstheme="minorBidi"/>
                 <w:noProof/>
                 <w:kern w:val="2"/>
+                <w:sz w:val="24"/>
+                <w:szCs w:val="24"/>
                 <w14:ligatures w14:val="standardContextual"/>
               </w:rPr>
               <w:tab/>
@@ -413,7 +429,7 @@
                 <w:noProof/>
                 <w:webHidden/>
               </w:rPr>
-              <w:instrText xml:space="preserve"> PAGEREF _Toc148822015 \h </w:instrText>
+              <w:instrText xml:space="preserve"> PAGEREF _Toc180577226 \h </w:instrText>
             </w:r>
             <w:r>
               <w:rPr>
@@ -448,17 +464,19 @@
           <w:pPr>
             <w:pStyle w:val="TDC2"/>
             <w:tabs>
-              <w:tab w:val="left" w:pos="880"/>
+              <w:tab w:val="left" w:pos="960"/>
               <w:tab w:val="right" w:leader="dot" w:pos="9736"/>
             </w:tabs>
             <w:rPr>
               <w:rFonts w:cstheme="minorBidi"/>
               <w:noProof/>
               <w:kern w:val="2"/>
+              <w:sz w:val="24"/>
+              <w:szCs w:val="24"/>
               <w14:ligatures w14:val="standardContextual"/>
             </w:rPr>
           </w:pPr>
-          <w:hyperlink w:anchor="_Toc148822016" w:history="1">
+          <w:hyperlink w:anchor="_Toc180577227" w:history="1">
             <w:r>
               <w:rPr>
                 <w:rStyle w:val="Hipervnculo"/>
@@ -471,6 +489,8 @@
                 <w:rFonts w:cstheme="minorBidi"/>
                 <w:noProof/>
                 <w:kern w:val="2"/>
+                <w:sz w:val="24"/>
+                <w:szCs w:val="24"/>
                 <w14:ligatures w14:val="standardContextual"/>
               </w:rPr>
               <w:tab/>
@@ -501,7 +521,7 @@
                 <w:noProof/>
                 <w:webHidden/>
               </w:rPr>
-              <w:instrText xml:space="preserve"> PAGEREF _Toc148822016 \h </w:instrText>
+              <w:instrText xml:space="preserve"> PAGEREF _Toc180577227 \h </w:instrText>
             </w:r>
             <w:r>
               <w:rPr>
@@ -536,17 +556,19 @@
           <w:pPr>
             <w:pStyle w:val="TDC2"/>
             <w:tabs>
-              <w:tab w:val="left" w:pos="880"/>
+              <w:tab w:val="left" w:pos="960"/>
               <w:tab w:val="right" w:leader="dot" w:pos="9736"/>
             </w:tabs>
             <w:rPr>
               <w:rFonts w:cstheme="minorBidi"/>
               <w:noProof/>
               <w:kern w:val="2"/>
+              <w:sz w:val="24"/>
+              <w:szCs w:val="24"/>
               <w14:ligatures w14:val="standardContextual"/>
             </w:rPr>
           </w:pPr>
-          <w:hyperlink w:anchor="_Toc148822017" w:history="1">
+          <w:hyperlink w:anchor="_Toc180577228" w:history="1">
             <w:r>
               <w:rPr>
                 <w:rStyle w:val="Hipervnculo"/>
@@ -559,6 +581,8 @@
                 <w:rFonts w:cstheme="minorBidi"/>
                 <w:noProof/>
                 <w:kern w:val="2"/>
+                <w:sz w:val="24"/>
+                <w:szCs w:val="24"/>
                 <w14:ligatures w14:val="standardContextual"/>
               </w:rPr>
               <w:tab/>
@@ -589,7 +613,7 @@
                 <w:noProof/>
                 <w:webHidden/>
               </w:rPr>
-              <w:instrText xml:space="preserve"> PAGEREF _Toc148822017 \h </w:instrText>
+              <w:instrText xml:space="preserve"> PAGEREF _Toc180577228 \h </w:instrText>
             </w:r>
             <w:r>
               <w:rPr>
@@ -631,10 +655,12 @@
               <w:rFonts w:cstheme="minorBidi"/>
               <w:noProof/>
               <w:kern w:val="2"/>
+              <w:sz w:val="24"/>
+              <w:szCs w:val="24"/>
               <w14:ligatures w14:val="standardContextual"/>
             </w:rPr>
           </w:pPr>
-          <w:hyperlink w:anchor="_Toc148822018" w:history="1">
+          <w:hyperlink w:anchor="_Toc180577229" w:history="1">
             <w:r>
               <w:rPr>
                 <w:rStyle w:val="Hipervnculo"/>
@@ -647,6 +673,8 @@
                 <w:rFonts w:cstheme="minorBidi"/>
                 <w:noProof/>
                 <w:kern w:val="2"/>
+                <w:sz w:val="24"/>
+                <w:szCs w:val="24"/>
                 <w14:ligatures w14:val="standardContextual"/>
               </w:rPr>
               <w:tab/>
@@ -677,7 +705,7 @@
                 <w:noProof/>
                 <w:webHidden/>
               </w:rPr>
-              <w:instrText xml:space="preserve"> PAGEREF _Toc148822018 \h </w:instrText>
+              <w:instrText xml:space="preserve"> PAGEREF _Toc180577229 \h </w:instrText>
             </w:r>
             <w:r>
               <w:rPr>
@@ -712,17 +740,19 @@
           <w:pPr>
             <w:pStyle w:val="TDC2"/>
             <w:tabs>
-              <w:tab w:val="left" w:pos="880"/>
+              <w:tab w:val="left" w:pos="960"/>
               <w:tab w:val="right" w:leader="dot" w:pos="9736"/>
             </w:tabs>
             <w:rPr>
               <w:rFonts w:cstheme="minorBidi"/>
               <w:noProof/>
               <w:kern w:val="2"/>
+              <w:sz w:val="24"/>
+              <w:szCs w:val="24"/>
               <w14:ligatures w14:val="standardContextual"/>
             </w:rPr>
           </w:pPr>
-          <w:hyperlink w:anchor="_Toc148822019" w:history="1">
+          <w:hyperlink w:anchor="_Toc180577230" w:history="1">
             <w:r>
               <w:rPr>
                 <w:rStyle w:val="Hipervnculo"/>
@@ -735,6 +765,8 @@
                 <w:rFonts w:cstheme="minorBidi"/>
                 <w:noProof/>
                 <w:kern w:val="2"/>
+                <w:sz w:val="24"/>
+                <w:szCs w:val="24"/>
                 <w14:ligatures w14:val="standardContextual"/>
               </w:rPr>
               <w:tab/>
@@ -765,7 +797,7 @@
                 <w:noProof/>
                 <w:webHidden/>
               </w:rPr>
-              <w:instrText xml:space="preserve"> PAGEREF _Toc148822019 \h </w:instrText>
+              <w:instrText xml:space="preserve"> PAGEREF _Toc180577230 \h </w:instrText>
             </w:r>
             <w:r>
               <w:rPr>
@@ -984,7 +1016,7 @@
         </w:numPr>
       </w:pPr>
       <w:bookmarkStart w:id="0" w:name="_Ref148609152"/>
-      <w:bookmarkStart w:id="1" w:name="_Toc148822012"/>
+      <w:bookmarkStart w:id="1" w:name="_Toc180577223"/>
       <w:r>
         <w:t>Diferencial de una función</w:t>
       </w:r>
@@ -1224,10 +1256,10 @@
           <w:noProof/>
         </w:rPr>
         <w:drawing>
-          <wp:inline distT="0" distB="0" distL="0" distR="0" wp14:anchorId="7F9B6AB4" wp14:editId="2A5EE34E">
-            <wp:extent cx="6188710" cy="4252595"/>
-            <wp:effectExtent l="0" t="0" r="2540" b="0"/>
-            <wp:docPr id="331728280" name="Imagen 1" descr="Gráfico, Gráfico de líneas&#10;&#10;Descripción generada automáticamente"/>
+          <wp:inline distT="0" distB="0" distL="0" distR="0" wp14:anchorId="204D69C8" wp14:editId="1FC7BF23">
+            <wp:extent cx="6188710" cy="3324860"/>
+            <wp:effectExtent l="0" t="0" r="2540" b="8890"/>
+            <wp:docPr id="83574839" name="Imagen 1" descr="Gráfico, Gráfico de líneas&#10;&#10;Descripción generada automáticamente"/>
             <wp:cNvGraphicFramePr>
               <a:graphicFrameLocks xmlns:a="http://schemas.openxmlformats.org/drawingml/2006/main" noChangeAspect="1"/>
             </wp:cNvGraphicFramePr>
@@ -1235,7 +1267,7 @@
               <a:graphicData uri="http://schemas.openxmlformats.org/drawingml/2006/picture">
                 <pic:pic xmlns:pic="http://schemas.openxmlformats.org/drawingml/2006/picture">
                   <pic:nvPicPr>
-                    <pic:cNvPr id="331728280" name="Imagen 1" descr="Gráfico, Gráfico de líneas&#10;&#10;Descripción generada automáticamente"/>
+                    <pic:cNvPr id="83574839" name="Imagen 1" descr="Gráfico, Gráfico de líneas&#10;&#10;Descripción generada automáticamente"/>
                     <pic:cNvPicPr/>
                   </pic:nvPicPr>
                   <pic:blipFill>
@@ -1247,7 +1279,7 @@
                   <pic:spPr>
                     <a:xfrm>
                       <a:off x="0" y="0"/>
-                      <a:ext cx="6188710" cy="4252595"/>
+                      <a:ext cx="6188710" cy="3324860"/>
                     </a:xfrm>
                     <a:prstGeom prst="rect">
                       <a:avLst/>
@@ -1565,7 +1597,6 @@
             <w:rPr>
               <w:rFonts w:ascii="Cambria Math" w:hAnsi="Cambria Math"/>
             </w:rPr>
-            <w:lastRenderedPageBreak/>
             <m:t>dy=</m:t>
           </m:r>
           <m:sSup>
@@ -1671,8 +1702,9 @@
         </w:numPr>
       </w:pPr>
       <w:bookmarkStart w:id="2" w:name="_Ref148609144"/>
-      <w:bookmarkStart w:id="3" w:name="_Toc148822013"/>
+      <w:bookmarkStart w:id="3" w:name="_Toc180577224"/>
       <w:r>
+        <w:lastRenderedPageBreak/>
         <w:t xml:space="preserve">Aproximación de </w:t>
       </w:r>
       <w:proofErr w:type="spellStart"/>
@@ -1960,7 +1992,7 @@
           <w:numId w:val="73"/>
         </w:numPr>
       </w:pPr>
-      <w:bookmarkStart w:id="4" w:name="_Toc148822014"/>
+      <w:bookmarkStart w:id="4" w:name="_Toc180577225"/>
       <w:r>
         <w:t>Extensión de la definición de diferencial a n variables</w:t>
       </w:r>
@@ -1978,11 +2010,16 @@
       <w:pPr>
         <w:rPr>
           <w:rFonts w:eastAsiaTheme="minorEastAsia"/>
+          <w:b/>
+          <w:bCs/>
         </w:rPr>
       </w:pPr>
       <m:oMathPara>
         <m:oMath>
           <m:r>
+            <m:rPr>
+              <m:sty m:val="bi"/>
+            </m:rPr>
             <w:rPr>
               <w:rFonts w:ascii="Cambria Math" w:hAnsi="Cambria Math"/>
             </w:rPr>
@@ -1993,12 +2030,17 @@
               <m:ctrlPr>
                 <w:rPr>
                   <w:rFonts w:ascii="Cambria Math" w:hAnsi="Cambria Math"/>
+                  <w:b/>
+                  <w:bCs/>
                   <w:i/>
                 </w:rPr>
               </m:ctrlPr>
             </m:sSubPr>
             <m:e>
               <m:r>
+                <m:rPr>
+                  <m:sty m:val="bi"/>
+                </m:rPr>
                 <w:rPr>
                   <w:rFonts w:ascii="Cambria Math" w:hAnsi="Cambria Math"/>
                 </w:rPr>
@@ -2007,6 +2049,9 @@
             </m:e>
             <m:sub>
               <m:r>
+                <m:rPr>
+                  <m:sty m:val="bi"/>
+                </m:rPr>
                 <w:rPr>
                   <w:rFonts w:ascii="Cambria Math" w:hAnsi="Cambria Math"/>
                 </w:rPr>
@@ -2019,6 +2064,8 @@
               <m:ctrlPr>
                 <w:rPr>
                   <w:rFonts w:ascii="Cambria Math" w:hAnsi="Cambria Math"/>
+                  <w:b/>
+                  <w:bCs/>
                   <w:i/>
                 </w:rPr>
               </m:ctrlPr>
@@ -2029,12 +2076,17 @@
                   <m:ctrlPr>
                     <w:rPr>
                       <w:rFonts w:ascii="Cambria Math" w:hAnsi="Cambria Math"/>
+                      <w:b/>
+                      <w:bCs/>
                       <w:i/>
                     </w:rPr>
                   </m:ctrlPr>
                 </m:sSubPr>
                 <m:e>
                   <m:r>
+                    <m:rPr>
+                      <m:sty m:val="bi"/>
+                    </m:rPr>
                     <w:rPr>
                       <w:rFonts w:ascii="Cambria Math" w:hAnsi="Cambria Math"/>
                     </w:rPr>
@@ -2043,6 +2095,9 @@
                 </m:e>
                 <m:sub>
                   <m:r>
+                    <m:rPr>
+                      <m:sty m:val="bi"/>
+                    </m:rPr>
                     <w:rPr>
                       <w:rFonts w:ascii="Cambria Math" w:hAnsi="Cambria Math"/>
                     </w:rPr>
@@ -2051,6 +2106,9 @@
                 </m:sub>
               </m:sSub>
               <m:r>
+                <m:rPr>
+                  <m:sty m:val="bi"/>
+                </m:rPr>
                 <w:rPr>
                   <w:rFonts w:ascii="Cambria Math" w:hAnsi="Cambria Math"/>
                 </w:rPr>
@@ -2061,12 +2119,17 @@
                   <m:ctrlPr>
                     <w:rPr>
                       <w:rFonts w:ascii="Cambria Math" w:hAnsi="Cambria Math"/>
+                      <w:b/>
+                      <w:bCs/>
                       <w:i/>
                     </w:rPr>
                   </m:ctrlPr>
                 </m:sSubPr>
                 <m:e>
                   <m:r>
+                    <m:rPr>
+                      <m:sty m:val="bi"/>
+                    </m:rPr>
                     <w:rPr>
                       <w:rFonts w:ascii="Cambria Math" w:hAnsi="Cambria Math"/>
                     </w:rPr>
@@ -2075,6 +2138,9 @@
                 </m:e>
                 <m:sub>
                   <m:r>
+                    <m:rPr>
+                      <m:sty m:val="bi"/>
+                    </m:rPr>
                     <w:rPr>
                       <w:rFonts w:ascii="Cambria Math" w:hAnsi="Cambria Math"/>
                     </w:rPr>
@@ -2085,6 +2151,9 @@
             </m:e>
           </m:d>
           <m:r>
+            <m:rPr>
+              <m:sty m:val="bi"/>
+            </m:rPr>
             <w:rPr>
               <w:rFonts w:ascii="Cambria Math" w:hAnsi="Cambria Math"/>
             </w:rPr>
@@ -2095,12 +2164,17 @@
               <m:ctrlPr>
                 <w:rPr>
                   <w:rFonts w:ascii="Cambria Math" w:hAnsi="Cambria Math"/>
+                  <w:b/>
+                  <w:bCs/>
                   <w:i/>
                 </w:rPr>
               </m:ctrlPr>
             </m:sSubPr>
             <m:e>
               <m:r>
+                <m:rPr>
+                  <m:sty m:val="bi"/>
+                </m:rPr>
                 <w:rPr>
                   <w:rFonts w:ascii="Cambria Math" w:hAnsi="Cambria Math"/>
                 </w:rPr>
@@ -2109,6 +2183,9 @@
             </m:e>
             <m:sub>
               <m:r>
+                <m:rPr>
+                  <m:sty m:val="bi"/>
+                </m:rPr>
                 <w:rPr>
                   <w:rFonts w:ascii="Cambria Math" w:hAnsi="Cambria Math"/>
                 </w:rPr>
@@ -2121,6 +2198,8 @@
               <m:ctrlPr>
                 <w:rPr>
                   <w:rFonts w:ascii="Cambria Math" w:hAnsi="Cambria Math"/>
+                  <w:b/>
+                  <w:bCs/>
                   <w:i/>
                 </w:rPr>
               </m:ctrlPr>
@@ -2131,12 +2210,17 @@
                   <m:ctrlPr>
                     <w:rPr>
                       <w:rFonts w:ascii="Cambria Math" w:hAnsi="Cambria Math"/>
+                      <w:b/>
+                      <w:bCs/>
                       <w:i/>
                     </w:rPr>
                   </m:ctrlPr>
                 </m:sSubPr>
                 <m:e>
                   <m:r>
+                    <m:rPr>
+                      <m:sty m:val="bi"/>
+                    </m:rPr>
                     <w:rPr>
                       <w:rFonts w:ascii="Cambria Math" w:hAnsi="Cambria Math"/>
                     </w:rPr>
@@ -2145,6 +2229,9 @@
                 </m:e>
                 <m:sub>
                   <m:r>
+                    <m:rPr>
+                      <m:sty m:val="bi"/>
+                    </m:rPr>
                     <w:rPr>
                       <w:rFonts w:ascii="Cambria Math" w:hAnsi="Cambria Math"/>
                     </w:rPr>
@@ -2153,6 +2240,9 @@
                 </m:sub>
               </m:sSub>
               <m:r>
+                <m:rPr>
+                  <m:sty m:val="bi"/>
+                </m:rPr>
                 <w:rPr>
                   <w:rFonts w:ascii="Cambria Math" w:hAnsi="Cambria Math"/>
                 </w:rPr>
@@ -2163,12 +2253,17 @@
                   <m:ctrlPr>
                     <w:rPr>
                       <w:rFonts w:ascii="Cambria Math" w:hAnsi="Cambria Math"/>
+                      <w:b/>
+                      <w:bCs/>
                       <w:i/>
                     </w:rPr>
                   </m:ctrlPr>
                 </m:sSubPr>
                 <m:e>
                   <m:r>
+                    <m:rPr>
+                      <m:sty m:val="bi"/>
+                    </m:rPr>
                     <w:rPr>
                       <w:rFonts w:ascii="Cambria Math" w:hAnsi="Cambria Math"/>
                     </w:rPr>
@@ -2177,6 +2272,9 @@
                 </m:e>
                 <m:sub>
                   <m:r>
+                    <m:rPr>
+                      <m:sty m:val="bi"/>
+                    </m:rPr>
                     <w:rPr>
                       <w:rFonts w:ascii="Cambria Math" w:hAnsi="Cambria Math"/>
                     </w:rPr>
@@ -2187,6 +2285,9 @@
             </m:e>
           </m:d>
           <m:r>
+            <m:rPr>
+              <m:sty m:val="bi"/>
+            </m:rPr>
             <w:rPr>
               <w:rFonts w:ascii="Cambria Math" w:hAnsi="Cambria Math"/>
             </w:rPr>
@@ -2738,96 +2839,12 @@
       </w:pPr>
       <m:oMathPara>
         <m:oMath>
-          <m:sSub>
-            <m:sSubPr>
-              <m:ctrlPr>
-                <w:rPr>
-                  <w:rFonts w:ascii="Cambria Math" w:hAnsi="Cambria Math"/>
-                  <w:i/>
-                </w:rPr>
-              </m:ctrlPr>
-            </m:sSubPr>
-            <m:e>
-              <m:r>
-                <w:rPr>
-                  <w:rFonts w:ascii="Cambria Math" w:hAnsi="Cambria Math"/>
-                </w:rPr>
-                <m:t>df</m:t>
-              </m:r>
-            </m:e>
-            <m:sub>
-              <m:acc>
-                <m:accPr>
-                  <m:chr m:val="̅"/>
-                  <m:ctrlPr>
-                    <w:rPr>
-                      <w:rFonts w:ascii="Cambria Math" w:hAnsi="Cambria Math"/>
-                      <w:i/>
-                    </w:rPr>
-                  </m:ctrlPr>
-                </m:accPr>
-                <m:e>
-                  <m:sSub>
-                    <m:sSubPr>
-                      <m:ctrlPr>
-                        <w:rPr>
-                          <w:rFonts w:ascii="Cambria Math" w:hAnsi="Cambria Math"/>
-                          <w:i/>
-                        </w:rPr>
-                      </m:ctrlPr>
-                    </m:sSubPr>
-                    <m:e>
-                      <m:r>
-                        <w:rPr>
-                          <w:rFonts w:ascii="Cambria Math" w:hAnsi="Cambria Math"/>
-                        </w:rPr>
-                        <m:t>x</m:t>
-                      </m:r>
-                    </m:e>
-                    <m:sub>
-                      <m:r>
-                        <w:rPr>
-                          <w:rFonts w:ascii="Cambria Math" w:hAnsi="Cambria Math"/>
-                        </w:rPr>
-                        <m:t>0</m:t>
-                      </m:r>
-                    </m:sub>
-                  </m:sSub>
-                </m:e>
-              </m:acc>
-            </m:sub>
-          </m:sSub>
-          <m:d>
-            <m:dPr>
-              <m:ctrlPr>
-                <w:rPr>
-                  <w:rFonts w:ascii="Cambria Math" w:hAnsi="Cambria Math"/>
-                  <w:i/>
-                </w:rPr>
-              </m:ctrlPr>
-            </m:dPr>
-            <m:e>
-              <m:acc>
-                <m:accPr>
-                  <m:chr m:val="̅"/>
-                  <m:ctrlPr>
-                    <w:rPr>
-                      <w:rFonts w:ascii="Cambria Math" w:hAnsi="Cambria Math"/>
-                      <w:i/>
-                    </w:rPr>
-                  </m:ctrlPr>
-                </m:accPr>
-                <m:e>
-                  <m:r>
-                    <w:rPr>
-                      <w:rFonts w:ascii="Cambria Math" w:hAnsi="Cambria Math"/>
-                    </w:rPr>
-                    <m:t>dx</m:t>
-                  </m:r>
-                </m:e>
-              </m:acc>
-            </m:e>
-          </m:d>
+          <m:r>
+            <w:rPr>
+              <w:rFonts w:ascii="Cambria Math" w:hAnsi="Cambria Math"/>
+            </w:rPr>
+            <m:t>df</m:t>
+          </m:r>
           <m:r>
             <w:rPr>
               <w:rFonts w:ascii="Cambria Math" w:hAnsi="Cambria Math"/>
@@ -3179,65 +3196,12 @@
     <w:p>
       <m:oMathPara>
         <m:oMath>
-          <m:sSub>
-            <m:sSubPr>
-              <m:ctrlPr>
-                <w:rPr>
-                  <w:rFonts w:ascii="Cambria Math" w:hAnsi="Cambria Math"/>
-                  <w:i/>
-                </w:rPr>
-              </m:ctrlPr>
-            </m:sSubPr>
-            <m:e>
-              <m:r>
-                <w:rPr>
-                  <w:rFonts w:ascii="Cambria Math" w:hAnsi="Cambria Math"/>
-                </w:rPr>
-                <m:t>df</m:t>
-              </m:r>
-            </m:e>
-            <m:sub>
-              <m:acc>
-                <m:accPr>
-                  <m:chr m:val="̅"/>
-                  <m:ctrlPr>
-                    <w:rPr>
-                      <w:rFonts w:ascii="Cambria Math" w:hAnsi="Cambria Math"/>
-                      <w:i/>
-                    </w:rPr>
-                  </m:ctrlPr>
-                </m:accPr>
-                <m:e>
-                  <m:sSub>
-                    <m:sSubPr>
-                      <m:ctrlPr>
-                        <w:rPr>
-                          <w:rFonts w:ascii="Cambria Math" w:hAnsi="Cambria Math"/>
-                          <w:i/>
-                        </w:rPr>
-                      </m:ctrlPr>
-                    </m:sSubPr>
-                    <m:e>
-                      <m:r>
-                        <w:rPr>
-                          <w:rFonts w:ascii="Cambria Math" w:hAnsi="Cambria Math"/>
-                        </w:rPr>
-                        <m:t>x</m:t>
-                      </m:r>
-                    </m:e>
-                    <m:sub>
-                      <m:r>
-                        <w:rPr>
-                          <w:rFonts w:ascii="Cambria Math" w:hAnsi="Cambria Math"/>
-                        </w:rPr>
-                        <m:t>0</m:t>
-                      </m:r>
-                    </m:sub>
-                  </m:sSub>
-                </m:e>
-              </m:acc>
-            </m:sub>
-          </m:sSub>
+          <m:r>
+            <w:rPr>
+              <w:rFonts w:ascii="Cambria Math" w:hAnsi="Cambria Math"/>
+            </w:rPr>
+            <m:t>df</m:t>
+          </m:r>
           <m:r>
             <w:rPr>
               <w:rFonts w:ascii="Cambria Math" w:hAnsi="Cambria Math"/>
@@ -3334,7 +3298,7 @@
           <w:numId w:val="73"/>
         </w:numPr>
       </w:pPr>
-      <w:bookmarkStart w:id="5" w:name="_Toc148822015"/>
+      <w:bookmarkStart w:id="5" w:name="_Toc180577226"/>
       <w:r>
         <w:t>Diferenciabilidad de una función</w:t>
       </w:r>
@@ -3524,7 +3488,7 @@
           <w:rFonts w:eastAsiaTheme="minorEastAsia"/>
         </w:rPr>
       </w:pPr>
-      <w:bookmarkStart w:id="6" w:name="_Toc148822016"/>
+      <w:bookmarkStart w:id="6" w:name="_Toc180577227"/>
       <w:r>
         <w:rPr>
           <w:rFonts w:eastAsiaTheme="minorEastAsia"/>
@@ -3657,7 +3621,13 @@
         <w:t>, q</w:t>
       </w:r>
       <w:r>
-        <w:t xml:space="preserve">ue la condición solo sea necesaria y no suficiente significa que f puede ser continua y </w:t>
+        <w:t xml:space="preserve">ue la condición solo sea necesaria </w:t>
+      </w:r>
+      <w:r>
+        <w:t xml:space="preserve">en lugar de necesaria y suficiente </w:t>
+      </w:r>
+      <w:r>
+        <w:t xml:space="preserve">significa que f puede ser continua y </w:t>
       </w:r>
       <w:r>
         <w:t>aun</w:t>
@@ -3685,6 +3655,9 @@
       </w:r>
       <w:r>
         <w:t>|, cuya gráfica se puede ver a continuación</w:t>
+      </w:r>
+      <w:r>
+        <w:t>.</w:t>
       </w:r>
     </w:p>
     <w:p>
@@ -3872,13 +3845,11 @@
       <w:r>
         <w:t xml:space="preserve">, </w:t>
       </w:r>
-      <w:proofErr w:type="spellStart"/>
       <w:r>
-        <w:t>ue</w:t>
+        <w:t>q</w:t>
       </w:r>
-      <w:proofErr w:type="spellEnd"/>
       <w:r>
-        <w:t xml:space="preserve"> la condición solo sea necesaria y no suficiente significa que las derivadas parciales pueden existir y a</w:t>
+        <w:t>ue la condición solo sea necesaria y no suficiente significa que las derivadas parciales pueden existir y a</w:t>
       </w:r>
       <w:r>
         <w:t>u</w:t>
@@ -3890,7 +3861,6 @@
         <w:t>!</w:t>
       </w:r>
     </w:p>
-    <w:p/>
     <w:p>
       <w:pPr>
         <w:pStyle w:val="Ttulo2"/>
@@ -3899,7 +3869,7 @@
           <w:numId w:val="73"/>
         </w:numPr>
       </w:pPr>
-      <w:bookmarkStart w:id="7" w:name="_Toc148822017"/>
+      <w:bookmarkStart w:id="7" w:name="_Toc180577228"/>
       <w:r>
         <w:t xml:space="preserve">Condición suficiente de </w:t>
       </w:r>
@@ -3910,7 +3880,13 @@
     </w:p>
     <w:p>
       <w:r>
-        <w:t>Si existen las derivadas parciales y son continuas, entonces f es derivable.</w:t>
+        <w:t>Si existen las derivadas parciales y son continuas, entonces f es d</w:t>
+      </w:r>
+      <w:r>
+        <w:t>iferenciable</w:t>
+      </w:r>
+      <w:r>
+        <w:t>.</w:t>
       </w:r>
     </w:p>
     <w:p>
@@ -3990,9 +3966,8 @@
         </w:numPr>
       </w:pPr>
       <w:bookmarkStart w:id="8" w:name="_Toc148814170"/>
-      <w:bookmarkStart w:id="9" w:name="_Toc148822018"/>
+      <w:bookmarkStart w:id="9" w:name="_Toc180577229"/>
       <w:r>
-        <w:lastRenderedPageBreak/>
         <w:t>Polinomio de Taylor de una variable</w:t>
       </w:r>
       <w:bookmarkEnd w:id="8"/>
@@ -4005,6 +3980,7 @@
     </w:p>
     <w:p>
       <w:r>
+        <w:lastRenderedPageBreak/>
         <w:t>La aproximación más sencilla y también la menos precisa es un polinomio P(x) de grado 1 (una recta) cuyo valor P(x</w:t>
       </w:r>
       <w:r>
@@ -4500,7 +4476,6 @@
         <w:rPr>
           <w:noProof/>
         </w:rPr>
-        <w:lastRenderedPageBreak/>
         <w:drawing>
           <wp:inline distT="0" distB="0" distL="0" distR="0" wp14:anchorId="39A27A27" wp14:editId="2934F014">
             <wp:extent cx="5891842" cy="2613445"/>
@@ -4580,6 +4555,7 @@
         <w:rPr>
           <w:rFonts w:eastAsiaTheme="minorEastAsia"/>
         </w:rPr>
+        <w:lastRenderedPageBreak/>
         <w:t xml:space="preserve">Pero todavía se podría mejorar la aproximación construyendo un polinomio en cual la segunda derivada </w:t>
       </w:r>
       <w:r>
@@ -6146,7 +6122,7 @@
           <w:rFonts w:eastAsiaTheme="minorEastAsia"/>
         </w:rPr>
       </w:pPr>
-      <w:bookmarkStart w:id="10" w:name="_Toc148822019"/>
+      <w:bookmarkStart w:id="10" w:name="_Toc180577230"/>
       <w:r>
         <w:rPr>
           <w:rFonts w:eastAsiaTheme="minorEastAsia"/>
@@ -10376,7 +10352,7 @@
 </file>
 
 <file path=word/endnotes.xml><?xml version="1.0" encoding="utf-8"?>
-<w:endnotes xmlns:wpc="http://schemas.microsoft.com/office/word/2010/wordprocessingCanvas" xmlns:cx="http://schemas.microsoft.com/office/drawing/2014/chartex" xmlns:cx1="http://schemas.microsoft.com/office/drawing/2015/9/8/chartex" xmlns:cx2="http://schemas.microsoft.com/office/drawing/2015/10/21/chartex" xmlns:cx3="http://schemas.microsoft.com/office/drawing/2016/5/9/chartex" xmlns:cx4="http://schemas.microsoft.com/office/drawing/2016/5/10/chartex" xmlns:cx5="http://schemas.microsoft.com/office/drawing/2016/5/11/chartex" xmlns:cx6="http://schemas.microsoft.com/office/drawing/2016/5/12/chartex" xmlns:cx7="http://schemas.microsoft.com/office/drawing/2016/5/13/chartex" xmlns:cx8="http://schemas.microsoft.com/office/drawing/2016/5/14/chartex" xmlns:mc="http://schemas.openxmlformats.org/markup-compatibility/2006" xmlns:aink="http://schemas.microsoft.com/office/drawing/2016/ink" xmlns:am3d="http://schemas.microsoft.com/office/drawing/2017/model3d" xmlns:o="urn:schemas-microsoft-com:office:office" xmlns:oel="http://schemas.microsoft.com/office/2019/extlst" xmlns:r="http://schemas.openxmlformats.org/officeDocument/2006/relationships" xmlns:m="http://schemas.openxmlformats.org/officeDocument/2006/math" xmlns:v="urn:schemas-microsoft-com:vml" xmlns:wp14="http://schemas.microsoft.com/office/word/2010/wordprocessingDrawing" xmlns:wp="http://schemas.openxmlformats.org/drawingml/2006/wordprocessingDrawing" xmlns:w10="urn:schemas-microsoft-com:office:word" xmlns:w="http://schemas.openxmlformats.org/wordprocessingml/2006/main" xmlns:w14="http://schemas.microsoft.com/office/word/2010/wordml" xmlns:w15="http://schemas.microsoft.com/office/word/2012/wordml" xmlns:w16cex="http://schemas.microsoft.com/office/word/2018/wordml/cex" xmlns:w16cid="http://schemas.microsoft.com/office/word/2016/wordml/cid" xmlns:w16="http://schemas.microsoft.com/office/word/2018/wordml" xmlns:w16sdtdh="http://schemas.microsoft.com/office/word/2020/wordml/sdtdatahash" xmlns:w16se="http://schemas.microsoft.com/office/word/2015/wordml/symex" xmlns:wpg="http://schemas.microsoft.com/office/word/2010/wordprocessingGroup" xmlns:wpi="http://schemas.microsoft.com/office/word/2010/wordprocessingInk" xmlns:wne="http://schemas.microsoft.com/office/word/2006/wordml" xmlns:wps="http://schemas.microsoft.com/office/word/2010/wordprocessingShape" mc:Ignorable="w14 w15 w16se w16cid w16 w16cex w16sdtdh wp14">
+<w:endnotes xmlns:wpc="http://schemas.microsoft.com/office/word/2010/wordprocessingCanvas" xmlns:cx="http://schemas.microsoft.com/office/drawing/2014/chartex" xmlns:cx1="http://schemas.microsoft.com/office/drawing/2015/9/8/chartex" xmlns:cx2="http://schemas.microsoft.com/office/drawing/2015/10/21/chartex" xmlns:cx3="http://schemas.microsoft.com/office/drawing/2016/5/9/chartex" xmlns:cx4="http://schemas.microsoft.com/office/drawing/2016/5/10/chartex" xmlns:cx5="http://schemas.microsoft.com/office/drawing/2016/5/11/chartex" xmlns:cx6="http://schemas.microsoft.com/office/drawing/2016/5/12/chartex" xmlns:cx7="http://schemas.microsoft.com/office/drawing/2016/5/13/chartex" xmlns:cx8="http://schemas.microsoft.com/office/drawing/2016/5/14/chartex" xmlns:mc="http://schemas.openxmlformats.org/markup-compatibility/2006" xmlns:aink="http://schemas.microsoft.com/office/drawing/2016/ink" xmlns:am3d="http://schemas.microsoft.com/office/drawing/2017/model3d" xmlns:o="urn:schemas-microsoft-com:office:office" xmlns:oel="http://schemas.microsoft.com/office/2019/extlst" xmlns:r="http://schemas.openxmlformats.org/officeDocument/2006/relationships" xmlns:m="http://schemas.openxmlformats.org/officeDocument/2006/math" xmlns:v="urn:schemas-microsoft-com:vml" xmlns:wp14="http://schemas.microsoft.com/office/word/2010/wordprocessingDrawing" xmlns:wp="http://schemas.openxmlformats.org/drawingml/2006/wordprocessingDrawing" xmlns:w10="urn:schemas-microsoft-com:office:word" xmlns:w="http://schemas.openxmlformats.org/wordprocessingml/2006/main" xmlns:w14="http://schemas.microsoft.com/office/word/2010/wordml" xmlns:w15="http://schemas.microsoft.com/office/word/2012/wordml" xmlns:w16cex="http://schemas.microsoft.com/office/word/2018/wordml/cex" xmlns:w16cid="http://schemas.microsoft.com/office/word/2016/wordml/cid" xmlns:w16="http://schemas.microsoft.com/office/word/2018/wordml" xmlns:w16du="http://schemas.microsoft.com/office/word/2023/wordml/word16du" xmlns:w16sdtdh="http://schemas.microsoft.com/office/word/2020/wordml/sdtdatahash" xmlns:w16se="http://schemas.microsoft.com/office/word/2015/wordml/symex" xmlns:wpg="http://schemas.microsoft.com/office/word/2010/wordprocessingGroup" xmlns:wpi="http://schemas.microsoft.com/office/word/2010/wordprocessingInk" xmlns:wne="http://schemas.microsoft.com/office/word/2006/wordml" xmlns:wps="http://schemas.microsoft.com/office/word/2010/wordprocessingShape" mc:Ignorable="w14 w15 w16se w16cid w16 w16cex w16sdtdh w16du wp14">
   <w:endnote w:type="separator" w:id="-1">
     <w:p>
       <w:pPr>
@@ -10401,7 +10377,7 @@
 </file>
 
 <file path=word/footer1.xml><?xml version="1.0" encoding="utf-8"?>
-<w:ftr xmlns:wpc="http://schemas.microsoft.com/office/word/2010/wordprocessingCanvas" xmlns:cx="http://schemas.microsoft.com/office/drawing/2014/chartex" xmlns:cx1="http://schemas.microsoft.com/office/drawing/2015/9/8/chartex" xmlns:cx2="http://schemas.microsoft.com/office/drawing/2015/10/21/chartex" xmlns:cx3="http://schemas.microsoft.com/office/drawing/2016/5/9/chartex" xmlns:cx4="http://schemas.microsoft.com/office/drawing/2016/5/10/chartex" xmlns:cx5="http://schemas.microsoft.com/office/drawing/2016/5/11/chartex" xmlns:cx6="http://schemas.microsoft.com/office/drawing/2016/5/12/chartex" xmlns:cx7="http://schemas.microsoft.com/office/drawing/2016/5/13/chartex" xmlns:cx8="http://schemas.microsoft.com/office/drawing/2016/5/14/chartex" xmlns:mc="http://schemas.openxmlformats.org/markup-compatibility/2006" xmlns:aink="http://schemas.microsoft.com/office/drawing/2016/ink" xmlns:am3d="http://schemas.microsoft.com/office/drawing/2017/model3d" xmlns:o="urn:schemas-microsoft-com:office:office" xmlns:oel="http://schemas.microsoft.com/office/2019/extlst" xmlns:r="http://schemas.openxmlformats.org/officeDocument/2006/relationships" xmlns:m="http://schemas.openxmlformats.org/officeDocument/2006/math" xmlns:v="urn:schemas-microsoft-com:vml" xmlns:wp14="http://schemas.microsoft.com/office/word/2010/wordprocessingDrawing" xmlns:wp="http://schemas.openxmlformats.org/drawingml/2006/wordprocessingDrawing" xmlns:w10="urn:schemas-microsoft-com:office:word" xmlns:w="http://schemas.openxmlformats.org/wordprocessingml/2006/main" xmlns:w14="http://schemas.microsoft.com/office/word/2010/wordml" xmlns:w15="http://schemas.microsoft.com/office/word/2012/wordml" xmlns:w16cex="http://schemas.microsoft.com/office/word/2018/wordml/cex" xmlns:w16cid="http://schemas.microsoft.com/office/word/2016/wordml/cid" xmlns:w16="http://schemas.microsoft.com/office/word/2018/wordml" xmlns:w16sdtdh="http://schemas.microsoft.com/office/word/2020/wordml/sdtdatahash" xmlns:w16se="http://schemas.microsoft.com/office/word/2015/wordml/symex" xmlns:wpg="http://schemas.microsoft.com/office/word/2010/wordprocessingGroup" xmlns:wpi="http://schemas.microsoft.com/office/word/2010/wordprocessingInk" xmlns:wne="http://schemas.microsoft.com/office/word/2006/wordml" xmlns:wps="http://schemas.microsoft.com/office/word/2010/wordprocessingShape" mc:Ignorable="w14 w15 w16se w16cid w16 w16cex w16sdtdh wp14">
+<w:ftr xmlns:wpc="http://schemas.microsoft.com/office/word/2010/wordprocessingCanvas" xmlns:cx="http://schemas.microsoft.com/office/drawing/2014/chartex" xmlns:cx1="http://schemas.microsoft.com/office/drawing/2015/9/8/chartex" xmlns:cx2="http://schemas.microsoft.com/office/drawing/2015/10/21/chartex" xmlns:cx3="http://schemas.microsoft.com/office/drawing/2016/5/9/chartex" xmlns:cx4="http://schemas.microsoft.com/office/drawing/2016/5/10/chartex" xmlns:cx5="http://schemas.microsoft.com/office/drawing/2016/5/11/chartex" xmlns:cx6="http://schemas.microsoft.com/office/drawing/2016/5/12/chartex" xmlns:cx7="http://schemas.microsoft.com/office/drawing/2016/5/13/chartex" xmlns:cx8="http://schemas.microsoft.com/office/drawing/2016/5/14/chartex" xmlns:mc="http://schemas.openxmlformats.org/markup-compatibility/2006" xmlns:aink="http://schemas.microsoft.com/office/drawing/2016/ink" xmlns:am3d="http://schemas.microsoft.com/office/drawing/2017/model3d" xmlns:o="urn:schemas-microsoft-com:office:office" xmlns:oel="http://schemas.microsoft.com/office/2019/extlst" xmlns:r="http://schemas.openxmlformats.org/officeDocument/2006/relationships" xmlns:m="http://schemas.openxmlformats.org/officeDocument/2006/math" xmlns:v="urn:schemas-microsoft-com:vml" xmlns:wp14="http://schemas.microsoft.com/office/word/2010/wordprocessingDrawing" xmlns:wp="http://schemas.openxmlformats.org/drawingml/2006/wordprocessingDrawing" xmlns:w10="urn:schemas-microsoft-com:office:word" xmlns:w="http://schemas.openxmlformats.org/wordprocessingml/2006/main" xmlns:w14="http://schemas.microsoft.com/office/word/2010/wordml" xmlns:w15="http://schemas.microsoft.com/office/word/2012/wordml" xmlns:w16cex="http://schemas.microsoft.com/office/word/2018/wordml/cex" xmlns:w16cid="http://schemas.microsoft.com/office/word/2016/wordml/cid" xmlns:w16="http://schemas.microsoft.com/office/word/2018/wordml" xmlns:w16du="http://schemas.microsoft.com/office/word/2023/wordml/word16du" xmlns:w16sdtdh="http://schemas.microsoft.com/office/word/2020/wordml/sdtdatahash" xmlns:w16se="http://schemas.microsoft.com/office/word/2015/wordml/symex" xmlns:wpg="http://schemas.microsoft.com/office/word/2010/wordprocessingGroup" xmlns:wpi="http://schemas.microsoft.com/office/word/2010/wordprocessingInk" xmlns:wne="http://schemas.microsoft.com/office/word/2006/wordml" xmlns:wps="http://schemas.microsoft.com/office/word/2010/wordprocessingShape" mc:Ignorable="w14 w15 w16se w16cid w16 w16cex w16sdtdh w16du wp14">
   <w:tbl>
     <w:tblPr>
       <w:tblStyle w:val="Tablaconcuadrcula"/>
@@ -10492,7 +10468,7 @@
 </file>
 
 <file path=word/footnotes.xml><?xml version="1.0" encoding="utf-8"?>
-<w:footnotes xmlns:wpc="http://schemas.microsoft.com/office/word/2010/wordprocessingCanvas" xmlns:cx="http://schemas.microsoft.com/office/drawing/2014/chartex" xmlns:cx1="http://schemas.microsoft.com/office/drawing/2015/9/8/chartex" xmlns:cx2="http://schemas.microsoft.com/office/drawing/2015/10/21/chartex" xmlns:cx3="http://schemas.microsoft.com/office/drawing/2016/5/9/chartex" xmlns:cx4="http://schemas.microsoft.com/office/drawing/2016/5/10/chartex" xmlns:cx5="http://schemas.microsoft.com/office/drawing/2016/5/11/chartex" xmlns:cx6="http://schemas.microsoft.com/office/drawing/2016/5/12/chartex" xmlns:cx7="http://schemas.microsoft.com/office/drawing/2016/5/13/chartex" xmlns:cx8="http://schemas.microsoft.com/office/drawing/2016/5/14/chartex" xmlns:mc="http://schemas.openxmlformats.org/markup-compatibility/2006" xmlns:aink="http://schemas.microsoft.com/office/drawing/2016/ink" xmlns:am3d="http://schemas.microsoft.com/office/drawing/2017/model3d" xmlns:o="urn:schemas-microsoft-com:office:office" xmlns:oel="http://schemas.microsoft.com/office/2019/extlst" xmlns:r="http://schemas.openxmlformats.org/officeDocument/2006/relationships" xmlns:m="http://schemas.openxmlformats.org/officeDocument/2006/math" xmlns:v="urn:schemas-microsoft-com:vml" xmlns:wp14="http://schemas.microsoft.com/office/word/2010/wordprocessingDrawing" xmlns:wp="http://schemas.openxmlformats.org/drawingml/2006/wordprocessingDrawing" xmlns:w10="urn:schemas-microsoft-com:office:word" xmlns:w="http://schemas.openxmlformats.org/wordprocessingml/2006/main" xmlns:w14="http://schemas.microsoft.com/office/word/2010/wordml" xmlns:w15="http://schemas.microsoft.com/office/word/2012/wordml" xmlns:w16cex="http://schemas.microsoft.com/office/word/2018/wordml/cex" xmlns:w16cid="http://schemas.microsoft.com/office/word/2016/wordml/cid" xmlns:w16="http://schemas.microsoft.com/office/word/2018/wordml" xmlns:w16sdtdh="http://schemas.microsoft.com/office/word/2020/wordml/sdtdatahash" xmlns:w16se="http://schemas.microsoft.com/office/word/2015/wordml/symex" xmlns:wpg="http://schemas.microsoft.com/office/word/2010/wordprocessingGroup" xmlns:wpi="http://schemas.microsoft.com/office/word/2010/wordprocessingInk" xmlns:wne="http://schemas.microsoft.com/office/word/2006/wordml" xmlns:wps="http://schemas.microsoft.com/office/word/2010/wordprocessingShape" mc:Ignorable="w14 w15 w16se w16cid w16 w16cex w16sdtdh wp14">
+<w:footnotes xmlns:wpc="http://schemas.microsoft.com/office/word/2010/wordprocessingCanvas" xmlns:cx="http://schemas.microsoft.com/office/drawing/2014/chartex" xmlns:cx1="http://schemas.microsoft.com/office/drawing/2015/9/8/chartex" xmlns:cx2="http://schemas.microsoft.com/office/drawing/2015/10/21/chartex" xmlns:cx3="http://schemas.microsoft.com/office/drawing/2016/5/9/chartex" xmlns:cx4="http://schemas.microsoft.com/office/drawing/2016/5/10/chartex" xmlns:cx5="http://schemas.microsoft.com/office/drawing/2016/5/11/chartex" xmlns:cx6="http://schemas.microsoft.com/office/drawing/2016/5/12/chartex" xmlns:cx7="http://schemas.microsoft.com/office/drawing/2016/5/13/chartex" xmlns:cx8="http://schemas.microsoft.com/office/drawing/2016/5/14/chartex" xmlns:mc="http://schemas.openxmlformats.org/markup-compatibility/2006" xmlns:aink="http://schemas.microsoft.com/office/drawing/2016/ink" xmlns:am3d="http://schemas.microsoft.com/office/drawing/2017/model3d" xmlns:o="urn:schemas-microsoft-com:office:office" xmlns:oel="http://schemas.microsoft.com/office/2019/extlst" xmlns:r="http://schemas.openxmlformats.org/officeDocument/2006/relationships" xmlns:m="http://schemas.openxmlformats.org/officeDocument/2006/math" xmlns:v="urn:schemas-microsoft-com:vml" xmlns:wp14="http://schemas.microsoft.com/office/word/2010/wordprocessingDrawing" xmlns:wp="http://schemas.openxmlformats.org/drawingml/2006/wordprocessingDrawing" xmlns:w10="urn:schemas-microsoft-com:office:word" xmlns:w="http://schemas.openxmlformats.org/wordprocessingml/2006/main" xmlns:w14="http://schemas.microsoft.com/office/word/2010/wordml" xmlns:w15="http://schemas.microsoft.com/office/word/2012/wordml" xmlns:w16cex="http://schemas.microsoft.com/office/word/2018/wordml/cex" xmlns:w16cid="http://schemas.microsoft.com/office/word/2016/wordml/cid" xmlns:w16="http://schemas.microsoft.com/office/word/2018/wordml" xmlns:w16du="http://schemas.microsoft.com/office/word/2023/wordml/word16du" xmlns:w16sdtdh="http://schemas.microsoft.com/office/word/2020/wordml/sdtdatahash" xmlns:w16se="http://schemas.microsoft.com/office/word/2015/wordml/symex" xmlns:wpg="http://schemas.microsoft.com/office/word/2010/wordprocessingGroup" xmlns:wpi="http://schemas.microsoft.com/office/word/2010/wordprocessingInk" xmlns:wne="http://schemas.microsoft.com/office/word/2006/wordml" xmlns:wps="http://schemas.microsoft.com/office/word/2010/wordprocessingShape" mc:Ignorable="w14 w15 w16se w16cid w16 w16cex w16sdtdh w16du wp14">
   <w:footnote w:type="separator" w:id="-1">
     <w:p>
       <w:pPr>
@@ -10517,7 +10493,7 @@
 </file>
 
 <file path=word/header1.xml><?xml version="1.0" encoding="utf-8"?>
-<w:hdr xmlns:wpc="http://schemas.microsoft.com/office/word/2010/wordprocessingCanvas" xmlns:cx="http://schemas.microsoft.com/office/drawing/2014/chartex" xmlns:cx1="http://schemas.microsoft.com/office/drawing/2015/9/8/chartex" xmlns:cx2="http://schemas.microsoft.com/office/drawing/2015/10/21/chartex" xmlns:cx3="http://schemas.microsoft.com/office/drawing/2016/5/9/chartex" xmlns:cx4="http://schemas.microsoft.com/office/drawing/2016/5/10/chartex" xmlns:cx5="http://schemas.microsoft.com/office/drawing/2016/5/11/chartex" xmlns:cx6="http://schemas.microsoft.com/office/drawing/2016/5/12/chartex" xmlns:cx7="http://schemas.microsoft.com/office/drawing/2016/5/13/chartex" xmlns:cx8="http://schemas.microsoft.com/office/drawing/2016/5/14/chartex" xmlns:mc="http://schemas.openxmlformats.org/markup-compatibility/2006" xmlns:aink="http://schemas.microsoft.com/office/drawing/2016/ink" xmlns:am3d="http://schemas.microsoft.com/office/drawing/2017/model3d" xmlns:o="urn:schemas-microsoft-com:office:office" xmlns:oel="http://schemas.microsoft.com/office/2019/extlst" xmlns:r="http://schemas.openxmlformats.org/officeDocument/2006/relationships" xmlns:m="http://schemas.openxmlformats.org/officeDocument/2006/math" xmlns:v="urn:schemas-microsoft-com:vml" xmlns:wp14="http://schemas.microsoft.com/office/word/2010/wordprocessingDrawing" xmlns:wp="http://schemas.openxmlformats.org/drawingml/2006/wordprocessingDrawing" xmlns:w10="urn:schemas-microsoft-com:office:word" xmlns:w="http://schemas.openxmlformats.org/wordprocessingml/2006/main" xmlns:w14="http://schemas.microsoft.com/office/word/2010/wordml" xmlns:w15="http://schemas.microsoft.com/office/word/2012/wordml" xmlns:w16cex="http://schemas.microsoft.com/office/word/2018/wordml/cex" xmlns:w16cid="http://schemas.microsoft.com/office/word/2016/wordml/cid" xmlns:w16="http://schemas.microsoft.com/office/word/2018/wordml" xmlns:w16sdtdh="http://schemas.microsoft.com/office/word/2020/wordml/sdtdatahash" xmlns:w16se="http://schemas.microsoft.com/office/word/2015/wordml/symex" xmlns:wpg="http://schemas.microsoft.com/office/word/2010/wordprocessingGroup" xmlns:wpi="http://schemas.microsoft.com/office/word/2010/wordprocessingInk" xmlns:wne="http://schemas.microsoft.com/office/word/2006/wordml" xmlns:wps="http://schemas.microsoft.com/office/word/2010/wordprocessingShape" mc:Ignorable="w14 w15 w16se w16cid w16 w16cex w16sdtdh wp14">
+<w:hdr xmlns:wpc="http://schemas.microsoft.com/office/word/2010/wordprocessingCanvas" xmlns:cx="http://schemas.microsoft.com/office/drawing/2014/chartex" xmlns:cx1="http://schemas.microsoft.com/office/drawing/2015/9/8/chartex" xmlns:cx2="http://schemas.microsoft.com/office/drawing/2015/10/21/chartex" xmlns:cx3="http://schemas.microsoft.com/office/drawing/2016/5/9/chartex" xmlns:cx4="http://schemas.microsoft.com/office/drawing/2016/5/10/chartex" xmlns:cx5="http://schemas.microsoft.com/office/drawing/2016/5/11/chartex" xmlns:cx6="http://schemas.microsoft.com/office/drawing/2016/5/12/chartex" xmlns:cx7="http://schemas.microsoft.com/office/drawing/2016/5/13/chartex" xmlns:cx8="http://schemas.microsoft.com/office/drawing/2016/5/14/chartex" xmlns:mc="http://schemas.openxmlformats.org/markup-compatibility/2006" xmlns:aink="http://schemas.microsoft.com/office/drawing/2016/ink" xmlns:am3d="http://schemas.microsoft.com/office/drawing/2017/model3d" xmlns:o="urn:schemas-microsoft-com:office:office" xmlns:oel="http://schemas.microsoft.com/office/2019/extlst" xmlns:r="http://schemas.openxmlformats.org/officeDocument/2006/relationships" xmlns:m="http://schemas.openxmlformats.org/officeDocument/2006/math" xmlns:v="urn:schemas-microsoft-com:vml" xmlns:wp14="http://schemas.microsoft.com/office/word/2010/wordprocessingDrawing" xmlns:wp="http://schemas.openxmlformats.org/drawingml/2006/wordprocessingDrawing" xmlns:w10="urn:schemas-microsoft-com:office:word" xmlns:w="http://schemas.openxmlformats.org/wordprocessingml/2006/main" xmlns:w14="http://schemas.microsoft.com/office/word/2010/wordml" xmlns:w15="http://schemas.microsoft.com/office/word/2012/wordml" xmlns:w16cex="http://schemas.microsoft.com/office/word/2018/wordml/cex" xmlns:w16cid="http://schemas.microsoft.com/office/word/2016/wordml/cid" xmlns:w16="http://schemas.microsoft.com/office/word/2018/wordml" xmlns:w16du="http://schemas.microsoft.com/office/word/2023/wordml/word16du" xmlns:w16sdtdh="http://schemas.microsoft.com/office/word/2020/wordml/sdtdatahash" xmlns:w16se="http://schemas.microsoft.com/office/word/2015/wordml/symex" xmlns:wpg="http://schemas.microsoft.com/office/word/2010/wordprocessingGroup" xmlns:wpi="http://schemas.microsoft.com/office/word/2010/wordprocessingInk" xmlns:wne="http://schemas.microsoft.com/office/word/2006/wordml" xmlns:wps="http://schemas.microsoft.com/office/word/2010/wordprocessingShape" mc:Ignorable="w14 w15 w16se w16cid w16 w16cex w16sdtdh w16du wp14">
   <w:tbl>
     <w:tblPr>
       <w:tblStyle w:val="Tablaconcuadrcula"/>
@@ -10841,7 +10817,7 @@
 </file>
 
 <file path=word/numbering.xml><?xml version="1.0" encoding="utf-8"?>
-<w:numbering xmlns:wpc="http://schemas.microsoft.com/office/word/2010/wordprocessingCanvas" xmlns:cx="http://schemas.microsoft.com/office/drawing/2014/chartex" xmlns:cx1="http://schemas.microsoft.com/office/drawing/2015/9/8/chartex" xmlns:cx2="http://schemas.microsoft.com/office/drawing/2015/10/21/chartex" xmlns:cx3="http://schemas.microsoft.com/office/drawing/2016/5/9/chartex" xmlns:cx4="http://schemas.microsoft.com/office/drawing/2016/5/10/chartex" xmlns:cx5="http://schemas.microsoft.com/office/drawing/2016/5/11/chartex" xmlns:cx6="http://schemas.microsoft.com/office/drawing/2016/5/12/chartex" xmlns:cx7="http://schemas.microsoft.com/office/drawing/2016/5/13/chartex" xmlns:cx8="http://schemas.microsoft.com/office/drawing/2016/5/14/chartex" xmlns:mc="http://schemas.openxmlformats.org/markup-compatibility/2006" xmlns:aink="http://schemas.microsoft.com/office/drawing/2016/ink" xmlns:am3d="http://schemas.microsoft.com/office/drawing/2017/model3d" xmlns:o="urn:schemas-microsoft-com:office:office" xmlns:oel="http://schemas.microsoft.com/office/2019/extlst" xmlns:r="http://schemas.openxmlformats.org/officeDocument/2006/relationships" xmlns:m="http://schemas.openxmlformats.org/officeDocument/2006/math" xmlns:v="urn:schemas-microsoft-com:vml" xmlns:wp14="http://schemas.microsoft.com/office/word/2010/wordprocessingDrawing" xmlns:wp="http://schemas.openxmlformats.org/drawingml/2006/wordprocessingDrawing" xmlns:w10="urn:schemas-microsoft-com:office:word" xmlns:w="http://schemas.openxmlformats.org/wordprocessingml/2006/main" xmlns:w14="http://schemas.microsoft.com/office/word/2010/wordml" xmlns:w15="http://schemas.microsoft.com/office/word/2012/wordml" xmlns:w16cex="http://schemas.microsoft.com/office/word/2018/wordml/cex" xmlns:w16cid="http://schemas.microsoft.com/office/word/2016/wordml/cid" xmlns:w16="http://schemas.microsoft.com/office/word/2018/wordml" xmlns:w16sdtdh="http://schemas.microsoft.com/office/word/2020/wordml/sdtdatahash" xmlns:w16se="http://schemas.microsoft.com/office/word/2015/wordml/symex" xmlns:wpg="http://schemas.microsoft.com/office/word/2010/wordprocessingGroup" xmlns:wpi="http://schemas.microsoft.com/office/word/2010/wordprocessingInk" xmlns:wne="http://schemas.microsoft.com/office/word/2006/wordml" xmlns:wps="http://schemas.microsoft.com/office/word/2010/wordprocessingShape" mc:Ignorable="w14 w15 w16se w16cid w16 w16cex w16sdtdh wp14">
+<w:numbering xmlns:wpc="http://schemas.microsoft.com/office/word/2010/wordprocessingCanvas" xmlns:cx="http://schemas.microsoft.com/office/drawing/2014/chartex" xmlns:cx1="http://schemas.microsoft.com/office/drawing/2015/9/8/chartex" xmlns:cx2="http://schemas.microsoft.com/office/drawing/2015/10/21/chartex" xmlns:cx3="http://schemas.microsoft.com/office/drawing/2016/5/9/chartex" xmlns:cx4="http://schemas.microsoft.com/office/drawing/2016/5/10/chartex" xmlns:cx5="http://schemas.microsoft.com/office/drawing/2016/5/11/chartex" xmlns:cx6="http://schemas.microsoft.com/office/drawing/2016/5/12/chartex" xmlns:cx7="http://schemas.microsoft.com/office/drawing/2016/5/13/chartex" xmlns:cx8="http://schemas.microsoft.com/office/drawing/2016/5/14/chartex" xmlns:mc="http://schemas.openxmlformats.org/markup-compatibility/2006" xmlns:aink="http://schemas.microsoft.com/office/drawing/2016/ink" xmlns:am3d="http://schemas.microsoft.com/office/drawing/2017/model3d" xmlns:o="urn:schemas-microsoft-com:office:office" xmlns:oel="http://schemas.microsoft.com/office/2019/extlst" xmlns:r="http://schemas.openxmlformats.org/officeDocument/2006/relationships" xmlns:m="http://schemas.openxmlformats.org/officeDocument/2006/math" xmlns:v="urn:schemas-microsoft-com:vml" xmlns:wp14="http://schemas.microsoft.com/office/word/2010/wordprocessingDrawing" xmlns:wp="http://schemas.openxmlformats.org/drawingml/2006/wordprocessingDrawing" xmlns:w10="urn:schemas-microsoft-com:office:word" xmlns:w="http://schemas.openxmlformats.org/wordprocessingml/2006/main" xmlns:w14="http://schemas.microsoft.com/office/word/2010/wordml" xmlns:w15="http://schemas.microsoft.com/office/word/2012/wordml" xmlns:w16cex="http://schemas.microsoft.com/office/word/2018/wordml/cex" xmlns:w16cid="http://schemas.microsoft.com/office/word/2016/wordml/cid" xmlns:w16="http://schemas.microsoft.com/office/word/2018/wordml" xmlns:w16du="http://schemas.microsoft.com/office/word/2023/wordml/word16du" xmlns:w16sdtdh="http://schemas.microsoft.com/office/word/2020/wordml/sdtdatahash" xmlns:w16se="http://schemas.microsoft.com/office/word/2015/wordml/symex" xmlns:wpg="http://schemas.microsoft.com/office/word/2010/wordprocessingGroup" xmlns:wpi="http://schemas.microsoft.com/office/word/2010/wordprocessingInk" xmlns:wne="http://schemas.microsoft.com/office/word/2006/wordml" xmlns:wps="http://schemas.microsoft.com/office/word/2010/wordprocessingShape" mc:Ignorable="w14 w15 w16se w16cid w16 w16cex w16sdtdh w16du wp14">
   <w:abstractNum w:abstractNumId="0" w15:restartNumberingAfterBreak="0">
     <w:nsid w:val="00724094"/>
     <w:multiLevelType w:val="hybridMultilevel"/>
@@ -18516,7 +18492,7 @@
 </file>
 
 <file path=word/styles.xml><?xml version="1.0" encoding="utf-8"?>
-<w:styles xmlns:mc="http://schemas.openxmlformats.org/markup-compatibility/2006" xmlns:r="http://schemas.openxmlformats.org/officeDocument/2006/relationships" xmlns:w="http://schemas.openxmlformats.org/wordprocessingml/2006/main" xmlns:w14="http://schemas.microsoft.com/office/word/2010/wordml" xmlns:w15="http://schemas.microsoft.com/office/word/2012/wordml" xmlns:w16cex="http://schemas.microsoft.com/office/word/2018/wordml/cex" xmlns:w16cid="http://schemas.microsoft.com/office/word/2016/wordml/cid" xmlns:w16="http://schemas.microsoft.com/office/word/2018/wordml" xmlns:w16sdtdh="http://schemas.microsoft.com/office/word/2020/wordml/sdtdatahash" xmlns:w16se="http://schemas.microsoft.com/office/word/2015/wordml/symex" mc:Ignorable="w14 w15 w16se w16cid w16 w16cex w16sdtdh">
+<w:styles xmlns:mc="http://schemas.openxmlformats.org/markup-compatibility/2006" xmlns:r="http://schemas.openxmlformats.org/officeDocument/2006/relationships" xmlns:w="http://schemas.openxmlformats.org/wordprocessingml/2006/main" xmlns:w14="http://schemas.microsoft.com/office/word/2010/wordml" xmlns:w15="http://schemas.microsoft.com/office/word/2012/wordml" xmlns:w16cex="http://schemas.microsoft.com/office/word/2018/wordml/cex" xmlns:w16cid="http://schemas.microsoft.com/office/word/2016/wordml/cid" xmlns:w16="http://schemas.microsoft.com/office/word/2018/wordml" xmlns:w16du="http://schemas.microsoft.com/office/word/2023/wordml/word16du" xmlns:w16sdtdh="http://schemas.microsoft.com/office/word/2020/wordml/sdtdatahash" xmlns:w16se="http://schemas.microsoft.com/office/word/2015/wordml/symex" mc:Ignorable="w14 w15 w16se w16cid w16 w16cex w16sdtdh w16du">
   <w:docDefaults>
     <w:rPrDefault>
       <w:rPr>
